--- a/docs/Report.docx
+++ b/docs/Report.docx
@@ -1,6 +1,6 @@
 
 <file path=word/document.xml><?xml version="1.0" encoding="utf-8"?>
-<w:document xmlns:wpc="http://schemas.microsoft.com/office/word/2010/wordprocessingCanvas" xmlns:mc="http://schemas.openxmlformats.org/markup-compatibility/2006" xmlns:o="urn:schemas-microsoft-com:office:office" xmlns:r="http://schemas.openxmlformats.org/officeDocument/2006/relationships" xmlns:m="http://schemas.openxmlformats.org/officeDocument/2006/math" xmlns:v="urn:schemas-microsoft-com:vml" xmlns:wp14="http://schemas.microsoft.com/office/word/2010/wordprocessingDrawing" xmlns:wp="http://schemas.openxmlformats.org/drawingml/2006/wordprocessingDrawing" xmlns:w10="urn:schemas-microsoft-com:office:word" xmlns:w="http://schemas.openxmlformats.org/wordprocessingml/2006/main" xmlns:w14="http://schemas.microsoft.com/office/word/2010/wordml" xmlns:wpg="http://schemas.microsoft.com/office/word/2010/wordprocessingGroup" xmlns:wpi="http://schemas.microsoft.com/office/word/2010/wordprocessingInk" xmlns:wne="http://schemas.microsoft.com/office/word/2006/wordml" xmlns:wps="http://schemas.microsoft.com/office/word/2010/wordprocessingShape" mc:Ignorable="w14 wp14">
+<w:document xmlns:wpc="http://schemas.microsoft.com/office/word/2010/wordprocessingCanvas" xmlns:cx="http://schemas.microsoft.com/office/drawing/2014/chartex" xmlns:cx1="http://schemas.microsoft.com/office/drawing/2015/9/8/chartex" xmlns:cx2="http://schemas.microsoft.com/office/drawing/2015/10/21/chartex" xmlns:cx3="http://schemas.microsoft.com/office/drawing/2016/5/9/chartex" xmlns:cx4="http://schemas.microsoft.com/office/drawing/2016/5/10/chartex" xmlns:cx5="http://schemas.microsoft.com/office/drawing/2016/5/11/chartex" xmlns:cx6="http://schemas.microsoft.com/office/drawing/2016/5/12/chartex" xmlns:cx7="http://schemas.microsoft.com/office/drawing/2016/5/13/chartex" xmlns:cx8="http://schemas.microsoft.com/office/drawing/2016/5/14/chartex" xmlns:mc="http://schemas.openxmlformats.org/markup-compatibility/2006" xmlns:aink="http://schemas.microsoft.com/office/drawing/2016/ink" xmlns:am3d="http://schemas.microsoft.com/office/drawing/2017/model3d" xmlns:o="urn:schemas-microsoft-com:office:office" xmlns:oel="http://schemas.microsoft.com/office/2019/extlst" xmlns:r="http://schemas.openxmlformats.org/officeDocument/2006/relationships" xmlns:m="http://schemas.openxmlformats.org/officeDocument/2006/math" xmlns:v="urn:schemas-microsoft-com:vml" xmlns:wp14="http://schemas.microsoft.com/office/word/2010/wordprocessingDrawing" xmlns:wp="http://schemas.openxmlformats.org/drawingml/2006/wordprocessingDrawing" xmlns:w10="urn:schemas-microsoft-com:office:word" xmlns:w="http://schemas.openxmlformats.org/wordprocessingml/2006/main" xmlns:w14="http://schemas.microsoft.com/office/word/2010/wordml" xmlns:w15="http://schemas.microsoft.com/office/word/2012/wordml" xmlns:w16cex="http://schemas.microsoft.com/office/word/2018/wordml/cex" xmlns:w16cid="http://schemas.microsoft.com/office/word/2016/wordml/cid" xmlns:w16="http://schemas.microsoft.com/office/word/2018/wordml" xmlns:w16du="http://schemas.microsoft.com/office/word/2023/wordml/word16du" xmlns:w16sdtdh="http://schemas.microsoft.com/office/word/2020/wordml/sdtdatahash" xmlns:w16sdtfl="http://schemas.microsoft.com/office/word/2024/wordml/sdtformatlock" xmlns:w16se="http://schemas.microsoft.com/office/word/2015/wordml/symex" xmlns:wpg="http://schemas.microsoft.com/office/word/2010/wordprocessingGroup" xmlns:wpi="http://schemas.microsoft.com/office/word/2010/wordprocessingInk" xmlns:wne="http://schemas.microsoft.com/office/word/2006/wordml" xmlns:wps="http://schemas.microsoft.com/office/word/2010/wordprocessingShape" mc:Ignorable="w14 w15 w16se w16cid w16 w16cex w16sdtdh w16sdtfl w16du wp14">
   <w:body>
     <w:p>
       <w:pPr>
@@ -919,7 +919,7 @@
                           <pic:cNvPicPr/>
                         </pic:nvPicPr>
                         <pic:blipFill>
-                          <a:blip r:embed="rId9" cstate="print"/>
+                          <a:blip r:embed="rId8" cstate="print"/>
                           <a:stretch>
                             <a:fillRect/>
                           </a:stretch>
@@ -1423,7 +1423,7 @@
                           <pic:cNvPicPr/>
                         </pic:nvPicPr>
                         <pic:blipFill>
-                          <a:blip r:embed="rId10" cstate="print"/>
+                          <a:blip r:embed="rId9" cstate="print"/>
                           <a:stretch>
                             <a:fillRect/>
                           </a:stretch>
@@ -3155,7 +3155,7 @@
                           <pic:cNvPicPr/>
                         </pic:nvPicPr>
                         <pic:blipFill>
-                          <a:blip r:embed="rId11" cstate="print"/>
+                          <a:blip r:embed="rId10" cstate="print"/>
                           <a:stretch>
                             <a:fillRect/>
                           </a:stretch>
@@ -3176,9 +3176,9 @@
               </wp:anchor>
             </w:drawing>
           </mc:Choice>
-          <mc:Fallback xmlns:cx="http://schemas.microsoft.com/office/drawing/2014/chartex" xmlns:cx1="http://schemas.microsoft.com/office/drawing/2015/9/8/chartex" xmlns:cx2="http://schemas.microsoft.com/office/drawing/2015/10/21/chartex" xmlns:cx3="http://schemas.microsoft.com/office/drawing/2016/5/9/chartex" xmlns:cx4="http://schemas.microsoft.com/office/drawing/2016/5/10/chartex" xmlns:cx5="http://schemas.microsoft.com/office/drawing/2016/5/11/chartex" xmlns:cx6="http://schemas.microsoft.com/office/drawing/2016/5/12/chartex" xmlns:cx7="http://schemas.microsoft.com/office/drawing/2016/5/13/chartex" xmlns:cx8="http://schemas.microsoft.com/office/drawing/2016/5/14/chartex" xmlns:aink="http://schemas.microsoft.com/office/drawing/2016/ink" xmlns:am3d="http://schemas.microsoft.com/office/drawing/2017/model3d" xmlns:oel="http://schemas.microsoft.com/office/2019/extlst" xmlns:w15="http://schemas.microsoft.com/office/word/2012/wordml" xmlns:w16cex="http://schemas.microsoft.com/office/word/2018/wordml/cex" xmlns:w16cid="http://schemas.microsoft.com/office/word/2016/wordml/cid" xmlns:w16="http://schemas.microsoft.com/office/word/2018/wordml" xmlns:w16du="http://schemas.microsoft.com/office/word/2023/wordml/word16du" xmlns:w16sdtdh="http://schemas.microsoft.com/office/word/2020/wordml/sdtdatahash" xmlns:w16sdtfl="http://schemas.microsoft.com/office/word/2024/wordml/sdtformatlock" xmlns:w16se="http://schemas.microsoft.com/office/word/2015/wordml/symex">
+          <mc:Fallback>
             <w:pict>
-              <v:group w14:anchorId="4C56BC23" id="Group 1" o:spid="_x0000_s1026" style="position:absolute;margin-left:24.6pt;margin-top:19.8pt;width:560.05pt;height:751.85pt;z-index:-15884800;mso-wrap-distance-left:0;mso-wrap-distance-right:0;mso-position-horizontal-relative:page;mso-position-vertical-relative:page" coordsize="71126,95484" o:gfxdata="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">
+              <v:group w14:anchorId="1DFC03EA" id="Group 1" o:spid="_x0000_s1026" style="position:absolute;margin-left:24.6pt;margin-top:19.8pt;width:560.05pt;height:751.85pt;z-index:-15884800;mso-wrap-distance-left:0;mso-wrap-distance-right:0;mso-position-horizontal-relative:page;mso-position-vertical-relative:page" coordsize="71126,95484" o:gfxdata="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">
                 <v:shape id="Graphic 2" o:spid="_x0000_s1027" style="position:absolute;left:1945;top:3862;width:69183;height:63;visibility:visible;mso-wrap-style:square;v-text-anchor:top" coordsize="6918325,6350" o:gfxdata="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" path="m6918071,l,,,6096r6918071,l6918071,xe" fillcolor="#d9d9d9" stroked="f">
                   <v:path arrowok="t"/>
                 </v:shape>
@@ -3232,7 +3232,7 @@
                   <o:lock v:ext="edit" aspectratio="t"/>
                 </v:shapetype>
                 <v:shape id="Image 13" o:spid="_x0000_s1038" type="#_x0000_t75" style="position:absolute;left:9255;top:93612;width:843;height:1821;visibility:visible;mso-wrap-style:square" o:gfxdata="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">
-                  <v:imagedata r:id="rId12" o:title=""/>
+                  <v:imagedata r:id="rId11" o:title=""/>
                 </v:shape>
                 <v:shape id="Graphic 14" o:spid="_x0000_s1039" style="position:absolute;left:5088;top:76008;width:381;height:2432;visibility:visible;mso-wrap-style:square;v-text-anchor:top" coordsize="38100,243204" o:gfxdata="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" path="m,l12509,128016,37503,242951,22504,104521r,-7874l,xe" fillcolor="#44526a" stroked="f">
                   <v:path arrowok="t"/>
@@ -3253,7 +3253,7 @@
                   <v:path arrowok="t"/>
                 </v:shape>
                 <v:shape id="Image 20" o:spid="_x0000_s1045" type="#_x0000_t75" style="position:absolute;left:9055;top:93716;width:793;height:1717;visibility:visible;mso-wrap-style:square" o:gfxdata="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">
-                  <v:imagedata r:id="rId13" o:title=""/>
+                  <v:imagedata r:id="rId12" o:title=""/>
                 </v:shape>
                 <v:shape id="Graphic 21" o:spid="_x0000_s1046" style="position:absolute;left:8364;top:87950;width:178;height:1098;visibility:visible;mso-wrap-style:square;v-text-anchor:top" coordsize="17780,109855" o:gfxdata="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" path="m,l,60109r14998,41808l17500,109753,14998,44424,,xe" fillcolor="#44526a" stroked="f">
                   <v:path arrowok="t"/>
@@ -3348,7 +3348,7 @@
                   <v:path arrowok="t"/>
                 </v:shape>
                 <v:shape id="Image 48" o:spid="_x0000_s1073" type="#_x0000_t75" alt="TRANG CHỦ" style="position:absolute;left:31412;top:23145;width:16814;height:13803;visibility:visible;mso-wrap-style:square" o:gfxdata="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">
-                  <v:imagedata r:id="rId14" o:title="TRANG CHỦ"/>
+                  <v:imagedata r:id="rId13" o:title="TRANG CHỦ"/>
                 </v:shape>
                 <w10:wrap anchorx="page" anchory="page"/>
               </v:group>
@@ -4014,9 +4014,6 @@
         </w:rPr>
         <w:t xml:space="preserve">: Trương Tiến Anh- 22120017 </w:t>
       </w:r>
-      <w:bookmarkStart w:id="0" w:name="_GoBack"/>
-      <w:bookmarkEnd w:id="0"/>
-      <w:proofErr w:type="gramStart"/>
       <w:r>
         <w:rPr>
           <w:spacing w:val="-6"/>
@@ -4038,7 +4035,6 @@
         </w:rPr>
         <w:t>Minh</w:t>
       </w:r>
-      <w:proofErr w:type="gramEnd"/>
       <w:r>
         <w:rPr>
           <w:spacing w:val="-14"/>
@@ -4295,9 +4291,9 @@
         <w:spacing w:before="109"/>
         <w:ind w:left="15"/>
       </w:pPr>
-      <w:bookmarkStart w:id="1" w:name="MỤC_LỤC"/>
-      <w:bookmarkStart w:id="2" w:name="_Toc197443066"/>
-      <w:bookmarkEnd w:id="1"/>
+      <w:bookmarkStart w:id="0" w:name="MỤC_LỤC"/>
+      <w:bookmarkStart w:id="1" w:name="_Toc197443066"/>
+      <w:bookmarkEnd w:id="0"/>
       <w:r>
         <w:rPr>
           <w:spacing w:val="-2"/>
@@ -4317,7 +4313,7 @@
         </w:rPr>
         <w:t>LỤC</w:t>
       </w:r>
-      <w:bookmarkEnd w:id="2"/>
+      <w:bookmarkEnd w:id="1"/>
     </w:p>
     <w:sdt>
       <w:sdtPr>
@@ -6789,7 +6785,7 @@
       <w:pPr>
         <w:pStyle w:val="TOC1"/>
         <w:sectPr>
-          <w:headerReference w:type="default" r:id="rId15"/>
+          <w:headerReference w:type="default" r:id="rId14"/>
           <w:pgSz w:w="12240" w:h="15840"/>
           <w:pgMar w:top="1060" w:right="0" w:bottom="280" w:left="720" w:header="770" w:footer="0" w:gutter="0"/>
           <w:pgNumType w:start="1"/>
@@ -6813,33 +6809,33 @@
         <w:pStyle w:val="Heading1"/>
         <w:ind w:left="7"/>
       </w:pPr>
-      <w:bookmarkStart w:id="3" w:name="PHẦN_1:_BÁO_CÁO_BÀI_TẬP"/>
-      <w:bookmarkStart w:id="4" w:name="I._Exercise_2.1-_Calculate_revenue_in_th"/>
-      <w:bookmarkStart w:id="5" w:name="_Toc197443067"/>
+      <w:bookmarkStart w:id="2" w:name="PHẦN_1:_BÁO_CÁO_BÀI_TẬP"/>
+      <w:bookmarkStart w:id="3" w:name="I._Exercise_2.1-_Calculate_revenue_in_th"/>
+      <w:bookmarkStart w:id="4" w:name="_Toc197443067"/>
+      <w:bookmarkEnd w:id="2"/>
       <w:bookmarkEnd w:id="3"/>
+      <w:r>
+        <w:t>PHẦN</w:t>
+      </w:r>
+      <w:r>
+        <w:rPr>
+          <w:spacing w:val="-6"/>
+        </w:rPr>
+        <w:t xml:space="preserve"> </w:t>
+      </w:r>
+      <w:r>
+        <w:t>1:</w:t>
+      </w:r>
+      <w:r>
+        <w:rPr>
+          <w:spacing w:val="1"/>
+        </w:rPr>
+        <w:t xml:space="preserve"> </w:t>
+      </w:r>
+      <w:r>
+        <w:t>CLASSIFICATION WITH LOGISTIC REGRESSION</w:t>
+      </w:r>
       <w:bookmarkEnd w:id="4"/>
-      <w:r>
-        <w:t>PHẦN</w:t>
-      </w:r>
-      <w:r>
-        <w:rPr>
-          <w:spacing w:val="-6"/>
-        </w:rPr>
-        <w:t xml:space="preserve"> </w:t>
-      </w:r>
-      <w:r>
-        <w:t>1:</w:t>
-      </w:r>
-      <w:r>
-        <w:rPr>
-          <w:spacing w:val="1"/>
-        </w:rPr>
-        <w:t xml:space="preserve"> </w:t>
-      </w:r>
-      <w:r>
-        <w:t>CLASSIFICATION WITH LOGISTIC REGRESSION</w:t>
-      </w:r>
-      <w:bookmarkEnd w:id="5"/>
     </w:p>
     <w:p>
       <w:pPr>
@@ -6853,11 +6849,11 @@
         </w:tabs>
         <w:spacing w:before="118"/>
       </w:pPr>
-      <w:bookmarkStart w:id="6" w:name="_Toc197443068"/>
+      <w:bookmarkStart w:id="5" w:name="_Toc197443068"/>
       <w:r>
         <w:t>Structured API Implementation (High Level)</w:t>
       </w:r>
-      <w:bookmarkEnd w:id="6"/>
+      <w:bookmarkEnd w:id="5"/>
     </w:p>
     <w:p>
       <w:pPr>
@@ -6875,7 +6871,7 @@
           <w:szCs w:val="28"/>
         </w:rPr>
       </w:pPr>
-      <w:bookmarkStart w:id="7" w:name="_Toc197443069"/>
+      <w:bookmarkStart w:id="6" w:name="_Toc197443069"/>
       <w:r>
         <w:rPr>
           <w:rFonts w:ascii="Times New Roman" w:hAnsi="Times New Roman" w:cs="Times New Roman"/>
@@ -6945,7 +6941,7 @@
         </w:rPr>
         <w:t>hiện</w:t>
       </w:r>
-      <w:bookmarkEnd w:id="7"/>
+      <w:bookmarkEnd w:id="6"/>
     </w:p>
     <w:p>
       <w:pPr>
@@ -7059,21 +7055,7 @@
         <w:rPr>
           <w:sz w:val="28"/>
         </w:rPr>
-        <w:t xml:space="preserve">Việc ghi nhận các giao dịch lừa đảo là rất quan trọng, hơn rất nhiều so với các giao dịch không phải lừa đảo nên mô hình cũng sẽ được xây dựng </w:t>
-      </w:r>
-      <w:proofErr w:type="gramStart"/>
-      <w:r>
-        <w:rPr>
-          <w:sz w:val="28"/>
-        </w:rPr>
-        <w:t>theo</w:t>
-      </w:r>
-      <w:proofErr w:type="gramEnd"/>
-      <w:r>
-        <w:rPr>
-          <w:sz w:val="28"/>
-        </w:rPr>
-        <w:t xml:space="preserve"> hướng tối ưu nhất các dự đoán giao dịch là lừa đảo.</w:t>
+        <w:t>Việc ghi nhận các giao dịch lừa đảo là rất quan trọng, hơn rất nhiều so với các giao dịch không phải lừa đảo nên mô hình cũng sẽ được xây dựng theo hướng tối ưu nhất các dự đoán giao dịch là lừa đảo.</w:t>
       </w:r>
     </w:p>
     <w:p>
@@ -7092,7 +7074,7 @@
           <w:szCs w:val="28"/>
         </w:rPr>
       </w:pPr>
-      <w:bookmarkStart w:id="8" w:name="_Toc197443070"/>
+      <w:bookmarkStart w:id="7" w:name="_Toc197443070"/>
       <w:r>
         <w:rPr>
           <w:rFonts w:ascii="Times New Roman" w:hAnsi="Times New Roman" w:cs="Times New Roman"/>
@@ -7104,7 +7086,7 @@
         </w:rPr>
         <w:t>Mô tả chi tiết</w:t>
       </w:r>
-      <w:bookmarkEnd w:id="8"/>
+      <w:bookmarkEnd w:id="7"/>
     </w:p>
     <w:p>
       <w:pPr>
@@ -7163,7 +7145,7 @@
                     <pic:cNvPicPr/>
                   </pic:nvPicPr>
                   <pic:blipFill>
-                    <a:blip r:embed="rId16"/>
+                    <a:blip r:embed="rId15"/>
                     <a:stretch>
                       <a:fillRect/>
                     </a:stretch>
@@ -7260,7 +7242,7 @@
                     <pic:cNvPicPr/>
                   </pic:nvPicPr>
                   <pic:blipFill>
-                    <a:blip r:embed="rId17"/>
+                    <a:blip r:embed="rId16"/>
                     <a:stretch>
                       <a:fillRect/>
                     </a:stretch>
@@ -7358,7 +7340,7 @@
                     <pic:cNvPicPr/>
                   </pic:nvPicPr>
                   <pic:blipFill>
-                    <a:blip r:embed="rId18"/>
+                    <a:blip r:embed="rId17"/>
                     <a:stretch>
                       <a:fillRect/>
                     </a:stretch>
@@ -7458,7 +7440,7 @@
                     <pic:cNvPicPr/>
                   </pic:nvPicPr>
                   <pic:blipFill>
-                    <a:blip r:embed="rId19"/>
+                    <a:blip r:embed="rId18"/>
                     <a:stretch>
                       <a:fillRect/>
                     </a:stretch>
@@ -7559,7 +7541,7 @@
                     <pic:cNvPicPr/>
                   </pic:nvPicPr>
                   <pic:blipFill>
-                    <a:blip r:embed="rId20"/>
+                    <a:blip r:embed="rId19"/>
                     <a:stretch>
                       <a:fillRect/>
                     </a:stretch>
@@ -7647,7 +7629,7 @@
                     <pic:cNvPicPr/>
                   </pic:nvPicPr>
                   <pic:blipFill>
-                    <a:blip r:embed="rId21"/>
+                    <a:blip r:embed="rId20"/>
                     <a:stretch>
                       <a:fillRect/>
                     </a:stretch>
@@ -7755,7 +7737,7 @@
                     <pic:cNvPicPr/>
                   </pic:nvPicPr>
                   <pic:blipFill>
-                    <a:blip r:embed="rId22"/>
+                    <a:blip r:embed="rId21"/>
                     <a:stretch>
                       <a:fillRect/>
                     </a:stretch>
@@ -7818,21 +7800,7 @@
         <w:rPr>
           <w:sz w:val="28"/>
         </w:rPr>
-        <w:t>Dự đoán và kiểm tra trên tập test: Áp dụng mô hình vừa học được ở trên cho dữ liệu của tập test để bổ sung thêm cột dự đoán, tính các chỉ số tp</w:t>
-      </w:r>
-      <w:proofErr w:type="gramStart"/>
-      <w:r>
-        <w:rPr>
-          <w:sz w:val="28"/>
-        </w:rPr>
-        <w:t>,tn,fp,fn</w:t>
-      </w:r>
-      <w:proofErr w:type="gramEnd"/>
-      <w:r>
-        <w:rPr>
-          <w:sz w:val="28"/>
-        </w:rPr>
-        <w:t xml:space="preserve"> để tính các thông số hiệu suất.</w:t>
+        <w:t>Dự đoán và kiểm tra trên tập test: Áp dụng mô hình vừa học được ở trên cho dữ liệu của tập test để bổ sung thêm cột dự đoán, tính các chỉ số tp,tn,fp,fn để tính các thông số hiệu suất.</w:t>
       </w:r>
       <w:r>
         <w:rPr>
@@ -7877,7 +7845,7 @@
                     <pic:cNvPicPr/>
                   </pic:nvPicPr>
                   <pic:blipFill>
-                    <a:blip r:embed="rId23"/>
+                    <a:blip r:embed="rId22"/>
                     <a:stretch>
                       <a:fillRect/>
                     </a:stretch>
@@ -7983,7 +7951,7 @@
                     <pic:cNvPicPr/>
                   </pic:nvPicPr>
                   <pic:blipFill>
-                    <a:blip r:embed="rId24"/>
+                    <a:blip r:embed="rId23"/>
                     <a:stretch>
                       <a:fillRect/>
                     </a:stretch>
@@ -8079,7 +8047,7 @@
                     <pic:cNvPicPr/>
                   </pic:nvPicPr>
                   <pic:blipFill>
-                    <a:blip r:embed="rId25"/>
+                    <a:blip r:embed="rId24"/>
                     <a:stretch>
                       <a:fillRect/>
                     </a:stretch>
@@ -8181,7 +8149,7 @@
                     <pic:cNvPicPr/>
                   </pic:nvPicPr>
                   <pic:blipFill>
-                    <a:blip r:embed="rId26"/>
+                    <a:blip r:embed="rId25"/>
                     <a:stretch>
                       <a:fillRect/>
                     </a:stretch>
@@ -8284,7 +8252,7 @@
                     <pic:cNvPicPr/>
                   </pic:nvPicPr>
                   <pic:blipFill>
-                    <a:blip r:embed="rId27"/>
+                    <a:blip r:embed="rId26"/>
                     <a:stretch>
                       <a:fillRect/>
                     </a:stretch>
@@ -8362,13 +8330,13 @@
         <w:ind w:right="501"/>
         <w:jc w:val="both"/>
       </w:pPr>
-      <w:bookmarkStart w:id="9" w:name="II._Exercise_2.2-_Calculate_the_number_o"/>
-      <w:bookmarkStart w:id="10" w:name="_Toc197443071"/>
+      <w:bookmarkStart w:id="8" w:name="II._Exercise_2.2-_Calculate_the_number_o"/>
+      <w:bookmarkStart w:id="9" w:name="_Toc197443071"/>
+      <w:bookmarkEnd w:id="8"/>
+      <w:r>
+        <w:t>MLlib RDD-Based Implementation</w:t>
+      </w:r>
       <w:bookmarkEnd w:id="9"/>
-      <w:r>
-        <w:t>MLlib RDD-Based Implementation</w:t>
-      </w:r>
-      <w:bookmarkEnd w:id="10"/>
     </w:p>
     <w:p>
       <w:pPr>
@@ -8386,7 +8354,7 @@
           <w:szCs w:val="28"/>
         </w:rPr>
       </w:pPr>
-      <w:bookmarkStart w:id="11" w:name="_Toc197443072"/>
+      <w:bookmarkStart w:id="10" w:name="_Toc197443072"/>
       <w:r>
         <w:rPr>
           <w:rFonts w:ascii="Times New Roman" w:hAnsi="Times New Roman" w:cs="Times New Roman"/>
@@ -8398,7 +8366,7 @@
         </w:rPr>
         <w:t>Ý tưởng thực hiện</w:t>
       </w:r>
-      <w:bookmarkEnd w:id="11"/>
+      <w:bookmarkEnd w:id="10"/>
     </w:p>
     <w:p>
       <w:pPr>
@@ -8475,21 +8443,7 @@
         <w:rPr>
           <w:sz w:val="28"/>
         </w:rPr>
-        <w:t xml:space="preserve"> </w:t>
-      </w:r>
-      <w:proofErr w:type="gramStart"/>
-      <w:r>
-        <w:rPr>
-          <w:sz w:val="28"/>
-        </w:rPr>
-        <w:t>thư</w:t>
-      </w:r>
-      <w:proofErr w:type="gramEnd"/>
-      <w:r>
-        <w:rPr>
-          <w:sz w:val="28"/>
-        </w:rPr>
-        <w:t xml:space="preserve"> viện Mllib</w:t>
+        <w:t xml:space="preserve"> thư viện Mllib</w:t>
       </w:r>
       <w:r>
         <w:rPr>
@@ -8580,7 +8534,7 @@
           <w:szCs w:val="28"/>
         </w:rPr>
       </w:pPr>
-      <w:bookmarkStart w:id="12" w:name="_Toc197443073"/>
+      <w:bookmarkStart w:id="11" w:name="_Toc197443073"/>
       <w:r>
         <w:rPr>
           <w:rFonts w:ascii="Times New Roman" w:hAnsi="Times New Roman" w:cs="Times New Roman"/>
@@ -8592,7 +8546,7 @@
         </w:rPr>
         <w:t>Mô tả chi tiết</w:t>
       </w:r>
-      <w:bookmarkEnd w:id="12"/>
+      <w:bookmarkEnd w:id="11"/>
     </w:p>
     <w:p>
       <w:pPr>
@@ -8651,13 +8605,13 @@
       </w:pPr>
       <w:r>
         <w:rPr>
-          <w:noProof/>
+          <w:sz w:val="28"/>
         </w:rPr>
         <w:drawing>
-          <wp:inline distT="0" distB="0" distL="0" distR="0" wp14:anchorId="35897125" wp14:editId="74C65EB9">
-            <wp:extent cx="6215058" cy="2867558"/>
-            <wp:effectExtent l="0" t="0" r="0" b="9525"/>
-            <wp:docPr id="1179927838" name="Picture 1" descr="A screenshot of a computer&#10;&#10;AI-generated content may be incorrect."/>
+          <wp:inline distT="0" distB="0" distL="0" distR="0" wp14:anchorId="536D71A0" wp14:editId="52055BAE">
+            <wp:extent cx="5813946" cy="3271354"/>
+            <wp:effectExtent l="0" t="0" r="0" b="5715"/>
+            <wp:docPr id="215539687" name="Picture 1"/>
             <wp:cNvGraphicFramePr>
               <a:graphicFrameLocks xmlns:a="http://schemas.openxmlformats.org/drawingml/2006/main" noChangeAspect="1"/>
             </wp:cNvGraphicFramePr>
@@ -8665,11 +8619,11 @@
               <a:graphicData uri="http://schemas.openxmlformats.org/drawingml/2006/picture">
                 <pic:pic xmlns:pic="http://schemas.openxmlformats.org/drawingml/2006/picture">
                   <pic:nvPicPr>
-                    <pic:cNvPr id="1179927838" name="Picture 1" descr="A screenshot of a computer&#10;&#10;AI-generated content may be incorrect."/>
+                    <pic:cNvPr id="215539687" name=""/>
                     <pic:cNvPicPr/>
                   </pic:nvPicPr>
                   <pic:blipFill>
-                    <a:blip r:embed="rId28"/>
+                    <a:blip r:embed="rId27"/>
                     <a:stretch>
                       <a:fillRect/>
                     </a:stretch>
@@ -8677,7 +8631,7 @@
                   <pic:spPr>
                     <a:xfrm>
                       <a:off x="0" y="0"/>
-                      <a:ext cx="6290059" cy="2902162"/>
+                      <a:ext cx="5844044" cy="3288289"/>
                     </a:xfrm>
                     <a:prstGeom prst="rect">
                       <a:avLst/>
@@ -8705,32 +8659,29 @@
           <w:sz w:val="28"/>
         </w:rPr>
       </w:pPr>
-      <w:proofErr w:type="gramStart"/>
       <w:r>
         <w:rPr>
           <w:i/>
           <w:iCs/>
           <w:sz w:val="28"/>
         </w:rPr>
-        <w:t>Hình 13.</w:t>
-      </w:r>
-      <w:proofErr w:type="gramEnd"/>
+        <w:t xml:space="preserve">Hình 13. </w:t>
+      </w:r>
       <w:r>
         <w:rPr>
           <w:i/>
           <w:iCs/>
           <w:sz w:val="28"/>
         </w:rPr>
-        <w:t xml:space="preserve"> </w:t>
-      </w:r>
-      <w:proofErr w:type="gramStart"/>
+        <w:t>Tập</w:t>
+      </w:r>
       <w:r>
         <w:rPr>
           <w:i/>
           <w:iCs/>
           <w:sz w:val="28"/>
         </w:rPr>
-        <w:t>Tập</w:t>
+        <w:t xml:space="preserve"> dữ liệ</w:t>
       </w:r>
       <w:r>
         <w:rPr>
@@ -8738,17 +8689,8 @@
           <w:iCs/>
           <w:sz w:val="28"/>
         </w:rPr>
-        <w:t xml:space="preserve"> dữ liệ</w:t>
-      </w:r>
-      <w:r>
-        <w:rPr>
-          <w:i/>
-          <w:iCs/>
-          <w:sz w:val="28"/>
-        </w:rPr>
         <w:t>u.</w:t>
       </w:r>
-      <w:proofErr w:type="gramEnd"/>
     </w:p>
     <w:p>
       <w:pPr>
@@ -8794,7 +8736,7 @@
                     <pic:cNvPicPr/>
                   </pic:nvPicPr>
                   <pic:blipFill>
-                    <a:blip r:embed="rId29"/>
+                    <a:blip r:embed="rId28"/>
                     <a:stretch>
                       <a:fillRect/>
                     </a:stretch>
@@ -8830,34 +8772,14 @@
           <w:sz w:val="28"/>
         </w:rPr>
       </w:pPr>
-      <w:proofErr w:type="gramStart"/>
       <w:r>
         <w:rPr>
           <w:i/>
           <w:iCs/>
           <w:sz w:val="28"/>
         </w:rPr>
-        <w:t>Hình 14.</w:t>
-      </w:r>
-      <w:proofErr w:type="gramEnd"/>
-      <w:r>
-        <w:rPr>
-          <w:i/>
-          <w:iCs/>
-          <w:sz w:val="28"/>
-        </w:rPr>
-        <w:t xml:space="preserve"> </w:t>
-      </w:r>
-      <w:proofErr w:type="gramStart"/>
-      <w:r>
-        <w:rPr>
-          <w:i/>
-          <w:iCs/>
-          <w:sz w:val="28"/>
-        </w:rPr>
-        <w:t>Tiền xử lý dữ liệu.</w:t>
-      </w:r>
-      <w:proofErr w:type="gramEnd"/>
+        <w:t>Hình 14. Tiền xử lý dữ liệu.</w:t>
+      </w:r>
     </w:p>
     <w:p>
       <w:pPr>
@@ -8880,21 +8802,7 @@
         <w:rPr>
           <w:sz w:val="28"/>
         </w:rPr>
-        <w:t xml:space="preserve">Chuẩn hóa dữ liệu </w:t>
-      </w:r>
-      <w:proofErr w:type="gramStart"/>
-      <w:r>
-        <w:rPr>
-          <w:sz w:val="28"/>
-        </w:rPr>
-        <w:t>theo</w:t>
-      </w:r>
-      <w:proofErr w:type="gramEnd"/>
-      <w:r>
-        <w:rPr>
-          <w:sz w:val="28"/>
-        </w:rPr>
-        <w:t xml:space="preserve"> phương pháp Min-Max: Đưa tất cả về cùng một thang đo, giúp mô hình hội tụ nhanh hơn và tránh việc đặc trưng có giá trị lớn lấn át đặc trưng có giá trị nhỏ.</w:t>
+        <w:t>Chuẩn hóa dữ liệu theo phương pháp Min-Max: Đưa tất cả về cùng một thang đo, giúp mô hình hội tụ nhanh hơn và tránh việc đặc trưng có giá trị lớn lấn át đặc trưng có giá trị nhỏ.</w:t>
       </w:r>
     </w:p>
     <w:p>
@@ -8905,20 +8813,20 @@
         </w:tabs>
         <w:spacing w:before="119"/>
         <w:ind w:right="443" w:firstLine="0"/>
-        <w:jc w:val="both"/>
-        <w:rPr>
-          <w:sz w:val="28"/>
-        </w:rPr>
-      </w:pPr>
-      <w:r>
-        <w:rPr>
-          <w:noProof/>
+        <w:jc w:val="center"/>
+        <w:rPr>
+          <w:sz w:val="28"/>
+        </w:rPr>
+      </w:pPr>
+      <w:r>
+        <w:rPr>
+          <w:sz w:val="28"/>
         </w:rPr>
         <w:drawing>
-          <wp:inline distT="0" distB="0" distL="0" distR="0" wp14:anchorId="07B96574" wp14:editId="08FEBD52">
-            <wp:extent cx="6240382" cy="1983290"/>
-            <wp:effectExtent l="0" t="0" r="8255" b="0"/>
-            <wp:docPr id="1200557818" name="Picture 1" descr="A screenshot of a computer&#10;&#10;AI-generated content may be incorrect."/>
+          <wp:inline distT="0" distB="0" distL="0" distR="0" wp14:anchorId="50FFB204" wp14:editId="0703F0E1">
+            <wp:extent cx="6032310" cy="1866770"/>
+            <wp:effectExtent l="0" t="0" r="6985" b="635"/>
+            <wp:docPr id="1267279905" name="Picture 1"/>
             <wp:cNvGraphicFramePr>
               <a:graphicFrameLocks xmlns:a="http://schemas.openxmlformats.org/drawingml/2006/main" noChangeAspect="1"/>
             </wp:cNvGraphicFramePr>
@@ -8926,11 +8834,11 @@
               <a:graphicData uri="http://schemas.openxmlformats.org/drawingml/2006/picture">
                 <pic:pic xmlns:pic="http://schemas.openxmlformats.org/drawingml/2006/picture">
                   <pic:nvPicPr>
-                    <pic:cNvPr id="1200557818" name="Picture 1" descr="A screenshot of a computer&#10;&#10;AI-generated content may be incorrect."/>
+                    <pic:cNvPr id="1267279905" name="Picture 1"/>
                     <pic:cNvPicPr/>
                   </pic:nvPicPr>
                   <pic:blipFill>
-                    <a:blip r:embed="rId30"/>
+                    <a:blip r:embed="rId29"/>
                     <a:stretch>
                       <a:fillRect/>
                     </a:stretch>
@@ -8938,7 +8846,7 @@
                   <pic:spPr>
                     <a:xfrm>
                       <a:off x="0" y="0"/>
-                      <a:ext cx="6261673" cy="1990057"/>
+                      <a:ext cx="6060744" cy="1875569"/>
                     </a:xfrm>
                     <a:prstGeom prst="rect">
                       <a:avLst/>
@@ -8966,34 +8874,14 @@
           <w:sz w:val="28"/>
         </w:rPr>
       </w:pPr>
-      <w:proofErr w:type="gramStart"/>
       <w:r>
         <w:rPr>
           <w:i/>
           <w:iCs/>
           <w:sz w:val="28"/>
         </w:rPr>
-        <w:t>Hình 15.</w:t>
-      </w:r>
-      <w:proofErr w:type="gramEnd"/>
-      <w:r>
-        <w:rPr>
-          <w:i/>
-          <w:iCs/>
-          <w:sz w:val="28"/>
-        </w:rPr>
-        <w:t xml:space="preserve"> </w:t>
-      </w:r>
-      <w:proofErr w:type="gramStart"/>
-      <w:r>
-        <w:rPr>
-          <w:i/>
-          <w:iCs/>
-          <w:sz w:val="28"/>
-        </w:rPr>
-        <w:t>Chuẩn hóa dữ liệu Min-Max.</w:t>
-      </w:r>
-      <w:proofErr w:type="gramEnd"/>
+        <w:t>Hình 15. Chuẩn hóa dữ liệu Min-Max.</w:t>
+      </w:r>
     </w:p>
     <w:p>
       <w:pPr>
@@ -9016,21 +8904,7 @@
         <w:rPr>
           <w:sz w:val="28"/>
         </w:rPr>
-        <w:t xml:space="preserve">Chia dữ liệu train-validation-test </w:t>
-      </w:r>
-      <w:proofErr w:type="gramStart"/>
-      <w:r>
-        <w:rPr>
-          <w:sz w:val="28"/>
-        </w:rPr>
-        <w:t>theo</w:t>
-      </w:r>
-      <w:proofErr w:type="gramEnd"/>
-      <w:r>
-        <w:rPr>
-          <w:sz w:val="28"/>
-        </w:rPr>
-        <w:t xml:space="preserve"> tỉ lệ như sau: 0.7, 0.15, 0.15. Tỉ lệ này cân bằng giữa với việc huấn luyện, tối ưu và đánh giá.</w:t>
+        <w:t>Chia dữ liệu train-validation-test theo tỉ lệ như sau: 0.7, 0.15, 0.15. Tỉ lệ này cân bằng giữa với việc huấn luyện, tối ưu và đánh giá.</w:t>
       </w:r>
       <w:r>
         <w:rPr>
@@ -9079,7 +8953,7 @@
                     <pic:cNvPicPr/>
                   </pic:nvPicPr>
                   <pic:blipFill>
-                    <a:blip r:embed="rId31"/>
+                    <a:blip r:embed="rId30"/>
                     <a:stretch>
                       <a:fillRect/>
                     </a:stretch>
@@ -9115,34 +8989,14 @@
           <w:sz w:val="28"/>
         </w:rPr>
       </w:pPr>
-      <w:proofErr w:type="gramStart"/>
       <w:r>
         <w:rPr>
           <w:i/>
           <w:iCs/>
           <w:sz w:val="28"/>
         </w:rPr>
-        <w:t>Hình 16.</w:t>
-      </w:r>
-      <w:proofErr w:type="gramEnd"/>
-      <w:r>
-        <w:rPr>
-          <w:i/>
-          <w:iCs/>
-          <w:sz w:val="28"/>
-        </w:rPr>
-        <w:t xml:space="preserve"> </w:t>
-      </w:r>
-      <w:proofErr w:type="gramStart"/>
-      <w:r>
-        <w:rPr>
-          <w:i/>
-          <w:iCs/>
-          <w:sz w:val="28"/>
-        </w:rPr>
-        <w:t>Chia tập dữ liệu.</w:t>
-      </w:r>
-      <w:proofErr w:type="gramEnd"/>
+        <w:t>Hình 16. Chia tập dữ liệu.</w:t>
+      </w:r>
     </w:p>
     <w:p>
       <w:pPr>
@@ -9207,7 +9061,7 @@
                     <pic:cNvPicPr/>
                   </pic:nvPicPr>
                   <pic:blipFill>
-                    <a:blip r:embed="rId32"/>
+                    <a:blip r:embed="rId31"/>
                     <a:stretch>
                       <a:fillRect/>
                     </a:stretch>
@@ -9243,34 +9097,14 @@
           <w:sz w:val="28"/>
         </w:rPr>
       </w:pPr>
-      <w:proofErr w:type="gramStart"/>
       <w:r>
         <w:rPr>
           <w:i/>
           <w:iCs/>
           <w:sz w:val="28"/>
         </w:rPr>
-        <w:t>Hình 17.</w:t>
-      </w:r>
-      <w:proofErr w:type="gramEnd"/>
-      <w:r>
-        <w:rPr>
-          <w:i/>
-          <w:iCs/>
-          <w:sz w:val="28"/>
-        </w:rPr>
-        <w:t xml:space="preserve"> </w:t>
-      </w:r>
-      <w:proofErr w:type="gramStart"/>
-      <w:r>
-        <w:rPr>
-          <w:i/>
-          <w:iCs/>
-          <w:sz w:val="28"/>
-        </w:rPr>
-        <w:t>Chuyển thành RDD LabeledPoint.</w:t>
-      </w:r>
-      <w:proofErr w:type="gramEnd"/>
+        <w:t>Hình 17. Chuyển thành RDD LabeledPoint.</w:t>
+      </w:r>
     </w:p>
     <w:p>
       <w:pPr>
@@ -9317,22 +9151,31 @@
         <w:rPr>
           <w:sz w:val="28"/>
         </w:rPr>
-        <w:t xml:space="preserve">Về thang đo, nhóm sử dụng </w:t>
-      </w:r>
-      <w:proofErr w:type="gramStart"/>
-      <w:r>
-        <w:rPr>
-          <w:sz w:val="28"/>
-        </w:rPr>
-        <w:t>thư</w:t>
-      </w:r>
-      <w:proofErr w:type="gramEnd"/>
-      <w:r>
-        <w:rPr>
-          <w:sz w:val="28"/>
-        </w:rPr>
-        <w:t xml:space="preserve"> viện có sẵn MulticlassMetrics để đánh giá. Sau đó thực hiện Grid Search để tìm ra tham số tốt nhất với tiêu chí đánh giá là Recall của lớp 1 càng lớn càng tốt. </w:t>
-      </w:r>
+        <w:t xml:space="preserve">Về thang đo, nhóm sử dụng thư viện có sẵn MulticlassMetrics để đánh giá. Sau đó thực hiện Grid Search để tìm ra tham số tốt nhất với tiêu chí đánh giá là Recall của lớp 1 càng lớn càng tốt. </w:t>
+      </w:r>
+    </w:p>
+    <w:p>
+      <w:pPr>
+        <w:pStyle w:val="BodyText"/>
+        <w:spacing w:before="101"/>
+        <w:ind w:left="0" w:firstLine="0"/>
+        <w:jc w:val="center"/>
+      </w:pPr>
+    </w:p>
+    <w:p>
+      <w:pPr>
+        <w:pStyle w:val="BodyText"/>
+        <w:spacing w:before="101"/>
+        <w:ind w:left="0" w:firstLine="0"/>
+      </w:pPr>
+    </w:p>
+    <w:p>
+      <w:pPr>
+        <w:pStyle w:val="BodyText"/>
+        <w:spacing w:before="101"/>
+        <w:ind w:left="0" w:firstLine="0"/>
+        <w:jc w:val="center"/>
+      </w:pPr>
     </w:p>
     <w:p>
       <w:pPr>
@@ -9349,13 +9192,14 @@
       </w:pPr>
       <w:r>
         <w:rPr>
-          <w:noProof/>
-        </w:rPr>
+          <w:sz w:val="28"/>
+        </w:rPr>
+        <w:lastRenderedPageBreak/>
         <w:drawing>
-          <wp:inline distT="0" distB="0" distL="0" distR="0" wp14:anchorId="0CDB0532" wp14:editId="4962FC6C">
-            <wp:extent cx="3757144" cy="2166392"/>
+          <wp:inline distT="0" distB="0" distL="0" distR="0" wp14:anchorId="7044614E" wp14:editId="4584C32F">
+            <wp:extent cx="5152881" cy="3252309"/>
             <wp:effectExtent l="0" t="0" r="0" b="5715"/>
-            <wp:docPr id="1617772057" name="Picture 1" descr="A screenshot of a computer&#10;&#10;AI-generated content may be incorrect."/>
+            <wp:docPr id="1883211233" name="Picture 1"/>
             <wp:cNvGraphicFramePr>
               <a:graphicFrameLocks xmlns:a="http://schemas.openxmlformats.org/drawingml/2006/main" noChangeAspect="1"/>
             </wp:cNvGraphicFramePr>
@@ -9363,7 +9207,105 @@
               <a:graphicData uri="http://schemas.openxmlformats.org/drawingml/2006/picture">
                 <pic:pic xmlns:pic="http://schemas.openxmlformats.org/drawingml/2006/picture">
                   <pic:nvPicPr>
-                    <pic:cNvPr id="1617772057" name="Picture 1" descr="A screenshot of a computer&#10;&#10;AI-generated content may be incorrect."/>
+                    <pic:cNvPr id="1883211233" name=""/>
+                    <pic:cNvPicPr/>
+                  </pic:nvPicPr>
+                  <pic:blipFill>
+                    <a:blip r:embed="rId32"/>
+                    <a:stretch>
+                      <a:fillRect/>
+                    </a:stretch>
+                  </pic:blipFill>
+                  <pic:spPr>
+                    <a:xfrm>
+                      <a:off x="0" y="0"/>
+                      <a:ext cx="5162642" cy="3258470"/>
+                    </a:xfrm>
+                    <a:prstGeom prst="rect">
+                      <a:avLst/>
+                    </a:prstGeom>
+                  </pic:spPr>
+                </pic:pic>
+              </a:graphicData>
+            </a:graphic>
+          </wp:inline>
+        </w:drawing>
+      </w:r>
+    </w:p>
+    <w:p>
+      <w:pPr>
+        <w:pStyle w:val="ListParagraph"/>
+        <w:tabs>
+          <w:tab w:val="left" w:pos="1517"/>
+        </w:tabs>
+        <w:spacing w:before="119"/>
+        <w:ind w:right="443" w:firstLine="0"/>
+        <w:jc w:val="center"/>
+        <w:rPr>
+          <w:i/>
+          <w:iCs/>
+          <w:sz w:val="28"/>
+        </w:rPr>
+      </w:pPr>
+      <w:r>
+        <w:rPr>
+          <w:i/>
+          <w:iCs/>
+          <w:sz w:val="28"/>
+        </w:rPr>
+        <w:t>Hình 1</w:t>
+      </w:r>
+      <w:r>
+        <w:rPr>
+          <w:i/>
+          <w:iCs/>
+          <w:sz w:val="28"/>
+        </w:rPr>
+        <w:t>8</w:t>
+      </w:r>
+      <w:r>
+        <w:rPr>
+          <w:i/>
+          <w:iCs/>
+          <w:sz w:val="28"/>
+        </w:rPr>
+        <w:t>. Thực hiện huấn luyện mô hình.</w:t>
+      </w:r>
+    </w:p>
+    <w:p>
+      <w:pPr>
+        <w:pStyle w:val="ListParagraph"/>
+        <w:tabs>
+          <w:tab w:val="left" w:pos="1517"/>
+        </w:tabs>
+        <w:spacing w:before="119"/>
+        <w:ind w:right="443" w:firstLine="0"/>
+        <w:jc w:val="center"/>
+        <w:rPr>
+          <w:i/>
+          <w:iCs/>
+          <w:sz w:val="28"/>
+        </w:rPr>
+      </w:pPr>
+      <w:r>
+        <w:rPr>
+          <w:i/>
+          <w:iCs/>
+          <w:sz w:val="28"/>
+        </w:rPr>
+        <w:drawing>
+          <wp:inline distT="0" distB="0" distL="0" distR="0" wp14:anchorId="658F32B0" wp14:editId="7297E882">
+            <wp:extent cx="3834594" cy="2364366"/>
+            <wp:effectExtent l="0" t="0" r="0" b="0"/>
+            <wp:docPr id="1079127528" name="Picture 1" descr="A screenshot of a computer&#10;&#10;AI-generated content may be incorrect."/>
+            <wp:cNvGraphicFramePr>
+              <a:graphicFrameLocks xmlns:a="http://schemas.openxmlformats.org/drawingml/2006/main" noChangeAspect="1"/>
+            </wp:cNvGraphicFramePr>
+            <a:graphic xmlns:a="http://schemas.openxmlformats.org/drawingml/2006/main">
+              <a:graphicData uri="http://schemas.openxmlformats.org/drawingml/2006/picture">
+                <pic:pic xmlns:pic="http://schemas.openxmlformats.org/drawingml/2006/picture">
+                  <pic:nvPicPr>
+                    <pic:cNvPr id="1079127528" name="Picture 1" descr="A screenshot of a computer&#10;&#10;AI-generated content may be incorrect."/>
                     <pic:cNvPicPr/>
                   </pic:nvPicPr>
                   <pic:blipFill>
@@ -9375,7 +9317,7 @@
                   <pic:spPr>
                     <a:xfrm>
                       <a:off x="0" y="0"/>
-                      <a:ext cx="3794634" cy="2188009"/>
+                      <a:ext cx="3851119" cy="2374555"/>
                     </a:xfrm>
                     <a:prstGeom prst="rect">
                       <a:avLst/>
@@ -9403,73 +9345,38 @@
           <w:sz w:val="28"/>
         </w:rPr>
       </w:pPr>
-      <w:proofErr w:type="gramStart"/>
       <w:r>
         <w:rPr>
           <w:i/>
           <w:iCs/>
           <w:sz w:val="28"/>
         </w:rPr>
-        <w:t>Hình 18.</w:t>
-      </w:r>
-      <w:proofErr w:type="gramEnd"/>
-      <w:r>
-        <w:rPr>
-          <w:i/>
-          <w:iCs/>
-          <w:sz w:val="28"/>
-        </w:rPr>
-        <w:t xml:space="preserve"> </w:t>
-      </w:r>
-      <w:proofErr w:type="gramStart"/>
-      <w:r>
-        <w:rPr>
-          <w:i/>
-          <w:iCs/>
-          <w:sz w:val="28"/>
-        </w:rPr>
-        <w:t>Các tham số</w:t>
-      </w:r>
-      <w:r>
-        <w:rPr>
-          <w:i/>
-          <w:iCs/>
-          <w:sz w:val="28"/>
-        </w:rPr>
-        <w:t xml:space="preserve"> huấn luyện</w:t>
-      </w:r>
-      <w:r>
-        <w:rPr>
-          <w:i/>
-          <w:iCs/>
-          <w:sz w:val="28"/>
-        </w:rPr>
-        <w:t>.</w:t>
-      </w:r>
-      <w:proofErr w:type="gramEnd"/>
-    </w:p>
-    <w:p>
-      <w:pPr>
-        <w:pStyle w:val="BodyText"/>
-        <w:spacing w:before="101"/>
-        <w:ind w:left="0" w:firstLine="0"/>
-        <w:jc w:val="center"/>
-      </w:pPr>
-    </w:p>
-    <w:p>
-      <w:pPr>
-        <w:pStyle w:val="BodyText"/>
-        <w:spacing w:before="101"/>
-        <w:ind w:left="0" w:firstLine="0"/>
-      </w:pPr>
-    </w:p>
-    <w:p>
-      <w:pPr>
-        <w:pStyle w:val="BodyText"/>
-        <w:spacing w:before="101"/>
-        <w:ind w:left="0" w:firstLine="0"/>
-        <w:jc w:val="center"/>
-      </w:pPr>
+        <w:t>Hình 19. Chọn được mô hình tốt nhất.</w:t>
+      </w:r>
+    </w:p>
+    <w:p>
+      <w:pPr>
+        <w:pStyle w:val="ListParagraph"/>
+        <w:numPr>
+          <w:ilvl w:val="2"/>
+          <w:numId w:val="2"/>
+        </w:numPr>
+        <w:tabs>
+          <w:tab w:val="left" w:pos="1517"/>
+        </w:tabs>
+        <w:spacing w:before="119"/>
+        <w:ind w:right="443"/>
+        <w:jc w:val="both"/>
+        <w:rPr>
+          <w:sz w:val="28"/>
+        </w:rPr>
+      </w:pPr>
+      <w:r>
+        <w:rPr>
+          <w:sz w:val="28"/>
+        </w:rPr>
+        <w:t>Đánh giá mô hình sau khi huấn luyện: Các chỉ số dùng để đánh giá là Accuracy, Precision, Recall và F1-Score. Mặc dù kết quả của lớp 0 rất tốt nhưng chỉ số của lớp 1 đặc biệt là Recall lại không cao.</w:t>
+      </w:r>
     </w:p>
     <w:p>
       <w:pPr>
@@ -9486,14 +9393,13 @@
       </w:pPr>
       <w:r>
         <w:rPr>
-          <w:noProof/>
-        </w:rPr>
-        <w:lastRenderedPageBreak/>
+          <w:sz w:val="28"/>
+        </w:rPr>
         <w:drawing>
-          <wp:inline distT="0" distB="0" distL="0" distR="0" wp14:anchorId="1AAF4A98" wp14:editId="51CD7C3D">
-            <wp:extent cx="5442077" cy="2279256"/>
-            <wp:effectExtent l="0" t="0" r="6350" b="6985"/>
-            <wp:docPr id="1887039300" name="Picture 1" descr="A screen shot of a computer code&#10;&#10;AI-generated content may be incorrect."/>
+          <wp:inline distT="0" distB="0" distL="0" distR="0" wp14:anchorId="6228B424" wp14:editId="3F92D3AB">
+            <wp:extent cx="4934639" cy="838317"/>
+            <wp:effectExtent l="0" t="0" r="0" b="0"/>
+            <wp:docPr id="821420157" name="Picture 1" descr="A number on a black background&#10;&#10;AI-generated content may be incorrect."/>
             <wp:cNvGraphicFramePr>
               <a:graphicFrameLocks xmlns:a="http://schemas.openxmlformats.org/drawingml/2006/main" noChangeAspect="1"/>
             </wp:cNvGraphicFramePr>
@@ -9501,7 +9407,7 @@
               <a:graphicData uri="http://schemas.openxmlformats.org/drawingml/2006/picture">
                 <pic:pic xmlns:pic="http://schemas.openxmlformats.org/drawingml/2006/picture">
                   <pic:nvPicPr>
-                    <pic:cNvPr id="1887039300" name="Picture 1" descr="A screen shot of a computer code&#10;&#10;AI-generated content may be incorrect."/>
+                    <pic:cNvPr id="821420157" name="Picture 1" descr="A number on a black background&#10;&#10;AI-generated content may be incorrect."/>
                     <pic:cNvPicPr/>
                   </pic:nvPicPr>
                   <pic:blipFill>
@@ -9513,7 +9419,7 @@
                   <pic:spPr>
                     <a:xfrm>
                       <a:off x="0" y="0"/>
-                      <a:ext cx="5464387" cy="2288600"/>
+                      <a:ext cx="4934639" cy="838317"/>
                     </a:xfrm>
                     <a:prstGeom prst="rect">
                       <a:avLst/>
@@ -9541,34 +9447,14 @@
           <w:sz w:val="28"/>
         </w:rPr>
       </w:pPr>
-      <w:proofErr w:type="gramStart"/>
       <w:r>
         <w:rPr>
           <w:i/>
           <w:iCs/>
           <w:sz w:val="28"/>
         </w:rPr>
-        <w:t>Hình 19.</w:t>
-      </w:r>
-      <w:proofErr w:type="gramEnd"/>
-      <w:r>
-        <w:rPr>
-          <w:i/>
-          <w:iCs/>
-          <w:sz w:val="28"/>
-        </w:rPr>
-        <w:t xml:space="preserve"> </w:t>
-      </w:r>
-      <w:proofErr w:type="gramStart"/>
-      <w:r>
-        <w:rPr>
-          <w:i/>
-          <w:iCs/>
-          <w:sz w:val="28"/>
-        </w:rPr>
-        <w:t>Thực hiện huấn luyện mô hình.</w:t>
-      </w:r>
-      <w:proofErr w:type="gramEnd"/>
+        <w:t>Hình 20. Đánh giá sau khi huấn luyện.</w:t>
+      </w:r>
     </w:p>
     <w:p>
       <w:pPr>
@@ -9591,7 +9477,13 @@
         <w:rPr>
           <w:sz w:val="28"/>
         </w:rPr>
-        <w:t>Đánh giá mô hình sau khi huấn luyện: Các chỉ số dùng để đánh giá là Accuracy, Precision, Recall và F1-Score. Mặc dù kết quả của lớp 0 rất tốt nhưng chỉ số của lớp 1 đặc biệt là Recall lại không cao.</w:t>
+        <w:t>Thực hiện dự đoán</w:t>
+      </w:r>
+      <w:r>
+        <w:rPr>
+          <w:sz w:val="28"/>
+        </w:rPr>
+        <w:t>.</w:t>
       </w:r>
     </w:p>
     <w:p>
@@ -9611,134 +9503,7 @@
         <w:rPr>
           <w:noProof/>
         </w:rPr>
-        <w:drawing>
-          <wp:inline distT="0" distB="0" distL="0" distR="0" wp14:anchorId="47B42119" wp14:editId="64668FA0">
-            <wp:extent cx="4820323" cy="828791"/>
-            <wp:effectExtent l="0" t="0" r="0" b="9525"/>
-            <wp:docPr id="1363432502" name="Picture 1" descr="A number on a black background&#10;&#10;AI-generated content may be incorrect."/>
-            <wp:cNvGraphicFramePr>
-              <a:graphicFrameLocks xmlns:a="http://schemas.openxmlformats.org/drawingml/2006/main" noChangeAspect="1"/>
-            </wp:cNvGraphicFramePr>
-            <a:graphic xmlns:a="http://schemas.openxmlformats.org/drawingml/2006/main">
-              <a:graphicData uri="http://schemas.openxmlformats.org/drawingml/2006/picture">
-                <pic:pic xmlns:pic="http://schemas.openxmlformats.org/drawingml/2006/picture">
-                  <pic:nvPicPr>
-                    <pic:cNvPr id="1363432502" name="Picture 1" descr="A number on a black background&#10;&#10;AI-generated content may be incorrect."/>
-                    <pic:cNvPicPr/>
-                  </pic:nvPicPr>
-                  <pic:blipFill>
-                    <a:blip r:embed="rId35"/>
-                    <a:stretch>
-                      <a:fillRect/>
-                    </a:stretch>
-                  </pic:blipFill>
-                  <pic:spPr>
-                    <a:xfrm>
-                      <a:off x="0" y="0"/>
-                      <a:ext cx="4820323" cy="828791"/>
-                    </a:xfrm>
-                    <a:prstGeom prst="rect">
-                      <a:avLst/>
-                    </a:prstGeom>
-                  </pic:spPr>
-                </pic:pic>
-              </a:graphicData>
-            </a:graphic>
-          </wp:inline>
-        </w:drawing>
-      </w:r>
-    </w:p>
-    <w:p>
-      <w:pPr>
-        <w:pStyle w:val="ListParagraph"/>
-        <w:tabs>
-          <w:tab w:val="left" w:pos="1517"/>
-        </w:tabs>
-        <w:spacing w:before="119"/>
-        <w:ind w:right="443" w:firstLine="0"/>
-        <w:jc w:val="center"/>
-        <w:rPr>
-          <w:i/>
-          <w:iCs/>
-          <w:sz w:val="28"/>
-        </w:rPr>
-      </w:pPr>
-      <w:proofErr w:type="gramStart"/>
-      <w:r>
-        <w:rPr>
-          <w:i/>
-          <w:iCs/>
-          <w:sz w:val="28"/>
-        </w:rPr>
-        <w:t>Hình 20.</w:t>
-      </w:r>
-      <w:proofErr w:type="gramEnd"/>
-      <w:r>
-        <w:rPr>
-          <w:i/>
-          <w:iCs/>
-          <w:sz w:val="28"/>
-        </w:rPr>
-        <w:t xml:space="preserve"> </w:t>
-      </w:r>
-      <w:proofErr w:type="gramStart"/>
-      <w:r>
-        <w:rPr>
-          <w:i/>
-          <w:iCs/>
-          <w:sz w:val="28"/>
-        </w:rPr>
-        <w:t>Đánh giá sau khi huấn luyện.</w:t>
-      </w:r>
-      <w:proofErr w:type="gramEnd"/>
-    </w:p>
-    <w:p>
-      <w:pPr>
-        <w:pStyle w:val="ListParagraph"/>
-        <w:numPr>
-          <w:ilvl w:val="2"/>
-          <w:numId w:val="2"/>
-        </w:numPr>
-        <w:tabs>
-          <w:tab w:val="left" w:pos="1517"/>
-        </w:tabs>
-        <w:spacing w:before="119"/>
-        <w:ind w:right="443"/>
-        <w:jc w:val="both"/>
-        <w:rPr>
-          <w:sz w:val="28"/>
-        </w:rPr>
-      </w:pPr>
-      <w:r>
-        <w:rPr>
-          <w:sz w:val="28"/>
-        </w:rPr>
-        <w:t>Thực hiện dự đoán</w:t>
-      </w:r>
-      <w:r>
-        <w:rPr>
-          <w:sz w:val="28"/>
-        </w:rPr>
-        <w:t>.</w:t>
-      </w:r>
-    </w:p>
-    <w:p>
-      <w:pPr>
-        <w:pStyle w:val="ListParagraph"/>
-        <w:tabs>
-          <w:tab w:val="left" w:pos="1517"/>
-        </w:tabs>
-        <w:spacing w:before="119"/>
-        <w:ind w:right="443" w:firstLine="0"/>
-        <w:jc w:val="center"/>
-        <w:rPr>
-          <w:sz w:val="28"/>
-        </w:rPr>
-      </w:pPr>
-      <w:r>
-        <w:rPr>
-          <w:noProof/>
-        </w:rPr>
+        <w:lastRenderedPageBreak/>
         <w:drawing>
           <wp:inline distT="0" distB="0" distL="0" distR="0" wp14:anchorId="02DE4B3F" wp14:editId="24F97460">
             <wp:extent cx="5549721" cy="1077255"/>
@@ -9755,7 +9520,7 @@
                     <pic:cNvPicPr/>
                   </pic:nvPicPr>
                   <pic:blipFill>
-                    <a:blip r:embed="rId36"/>
+                    <a:blip r:embed="rId35"/>
                     <a:stretch>
                       <a:fillRect/>
                     </a:stretch>
@@ -9791,34 +9556,14 @@
           <w:sz w:val="28"/>
         </w:rPr>
       </w:pPr>
-      <w:proofErr w:type="gramStart"/>
       <w:r>
         <w:rPr>
           <w:i/>
           <w:iCs/>
           <w:sz w:val="28"/>
         </w:rPr>
-        <w:t>Hình 21.</w:t>
-      </w:r>
-      <w:proofErr w:type="gramEnd"/>
-      <w:r>
-        <w:rPr>
-          <w:i/>
-          <w:iCs/>
-          <w:sz w:val="28"/>
-        </w:rPr>
-        <w:t xml:space="preserve"> </w:t>
-      </w:r>
-      <w:proofErr w:type="gramStart"/>
-      <w:r>
-        <w:rPr>
-          <w:i/>
-          <w:iCs/>
-          <w:sz w:val="28"/>
-        </w:rPr>
-        <w:t>Dự đoán.</w:t>
-      </w:r>
-      <w:proofErr w:type="gramEnd"/>
+        <w:t>Hình 21. Dự đoán.</w:t>
+      </w:r>
     </w:p>
     <w:p>
       <w:pPr>
@@ -9871,21 +9616,7 @@
         <w:rPr>
           <w:sz w:val="28"/>
         </w:rPr>
-        <w:t xml:space="preserve"> Tuy nhiên, muốn kết quả tốt hơn, </w:t>
-      </w:r>
-      <w:proofErr w:type="gramStart"/>
-      <w:r>
-        <w:rPr>
-          <w:sz w:val="28"/>
-        </w:rPr>
-        <w:t>chúng</w:t>
-      </w:r>
-      <w:proofErr w:type="gramEnd"/>
-      <w:r>
-        <w:rPr>
-          <w:sz w:val="28"/>
-        </w:rPr>
-        <w:t xml:space="preserve"> ta cần thực hiện như bổ sung thêm dữ liệu hoặc oversampling lớp 1, undersampling lớp 0. </w:t>
+        <w:t xml:space="preserve"> Tuy nhiên, muốn kết quả tốt hơn, chúng ta cần thực hiện như bổ sung thêm dữ liệu hoặc oversampling lớp 1, undersampling lớp 0. </w:t>
       </w:r>
     </w:p>
     <w:p>
@@ -9903,13 +9634,13 @@
       </w:pPr>
       <w:r>
         <w:rPr>
-          <w:noProof/>
+          <w:sz w:val="28"/>
         </w:rPr>
         <w:drawing>
-          <wp:inline distT="0" distB="0" distL="0" distR="0" wp14:anchorId="6B2C4587" wp14:editId="1C743A6A">
-            <wp:extent cx="4801270" cy="838317"/>
-            <wp:effectExtent l="0" t="0" r="0" b="0"/>
-            <wp:docPr id="1470753701" name="Picture 1" descr="A number on a black background&#10;&#10;AI-generated content may be incorrect."/>
+          <wp:inline distT="0" distB="0" distL="0" distR="0" wp14:anchorId="0514FD92" wp14:editId="03C91EA3">
+            <wp:extent cx="4791744" cy="885949"/>
+            <wp:effectExtent l="0" t="0" r="0" b="9525"/>
+            <wp:docPr id="1467619571" name="Picture 1" descr="A number on a black background&#10;&#10;AI-generated content may be incorrect."/>
             <wp:cNvGraphicFramePr>
               <a:graphicFrameLocks xmlns:a="http://schemas.openxmlformats.org/drawingml/2006/main" noChangeAspect="1"/>
             </wp:cNvGraphicFramePr>
@@ -9917,7 +9648,376 @@
               <a:graphicData uri="http://schemas.openxmlformats.org/drawingml/2006/picture">
                 <pic:pic xmlns:pic="http://schemas.openxmlformats.org/drawingml/2006/picture">
                   <pic:nvPicPr>
-                    <pic:cNvPr id="1470753701" name="Picture 1" descr="A number on a black background&#10;&#10;AI-generated content may be incorrect."/>
+                    <pic:cNvPr id="1467619571" name="Picture 1" descr="A number on a black background&#10;&#10;AI-generated content may be incorrect."/>
+                    <pic:cNvPicPr/>
+                  </pic:nvPicPr>
+                  <pic:blipFill>
+                    <a:blip r:embed="rId36"/>
+                    <a:stretch>
+                      <a:fillRect/>
+                    </a:stretch>
+                  </pic:blipFill>
+                  <pic:spPr>
+                    <a:xfrm>
+                      <a:off x="0" y="0"/>
+                      <a:ext cx="4791744" cy="885949"/>
+                    </a:xfrm>
+                    <a:prstGeom prst="rect">
+                      <a:avLst/>
+                    </a:prstGeom>
+                  </pic:spPr>
+                </pic:pic>
+              </a:graphicData>
+            </a:graphic>
+          </wp:inline>
+        </w:drawing>
+      </w:r>
+    </w:p>
+    <w:p>
+      <w:pPr>
+        <w:pStyle w:val="ListParagraph"/>
+        <w:tabs>
+          <w:tab w:val="left" w:pos="1517"/>
+        </w:tabs>
+        <w:spacing w:before="119"/>
+        <w:ind w:right="443" w:firstLine="0"/>
+        <w:jc w:val="center"/>
+        <w:rPr>
+          <w:i/>
+          <w:iCs/>
+          <w:sz w:val="28"/>
+        </w:rPr>
+      </w:pPr>
+      <w:r>
+        <w:rPr>
+          <w:i/>
+          <w:iCs/>
+          <w:sz w:val="28"/>
+        </w:rPr>
+        <w:t>Hình 22. Đánh giá sau khi dự đoán</w:t>
+      </w:r>
+    </w:p>
+    <w:p>
+      <w:pPr>
+        <w:pStyle w:val="ListParagraph"/>
+        <w:numPr>
+          <w:ilvl w:val="2"/>
+          <w:numId w:val="2"/>
+        </w:numPr>
+        <w:tabs>
+          <w:tab w:val="left" w:pos="1517"/>
+        </w:tabs>
+        <w:spacing w:before="119"/>
+        <w:ind w:right="443"/>
+        <w:jc w:val="both"/>
+        <w:rPr>
+          <w:sz w:val="28"/>
+        </w:rPr>
+      </w:pPr>
+      <w:r>
+        <w:rPr>
+          <w:sz w:val="28"/>
+        </w:rPr>
+        <w:t>So sánh với Structured API: Hiệu suất tương đương so với Structured API nếu không thực hiện các phương pháp cải thiện hiệu suất.</w:t>
+      </w:r>
+    </w:p>
+    <w:p>
+      <w:pPr>
+        <w:pStyle w:val="ListParagraph"/>
+        <w:tabs>
+          <w:tab w:val="left" w:pos="1517"/>
+        </w:tabs>
+        <w:spacing w:before="119"/>
+        <w:ind w:right="443" w:firstLine="0"/>
+        <w:jc w:val="center"/>
+        <w:rPr>
+          <w:i/>
+          <w:iCs/>
+          <w:sz w:val="28"/>
+        </w:rPr>
+      </w:pPr>
+    </w:p>
+    <w:p>
+      <w:pPr>
+        <w:pStyle w:val="Heading2"/>
+        <w:numPr>
+          <w:ilvl w:val="0"/>
+          <w:numId w:val="2"/>
+        </w:numPr>
+        <w:tabs>
+          <w:tab w:val="left" w:pos="1157"/>
+        </w:tabs>
+        <w:spacing w:before="0"/>
+      </w:pPr>
+      <w:bookmarkStart w:id="12" w:name="III._Exercise_2.3-_Find_pairs_of_overlap"/>
+      <w:bookmarkStart w:id="13" w:name="_Toc197443074"/>
+      <w:bookmarkEnd w:id="12"/>
+      <w:r>
+        <w:t>Low-Level Operations</w:t>
+      </w:r>
+      <w:bookmarkEnd w:id="13"/>
+    </w:p>
+    <w:p>
+      <w:pPr>
+        <w:pStyle w:val="Heading3"/>
+        <w:numPr>
+          <w:ilvl w:val="1"/>
+          <w:numId w:val="2"/>
+        </w:numPr>
+        <w:rPr>
+          <w:rFonts w:ascii="Times New Roman" w:hAnsi="Times New Roman" w:cs="Times New Roman"/>
+          <w:b/>
+          <w:bCs/>
+          <w:color w:val="auto"/>
+          <w:sz w:val="28"/>
+          <w:szCs w:val="28"/>
+        </w:rPr>
+      </w:pPr>
+      <w:bookmarkStart w:id="14" w:name="1._Ý_tưởng_thực_hiện"/>
+      <w:bookmarkStart w:id="15" w:name="_Toc197443075"/>
+      <w:bookmarkEnd w:id="14"/>
+      <w:r>
+        <w:rPr>
+          <w:rFonts w:ascii="Times New Roman" w:hAnsi="Times New Roman" w:cs="Times New Roman"/>
+          <w:b/>
+          <w:bCs/>
+          <w:color w:val="auto"/>
+          <w:sz w:val="28"/>
+          <w:szCs w:val="28"/>
+        </w:rPr>
+        <w:t>Ý tưởng thực hiện</w:t>
+      </w:r>
+      <w:bookmarkEnd w:id="15"/>
+    </w:p>
+    <w:p>
+      <w:pPr>
+        <w:pStyle w:val="ListParagraph"/>
+        <w:numPr>
+          <w:ilvl w:val="2"/>
+          <w:numId w:val="2"/>
+        </w:numPr>
+        <w:tabs>
+          <w:tab w:val="left" w:pos="1517"/>
+        </w:tabs>
+        <w:spacing w:before="119"/>
+        <w:ind w:right="443"/>
+        <w:jc w:val="both"/>
+        <w:rPr>
+          <w:sz w:val="28"/>
+        </w:rPr>
+      </w:pPr>
+      <w:r>
+        <w:rPr>
+          <w:sz w:val="28"/>
+        </w:rPr>
+        <w:t>X</w:t>
+      </w:r>
+      <w:r>
+        <w:rPr>
+          <w:sz w:val="28"/>
+        </w:rPr>
+        <w:t>ây dựng</w:t>
+      </w:r>
+      <w:r>
+        <w:rPr>
+          <w:sz w:val="28"/>
+        </w:rPr>
+        <w:t xml:space="preserve"> thủ công</w:t>
+      </w:r>
+      <w:r>
+        <w:rPr>
+          <w:sz w:val="28"/>
+        </w:rPr>
+        <w:t xml:space="preserve"> </w:t>
+      </w:r>
+      <w:r>
+        <w:rPr>
+          <w:sz w:val="28"/>
+        </w:rPr>
+        <w:t>mô hình Logistics Regression bằng</w:t>
+      </w:r>
+      <w:r>
+        <w:rPr>
+          <w:sz w:val="28"/>
+        </w:rPr>
+        <w:t xml:space="preserve"> các phép toán RDD cơ bản (mà không dựa vào MLlib), nhằm nâng cao tư duy song song và hiểu biết về tính toán phân tán</w:t>
+      </w:r>
+      <w:r>
+        <w:rPr>
+          <w:sz w:val="28"/>
+        </w:rPr>
+        <w:t>.</w:t>
+      </w:r>
+    </w:p>
+    <w:p>
+      <w:pPr>
+        <w:pStyle w:val="ListParagraph"/>
+        <w:numPr>
+          <w:ilvl w:val="2"/>
+          <w:numId w:val="2"/>
+        </w:numPr>
+        <w:tabs>
+          <w:tab w:val="left" w:pos="1517"/>
+        </w:tabs>
+        <w:spacing w:before="119"/>
+        <w:ind w:right="443"/>
+        <w:jc w:val="both"/>
+        <w:rPr>
+          <w:sz w:val="28"/>
+        </w:rPr>
+      </w:pPr>
+      <w:r>
+        <w:rPr>
+          <w:sz w:val="28"/>
+        </w:rPr>
+        <w:t>Đối với bài toán này, mục đích của việc xây dựng mô hình học máy nhằm phát hiện các giao dịch gian lận bằng cách tự xây dựng thủ công mô hình theo RDD mà không sử dụng các thư viện nào khác.</w:t>
+      </w:r>
+    </w:p>
+    <w:p>
+      <w:pPr>
+        <w:pStyle w:val="ListParagraph"/>
+        <w:numPr>
+          <w:ilvl w:val="2"/>
+          <w:numId w:val="2"/>
+        </w:numPr>
+        <w:tabs>
+          <w:tab w:val="left" w:pos="1517"/>
+        </w:tabs>
+        <w:spacing w:before="119"/>
+        <w:ind w:right="443"/>
+        <w:jc w:val="both"/>
+        <w:rPr>
+          <w:sz w:val="28"/>
+        </w:rPr>
+      </w:pPr>
+      <w:r>
+        <w:rPr>
+          <w:sz w:val="28"/>
+        </w:rPr>
+        <w:t xml:space="preserve">Quy trình làm bao gồm: tiền xử lý dữ liệu cơ bản, chuẩn hóa dữ liệu, chuyển dữ liệu thành đầu vào thích hợp, phân chia dữ liệu, xây dựng </w:t>
+      </w:r>
+      <w:r>
+        <w:rPr>
+          <w:sz w:val="28"/>
+        </w:rPr>
+        <w:t>mô hình, huấn luyện mô hình và đánh giá mô hình sau khi huấn luyện và sau khi dự đoán.</w:t>
+      </w:r>
+    </w:p>
+    <w:p>
+      <w:pPr>
+        <w:pStyle w:val="ListParagraph"/>
+        <w:numPr>
+          <w:ilvl w:val="2"/>
+          <w:numId w:val="2"/>
+        </w:numPr>
+        <w:tabs>
+          <w:tab w:val="left" w:pos="1517"/>
+        </w:tabs>
+        <w:spacing w:before="119"/>
+        <w:ind w:right="443"/>
+        <w:jc w:val="both"/>
+        <w:rPr>
+          <w:sz w:val="28"/>
+        </w:rPr>
+      </w:pPr>
+      <w:r>
+        <w:rPr>
+          <w:sz w:val="28"/>
+        </w:rPr>
+        <w:t>Như đã đề cập ở trên, dữ liệu bị mất cân bằng dữ liệu giữa lớp 0 và lớp 1 do đó việc xây dựng mô hình rất khó đạt được hiệu suất tốt.</w:t>
+      </w:r>
+    </w:p>
+    <w:p>
+      <w:pPr>
+        <w:pStyle w:val="Heading3"/>
+        <w:numPr>
+          <w:ilvl w:val="1"/>
+          <w:numId w:val="2"/>
+        </w:numPr>
+        <w:rPr>
+          <w:rFonts w:ascii="Times New Roman" w:hAnsi="Times New Roman" w:cs="Times New Roman"/>
+          <w:b/>
+          <w:bCs/>
+          <w:color w:val="auto"/>
+          <w:sz w:val="28"/>
+          <w:szCs w:val="28"/>
+        </w:rPr>
+      </w:pPr>
+      <w:bookmarkStart w:id="16" w:name="2._Mô_tả_chi_tiết"/>
+      <w:bookmarkStart w:id="17" w:name="_Toc197443076"/>
+      <w:bookmarkEnd w:id="16"/>
+      <w:r>
+        <w:rPr>
+          <w:rFonts w:ascii="Times New Roman" w:hAnsi="Times New Roman" w:cs="Times New Roman"/>
+          <w:b/>
+          <w:bCs/>
+          <w:color w:val="auto"/>
+          <w:sz w:val="28"/>
+          <w:szCs w:val="28"/>
+        </w:rPr>
+        <w:t>Mô tả chi tiết</w:t>
+      </w:r>
+      <w:bookmarkEnd w:id="17"/>
+    </w:p>
+    <w:p>
+      <w:pPr>
+        <w:pStyle w:val="ListParagraph"/>
+        <w:numPr>
+          <w:ilvl w:val="2"/>
+          <w:numId w:val="2"/>
+        </w:numPr>
+        <w:tabs>
+          <w:tab w:val="left" w:pos="1517"/>
+        </w:tabs>
+        <w:ind w:hanging="360"/>
+        <w:rPr>
+          <w:sz w:val="28"/>
+        </w:rPr>
+      </w:pPr>
+      <w:r>
+        <w:rPr>
+          <w:sz w:val="28"/>
+        </w:rPr>
+        <w:t>Khởi tạo Spark Session, đọc dữ liệu đầu vào và chuyển thành các dòng dữ liệu phù hợp trong việc xây dựng mô hình</w:t>
+      </w:r>
+      <w:r>
+        <w:rPr>
+          <w:spacing w:val="-2"/>
+          <w:sz w:val="28"/>
+        </w:rPr>
+        <w:t>.</w:t>
+      </w:r>
+    </w:p>
+    <w:p>
+      <w:pPr>
+        <w:pStyle w:val="ListParagraph"/>
+        <w:tabs>
+          <w:tab w:val="left" w:pos="1517"/>
+        </w:tabs>
+        <w:ind w:firstLine="0"/>
+        <w:jc w:val="center"/>
+        <w:rPr>
+          <w:sz w:val="28"/>
+        </w:rPr>
+      </w:pPr>
+      <w:r>
+        <w:rPr>
+          <w:sz w:val="28"/>
+        </w:rPr>
+        <w:lastRenderedPageBreak/>
+        <w:drawing>
+          <wp:inline distT="0" distB="0" distL="0" distR="0" wp14:anchorId="50F96F79" wp14:editId="4B3254FB">
+            <wp:extent cx="5984495" cy="3283680"/>
+            <wp:effectExtent l="0" t="0" r="0" b="0"/>
+            <wp:docPr id="454051205" name="Picture 1"/>
+            <wp:cNvGraphicFramePr>
+              <a:graphicFrameLocks xmlns:a="http://schemas.openxmlformats.org/drawingml/2006/main" noChangeAspect="1"/>
+            </wp:cNvGraphicFramePr>
+            <a:graphic xmlns:a="http://schemas.openxmlformats.org/drawingml/2006/main">
+              <a:graphicData uri="http://schemas.openxmlformats.org/drawingml/2006/picture">
+                <pic:pic xmlns:pic="http://schemas.openxmlformats.org/drawingml/2006/picture">
+                  <pic:nvPicPr>
+                    <pic:cNvPr id="454051205" name=""/>
                     <pic:cNvPicPr/>
                   </pic:nvPicPr>
                   <pic:blipFill>
@@ -9929,7 +10029,7 @@
                   <pic:spPr>
                     <a:xfrm>
                       <a:off x="0" y="0"/>
-                      <a:ext cx="4801270" cy="838317"/>
+                      <a:ext cx="5995735" cy="3289848"/>
                     </a:xfrm>
                     <a:prstGeom prst="rect">
                       <a:avLst/>
@@ -9957,301 +10057,22 @@
           <w:sz w:val="28"/>
         </w:rPr>
       </w:pPr>
-      <w:proofErr w:type="gramStart"/>
       <w:r>
         <w:rPr>
           <w:i/>
           <w:iCs/>
           <w:sz w:val="28"/>
         </w:rPr>
-        <w:t>Hình 22.</w:t>
-      </w:r>
-      <w:proofErr w:type="gramEnd"/>
+        <w:t>Hình 23. Tập dữ liệu</w:t>
+      </w:r>
       <w:r>
         <w:rPr>
           <w:i/>
           <w:iCs/>
           <w:sz w:val="28"/>
         </w:rPr>
-        <w:t xml:space="preserve"> Đánh giá sau khi dự đoán</w:t>
-      </w:r>
-    </w:p>
-    <w:p>
-      <w:pPr>
-        <w:pStyle w:val="ListParagraph"/>
-        <w:numPr>
-          <w:ilvl w:val="2"/>
-          <w:numId w:val="2"/>
-        </w:numPr>
-        <w:tabs>
-          <w:tab w:val="left" w:pos="1517"/>
-        </w:tabs>
-        <w:spacing w:before="119"/>
-        <w:ind w:right="443"/>
-        <w:jc w:val="both"/>
-        <w:rPr>
-          <w:sz w:val="28"/>
-        </w:rPr>
-      </w:pPr>
-      <w:r>
-        <w:rPr>
-          <w:sz w:val="28"/>
-        </w:rPr>
-        <w:t>So sánh với Structured API: Hiệu suất tương đương so với Structured API nếu không thực hiện các phương pháp cải thiện hiệu suất.</w:t>
-      </w:r>
-    </w:p>
-    <w:p>
-      <w:pPr>
-        <w:pStyle w:val="ListParagraph"/>
-        <w:tabs>
-          <w:tab w:val="left" w:pos="1517"/>
-        </w:tabs>
-        <w:spacing w:before="119"/>
-        <w:ind w:right="443" w:firstLine="0"/>
-        <w:jc w:val="center"/>
-        <w:rPr>
-          <w:i/>
-          <w:iCs/>
-          <w:sz w:val="28"/>
-        </w:rPr>
-      </w:pPr>
-    </w:p>
-    <w:p>
-      <w:pPr>
-        <w:pStyle w:val="Heading2"/>
-        <w:numPr>
-          <w:ilvl w:val="0"/>
-          <w:numId w:val="2"/>
-        </w:numPr>
-        <w:tabs>
-          <w:tab w:val="left" w:pos="1157"/>
-        </w:tabs>
-        <w:spacing w:before="0"/>
-      </w:pPr>
-      <w:bookmarkStart w:id="13" w:name="III._Exercise_2.3-_Find_pairs_of_overlap"/>
-      <w:bookmarkStart w:id="14" w:name="_Toc197443074"/>
-      <w:bookmarkEnd w:id="13"/>
-      <w:r>
-        <w:lastRenderedPageBreak/>
-        <w:t>Low-Level Operations</w:t>
-      </w:r>
-      <w:bookmarkEnd w:id="14"/>
-    </w:p>
-    <w:p>
-      <w:pPr>
-        <w:pStyle w:val="Heading3"/>
-        <w:numPr>
-          <w:ilvl w:val="1"/>
-          <w:numId w:val="2"/>
-        </w:numPr>
-        <w:rPr>
-          <w:rFonts w:ascii="Times New Roman" w:hAnsi="Times New Roman" w:cs="Times New Roman"/>
-          <w:b/>
-          <w:bCs/>
-          <w:color w:val="auto"/>
-          <w:sz w:val="28"/>
-          <w:szCs w:val="28"/>
-        </w:rPr>
-      </w:pPr>
-      <w:bookmarkStart w:id="15" w:name="1._Ý_tưởng_thực_hiện"/>
-      <w:bookmarkStart w:id="16" w:name="_Toc197443075"/>
-      <w:bookmarkEnd w:id="15"/>
-      <w:r>
-        <w:rPr>
-          <w:rFonts w:ascii="Times New Roman" w:hAnsi="Times New Roman" w:cs="Times New Roman"/>
-          <w:b/>
-          <w:bCs/>
-          <w:color w:val="auto"/>
-          <w:sz w:val="28"/>
-          <w:szCs w:val="28"/>
-        </w:rPr>
-        <w:t>Ý tưởng thực hiện</w:t>
-      </w:r>
-      <w:bookmarkEnd w:id="16"/>
-    </w:p>
-    <w:p>
-      <w:pPr>
-        <w:pStyle w:val="ListParagraph"/>
-        <w:numPr>
-          <w:ilvl w:val="2"/>
-          <w:numId w:val="2"/>
-        </w:numPr>
-        <w:tabs>
-          <w:tab w:val="left" w:pos="1517"/>
-        </w:tabs>
-        <w:spacing w:before="119"/>
-        <w:ind w:right="443"/>
-        <w:jc w:val="both"/>
-        <w:rPr>
-          <w:sz w:val="28"/>
-        </w:rPr>
-      </w:pPr>
-      <w:r>
-        <w:rPr>
-          <w:sz w:val="28"/>
-        </w:rPr>
-        <w:t>X</w:t>
-      </w:r>
-      <w:r>
-        <w:rPr>
-          <w:sz w:val="28"/>
-        </w:rPr>
-        <w:t>ây dựng</w:t>
-      </w:r>
-      <w:r>
-        <w:rPr>
-          <w:sz w:val="28"/>
-        </w:rPr>
-        <w:t xml:space="preserve"> thủ công</w:t>
-      </w:r>
-      <w:r>
-        <w:rPr>
-          <w:sz w:val="28"/>
-        </w:rPr>
-        <w:t xml:space="preserve"> </w:t>
-      </w:r>
-      <w:r>
-        <w:rPr>
-          <w:sz w:val="28"/>
-        </w:rPr>
-        <w:t>mô hình Logistics Regression bằng</w:t>
-      </w:r>
-      <w:r>
-        <w:rPr>
-          <w:sz w:val="28"/>
-        </w:rPr>
-        <w:t xml:space="preserve"> các phép toán RDD cơ bản (mà không dựa vào MLlib), nhằm nâng cao tư duy song song và hiểu biết về tính toán phân tán</w:t>
-      </w:r>
-      <w:r>
-        <w:rPr>
-          <w:sz w:val="28"/>
-        </w:rPr>
         <w:t>.</w:t>
       </w:r>
-    </w:p>
-    <w:p>
-      <w:pPr>
-        <w:pStyle w:val="ListParagraph"/>
-        <w:numPr>
-          <w:ilvl w:val="2"/>
-          <w:numId w:val="2"/>
-        </w:numPr>
-        <w:tabs>
-          <w:tab w:val="left" w:pos="1517"/>
-        </w:tabs>
-        <w:spacing w:before="119"/>
-        <w:ind w:right="443"/>
-        <w:jc w:val="both"/>
-        <w:rPr>
-          <w:sz w:val="28"/>
-        </w:rPr>
-      </w:pPr>
-      <w:r>
-        <w:rPr>
-          <w:sz w:val="28"/>
-        </w:rPr>
-        <w:t xml:space="preserve">Đối với bài toán này, mục đích của việc xây dựng mô hình học máy nhằm phát hiện các giao dịch gian lận bằng cách tự xây dựng thủ công mô hình </w:t>
-      </w:r>
-      <w:proofErr w:type="gramStart"/>
-      <w:r>
-        <w:rPr>
-          <w:sz w:val="28"/>
-        </w:rPr>
-        <w:t>theo</w:t>
-      </w:r>
-      <w:proofErr w:type="gramEnd"/>
-      <w:r>
-        <w:rPr>
-          <w:sz w:val="28"/>
-        </w:rPr>
-        <w:t xml:space="preserve"> RDD mà không sử dụng các thư viện nào khác.</w:t>
-      </w:r>
-    </w:p>
-    <w:p>
-      <w:pPr>
-        <w:pStyle w:val="ListParagraph"/>
-        <w:numPr>
-          <w:ilvl w:val="2"/>
-          <w:numId w:val="2"/>
-        </w:numPr>
-        <w:tabs>
-          <w:tab w:val="left" w:pos="1517"/>
-        </w:tabs>
-        <w:spacing w:before="119"/>
-        <w:ind w:right="443"/>
-        <w:jc w:val="both"/>
-        <w:rPr>
-          <w:sz w:val="28"/>
-        </w:rPr>
-      </w:pPr>
-      <w:r>
-        <w:rPr>
-          <w:sz w:val="28"/>
-        </w:rPr>
-        <w:t xml:space="preserve">Quy trình làm bao gồm: tiền xử lý dữ liệu cơ bản, chuẩn hóa dữ liệu, chuyển dữ liệu thành đầu vào thích hợp, phân chia dữ liệu, xây dựng </w:t>
-      </w:r>
-      <w:r>
-        <w:rPr>
-          <w:sz w:val="28"/>
-        </w:rPr>
-        <w:t>mô hình, huấn luyện mô hình và đánh giá mô hình sau khi huấn luyện và sau khi dự đoán.</w:t>
-      </w:r>
-    </w:p>
-    <w:p>
-      <w:pPr>
-        <w:pStyle w:val="ListParagraph"/>
-        <w:numPr>
-          <w:ilvl w:val="2"/>
-          <w:numId w:val="2"/>
-        </w:numPr>
-        <w:tabs>
-          <w:tab w:val="left" w:pos="1517"/>
-        </w:tabs>
-        <w:spacing w:before="119"/>
-        <w:ind w:right="443"/>
-        <w:jc w:val="both"/>
-        <w:rPr>
-          <w:sz w:val="28"/>
-        </w:rPr>
-      </w:pPr>
-      <w:r>
-        <w:rPr>
-          <w:sz w:val="28"/>
-        </w:rPr>
-        <w:t>Như đã đề cập ở trên, dữ liệu bị mất cân bằng dữ liệu giữa lớp 0 và lớp 1 do đó việc xây dựng mô hình rất khó đạt được hiệu suất tốt.</w:t>
-      </w:r>
-    </w:p>
-    <w:p>
-      <w:pPr>
-        <w:pStyle w:val="Heading3"/>
-        <w:numPr>
-          <w:ilvl w:val="1"/>
-          <w:numId w:val="2"/>
-        </w:numPr>
-        <w:rPr>
-          <w:rFonts w:ascii="Times New Roman" w:hAnsi="Times New Roman" w:cs="Times New Roman"/>
-          <w:b/>
-          <w:bCs/>
-          <w:color w:val="auto"/>
-          <w:sz w:val="28"/>
-          <w:szCs w:val="28"/>
-        </w:rPr>
-      </w:pPr>
-      <w:bookmarkStart w:id="17" w:name="2._Mô_tả_chi_tiết"/>
-      <w:bookmarkStart w:id="18" w:name="_Toc197443076"/>
-      <w:bookmarkEnd w:id="17"/>
-      <w:r>
-        <w:rPr>
-          <w:rFonts w:ascii="Times New Roman" w:hAnsi="Times New Roman" w:cs="Times New Roman"/>
-          <w:b/>
-          <w:bCs/>
-          <w:color w:val="auto"/>
-          <w:sz w:val="28"/>
-          <w:szCs w:val="28"/>
-        </w:rPr>
-        <w:t>Mô tả chi tiết</w:t>
-      </w:r>
-      <w:bookmarkEnd w:id="18"/>
     </w:p>
     <w:p>
       <w:pPr>
@@ -10272,14 +10093,7 @@
         <w:rPr>
           <w:sz w:val="28"/>
         </w:rPr>
-        <w:t>Khởi tạo Spark Session, đọc dữ liệu đầu vào và chuyển thành các dòng dữ liệu phù hợp trong việc xây dựng mô hình</w:t>
-      </w:r>
-      <w:r>
-        <w:rPr>
-          <w:spacing w:val="-2"/>
-          <w:sz w:val="28"/>
-        </w:rPr>
-        <w:t>.</w:t>
+        <w:t>Tiền xử lý dữ liệu gồm các bước sau: Loại bỏ dữ liệu lặp và loại bỏ dữ liệu trống. Sau khi thực hai bước trên. Số dòng dữ liệu giảm xuống còn 283726 dòng.</w:t>
       </w:r>
     </w:p>
     <w:p>
@@ -10299,135 +10113,6 @@
           <w:noProof/>
           <w:sz w:val="28"/>
         </w:rPr>
-        <w:drawing>
-          <wp:inline distT="0" distB="0" distL="0" distR="0" wp14:anchorId="170A5DC4" wp14:editId="7C2A2BF0">
-            <wp:extent cx="6065123" cy="2853690"/>
-            <wp:effectExtent l="0" t="0" r="0" b="3810"/>
-            <wp:docPr id="233208584" name="Picture 1" descr="A screenshot of a computer&#10;&#10;AI-generated content may be incorrect."/>
-            <wp:cNvGraphicFramePr>
-              <a:graphicFrameLocks xmlns:a="http://schemas.openxmlformats.org/drawingml/2006/main" noChangeAspect="1"/>
-            </wp:cNvGraphicFramePr>
-            <a:graphic xmlns:a="http://schemas.openxmlformats.org/drawingml/2006/main">
-              <a:graphicData uri="http://schemas.openxmlformats.org/drawingml/2006/picture">
-                <pic:pic xmlns:pic="http://schemas.openxmlformats.org/drawingml/2006/picture">
-                  <pic:nvPicPr>
-                    <pic:cNvPr id="233208584" name="Picture 1" descr="A screenshot of a computer&#10;&#10;AI-generated content may be incorrect."/>
-                    <pic:cNvPicPr/>
-                  </pic:nvPicPr>
-                  <pic:blipFill>
-                    <a:blip r:embed="rId38"/>
-                    <a:stretch>
-                      <a:fillRect/>
-                    </a:stretch>
-                  </pic:blipFill>
-                  <pic:spPr>
-                    <a:xfrm>
-                      <a:off x="0" y="0"/>
-                      <a:ext cx="6098171" cy="2869239"/>
-                    </a:xfrm>
-                    <a:prstGeom prst="rect">
-                      <a:avLst/>
-                    </a:prstGeom>
-                  </pic:spPr>
-                </pic:pic>
-              </a:graphicData>
-            </a:graphic>
-          </wp:inline>
-        </w:drawing>
-      </w:r>
-    </w:p>
-    <w:p>
-      <w:pPr>
-        <w:pStyle w:val="ListParagraph"/>
-        <w:tabs>
-          <w:tab w:val="left" w:pos="1517"/>
-        </w:tabs>
-        <w:spacing w:before="119"/>
-        <w:ind w:right="443" w:firstLine="0"/>
-        <w:jc w:val="center"/>
-        <w:rPr>
-          <w:i/>
-          <w:iCs/>
-          <w:sz w:val="28"/>
-        </w:rPr>
-      </w:pPr>
-      <w:proofErr w:type="gramStart"/>
-      <w:r>
-        <w:rPr>
-          <w:i/>
-          <w:iCs/>
-          <w:sz w:val="28"/>
-        </w:rPr>
-        <w:t>Hình 23.</w:t>
-      </w:r>
-      <w:proofErr w:type="gramEnd"/>
-      <w:r>
-        <w:rPr>
-          <w:i/>
-          <w:iCs/>
-          <w:sz w:val="28"/>
-        </w:rPr>
-        <w:t xml:space="preserve"> </w:t>
-      </w:r>
-      <w:proofErr w:type="gramStart"/>
-      <w:r>
-        <w:rPr>
-          <w:i/>
-          <w:iCs/>
-          <w:sz w:val="28"/>
-        </w:rPr>
-        <w:t>Tập dữ liệu</w:t>
-      </w:r>
-      <w:r>
-        <w:rPr>
-          <w:i/>
-          <w:iCs/>
-          <w:sz w:val="28"/>
-        </w:rPr>
-        <w:t>.</w:t>
-      </w:r>
-      <w:proofErr w:type="gramEnd"/>
-    </w:p>
-    <w:p>
-      <w:pPr>
-        <w:pStyle w:val="ListParagraph"/>
-        <w:numPr>
-          <w:ilvl w:val="2"/>
-          <w:numId w:val="2"/>
-        </w:numPr>
-        <w:tabs>
-          <w:tab w:val="left" w:pos="1517"/>
-        </w:tabs>
-        <w:ind w:hanging="360"/>
-        <w:rPr>
-          <w:sz w:val="28"/>
-        </w:rPr>
-      </w:pPr>
-      <w:r>
-        <w:rPr>
-          <w:sz w:val="28"/>
-        </w:rPr>
-        <w:t>Tiền xử lý dữ liệu gồm các bước sau: Loại bỏ dữ liệu lặp và loại bỏ dữ liệu trống. Sau khi thực hai bước trên. Số dòng dữ liệu giảm xuống còn 283726 dòng.</w:t>
-      </w:r>
-    </w:p>
-    <w:p>
-      <w:pPr>
-        <w:pStyle w:val="ListParagraph"/>
-        <w:tabs>
-          <w:tab w:val="left" w:pos="1517"/>
-        </w:tabs>
-        <w:ind w:firstLine="0"/>
-        <w:jc w:val="center"/>
-        <w:rPr>
-          <w:sz w:val="28"/>
-        </w:rPr>
-      </w:pPr>
-      <w:r>
-        <w:rPr>
-          <w:noProof/>
-          <w:sz w:val="28"/>
-        </w:rPr>
-        <w:lastRenderedPageBreak/>
         <w:drawing>
           <wp:inline distT="0" distB="0" distL="0" distR="0" wp14:anchorId="045DB7D9" wp14:editId="3D565D96">
             <wp:extent cx="5745707" cy="3343184"/>
@@ -10444,7 +10129,7 @@
                     <pic:cNvPicPr/>
                   </pic:nvPicPr>
                   <pic:blipFill>
-                    <a:blip r:embed="rId39"/>
+                    <a:blip r:embed="rId38"/>
                     <a:stretch>
                       <a:fillRect/>
                     </a:stretch>
@@ -10480,34 +10165,14 @@
           <w:sz w:val="28"/>
         </w:rPr>
       </w:pPr>
-      <w:proofErr w:type="gramStart"/>
       <w:r>
         <w:rPr>
           <w:i/>
           <w:iCs/>
           <w:sz w:val="28"/>
         </w:rPr>
-        <w:t>Hình 24.</w:t>
-      </w:r>
-      <w:proofErr w:type="gramEnd"/>
-      <w:r>
-        <w:rPr>
-          <w:i/>
-          <w:iCs/>
-          <w:sz w:val="28"/>
-        </w:rPr>
-        <w:t xml:space="preserve"> </w:t>
-      </w:r>
-      <w:proofErr w:type="gramStart"/>
-      <w:r>
-        <w:rPr>
-          <w:i/>
-          <w:iCs/>
-          <w:sz w:val="28"/>
-        </w:rPr>
-        <w:t>Tiền xử lý dữ liệu.</w:t>
-      </w:r>
-      <w:proofErr w:type="gramEnd"/>
+        <w:t>Hình 24. Tiền xử lý dữ liệu.</w:t>
+      </w:r>
     </w:p>
     <w:p>
       <w:pPr>
@@ -10546,21 +10211,7 @@
         <w:rPr>
           <w:sz w:val="28"/>
         </w:rPr>
-        <w:t xml:space="preserve">Đưa tất cả về cùng một thang </w:t>
-      </w:r>
-      <w:proofErr w:type="gramStart"/>
-      <w:r>
-        <w:rPr>
-          <w:sz w:val="28"/>
-        </w:rPr>
-        <w:t>đo,</w:t>
-      </w:r>
-      <w:proofErr w:type="gramEnd"/>
-      <w:r>
-        <w:rPr>
-          <w:sz w:val="28"/>
-        </w:rPr>
-        <w:t xml:space="preserve"> giúp mô hình hội tụ nhanh hơn và tránh việc đặc trưng có giá trị lớn lấn át đặc trưng có giá trị nhỏ</w:t>
+        <w:t>Đưa tất cả về cùng một thang đo, giúp mô hình hội tụ nhanh hơn và tránh việc đặc trưng có giá trị lớn lấn át đặc trưng có giá trị nhỏ</w:t>
       </w:r>
       <w:r>
         <w:rPr>
@@ -10584,6 +10235,7 @@
         <w:rPr>
           <w:noProof/>
         </w:rPr>
+        <w:lastRenderedPageBreak/>
         <w:drawing>
           <wp:inline distT="0" distB="0" distL="0" distR="0" wp14:anchorId="4934A5EC" wp14:editId="36B487C3">
             <wp:extent cx="6242543" cy="1995771"/>
@@ -10600,7 +10252,7 @@
                     <pic:cNvPicPr/>
                   </pic:nvPicPr>
                   <pic:blipFill>
-                    <a:blip r:embed="rId40"/>
+                    <a:blip r:embed="rId39"/>
                     <a:stretch>
                       <a:fillRect/>
                     </a:stretch>
@@ -10636,42 +10288,22 @@
           <w:sz w:val="28"/>
         </w:rPr>
       </w:pPr>
-      <w:proofErr w:type="gramStart"/>
       <w:r>
         <w:rPr>
           <w:i/>
           <w:iCs/>
           <w:sz w:val="28"/>
         </w:rPr>
-        <w:t>Hình 25.</w:t>
-      </w:r>
-      <w:proofErr w:type="gramEnd"/>
+        <w:t>Hình 25. Chuẩn hóa dữ liệu Min-Max</w:t>
+      </w:r>
       <w:r>
         <w:rPr>
           <w:i/>
           <w:iCs/>
           <w:sz w:val="28"/>
         </w:rPr>
-        <w:t xml:space="preserve"> </w:t>
-      </w:r>
-      <w:proofErr w:type="gramStart"/>
-      <w:r>
-        <w:rPr>
-          <w:i/>
-          <w:iCs/>
-          <w:sz w:val="28"/>
-        </w:rPr>
-        <w:t>Chuẩn hóa dữ liệu Min-Max</w:t>
-      </w:r>
-      <w:r>
-        <w:rPr>
-          <w:i/>
-          <w:iCs/>
-          <w:sz w:val="28"/>
-        </w:rPr>
         <w:t>.</w:t>
       </w:r>
-      <w:proofErr w:type="gramEnd"/>
     </w:p>
     <w:p>
       <w:pPr>
@@ -10728,7 +10360,7 @@
                     <pic:cNvPicPr/>
                   </pic:nvPicPr>
                   <pic:blipFill>
-                    <a:blip r:embed="rId41"/>
+                    <a:blip r:embed="rId40"/>
                     <a:stretch>
                       <a:fillRect/>
                     </a:stretch>
@@ -10764,41 +10396,13 @@
           <w:sz w:val="28"/>
         </w:rPr>
       </w:pPr>
-      <w:proofErr w:type="gramStart"/>
       <w:r>
         <w:rPr>
           <w:i/>
           <w:iCs/>
           <w:sz w:val="28"/>
         </w:rPr>
-        <w:t>Hình 26.</w:t>
-      </w:r>
-      <w:proofErr w:type="gramEnd"/>
-      <w:r>
-        <w:rPr>
-          <w:i/>
-          <w:iCs/>
-          <w:sz w:val="28"/>
-        </w:rPr>
-        <w:t xml:space="preserve"> Chuyển thành đầu vào hợp lý và </w:t>
-      </w:r>
-      <w:proofErr w:type="gramStart"/>
-      <w:r>
-        <w:rPr>
-          <w:i/>
-          <w:iCs/>
-          <w:sz w:val="28"/>
-        </w:rPr>
-        <w:t>thêm</w:t>
-      </w:r>
-      <w:proofErr w:type="gramEnd"/>
-      <w:r>
-        <w:rPr>
-          <w:i/>
-          <w:iCs/>
-          <w:sz w:val="28"/>
-        </w:rPr>
-        <w:t xml:space="preserve"> bias.</w:t>
+        <w:t>Hình 26. Chuyển thành đầu vào hợp lý và thêm bias.</w:t>
       </w:r>
     </w:p>
     <w:p>
@@ -10820,7 +10424,6 @@
         <w:rPr>
           <w:sz w:val="28"/>
         </w:rPr>
-        <w:lastRenderedPageBreak/>
         <w:t xml:space="preserve">Chia dữ liệu thành train-test với tỉ lệ 0.8 và 0.2. Đây là một cách chia phổ biến với </w:t>
       </w:r>
       <w:r>
@@ -10869,7 +10472,7 @@
                     <pic:cNvPicPr/>
                   </pic:nvPicPr>
                   <pic:blipFill>
-                    <a:blip r:embed="rId42"/>
+                    <a:blip r:embed="rId41"/>
                     <a:stretch>
                       <a:fillRect/>
                     </a:stretch>
@@ -10905,23 +10508,13 @@
           <w:sz w:val="28"/>
         </w:rPr>
       </w:pPr>
-      <w:proofErr w:type="gramStart"/>
       <w:r>
         <w:rPr>
           <w:i/>
           <w:iCs/>
           <w:sz w:val="28"/>
         </w:rPr>
-        <w:t>Hình 27.</w:t>
-      </w:r>
-      <w:proofErr w:type="gramEnd"/>
-      <w:r>
-        <w:rPr>
-          <w:i/>
-          <w:iCs/>
-          <w:sz w:val="28"/>
-        </w:rPr>
-        <w:t xml:space="preserve"> Chia dữ liệu</w:t>
+        <w:t>Hình 27. Chia dữ liệu</w:t>
       </w:r>
     </w:p>
     <w:p>
@@ -10963,6 +10556,7 @@
           <w:noProof/>
           <w:sz w:val="28"/>
         </w:rPr>
+        <w:lastRenderedPageBreak/>
         <w:drawing>
           <wp:inline distT="0" distB="0" distL="0" distR="0" wp14:anchorId="4E036B36" wp14:editId="0F8881C1">
             <wp:extent cx="4048690" cy="1467055"/>
@@ -10979,7 +10573,7 @@
                     <pic:cNvPicPr/>
                   </pic:nvPicPr>
                   <pic:blipFill>
-                    <a:blip r:embed="rId43"/>
+                    <a:blip r:embed="rId42"/>
                     <a:stretch>
                       <a:fillRect/>
                     </a:stretch>
@@ -11015,23 +10609,13 @@
           <w:sz w:val="28"/>
         </w:rPr>
       </w:pPr>
-      <w:proofErr w:type="gramStart"/>
       <w:r>
         <w:rPr>
           <w:i/>
           <w:iCs/>
           <w:sz w:val="28"/>
         </w:rPr>
-        <w:t>Hình 28.</w:t>
-      </w:r>
-      <w:proofErr w:type="gramEnd"/>
-      <w:r>
-        <w:rPr>
-          <w:i/>
-          <w:iCs/>
-          <w:sz w:val="28"/>
-        </w:rPr>
-        <w:t xml:space="preserve"> Hàm sigmoid</w:t>
+        <w:t>Hình 28. Hàm sigmoid</w:t>
       </w:r>
     </w:p>
     <w:p>
@@ -11088,7 +10672,7 @@
                     <pic:cNvPicPr/>
                   </pic:nvPicPr>
                   <pic:blipFill>
-                    <a:blip r:embed="rId44"/>
+                    <a:blip r:embed="rId43"/>
                     <a:stretch>
                       <a:fillRect/>
                     </a:stretch>
@@ -11124,23 +10708,13 @@
           <w:sz w:val="28"/>
         </w:rPr>
       </w:pPr>
-      <w:proofErr w:type="gramStart"/>
       <w:r>
         <w:rPr>
           <w:i/>
           <w:iCs/>
           <w:sz w:val="28"/>
         </w:rPr>
-        <w:t>Hình 29.</w:t>
-      </w:r>
-      <w:proofErr w:type="gramEnd"/>
-      <w:r>
-        <w:rPr>
-          <w:i/>
-          <w:iCs/>
-          <w:sz w:val="28"/>
-        </w:rPr>
-        <w:t xml:space="preserve"> Hàm nhân trọng số với một dòng dữ liệu</w:t>
+        <w:t>Hình 29. Hàm nhân trọng số với một dòng dữ liệu</w:t>
       </w:r>
     </w:p>
     <w:p>
@@ -11198,7 +10772,7 @@
                     <pic:cNvPicPr/>
                   </pic:nvPicPr>
                   <pic:blipFill>
-                    <a:blip r:embed="rId45"/>
+                    <a:blip r:embed="rId44"/>
                     <a:stretch>
                       <a:fillRect/>
                     </a:stretch>
@@ -11234,34 +10808,14 @@
           <w:sz w:val="28"/>
         </w:rPr>
       </w:pPr>
-      <w:proofErr w:type="gramStart"/>
       <w:r>
         <w:rPr>
           <w:i/>
           <w:iCs/>
           <w:sz w:val="28"/>
         </w:rPr>
-        <w:t>Hình 30.</w:t>
-      </w:r>
-      <w:proofErr w:type="gramEnd"/>
-      <w:r>
-        <w:rPr>
-          <w:i/>
-          <w:iCs/>
-          <w:sz w:val="28"/>
-        </w:rPr>
-        <w:t xml:space="preserve"> </w:t>
-      </w:r>
-      <w:proofErr w:type="gramStart"/>
-      <w:r>
-        <w:rPr>
-          <w:i/>
-          <w:iCs/>
-          <w:sz w:val="28"/>
-        </w:rPr>
-        <w:t>Hàm tính gradient với một dòng dữ liệu.</w:t>
-      </w:r>
-      <w:proofErr w:type="gramEnd"/>
+        <w:t>Hình 30. Hàm tính gradient với một dòng dữ liệu.</w:t>
+      </w:r>
     </w:p>
     <w:p>
       <w:pPr>
@@ -11282,7 +10836,6 @@
         <w:rPr>
           <w:sz w:val="28"/>
         </w:rPr>
-        <w:lastRenderedPageBreak/>
         <w:t xml:space="preserve">Hàm train mô hình </w:t>
       </w:r>
       <w:r>
@@ -11395,7 +10948,7 @@
                     <pic:cNvPicPr/>
                   </pic:nvPicPr>
                   <pic:blipFill>
-                    <a:blip r:embed="rId46"/>
+                    <a:blip r:embed="rId45"/>
                     <a:stretch>
                       <a:fillRect/>
                     </a:stretch>
@@ -11431,34 +10984,15 @@
           <w:sz w:val="28"/>
         </w:rPr>
       </w:pPr>
-      <w:proofErr w:type="gramStart"/>
       <w:r>
         <w:rPr>
           <w:i/>
           <w:iCs/>
           <w:sz w:val="28"/>
         </w:rPr>
-        <w:t>Hình 31.</w:t>
-      </w:r>
-      <w:proofErr w:type="gramEnd"/>
-      <w:r>
-        <w:rPr>
-          <w:i/>
-          <w:iCs/>
-          <w:sz w:val="28"/>
-        </w:rPr>
-        <w:t xml:space="preserve"> </w:t>
-      </w:r>
-      <w:proofErr w:type="gramStart"/>
-      <w:r>
-        <w:rPr>
-          <w:i/>
-          <w:iCs/>
-          <w:sz w:val="28"/>
-        </w:rPr>
-        <w:t>Hàm thực hiện huấn luyện.</w:t>
-      </w:r>
-      <w:proofErr w:type="gramEnd"/>
+        <w:lastRenderedPageBreak/>
+        <w:t>Hình 31. Hàm thực hiện huấn luyện.</w:t>
+      </w:r>
     </w:p>
     <w:p>
       <w:pPr>
@@ -11515,7 +11049,7 @@
                     <pic:cNvPicPr/>
                   </pic:nvPicPr>
                   <pic:blipFill>
-                    <a:blip r:embed="rId47"/>
+                    <a:blip r:embed="rId46"/>
                     <a:stretch>
                       <a:fillRect/>
                     </a:stretch>
@@ -11551,34 +11085,14 @@
           <w:sz w:val="28"/>
         </w:rPr>
       </w:pPr>
-      <w:proofErr w:type="gramStart"/>
       <w:r>
         <w:rPr>
           <w:i/>
           <w:iCs/>
           <w:sz w:val="28"/>
         </w:rPr>
-        <w:t>Hình 32.</w:t>
-      </w:r>
-      <w:proofErr w:type="gramEnd"/>
-      <w:r>
-        <w:rPr>
-          <w:i/>
-          <w:iCs/>
-          <w:sz w:val="28"/>
-        </w:rPr>
-        <w:t xml:space="preserve"> </w:t>
-      </w:r>
-      <w:proofErr w:type="gramStart"/>
-      <w:r>
-        <w:rPr>
-          <w:i/>
-          <w:iCs/>
-          <w:sz w:val="28"/>
-        </w:rPr>
-        <w:t>Hàm thực hiện dự đoán.</w:t>
-      </w:r>
-      <w:proofErr w:type="gramEnd"/>
+        <w:t>Hình 32. Hàm thực hiện dự đoán.</w:t>
+      </w:r>
     </w:p>
     <w:p>
       <w:pPr>
@@ -11635,7 +11149,7 @@
                     <pic:cNvPicPr/>
                   </pic:nvPicPr>
                   <pic:blipFill>
-                    <a:blip r:embed="rId48"/>
+                    <a:blip r:embed="rId47"/>
                     <a:stretch>
                       <a:fillRect/>
                     </a:stretch>
@@ -11671,42 +11185,22 @@
           <w:sz w:val="28"/>
         </w:rPr>
       </w:pPr>
-      <w:proofErr w:type="gramStart"/>
       <w:r>
         <w:rPr>
           <w:i/>
           <w:iCs/>
           <w:sz w:val="28"/>
         </w:rPr>
-        <w:t>Hình 33.</w:t>
-      </w:r>
-      <w:proofErr w:type="gramEnd"/>
+        <w:t>Hình 33. Hàm thực hiệ</w:t>
+      </w:r>
       <w:r>
         <w:rPr>
           <w:i/>
           <w:iCs/>
           <w:sz w:val="28"/>
         </w:rPr>
-        <w:t xml:space="preserve"> </w:t>
-      </w:r>
-      <w:proofErr w:type="gramStart"/>
-      <w:r>
-        <w:rPr>
-          <w:i/>
-          <w:iCs/>
-          <w:sz w:val="28"/>
-        </w:rPr>
-        <w:t>Hàm thực hiệ</w:t>
-      </w:r>
-      <w:r>
-        <w:rPr>
-          <w:i/>
-          <w:iCs/>
-          <w:sz w:val="28"/>
-        </w:rPr>
         <w:t>n tính các metric.</w:t>
       </w:r>
-      <w:proofErr w:type="gramEnd"/>
     </w:p>
     <w:p>
       <w:pPr>
@@ -11759,7 +11253,6 @@
           <w:noProof/>
           <w:sz w:val="28"/>
         </w:rPr>
-        <w:lastRenderedPageBreak/>
         <w:drawing>
           <wp:inline distT="0" distB="0" distL="0" distR="0" wp14:anchorId="025488D9" wp14:editId="65CBF355">
             <wp:extent cx="5833199" cy="837003"/>
@@ -11776,7 +11269,7 @@
                     <pic:cNvPicPr/>
                   </pic:nvPicPr>
                   <pic:blipFill>
-                    <a:blip r:embed="rId49"/>
+                    <a:blip r:embed="rId48"/>
                     <a:stretch>
                       <a:fillRect/>
                     </a:stretch>
@@ -11812,34 +11305,14 @@
           <w:sz w:val="28"/>
         </w:rPr>
       </w:pPr>
-      <w:proofErr w:type="gramStart"/>
       <w:r>
         <w:rPr>
           <w:i/>
           <w:iCs/>
           <w:sz w:val="28"/>
         </w:rPr>
-        <w:t>Hình 34.</w:t>
-      </w:r>
-      <w:proofErr w:type="gramEnd"/>
-      <w:r>
-        <w:rPr>
-          <w:i/>
-          <w:iCs/>
-          <w:sz w:val="28"/>
-        </w:rPr>
-        <w:t xml:space="preserve"> </w:t>
-      </w:r>
-      <w:proofErr w:type="gramStart"/>
-      <w:r>
-        <w:rPr>
-          <w:i/>
-          <w:iCs/>
-          <w:sz w:val="28"/>
-        </w:rPr>
-        <w:t>Hàm thực hiện đánh giá mô hình.</w:t>
-      </w:r>
-      <w:proofErr w:type="gramEnd"/>
+        <w:t>Hình 34. Hàm thực hiện đánh giá mô hình.</w:t>
+      </w:r>
     </w:p>
     <w:p>
       <w:pPr>
@@ -11954,7 +11427,7 @@
                     <pic:cNvPicPr/>
                   </pic:nvPicPr>
                   <pic:blipFill>
-                    <a:blip r:embed="rId50"/>
+                    <a:blip r:embed="rId49"/>
                     <a:stretch>
                       <a:fillRect/>
                     </a:stretch>
@@ -11990,34 +11463,14 @@
           <w:sz w:val="28"/>
         </w:rPr>
       </w:pPr>
-      <w:proofErr w:type="gramStart"/>
       <w:r>
         <w:rPr>
           <w:i/>
           <w:iCs/>
           <w:sz w:val="28"/>
         </w:rPr>
-        <w:t>Hình 35.</w:t>
-      </w:r>
-      <w:proofErr w:type="gramEnd"/>
-      <w:r>
-        <w:rPr>
-          <w:i/>
-          <w:iCs/>
-          <w:sz w:val="28"/>
-        </w:rPr>
-        <w:t xml:space="preserve"> </w:t>
-      </w:r>
-      <w:proofErr w:type="gramStart"/>
-      <w:r>
-        <w:rPr>
-          <w:i/>
-          <w:iCs/>
-          <w:sz w:val="28"/>
-        </w:rPr>
-        <w:t>Thực hiện huấn luyện mô hình.</w:t>
-      </w:r>
-      <w:proofErr w:type="gramEnd"/>
+        <w:t>Hình 35. Thực hiện huấn luyện mô hình.</w:t>
+      </w:r>
     </w:p>
     <w:p>
       <w:pPr>
@@ -12038,6 +11491,7 @@
         <w:rPr>
           <w:sz w:val="28"/>
         </w:rPr>
+        <w:lastRenderedPageBreak/>
         <w:t xml:space="preserve">Đánh giá mô hình sau khi huấn luyện và đánh giá sau khi dự đoán. Như đã thấy, kết quả hoàn toàn nghiêng về bên lớp 0 và không hoàn toàn có lớp 1 nào được dự đoán. </w:t>
       </w:r>
     </w:p>
@@ -12074,7 +11528,7 @@
                     <pic:cNvPicPr/>
                   </pic:nvPicPr>
                   <pic:blipFill>
-                    <a:blip r:embed="rId51"/>
+                    <a:blip r:embed="rId50"/>
                     <a:stretch>
                       <a:fillRect/>
                     </a:stretch>
@@ -12110,41 +11564,13 @@
           <w:sz w:val="28"/>
         </w:rPr>
       </w:pPr>
-      <w:proofErr w:type="gramStart"/>
       <w:r>
         <w:rPr>
           <w:i/>
           <w:iCs/>
           <w:sz w:val="28"/>
         </w:rPr>
-        <w:t>Hình 36.</w:t>
-      </w:r>
-      <w:proofErr w:type="gramEnd"/>
-      <w:r>
-        <w:rPr>
-          <w:i/>
-          <w:iCs/>
-          <w:sz w:val="28"/>
-        </w:rPr>
-        <w:t xml:space="preserve"> </w:t>
-      </w:r>
-      <w:proofErr w:type="gramStart"/>
-      <w:r>
-        <w:rPr>
-          <w:i/>
-          <w:iCs/>
-          <w:sz w:val="28"/>
-        </w:rPr>
-        <w:t>Đánh giá sau khi huấn luyện.</w:t>
-      </w:r>
-      <w:proofErr w:type="gramEnd"/>
-      <w:r>
-        <w:rPr>
-          <w:i/>
-          <w:iCs/>
-          <w:sz w:val="28"/>
-        </w:rPr>
-        <w:t xml:space="preserve"> </w:t>
+        <w:t xml:space="preserve">Hình 36. Đánh giá sau khi huấn luyện. </w:t>
       </w:r>
     </w:p>
     <w:p>
@@ -12180,7 +11606,7 @@
                     <pic:cNvPicPr/>
                   </pic:nvPicPr>
                   <pic:blipFill>
-                    <a:blip r:embed="rId52"/>
+                    <a:blip r:embed="rId51"/>
                     <a:stretch>
                       <a:fillRect/>
                     </a:stretch>
@@ -12216,34 +11642,14 @@
           <w:sz w:val="28"/>
         </w:rPr>
       </w:pPr>
-      <w:proofErr w:type="gramStart"/>
       <w:r>
         <w:rPr>
           <w:i/>
           <w:iCs/>
           <w:sz w:val="28"/>
         </w:rPr>
-        <w:t>Hình 37.</w:t>
-      </w:r>
-      <w:proofErr w:type="gramEnd"/>
-      <w:r>
-        <w:rPr>
-          <w:i/>
-          <w:iCs/>
-          <w:sz w:val="28"/>
-        </w:rPr>
-        <w:t xml:space="preserve"> </w:t>
-      </w:r>
-      <w:proofErr w:type="gramStart"/>
-      <w:r>
-        <w:rPr>
-          <w:i/>
-          <w:iCs/>
-          <w:sz w:val="28"/>
-        </w:rPr>
-        <w:t>Đánh giá sau khi dự đoán.</w:t>
-      </w:r>
-      <w:proofErr w:type="gramEnd"/>
+        <w:t>Hình 37. Đánh giá sau khi dự đoán.</w:t>
+      </w:r>
     </w:p>
     <w:p>
       <w:pPr>
@@ -12367,16 +11773,16 @@
         </w:tabs>
         <w:spacing w:before="119"/>
       </w:pPr>
-      <w:bookmarkStart w:id="19" w:name="IV._References"/>
-      <w:bookmarkStart w:id="20" w:name="_Toc197443077"/>
+      <w:bookmarkStart w:id="18" w:name="IV._References"/>
+      <w:bookmarkStart w:id="19" w:name="_Toc197443077"/>
+      <w:bookmarkEnd w:id="18"/>
+      <w:r>
+        <w:rPr>
+          <w:spacing w:val="-2"/>
+        </w:rPr>
+        <w:t>So sánh các phương pháp giải quyết</w:t>
+      </w:r>
       <w:bookmarkEnd w:id="19"/>
-      <w:r>
-        <w:rPr>
-          <w:spacing w:val="-2"/>
-        </w:rPr>
-        <w:t>So sánh các phương pháp giải quyết</w:t>
-      </w:r>
-      <w:bookmarkEnd w:id="20"/>
     </w:p>
     <w:p/>
     <w:tbl>
@@ -12462,15 +11868,7 @@
                 <w:sz w:val="28"/>
                 <w:szCs w:val="28"/>
               </w:rPr>
-              <w:t xml:space="preserve">Structured API-High </w:t>
-            </w:r>
-            <w:r>
-              <w:rPr>
-                <w:sz w:val="28"/>
-                <w:szCs w:val="28"/>
-              </w:rPr>
-              <w:lastRenderedPageBreak/>
-              <w:t>Level</w:t>
+              <w:t>Structured API-High Level</w:t>
             </w:r>
           </w:p>
         </w:tc>
@@ -12490,7 +11888,6 @@
                 <w:sz w:val="28"/>
                 <w:szCs w:val="28"/>
               </w:rPr>
-              <w:lastRenderedPageBreak/>
               <w:t xml:space="preserve">Hiệu suất cao nhờ </w:t>
             </w:r>
             <w:r>
@@ -12513,7 +11910,6 @@
                 <w:sz w:val="28"/>
                 <w:szCs w:val="28"/>
               </w:rPr>
-              <w:lastRenderedPageBreak/>
               <w:t>Dễ viết, dễ đọc khi cú pháp tương tự SQL.</w:t>
             </w:r>
           </w:p>
@@ -12564,7 +11960,6 @@
                 <w:sz w:val="28"/>
                 <w:szCs w:val="28"/>
               </w:rPr>
-              <w:lastRenderedPageBreak/>
               <w:t>Chỉ hỗ trợ xử lý dữ liệu có cấu trúc, có scheme rõ ràng.</w:t>
             </w:r>
           </w:p>
@@ -12587,7 +11982,6 @@
                 <w:sz w:val="28"/>
                 <w:szCs w:val="28"/>
               </w:rPr>
-              <w:lastRenderedPageBreak/>
               <w:t>MLLib RDD-Based</w:t>
             </w:r>
           </w:p>
@@ -12799,9 +12193,9 @@
         <w:pStyle w:val="Heading1"/>
         <w:ind w:left="7"/>
       </w:pPr>
-      <w:bookmarkStart w:id="21" w:name="PHẦN_2:_BÁO_CÁO_NHÓM"/>
-      <w:bookmarkStart w:id="22" w:name="_Toc197443078"/>
-      <w:bookmarkEnd w:id="21"/>
+      <w:bookmarkStart w:id="20" w:name="PHẦN_2:_BÁO_CÁO_NHÓM"/>
+      <w:bookmarkStart w:id="21" w:name="_Toc197443078"/>
+      <w:bookmarkEnd w:id="20"/>
       <w:r>
         <w:lastRenderedPageBreak/>
         <w:t>PHẦN</w:t>
@@ -12824,7 +12218,7 @@
       <w:r>
         <w:t>REGRESSION WITH DECISION TREES</w:t>
       </w:r>
-      <w:bookmarkEnd w:id="22"/>
+      <w:bookmarkEnd w:id="21"/>
     </w:p>
     <w:p>
       <w:pPr>
@@ -12838,11 +12232,11 @@
         </w:tabs>
         <w:spacing w:before="118"/>
       </w:pPr>
-      <w:bookmarkStart w:id="23" w:name="_Toc197443079"/>
+      <w:bookmarkStart w:id="22" w:name="_Toc197443079"/>
       <w:r>
         <w:t>Structured API Implementation (High Level)</w:t>
       </w:r>
-      <w:bookmarkEnd w:id="23"/>
+      <w:bookmarkEnd w:id="22"/>
     </w:p>
     <w:p>
       <w:pPr>
@@ -12860,7 +12254,7 @@
           <w:szCs w:val="28"/>
         </w:rPr>
       </w:pPr>
-      <w:bookmarkStart w:id="24" w:name="_Toc197443080"/>
+      <w:bookmarkStart w:id="23" w:name="_Toc197443080"/>
       <w:r>
         <w:rPr>
           <w:rFonts w:ascii="Times New Roman" w:hAnsi="Times New Roman" w:cs="Times New Roman"/>
@@ -12872,7 +12266,7 @@
         </w:rPr>
         <w:t>Ý tưởng thực hiện</w:t>
       </w:r>
-      <w:bookmarkEnd w:id="24"/>
+      <w:bookmarkEnd w:id="23"/>
     </w:p>
     <w:p>
       <w:pPr>
@@ -13032,7 +12426,7 @@
           <w:szCs w:val="28"/>
         </w:rPr>
       </w:pPr>
-      <w:bookmarkStart w:id="25" w:name="_Toc197443081"/>
+      <w:bookmarkStart w:id="24" w:name="_Toc197443081"/>
       <w:r>
         <w:rPr>
           <w:rFonts w:ascii="Times New Roman" w:hAnsi="Times New Roman" w:cs="Times New Roman"/>
@@ -13044,7 +12438,7 @@
         </w:rPr>
         <w:t>Mô tả chi tiết</w:t>
       </w:r>
-      <w:bookmarkEnd w:id="25"/>
+      <w:bookmarkEnd w:id="24"/>
     </w:p>
     <w:p>
       <w:pPr>
@@ -13098,7 +12492,7 @@
                     </pic:cNvPicPr>
                   </pic:nvPicPr>
                   <pic:blipFill>
-                    <a:blip r:embed="rId53">
+                    <a:blip r:embed="rId52">
                       <a:extLst>
                         <a:ext uri="{28A0092B-C50C-407E-A947-70E740481C1C}">
                           <a14:useLocalDpi xmlns:a14="http://schemas.microsoft.com/office/drawing/2010/main" val="0"/>
@@ -13194,7 +12588,7 @@
                     </pic:cNvPicPr>
                   </pic:nvPicPr>
                   <pic:blipFill>
-                    <a:blip r:embed="rId54">
+                    <a:blip r:embed="rId53">
                       <a:extLst>
                         <a:ext uri="{28A0092B-C50C-407E-A947-70E740481C1C}">
                           <a14:useLocalDpi xmlns:a14="http://schemas.microsoft.com/office/drawing/2010/main" val="0"/>
@@ -13289,7 +12683,7 @@
                     </pic:cNvPicPr>
                   </pic:nvPicPr>
                   <pic:blipFill>
-                    <a:blip r:embed="rId55">
+                    <a:blip r:embed="rId54">
                       <a:extLst>
                         <a:ext uri="{28A0092B-C50C-407E-A947-70E740481C1C}">
                           <a14:useLocalDpi xmlns:a14="http://schemas.microsoft.com/office/drawing/2010/main" val="0"/>
@@ -13355,7 +12749,7 @@
                     </pic:cNvPicPr>
                   </pic:nvPicPr>
                   <pic:blipFill>
-                    <a:blip r:embed="rId56">
+                    <a:blip r:embed="rId55">
                       <a:extLst>
                         <a:ext uri="{28A0092B-C50C-407E-A947-70E740481C1C}">
                           <a14:useLocalDpi xmlns:a14="http://schemas.microsoft.com/office/drawing/2010/main" val="0"/>
@@ -13451,7 +12845,7 @@
                     </pic:cNvPicPr>
                   </pic:nvPicPr>
                   <pic:blipFill>
-                    <a:blip r:embed="rId57">
+                    <a:blip r:embed="rId56">
                       <a:extLst>
                         <a:ext uri="{28A0092B-C50C-407E-A947-70E740481C1C}">
                           <a14:useLocalDpi xmlns:a14="http://schemas.microsoft.com/office/drawing/2010/main" val="0"/>
@@ -13544,7 +12938,7 @@
                     </pic:cNvPicPr>
                   </pic:nvPicPr>
                   <pic:blipFill>
-                    <a:blip r:embed="rId58">
+                    <a:blip r:embed="rId57">
                       <a:extLst>
                         <a:ext uri="{28A0092B-C50C-407E-A947-70E740481C1C}">
                           <a14:useLocalDpi xmlns:a14="http://schemas.microsoft.com/office/drawing/2010/main" val="0"/>
@@ -13620,7 +13014,7 @@
                     </pic:cNvPicPr>
                   </pic:nvPicPr>
                   <pic:blipFill>
-                    <a:blip r:embed="rId59">
+                    <a:blip r:embed="rId58">
                       <a:extLst>
                         <a:ext uri="{28A0092B-C50C-407E-A947-70E740481C1C}">
                           <a14:useLocalDpi xmlns:a14="http://schemas.microsoft.com/office/drawing/2010/main" val="0"/>
@@ -13715,7 +13109,7 @@
                     </pic:cNvPicPr>
                   </pic:nvPicPr>
                   <pic:blipFill>
-                    <a:blip r:embed="rId60">
+                    <a:blip r:embed="rId59">
                       <a:extLst>
                         <a:ext uri="{28A0092B-C50C-407E-A947-70E740481C1C}">
                           <a14:useLocalDpi xmlns:a14="http://schemas.microsoft.com/office/drawing/2010/main" val="0"/>
@@ -13874,7 +13268,7 @@
                     </pic:cNvPicPr>
                   </pic:nvPicPr>
                   <pic:blipFill>
-                    <a:blip r:embed="rId61">
+                    <a:blip r:embed="rId60">
                       <a:extLst>
                         <a:ext uri="{28A0092B-C50C-407E-A947-70E740481C1C}">
                           <a14:useLocalDpi xmlns:a14="http://schemas.microsoft.com/office/drawing/2010/main" val="0"/>
@@ -14304,7 +13698,7 @@
                     <pic:cNvPicPr/>
                   </pic:nvPicPr>
                   <pic:blipFill>
-                    <a:blip r:embed="rId62"/>
+                    <a:blip r:embed="rId61"/>
                     <a:stretch>
                       <a:fillRect/>
                     </a:stretch>
@@ -14360,7 +13754,6 @@
           <w:b w:val="0"/>
         </w:rPr>
       </w:pPr>
-      <w:proofErr w:type="gramStart"/>
       <w:r>
         <w:rPr>
           <w:b w:val="0"/>
@@ -14379,7 +13772,6 @@
         </w:rPr>
         <w:t>các RDD, mỗi dòng là một chuỗi văn bản (string).</w:t>
       </w:r>
-      <w:proofErr w:type="gramEnd"/>
     </w:p>
     <w:p>
       <w:pPr>
@@ -14399,6 +13791,98 @@
             <wp:extent cx="5943600" cy="2060575"/>
             <wp:effectExtent l="0" t="0" r="0" b="0"/>
             <wp:docPr id="51" name="Picture 51"/>
+            <wp:cNvGraphicFramePr>
+              <a:graphicFrameLocks xmlns:a="http://schemas.openxmlformats.org/drawingml/2006/main" noChangeAspect="1"/>
+            </wp:cNvGraphicFramePr>
+            <a:graphic xmlns:a="http://schemas.openxmlformats.org/drawingml/2006/main">
+              <a:graphicData uri="http://schemas.openxmlformats.org/drawingml/2006/picture">
+                <pic:pic xmlns:pic="http://schemas.openxmlformats.org/drawingml/2006/picture">
+                  <pic:nvPicPr>
+                    <pic:cNvPr id="0" name=""/>
+                    <pic:cNvPicPr/>
+                  </pic:nvPicPr>
+                  <pic:blipFill>
+                    <a:blip r:embed="rId62"/>
+                    <a:stretch>
+                      <a:fillRect/>
+                    </a:stretch>
+                  </pic:blipFill>
+                  <pic:spPr>
+                    <a:xfrm>
+                      <a:off x="0" y="0"/>
+                      <a:ext cx="5943600" cy="2060575"/>
+                    </a:xfrm>
+                    <a:prstGeom prst="rect">
+                      <a:avLst/>
+                    </a:prstGeom>
+                  </pic:spPr>
+                </pic:pic>
+              </a:graphicData>
+            </a:graphic>
+          </wp:inline>
+        </w:drawing>
+      </w:r>
+    </w:p>
+    <w:p>
+      <w:pPr>
+        <w:pStyle w:val="ListParagraph"/>
+        <w:numPr>
+          <w:ilvl w:val="0"/>
+          <w:numId w:val="10"/>
+        </w:numPr>
+        <w:rPr>
+          <w:sz w:val="28"/>
+        </w:rPr>
+      </w:pPr>
+      <w:r>
+        <w:rPr>
+          <w:sz w:val="28"/>
+        </w:rPr>
+        <w:t xml:space="preserve">Parsing the data: </w:t>
+      </w:r>
+      <w:r>
+        <w:rPr>
+          <w:sz w:val="28"/>
+        </w:rPr>
+        <w:t>Chọn ra các cột dạng numeric là những đặc trưng cần thiết để phục vụ huấn luyện mô hình từ tập dữ liệu `train.csv`. Sau đó ép kiểu `float`</w:t>
+      </w:r>
+      <w:r>
+        <w:rPr>
+          <w:sz w:val="28"/>
+        </w:rPr>
+        <w:t xml:space="preserve">. </w:t>
+      </w:r>
+      <w:r>
+        <w:rPr>
+          <w:sz w:val="28"/>
+        </w:rPr>
+        <w:t>`train_data_parsed` thu được là một RDD của danh sách số thực, mỗi phần tử đại diện cho một chuyến đi với 5 đặc trưng + 1 nhãn.</w:t>
+      </w:r>
+    </w:p>
+    <w:p>
+      <w:pPr>
+        <w:rPr>
+          <w:sz w:val="28"/>
+        </w:rPr>
+      </w:pPr>
+    </w:p>
+    <w:p>
+      <w:pPr>
+        <w:ind w:left="1531"/>
+        <w:rPr>
+          <w:sz w:val="28"/>
+        </w:rPr>
+      </w:pPr>
+      <w:r>
+        <w:rPr>
+          <w:noProof/>
+          <w:sz w:val="28"/>
+        </w:rPr>
+        <w:drawing>
+          <wp:inline distT="0" distB="0" distL="0" distR="0" wp14:anchorId="727CF542" wp14:editId="3ED9E9AD">
+            <wp:extent cx="5943600" cy="1451610"/>
+            <wp:effectExtent l="0" t="0" r="0" b="0"/>
+            <wp:docPr id="52" name="Picture 52"/>
             <wp:cNvGraphicFramePr>
               <a:graphicFrameLocks xmlns:a="http://schemas.openxmlformats.org/drawingml/2006/main" noChangeAspect="1"/>
             </wp:cNvGraphicFramePr>
@@ -14418,7 +13902,7 @@
                   <pic:spPr>
                     <a:xfrm>
                       <a:off x="0" y="0"/>
-                      <a:ext cx="5943600" cy="2060575"/>
+                      <a:ext cx="5943600" cy="1451610"/>
                     </a:xfrm>
                     <a:prstGeom prst="rect">
                       <a:avLst/>
@@ -14446,37 +13930,49 @@
         <w:rPr>
           <w:sz w:val="28"/>
         </w:rPr>
-        <w:t xml:space="preserve">Parsing the data: </w:t>
-      </w:r>
-      <w:r>
-        <w:rPr>
-          <w:sz w:val="28"/>
-        </w:rPr>
-        <w:t>Chọn ra các cột dạng numeric là những đặc trưng cần thiết để phục vụ huấn luyện mô hình từ tập dữ liệu `train.csv`. Sau đó ép kiểu `float`</w:t>
-      </w:r>
-      <w:r>
-        <w:rPr>
-          <w:sz w:val="28"/>
-        </w:rPr>
-        <w:t xml:space="preserve">. </w:t>
-      </w:r>
-      <w:r>
-        <w:rPr>
-          <w:sz w:val="28"/>
-        </w:rPr>
-        <w:t>`train_data_parsed` thu được là một RDD của danh sách số thực, mỗi phần tử đại diện cho một chuyến đi với 5 đặc trưng + 1 nhãn.</w:t>
-      </w:r>
-    </w:p>
-    <w:p>
-      <w:pPr>
-        <w:rPr>
-          <w:sz w:val="28"/>
-        </w:rPr>
-      </w:pPr>
-    </w:p>
-    <w:p>
-      <w:pPr>
-        <w:ind w:left="1531"/>
+        <w:lastRenderedPageBreak/>
+        <w:t>Tiền xử lý dữ liệu</w:t>
+      </w:r>
+      <w:r>
+        <w:rPr>
+          <w:sz w:val="28"/>
+        </w:rPr>
+        <w:t xml:space="preserve">: </w:t>
+      </w:r>
+      <w:r>
+        <w:rPr>
+          <w:sz w:val="28"/>
+        </w:rPr>
+        <w:t>Chia dữ liệu thành tập huấn luyện và kiểm tra: Dữ liệu được chia thành hai phần: (training set) và (validation set).</w:t>
+      </w:r>
+      <w:r>
+        <w:rPr>
+          <w:sz w:val="28"/>
+        </w:rPr>
+        <w:t xml:space="preserve"> </w:t>
+      </w:r>
+      <w:r>
+        <w:rPr>
+          <w:sz w:val="28"/>
+        </w:rPr>
+        <w:t>Việc chia này đảm bảo rằng mô hình không "học thuộc" (overfitting) dữ liệu huấn luyện và có thể tổng quát tốt trên dữ liệu chưa thấy.</w:t>
+      </w:r>
+      <w:r>
+        <w:rPr>
+          <w:sz w:val="28"/>
+        </w:rPr>
+        <w:t xml:space="preserve"> </w:t>
+      </w:r>
+      <w:r>
+        <w:rPr>
+          <w:sz w:val="28"/>
+        </w:rPr>
+        <w:t>Chuyển đổi thành `LabeledPoint`: đóng gói đặc trưng và nhãn thành cấu trúc `LabeledPoint` để phù hợp với các mô hình học máy trong Spark.</w:t>
+      </w:r>
+    </w:p>
+    <w:p>
+      <w:pPr>
+        <w:ind w:left="1440"/>
         <w:rPr>
           <w:sz w:val="28"/>
         </w:rPr>
@@ -14487,10 +13983,10 @@
           <w:sz w:val="28"/>
         </w:rPr>
         <w:drawing>
-          <wp:inline distT="0" distB="0" distL="0" distR="0" wp14:anchorId="727CF542" wp14:editId="3ED9E9AD">
-            <wp:extent cx="5943600" cy="1451610"/>
-            <wp:effectExtent l="0" t="0" r="0" b="0"/>
-            <wp:docPr id="52" name="Picture 52"/>
+          <wp:inline distT="0" distB="0" distL="0" distR="0" wp14:anchorId="6A85F3D2" wp14:editId="2FE7BE85">
+            <wp:extent cx="5943600" cy="1153795"/>
+            <wp:effectExtent l="0" t="0" r="0" b="8255"/>
+            <wp:docPr id="53" name="Picture 53"/>
             <wp:cNvGraphicFramePr>
               <a:graphicFrameLocks xmlns:a="http://schemas.openxmlformats.org/drawingml/2006/main" noChangeAspect="1"/>
             </wp:cNvGraphicFramePr>
@@ -14510,7 +14006,7 @@
                   <pic:spPr>
                     <a:xfrm>
                       <a:off x="0" y="0"/>
-                      <a:ext cx="5943600" cy="1451610"/>
+                      <a:ext cx="5943600" cy="1153795"/>
                     </a:xfrm>
                     <a:prstGeom prst="rect">
                       <a:avLst/>
@@ -14525,6 +14021,14 @@
     </w:p>
     <w:p>
       <w:pPr>
+        <w:ind w:left="1157"/>
+        <w:rPr>
+          <w:sz w:val="28"/>
+        </w:rPr>
+      </w:pPr>
+    </w:p>
+    <w:p>
+      <w:pPr>
         <w:pStyle w:val="ListParagraph"/>
         <w:numPr>
           <w:ilvl w:val="0"/>
@@ -14538,44 +14042,7 @@
         <w:rPr>
           <w:sz w:val="28"/>
         </w:rPr>
-        <w:lastRenderedPageBreak/>
-        <w:t>Tiền xử lý dữ liệu</w:t>
-      </w:r>
-      <w:r>
-        <w:rPr>
-          <w:sz w:val="28"/>
-        </w:rPr>
-        <w:t xml:space="preserve">: </w:t>
-      </w:r>
-      <w:r>
-        <w:rPr>
-          <w:sz w:val="28"/>
-        </w:rPr>
-        <w:t>Chia dữ liệu thành tập huấn luyện và kiểm tra: Dữ liệu được chia thành hai phần: (training set) và (validation set).</w:t>
-      </w:r>
-      <w:r>
-        <w:rPr>
-          <w:sz w:val="28"/>
-        </w:rPr>
-        <w:t xml:space="preserve"> </w:t>
-      </w:r>
-      <w:r>
-        <w:rPr>
-          <w:sz w:val="28"/>
-        </w:rPr>
-        <w:t>Việc chia này đảm bảo rằng mô hình không "học thuộc" (overfitting) dữ liệu huấn luyện và có thể tổng quát tốt trên dữ liệu chưa thấy.</w:t>
-      </w:r>
-      <w:r>
-        <w:rPr>
-          <w:sz w:val="28"/>
-        </w:rPr>
-        <w:t xml:space="preserve"> </w:t>
-      </w:r>
-      <w:r>
-        <w:rPr>
-          <w:sz w:val="28"/>
-        </w:rPr>
-        <w:t>Chuyển đổi thành `LabeledPoint`: đóng gói đặc trưng và nhãn thành cấu trúc `LabeledPoint` để phù hợp với các mô hình học máy trong Spark.</w:t>
+        <w:t>Huấn luyện mô hình: Huấn luyện mô hình: Mô hình Decision Tree Regressor huấn luyện dự đoán các giá trị liên tục `trip_duration`</w:t>
       </w:r>
     </w:p>
     <w:p>
@@ -14591,10 +14058,10 @@
           <w:sz w:val="28"/>
         </w:rPr>
         <w:drawing>
-          <wp:inline distT="0" distB="0" distL="0" distR="0" wp14:anchorId="6A85F3D2" wp14:editId="2FE7BE85">
-            <wp:extent cx="5943600" cy="1153795"/>
-            <wp:effectExtent l="0" t="0" r="0" b="8255"/>
-            <wp:docPr id="53" name="Picture 53"/>
+          <wp:inline distT="0" distB="0" distL="0" distR="0" wp14:anchorId="45C7AB45" wp14:editId="180256F4">
+            <wp:extent cx="5943600" cy="1683385"/>
+            <wp:effectExtent l="0" t="0" r="0" b="0"/>
+            <wp:docPr id="54" name="Picture 54"/>
             <wp:cNvGraphicFramePr>
               <a:graphicFrameLocks xmlns:a="http://schemas.openxmlformats.org/drawingml/2006/main" noChangeAspect="1"/>
             </wp:cNvGraphicFramePr>
@@ -14614,7 +14081,7 @@
                   <pic:spPr>
                     <a:xfrm>
                       <a:off x="0" y="0"/>
-                      <a:ext cx="5943600" cy="1153795"/>
+                      <a:ext cx="5943600" cy="1683385"/>
                     </a:xfrm>
                     <a:prstGeom prst="rect">
                       <a:avLst/>
@@ -14637,6 +14104,14 @@
     </w:p>
     <w:p>
       <w:pPr>
+        <w:ind w:left="1157"/>
+        <w:rPr>
+          <w:sz w:val="28"/>
+        </w:rPr>
+      </w:pPr>
+    </w:p>
+    <w:p>
+      <w:pPr>
         <w:pStyle w:val="ListParagraph"/>
         <w:numPr>
           <w:ilvl w:val="0"/>
@@ -14650,7 +14125,145 @@
         <w:rPr>
           <w:sz w:val="28"/>
         </w:rPr>
-        <w:t>Huấn luyện mô hình: Huấn luyện mô hình: Mô hình Decision Tree Regressor huấn luyện dự đoán các giá trị liên tục `trip_duration`</w:t>
+        <w:t>Đánh giá mô hình</w:t>
+      </w:r>
+      <w:r>
+        <w:rPr>
+          <w:sz w:val="28"/>
+        </w:rPr>
+        <w:t xml:space="preserve">: </w:t>
+      </w:r>
+      <w:r>
+        <w:rPr>
+          <w:sz w:val="28"/>
+        </w:rPr>
+        <w:t>MSE đo lường trung bình bình phương khoảng cách giữa giá trị dự đoán và thực tế. Ở đây, giá trị này hơn 10 triệu là khá lớn.</w:t>
+      </w:r>
+      <w:r>
+        <w:rPr>
+          <w:sz w:val="28"/>
+        </w:rPr>
+        <w:t xml:space="preserve"> </w:t>
+      </w:r>
+      <w:r>
+        <w:rPr>
+          <w:sz w:val="28"/>
+        </w:rPr>
+        <w:t>Điều này có nghĩa là mỗi lần dự đoán trung bình có thể lệch tới gần 54 phút so với thực tế.</w:t>
+      </w:r>
+    </w:p>
+    <w:p>
+      <w:pPr>
+        <w:pStyle w:val="ListParagraph"/>
+        <w:numPr>
+          <w:ilvl w:val="0"/>
+          <w:numId w:val="10"/>
+        </w:numPr>
+        <w:rPr>
+          <w:sz w:val="28"/>
+        </w:rPr>
+      </w:pPr>
+      <w:r>
+        <w:rPr>
+          <w:sz w:val="28"/>
+        </w:rPr>
+        <w:t xml:space="preserve"> Cải thiện mô hình: </w:t>
+      </w:r>
+    </w:p>
+    <w:p>
+      <w:pPr>
+        <w:pStyle w:val="ListParagraph"/>
+        <w:numPr>
+          <w:ilvl w:val="1"/>
+          <w:numId w:val="10"/>
+        </w:numPr>
+        <w:rPr>
+          <w:sz w:val="28"/>
+        </w:rPr>
+      </w:pPr>
+      <w:r>
+        <w:rPr>
+          <w:sz w:val="28"/>
+        </w:rPr>
+        <w:t xml:space="preserve">  </w:t>
+      </w:r>
+      <w:r>
+        <w:rPr>
+          <w:sz w:val="28"/>
+        </w:rPr>
+        <w:t>Thêm đặc trưng mới như thời gian trong ngày, ngày trong tuần.v.v.</w:t>
+      </w:r>
+    </w:p>
+    <w:p>
+      <w:pPr>
+        <w:pStyle w:val="ListParagraph"/>
+        <w:numPr>
+          <w:ilvl w:val="1"/>
+          <w:numId w:val="10"/>
+        </w:numPr>
+        <w:rPr>
+          <w:sz w:val="28"/>
+        </w:rPr>
+      </w:pPr>
+      <w:r>
+        <w:rPr>
+          <w:sz w:val="28"/>
+        </w:rPr>
+        <w:t xml:space="preserve">  </w:t>
+      </w:r>
+      <w:r>
+        <w:rPr>
+          <w:sz w:val="28"/>
+        </w:rPr>
+        <w:t>Tăng độ sâu của cây (maxDepth) để mô hình học kỹ hơn.</w:t>
+      </w:r>
+    </w:p>
+    <w:p>
+      <w:pPr>
+        <w:pStyle w:val="ListParagraph"/>
+        <w:numPr>
+          <w:ilvl w:val="1"/>
+          <w:numId w:val="10"/>
+        </w:numPr>
+        <w:rPr>
+          <w:sz w:val="28"/>
+        </w:rPr>
+      </w:pPr>
+      <w:r>
+        <w:rPr>
+          <w:sz w:val="28"/>
+        </w:rPr>
+        <w:t xml:space="preserve">  </w:t>
+      </w:r>
+      <w:r>
+        <w:rPr>
+          <w:sz w:val="28"/>
+        </w:rPr>
+        <w:t>Chuẩn hóa dữ liệu nếu có outliner.</w:t>
+      </w:r>
+    </w:p>
+    <w:p>
+      <w:pPr>
+        <w:pStyle w:val="ListParagraph"/>
+        <w:numPr>
+          <w:ilvl w:val="1"/>
+          <w:numId w:val="10"/>
+        </w:numPr>
+        <w:rPr>
+          <w:sz w:val="28"/>
+        </w:rPr>
+      </w:pPr>
+      <w:r>
+        <w:rPr>
+          <w:sz w:val="28"/>
+        </w:rPr>
+        <w:t xml:space="preserve"> </w:t>
+      </w:r>
+      <w:r>
+        <w:rPr>
+          <w:sz w:val="28"/>
+        </w:rPr>
+        <w:t xml:space="preserve"> Thử mô hình khác như Random Forest hoặc Gradient Boosted Trees.</w:t>
       </w:r>
     </w:p>
     <w:p>
@@ -14666,10 +14279,10 @@
           <w:sz w:val="28"/>
         </w:rPr>
         <w:drawing>
-          <wp:inline distT="0" distB="0" distL="0" distR="0" wp14:anchorId="45C7AB45" wp14:editId="180256F4">
-            <wp:extent cx="5943600" cy="1683385"/>
-            <wp:effectExtent l="0" t="0" r="0" b="0"/>
-            <wp:docPr id="54" name="Picture 54"/>
+          <wp:inline distT="0" distB="0" distL="0" distR="0" wp14:anchorId="4898C366" wp14:editId="278D0B94">
+            <wp:extent cx="5943600" cy="1158875"/>
+            <wp:effectExtent l="0" t="0" r="0" b="3175"/>
+            <wp:docPr id="55" name="Picture 55"/>
             <wp:cNvGraphicFramePr>
               <a:graphicFrameLocks xmlns:a="http://schemas.openxmlformats.org/drawingml/2006/main" noChangeAspect="1"/>
             </wp:cNvGraphicFramePr>
@@ -14689,7 +14302,7 @@
                   <pic:spPr>
                     <a:xfrm>
                       <a:off x="0" y="0"/>
-                      <a:ext cx="5943600" cy="1683385"/>
+                      <a:ext cx="5943600" cy="1158875"/>
                     </a:xfrm>
                     <a:prstGeom prst="rect">
                       <a:avLst/>
@@ -14720,163 +14333,312 @@
     </w:p>
     <w:p>
       <w:pPr>
+        <w:pStyle w:val="BodyText"/>
+        <w:spacing w:before="101"/>
+        <w:ind w:left="0" w:firstLine="0"/>
+      </w:pPr>
+    </w:p>
+    <w:p>
+      <w:pPr>
+        <w:pStyle w:val="BodyText"/>
+        <w:spacing w:before="101"/>
+        <w:ind w:left="0" w:firstLine="0"/>
+      </w:pPr>
+    </w:p>
+    <w:p>
+      <w:pPr>
+        <w:pStyle w:val="Heading2"/>
+        <w:numPr>
+          <w:ilvl w:val="0"/>
+          <w:numId w:val="4"/>
+        </w:numPr>
+        <w:tabs>
+          <w:tab w:val="left" w:pos="1157"/>
+        </w:tabs>
+        <w:spacing w:before="0"/>
+      </w:pPr>
+      <w:bookmarkStart w:id="25" w:name="_Toc197443085"/>
+      <w:r>
+        <w:t>Low-Level Operations</w:t>
+      </w:r>
+      <w:bookmarkEnd w:id="25"/>
+    </w:p>
+    <w:p>
+      <w:pPr>
+        <w:pStyle w:val="Heading3"/>
+        <w:numPr>
+          <w:ilvl w:val="0"/>
+          <w:numId w:val="7"/>
+        </w:numPr>
+        <w:rPr>
+          <w:rFonts w:ascii="Times New Roman" w:hAnsi="Times New Roman" w:cs="Times New Roman"/>
+          <w:b/>
+          <w:bCs/>
+          <w:color w:val="auto"/>
+          <w:sz w:val="28"/>
+          <w:szCs w:val="28"/>
+        </w:rPr>
+      </w:pPr>
+      <w:bookmarkStart w:id="26" w:name="_Toc197443086"/>
+      <w:r>
+        <w:rPr>
+          <w:rFonts w:ascii="Times New Roman" w:hAnsi="Times New Roman" w:cs="Times New Roman"/>
+          <w:b/>
+          <w:bCs/>
+          <w:color w:val="auto"/>
+          <w:sz w:val="28"/>
+          <w:szCs w:val="28"/>
+        </w:rPr>
+        <w:t>Ý tưởng thực hiện</w:t>
+      </w:r>
+      <w:bookmarkEnd w:id="26"/>
+    </w:p>
+    <w:p>
+      <w:pPr>
+        <w:ind w:left="1171"/>
+        <w:rPr>
+          <w:sz w:val="28"/>
+        </w:rPr>
+      </w:pPr>
+      <w:r>
+        <w:rPr>
+          <w:sz w:val="28"/>
+        </w:rPr>
+        <w:t xml:space="preserve"> Mục tiêu bài toán</w:t>
+      </w:r>
+    </w:p>
+    <w:p>
+      <w:pPr>
+        <w:pStyle w:val="ListParagraph"/>
+        <w:numPr>
+          <w:ilvl w:val="0"/>
+          <w:numId w:val="11"/>
+        </w:numPr>
+        <w:rPr>
+          <w:sz w:val="28"/>
+        </w:rPr>
+      </w:pPr>
+      <w:r>
+        <w:rPr>
+          <w:sz w:val="28"/>
+        </w:rPr>
+        <w:t>Dự đoán trip_duration (thời gian chuyến đi) từ các đặc trưng:</w:t>
+      </w:r>
+    </w:p>
+    <w:p>
+      <w:pPr>
+        <w:pStyle w:val="ListParagraph"/>
+        <w:numPr>
+          <w:ilvl w:val="0"/>
+          <w:numId w:val="11"/>
+        </w:numPr>
+        <w:rPr>
+          <w:sz w:val="28"/>
+        </w:rPr>
+      </w:pPr>
+      <w:r>
+        <w:rPr>
+          <w:sz w:val="28"/>
+        </w:rPr>
+        <w:t>Vị trí đón và trả khách (kinh độ, vĩ độ)</w:t>
+      </w:r>
+    </w:p>
+    <w:p>
+      <w:pPr>
+        <w:pStyle w:val="ListParagraph"/>
+        <w:numPr>
+          <w:ilvl w:val="0"/>
+          <w:numId w:val="11"/>
+        </w:numPr>
+        <w:rPr>
+          <w:sz w:val="28"/>
+        </w:rPr>
+      </w:pPr>
+      <w:r>
+        <w:rPr>
+          <w:sz w:val="28"/>
+        </w:rPr>
+        <w:t>Số hành khách (passenger_count)</w:t>
+      </w:r>
+    </w:p>
+    <w:p>
+      <w:pPr>
+        <w:ind w:left="1171"/>
+        <w:rPr>
+          <w:sz w:val="28"/>
+        </w:rPr>
+      </w:pPr>
+      <w:r>
+        <w:rPr>
+          <w:sz w:val="28"/>
+        </w:rPr>
+        <w:t>Ý tưởng giải pháp</w:t>
+      </w:r>
+    </w:p>
+    <w:p>
+      <w:pPr>
+        <w:pStyle w:val="ListParagraph"/>
+        <w:numPr>
+          <w:ilvl w:val="0"/>
+          <w:numId w:val="12"/>
+        </w:numPr>
+        <w:rPr>
+          <w:sz w:val="28"/>
+        </w:rPr>
+      </w:pPr>
+      <w:r>
+        <w:rPr>
+          <w:sz w:val="28"/>
+        </w:rPr>
+        <w:t>Thay vì sử dụng thư viện có sẵn như MLlib, mô hình được triển khai thủ công từ đầu (low-level) bằng cách:</w:t>
+      </w:r>
+    </w:p>
+    <w:p>
+      <w:pPr>
+        <w:pStyle w:val="ListParagraph"/>
+        <w:numPr>
+          <w:ilvl w:val="0"/>
+          <w:numId w:val="12"/>
+        </w:numPr>
+        <w:rPr>
+          <w:sz w:val="28"/>
+        </w:rPr>
+      </w:pPr>
+      <w:r>
+        <w:rPr>
+          <w:sz w:val="28"/>
+        </w:rPr>
+        <w:t>Xây dựng cây hồi quy (decision tree regressor) từ số liệu huấn luyện</w:t>
+      </w:r>
+    </w:p>
+    <w:p>
+      <w:pPr>
+        <w:pStyle w:val="ListParagraph"/>
+        <w:numPr>
+          <w:ilvl w:val="0"/>
+          <w:numId w:val="12"/>
+        </w:numPr>
+        <w:rPr>
+          <w:sz w:val="28"/>
+        </w:rPr>
+      </w:pPr>
+      <w:r>
+        <w:rPr>
+          <w:sz w:val="28"/>
+        </w:rPr>
+        <w:t>Áp dụng thuật toán chia nhánh (recursive splitting) theo feature và threshold tối ưu</w:t>
+      </w:r>
+    </w:p>
+    <w:p>
+      <w:pPr>
+        <w:pStyle w:val="ListParagraph"/>
+        <w:numPr>
+          <w:ilvl w:val="0"/>
+          <w:numId w:val="12"/>
+        </w:numPr>
+        <w:rPr>
+          <w:sz w:val="28"/>
+        </w:rPr>
+      </w:pPr>
+      <w:r>
+        <w:rPr>
+          <w:sz w:val="28"/>
+        </w:rPr>
+        <w:t xml:space="preserve">Dự đoán dữ liệu </w:t>
+      </w:r>
+      <w:r>
+        <w:rPr>
+          <w:sz w:val="28"/>
+        </w:rPr>
+        <w:t xml:space="preserve">alidation thông </w:t>
+      </w:r>
+      <w:r>
+        <w:rPr>
+          <w:sz w:val="28"/>
+        </w:rPr>
+        <w:t>qua việc traverse cây quyết định</w:t>
+      </w:r>
+    </w:p>
+    <w:p>
+      <w:pPr>
+        <w:rPr>
+          <w:sz w:val="28"/>
+        </w:rPr>
+      </w:pPr>
+    </w:p>
+    <w:p>
+      <w:pPr>
+        <w:pStyle w:val="Heading3"/>
+        <w:numPr>
+          <w:ilvl w:val="0"/>
+          <w:numId w:val="7"/>
+        </w:numPr>
+        <w:rPr>
+          <w:rFonts w:ascii="Times New Roman" w:hAnsi="Times New Roman" w:cs="Times New Roman"/>
+          <w:b/>
+          <w:bCs/>
+          <w:color w:val="auto"/>
+          <w:sz w:val="28"/>
+          <w:szCs w:val="28"/>
+        </w:rPr>
+      </w:pPr>
+      <w:r>
+        <w:rPr>
+          <w:rFonts w:ascii="Times New Roman" w:hAnsi="Times New Roman" w:cs="Times New Roman"/>
+          <w:b/>
+          <w:bCs/>
+          <w:color w:val="auto"/>
+          <w:sz w:val="28"/>
+          <w:szCs w:val="28"/>
+        </w:rPr>
+        <w:t>Mô tả chi tiết</w:t>
+      </w:r>
+    </w:p>
+    <w:p>
+      <w:pPr>
+        <w:rPr>
+          <w:sz w:val="28"/>
+        </w:rPr>
+      </w:pPr>
+    </w:p>
+    <w:p>
+      <w:pPr>
         <w:pStyle w:val="ListParagraph"/>
         <w:numPr>
           <w:ilvl w:val="0"/>
           <w:numId w:val="10"/>
         </w:numPr>
-        <w:rPr>
-          <w:sz w:val="28"/>
-        </w:rPr>
-      </w:pPr>
-      <w:r>
-        <w:rPr>
-          <w:sz w:val="28"/>
-        </w:rPr>
-        <w:t>Đánh giá mô hình</w:t>
-      </w:r>
-      <w:r>
-        <w:rPr>
-          <w:sz w:val="28"/>
-        </w:rPr>
-        <w:t xml:space="preserve">: </w:t>
-      </w:r>
-      <w:r>
-        <w:rPr>
-          <w:sz w:val="28"/>
-        </w:rPr>
-        <w:t>MSE đo lường trung bình bình phương khoảng cách giữa giá trị dự đoán và thực tế. Ở đây, giá trị này hơn 10 triệu là khá lớn.</w:t>
-      </w:r>
-      <w:r>
-        <w:rPr>
-          <w:sz w:val="28"/>
-        </w:rPr>
-        <w:t xml:space="preserve"> </w:t>
-      </w:r>
-      <w:r>
-        <w:rPr>
-          <w:sz w:val="28"/>
-        </w:rPr>
-        <w:t>Điều này có nghĩa là mỗi lần dự đoán trung bình có thể lệch tới gần 54 phút so với thực tế.</w:t>
-      </w:r>
-    </w:p>
-    <w:p>
-      <w:pPr>
-        <w:pStyle w:val="ListParagraph"/>
-        <w:numPr>
-          <w:ilvl w:val="0"/>
-          <w:numId w:val="10"/>
-        </w:numPr>
-        <w:rPr>
-          <w:sz w:val="28"/>
-        </w:rPr>
-      </w:pPr>
-      <w:r>
-        <w:rPr>
-          <w:sz w:val="28"/>
-        </w:rPr>
-        <w:t xml:space="preserve"> Cải thiện mô hình: </w:t>
-      </w:r>
-    </w:p>
-    <w:p>
-      <w:pPr>
-        <w:pStyle w:val="ListParagraph"/>
-        <w:numPr>
-          <w:ilvl w:val="1"/>
-          <w:numId w:val="10"/>
-        </w:numPr>
-        <w:rPr>
-          <w:sz w:val="28"/>
-        </w:rPr>
-      </w:pPr>
-      <w:r>
-        <w:rPr>
-          <w:sz w:val="28"/>
-        </w:rPr>
-        <w:t xml:space="preserve">  </w:t>
-      </w:r>
-      <w:r>
-        <w:rPr>
-          <w:sz w:val="28"/>
-        </w:rPr>
-        <w:t>Thêm đặc trưng mới như thời gian trong ngày, ngày trong tuần.v.v.</w:t>
-      </w:r>
-    </w:p>
-    <w:p>
-      <w:pPr>
-        <w:pStyle w:val="ListParagraph"/>
-        <w:numPr>
-          <w:ilvl w:val="1"/>
-          <w:numId w:val="10"/>
-        </w:numPr>
-        <w:rPr>
-          <w:sz w:val="28"/>
-        </w:rPr>
-      </w:pPr>
-      <w:r>
-        <w:rPr>
-          <w:sz w:val="28"/>
-        </w:rPr>
-        <w:t xml:space="preserve">  </w:t>
-      </w:r>
-      <w:r>
-        <w:rPr>
-          <w:sz w:val="28"/>
-        </w:rPr>
-        <w:t>Tăng độ sâu của cây (maxDepth) để mô hình học kỹ hơn.</w:t>
-      </w:r>
-    </w:p>
-    <w:p>
-      <w:pPr>
-        <w:pStyle w:val="ListParagraph"/>
-        <w:numPr>
-          <w:ilvl w:val="1"/>
-          <w:numId w:val="10"/>
-        </w:numPr>
-        <w:rPr>
-          <w:sz w:val="28"/>
-        </w:rPr>
-      </w:pPr>
-      <w:r>
-        <w:rPr>
-          <w:sz w:val="28"/>
-        </w:rPr>
-        <w:t xml:space="preserve">  </w:t>
-      </w:r>
-      <w:r>
-        <w:rPr>
-          <w:sz w:val="28"/>
-        </w:rPr>
-        <w:t>Chuẩn hóa dữ liệu nếu có outliner.</w:t>
-      </w:r>
-    </w:p>
-    <w:p>
-      <w:pPr>
-        <w:pStyle w:val="ListParagraph"/>
-        <w:numPr>
-          <w:ilvl w:val="1"/>
-          <w:numId w:val="10"/>
-        </w:numPr>
-        <w:rPr>
-          <w:sz w:val="28"/>
-        </w:rPr>
-      </w:pPr>
-      <w:r>
-        <w:rPr>
-          <w:sz w:val="28"/>
-        </w:rPr>
-        <w:t xml:space="preserve"> </w:t>
-      </w:r>
-      <w:r>
-        <w:rPr>
-          <w:sz w:val="28"/>
-        </w:rPr>
-        <w:t xml:space="preserve"> Thử mô hình khác như Random Forest hoặc Gradient Boosted Trees.</w:t>
-      </w:r>
-    </w:p>
-    <w:p>
-      <w:pPr>
-        <w:ind w:left="1440"/>
+        <w:tabs>
+          <w:tab w:val="left" w:pos="1517"/>
+        </w:tabs>
+        <w:rPr>
+          <w:sz w:val="28"/>
+        </w:rPr>
+      </w:pPr>
+      <w:r>
+        <w:rPr>
+          <w:sz w:val="28"/>
+        </w:rPr>
+        <w:t>Khởi tạo Spark Session, đọc dữ liệu đầu vào và chuyển thành các dòng dữ liệu phù hợp trong việc xây dựng mô hình</w:t>
+      </w:r>
+      <w:r>
+        <w:rPr>
+          <w:spacing w:val="-2"/>
+          <w:sz w:val="28"/>
+        </w:rPr>
+        <w:t>.</w:t>
+      </w:r>
+    </w:p>
+    <w:p>
+      <w:pPr>
+        <w:rPr>
+          <w:sz w:val="28"/>
+        </w:rPr>
+      </w:pPr>
+    </w:p>
+    <w:p>
+      <w:pPr>
+        <w:ind w:left="1157"/>
         <w:rPr>
           <w:sz w:val="28"/>
         </w:rPr>
@@ -14887,10 +14649,10 @@
           <w:sz w:val="28"/>
         </w:rPr>
         <w:drawing>
-          <wp:inline distT="0" distB="0" distL="0" distR="0" wp14:anchorId="4898C366" wp14:editId="278D0B94">
-            <wp:extent cx="5943600" cy="1158875"/>
-            <wp:effectExtent l="0" t="0" r="0" b="3175"/>
-            <wp:docPr id="55" name="Picture 55"/>
+          <wp:inline distT="0" distB="0" distL="0" distR="0" wp14:anchorId="12264562" wp14:editId="61408B01">
+            <wp:extent cx="5943600" cy="1548130"/>
+            <wp:effectExtent l="0" t="0" r="0" b="0"/>
+            <wp:docPr id="56" name="Picture 56"/>
             <wp:cNvGraphicFramePr>
               <a:graphicFrameLocks xmlns:a="http://schemas.openxmlformats.org/drawingml/2006/main" noChangeAspect="1"/>
             </wp:cNvGraphicFramePr>
@@ -14910,7 +14672,7 @@
                   <pic:spPr>
                     <a:xfrm>
                       <a:off x="0" y="0"/>
-                      <a:ext cx="5943600" cy="1158875"/>
+                      <a:ext cx="5943600" cy="1548130"/>
                     </a:xfrm>
                     <a:prstGeom prst="rect">
                       <a:avLst/>
@@ -14925,316 +14687,147 @@
     </w:p>
     <w:p>
       <w:pPr>
-        <w:ind w:left="1157"/>
-        <w:rPr>
-          <w:sz w:val="28"/>
-        </w:rPr>
-      </w:pPr>
-    </w:p>
-    <w:p>
-      <w:pPr>
-        <w:ind w:left="1157"/>
-        <w:rPr>
-          <w:sz w:val="28"/>
-        </w:rPr>
-      </w:pPr>
-    </w:p>
-    <w:p>
-      <w:pPr>
-        <w:pStyle w:val="BodyText"/>
-        <w:spacing w:before="101"/>
-        <w:ind w:left="0" w:firstLine="0"/>
-      </w:pPr>
-    </w:p>
-    <w:p>
-      <w:pPr>
-        <w:pStyle w:val="BodyText"/>
-        <w:spacing w:before="101"/>
-        <w:ind w:left="0" w:firstLine="0"/>
-      </w:pPr>
-    </w:p>
-    <w:p>
-      <w:pPr>
         <w:pStyle w:val="Heading2"/>
-        <w:numPr>
-          <w:ilvl w:val="0"/>
-          <w:numId w:val="4"/>
-        </w:numPr>
         <w:tabs>
           <w:tab w:val="left" w:pos="1157"/>
         </w:tabs>
-        <w:spacing w:before="0"/>
-      </w:pPr>
-      <w:bookmarkStart w:id="26" w:name="_Toc197443085"/>
-      <w:r>
-        <w:t>Low-Level Operations</w:t>
-      </w:r>
-      <w:bookmarkEnd w:id="26"/>
-    </w:p>
-    <w:p>
-      <w:pPr>
-        <w:pStyle w:val="Heading3"/>
-        <w:numPr>
-          <w:ilvl w:val="0"/>
-          <w:numId w:val="7"/>
-        </w:numPr>
-        <w:rPr>
-          <w:rFonts w:ascii="Times New Roman" w:hAnsi="Times New Roman" w:cs="Times New Roman"/>
-          <w:b/>
-          <w:bCs/>
-          <w:color w:val="auto"/>
-          <w:sz w:val="28"/>
-          <w:szCs w:val="28"/>
-        </w:rPr>
-      </w:pPr>
-      <w:bookmarkStart w:id="27" w:name="_Toc197443086"/>
-      <w:r>
-        <w:rPr>
-          <w:rFonts w:ascii="Times New Roman" w:hAnsi="Times New Roman" w:cs="Times New Roman"/>
-          <w:b/>
-          <w:bCs/>
-          <w:color w:val="auto"/>
-          <w:sz w:val="28"/>
-          <w:szCs w:val="28"/>
-        </w:rPr>
-        <w:t>Ý tưởng thực hiện</w:t>
-      </w:r>
-      <w:bookmarkEnd w:id="27"/>
-    </w:p>
-    <w:p>
-      <w:pPr>
-        <w:ind w:left="1171"/>
-        <w:rPr>
-          <w:sz w:val="28"/>
-        </w:rPr>
-      </w:pPr>
-      <w:r>
-        <w:rPr>
-          <w:sz w:val="28"/>
-        </w:rPr>
-        <w:t xml:space="preserve"> Mục tiêu bài toán</w:t>
-      </w:r>
-    </w:p>
-    <w:p>
-      <w:pPr>
-        <w:pStyle w:val="ListParagraph"/>
-        <w:numPr>
-          <w:ilvl w:val="0"/>
-          <w:numId w:val="11"/>
-        </w:numPr>
-        <w:rPr>
-          <w:sz w:val="28"/>
-        </w:rPr>
-      </w:pPr>
-      <w:r>
-        <w:rPr>
-          <w:sz w:val="28"/>
-        </w:rPr>
-        <w:t>Dự đoán trip_duration (thời gian chuyến đi) từ các đặc trưng:</w:t>
-      </w:r>
-    </w:p>
-    <w:p>
-      <w:pPr>
-        <w:pStyle w:val="ListParagraph"/>
-        <w:numPr>
-          <w:ilvl w:val="0"/>
-          <w:numId w:val="11"/>
-        </w:numPr>
-        <w:rPr>
-          <w:sz w:val="28"/>
-        </w:rPr>
-      </w:pPr>
-      <w:r>
-        <w:rPr>
-          <w:sz w:val="28"/>
-        </w:rPr>
-        <w:t>Vị trí đón và trả khách (kinh độ, vĩ độ)</w:t>
-      </w:r>
-    </w:p>
-    <w:p>
-      <w:pPr>
-        <w:pStyle w:val="ListParagraph"/>
-        <w:numPr>
-          <w:ilvl w:val="0"/>
-          <w:numId w:val="11"/>
-        </w:numPr>
-        <w:rPr>
-          <w:sz w:val="28"/>
-        </w:rPr>
-      </w:pPr>
-      <w:r>
-        <w:rPr>
-          <w:sz w:val="28"/>
-        </w:rPr>
-        <w:t>Số hành khách (passenger_count)</w:t>
-      </w:r>
-    </w:p>
-    <w:p>
-      <w:pPr>
-        <w:ind w:left="1171"/>
-        <w:rPr>
-          <w:sz w:val="28"/>
-        </w:rPr>
-      </w:pPr>
-      <w:r>
-        <w:rPr>
-          <w:sz w:val="28"/>
-        </w:rPr>
-        <w:t>Ý tưởng giải pháp</w:t>
-      </w:r>
-    </w:p>
-    <w:p>
-      <w:pPr>
-        <w:pStyle w:val="ListParagraph"/>
-        <w:numPr>
-          <w:ilvl w:val="0"/>
-          <w:numId w:val="12"/>
-        </w:numPr>
-        <w:rPr>
-          <w:sz w:val="28"/>
-        </w:rPr>
-      </w:pPr>
-      <w:r>
-        <w:rPr>
-          <w:sz w:val="28"/>
-        </w:rPr>
-        <w:t>Thay vì sử dụng thư viện có sẵn như MLlib, mô hình được triển khai thủ công từ đầu (low-level) bằng cách:</w:t>
-      </w:r>
-    </w:p>
-    <w:p>
-      <w:pPr>
-        <w:pStyle w:val="ListParagraph"/>
-        <w:numPr>
-          <w:ilvl w:val="0"/>
-          <w:numId w:val="12"/>
-        </w:numPr>
-        <w:rPr>
-          <w:sz w:val="28"/>
-        </w:rPr>
-      </w:pPr>
-      <w:r>
-        <w:rPr>
-          <w:sz w:val="28"/>
-        </w:rPr>
-        <w:t>Xây dựng cây hồi quy (decision tree regressor) từ số liệu huấn luyện</w:t>
-      </w:r>
-    </w:p>
-    <w:p>
-      <w:pPr>
-        <w:pStyle w:val="ListParagraph"/>
-        <w:numPr>
-          <w:ilvl w:val="0"/>
-          <w:numId w:val="12"/>
-        </w:numPr>
-        <w:rPr>
-          <w:sz w:val="28"/>
-        </w:rPr>
-      </w:pPr>
-      <w:r>
-        <w:rPr>
-          <w:sz w:val="28"/>
-        </w:rPr>
-        <w:t>Áp dụng thuật toán chia nhánh (recursive splitting) theo feature và threshold tối ưu</w:t>
-      </w:r>
-    </w:p>
-    <w:p>
-      <w:pPr>
-        <w:pStyle w:val="ListParagraph"/>
-        <w:numPr>
-          <w:ilvl w:val="0"/>
-          <w:numId w:val="12"/>
-        </w:numPr>
-        <w:rPr>
-          <w:sz w:val="28"/>
-        </w:rPr>
-      </w:pPr>
-      <w:r>
-        <w:rPr>
-          <w:sz w:val="28"/>
-        </w:rPr>
-        <w:t xml:space="preserve">Dự đoán dữ liệu </w:t>
-      </w:r>
-      <w:r>
-        <w:rPr>
-          <w:sz w:val="28"/>
-        </w:rPr>
-        <w:t xml:space="preserve">alidation thông </w:t>
-      </w:r>
-      <w:r>
-        <w:rPr>
-          <w:sz w:val="28"/>
-        </w:rPr>
-        <w:t>qua việc traverse cây quyết định</w:t>
-      </w:r>
-    </w:p>
-    <w:p>
-      <w:pPr>
-        <w:rPr>
-          <w:sz w:val="28"/>
-        </w:rPr>
-      </w:pPr>
-    </w:p>
-    <w:p>
-      <w:pPr>
-        <w:pStyle w:val="Heading3"/>
-        <w:numPr>
-          <w:ilvl w:val="0"/>
-          <w:numId w:val="7"/>
-        </w:numPr>
-        <w:rPr>
-          <w:rFonts w:ascii="Times New Roman" w:hAnsi="Times New Roman" w:cs="Times New Roman"/>
-          <w:b/>
-          <w:bCs/>
-          <w:color w:val="auto"/>
-          <w:sz w:val="28"/>
-          <w:szCs w:val="28"/>
-        </w:rPr>
-      </w:pPr>
-      <w:r>
-        <w:rPr>
-          <w:rFonts w:ascii="Times New Roman" w:hAnsi="Times New Roman" w:cs="Times New Roman"/>
-          <w:b/>
-          <w:bCs/>
-          <w:color w:val="auto"/>
-          <w:sz w:val="28"/>
-          <w:szCs w:val="28"/>
-        </w:rPr>
-        <w:t>Mô tả chi tiết</w:t>
-      </w:r>
-    </w:p>
-    <w:p>
-      <w:pPr>
-        <w:rPr>
-          <w:sz w:val="28"/>
-        </w:rPr>
-      </w:pPr>
-    </w:p>
-    <w:p>
-      <w:pPr>
-        <w:pStyle w:val="ListParagraph"/>
+        <w:spacing w:before="118"/>
+        <w:ind w:left="0" w:firstLine="0"/>
+      </w:pPr>
+    </w:p>
+    <w:p>
+      <w:pPr>
+        <w:pStyle w:val="Heading2"/>
         <w:numPr>
           <w:ilvl w:val="0"/>
           <w:numId w:val="10"/>
         </w:numPr>
         <w:tabs>
-          <w:tab w:val="left" w:pos="1517"/>
+          <w:tab w:val="left" w:pos="1157"/>
         </w:tabs>
-        <w:rPr>
-          <w:sz w:val="28"/>
-        </w:rPr>
-      </w:pPr>
-      <w:r>
-        <w:rPr>
-          <w:sz w:val="28"/>
-        </w:rPr>
-        <w:t>Khởi tạo Spark Session, đọc dữ liệu đầu vào và chuyển thành các dòng dữ liệu phù hợp trong việc xây dựng mô hình</w:t>
-      </w:r>
-      <w:r>
-        <w:rPr>
-          <w:spacing w:val="-2"/>
-          <w:sz w:val="28"/>
-        </w:rPr>
-        <w:t>.</w:t>
+        <w:spacing w:before="118"/>
+        <w:rPr>
+          <w:b w:val="0"/>
+        </w:rPr>
+      </w:pPr>
+      <w:r>
+        <w:rPr>
+          <w:b w:val="0"/>
+        </w:rPr>
+        <w:t>Dữ liệu từ các tệp sample_submission.csv, train.csv, test.csv</w:t>
+      </w:r>
+      <w:r>
+        <w:rPr>
+          <w:b w:val="0"/>
+        </w:rPr>
+        <w:t xml:space="preserve"> được đọc bằng textFile, tạo </w:t>
+      </w:r>
+      <w:r>
+        <w:rPr>
+          <w:b w:val="0"/>
+        </w:rPr>
+        <w:t>các RDD, mỗi dòng là một chuỗi văn bản (string).</w:t>
+      </w:r>
+    </w:p>
+    <w:p>
+      <w:pPr>
+        <w:pStyle w:val="ListParagraph"/>
+        <w:rPr>
+          <w:sz w:val="28"/>
+        </w:rPr>
+      </w:pPr>
+      <w:r>
+        <w:rPr>
+          <w:noProof/>
+          <w:sz w:val="28"/>
+        </w:rPr>
+        <w:drawing>
+          <wp:inline distT="0" distB="0" distL="0" distR="0" wp14:anchorId="1EFC1A32" wp14:editId="4885AA15">
+            <wp:extent cx="5943600" cy="2060575"/>
+            <wp:effectExtent l="0" t="0" r="0" b="0"/>
+            <wp:docPr id="57" name="Picture 57"/>
+            <wp:cNvGraphicFramePr>
+              <a:graphicFrameLocks xmlns:a="http://schemas.openxmlformats.org/drawingml/2006/main" noChangeAspect="1"/>
+            </wp:cNvGraphicFramePr>
+            <a:graphic xmlns:a="http://schemas.openxmlformats.org/drawingml/2006/main">
+              <a:graphicData uri="http://schemas.openxmlformats.org/drawingml/2006/picture">
+                <pic:pic xmlns:pic="http://schemas.openxmlformats.org/drawingml/2006/picture">
+                  <pic:nvPicPr>
+                    <pic:cNvPr id="0" name=""/>
+                    <pic:cNvPicPr/>
+                  </pic:nvPicPr>
+                  <pic:blipFill>
+                    <a:blip r:embed="rId62"/>
+                    <a:stretch>
+                      <a:fillRect/>
+                    </a:stretch>
+                  </pic:blipFill>
+                  <pic:spPr>
+                    <a:xfrm>
+                      <a:off x="0" y="0"/>
+                      <a:ext cx="5943600" cy="2060575"/>
+                    </a:xfrm>
+                    <a:prstGeom prst="rect">
+                      <a:avLst/>
+                    </a:prstGeom>
+                  </pic:spPr>
+                </pic:pic>
+              </a:graphicData>
+            </a:graphic>
+          </wp:inline>
+        </w:drawing>
+      </w:r>
+    </w:p>
+    <w:p>
+      <w:pPr>
+        <w:pStyle w:val="ListParagraph"/>
+        <w:rPr>
+          <w:sz w:val="28"/>
+        </w:rPr>
+      </w:pPr>
+    </w:p>
+    <w:p>
+      <w:pPr>
+        <w:pStyle w:val="ListParagraph"/>
+        <w:rPr>
+          <w:sz w:val="28"/>
+        </w:rPr>
+      </w:pPr>
+    </w:p>
+    <w:p>
+      <w:pPr>
+        <w:pStyle w:val="ListParagraph"/>
+        <w:numPr>
+          <w:ilvl w:val="0"/>
+          <w:numId w:val="10"/>
+        </w:numPr>
+        <w:rPr>
+          <w:sz w:val="28"/>
+        </w:rPr>
+      </w:pPr>
+      <w:r>
+        <w:rPr>
+          <w:sz w:val="28"/>
+        </w:rPr>
+        <w:t xml:space="preserve">Parsing the data: </w:t>
+      </w:r>
+      <w:r>
+        <w:rPr>
+          <w:sz w:val="28"/>
+        </w:rPr>
+        <w:t>Chọn ra các cột dạng numeric là những đặc trưng cần thiết để phục vụ huấn luyện mô hình từ tập dữ liệu `train.csv`. Sau đó ép kiểu `float`</w:t>
+      </w:r>
+      <w:r>
+        <w:rPr>
+          <w:sz w:val="28"/>
+        </w:rPr>
+        <w:t xml:space="preserve">. </w:t>
+      </w:r>
+      <w:r>
+        <w:rPr>
+          <w:sz w:val="28"/>
+        </w:rPr>
+        <w:t>`train_data_parsed` thu được là một RDD của danh sách số thực, mỗi phần tử đại diện cho một chuyến đi với 5 đặc trưng + 1 nhãn.</w:t>
       </w:r>
     </w:p>
     <w:p>
@@ -15257,10 +14850,94 @@
           <w:sz w:val="28"/>
         </w:rPr>
         <w:drawing>
-          <wp:inline distT="0" distB="0" distL="0" distR="0" wp14:anchorId="12264562" wp14:editId="61408B01">
-            <wp:extent cx="5943600" cy="1548130"/>
+          <wp:inline distT="0" distB="0" distL="0" distR="0" wp14:anchorId="4ADAD121" wp14:editId="4795AF3D">
+            <wp:extent cx="5943600" cy="1451610"/>
             <wp:effectExtent l="0" t="0" r="0" b="0"/>
-            <wp:docPr id="56" name="Picture 56"/>
+            <wp:docPr id="58" name="Picture 58"/>
+            <wp:cNvGraphicFramePr>
+              <a:graphicFrameLocks xmlns:a="http://schemas.openxmlformats.org/drawingml/2006/main" noChangeAspect="1"/>
+            </wp:cNvGraphicFramePr>
+            <a:graphic xmlns:a="http://schemas.openxmlformats.org/drawingml/2006/main">
+              <a:graphicData uri="http://schemas.openxmlformats.org/drawingml/2006/picture">
+                <pic:pic xmlns:pic="http://schemas.openxmlformats.org/drawingml/2006/picture">
+                  <pic:nvPicPr>
+                    <pic:cNvPr id="0" name=""/>
+                    <pic:cNvPicPr/>
+                  </pic:nvPicPr>
+                  <pic:blipFill>
+                    <a:blip r:embed="rId63"/>
+                    <a:stretch>
+                      <a:fillRect/>
+                    </a:stretch>
+                  </pic:blipFill>
+                  <pic:spPr>
+                    <a:xfrm>
+                      <a:off x="0" y="0"/>
+                      <a:ext cx="5943600" cy="1451610"/>
+                    </a:xfrm>
+                    <a:prstGeom prst="rect">
+                      <a:avLst/>
+                    </a:prstGeom>
+                  </pic:spPr>
+                </pic:pic>
+              </a:graphicData>
+            </a:graphic>
+          </wp:inline>
+        </w:drawing>
+      </w:r>
+    </w:p>
+    <w:p>
+      <w:pPr>
+        <w:ind w:left="1157"/>
+        <w:rPr>
+          <w:sz w:val="28"/>
+        </w:rPr>
+      </w:pPr>
+    </w:p>
+    <w:p>
+      <w:pPr>
+        <w:ind w:left="1157"/>
+        <w:rPr>
+          <w:sz w:val="28"/>
+        </w:rPr>
+      </w:pPr>
+    </w:p>
+    <w:p>
+      <w:pPr>
+        <w:pStyle w:val="ListParagraph"/>
+        <w:numPr>
+          <w:ilvl w:val="0"/>
+          <w:numId w:val="10"/>
+        </w:numPr>
+        <w:rPr>
+          <w:sz w:val="28"/>
+        </w:rPr>
+      </w:pPr>
+      <w:r>
+        <w:rPr>
+          <w:sz w:val="28"/>
+        </w:rPr>
+        <w:t>Tiền xử lý dữ liệu: Chia dữ liệu thành tập huấn luyện và kiểm tra: Dữ liệu được chia thành hai phần: (training set) và (validation set). Việc chia này đảm bảo rằng mô hình không "học thuộc" (overfitting) dữ liệu huấn luyện và có thể tổng quát tốt trên dữ liệu chưa thấy.</w:t>
+      </w:r>
+    </w:p>
+    <w:p>
+      <w:pPr>
+        <w:pStyle w:val="ListParagraph"/>
+        <w:ind w:left="1171" w:firstLine="0"/>
+        <w:rPr>
+          <w:sz w:val="28"/>
+        </w:rPr>
+      </w:pPr>
+      <w:r>
+        <w:rPr>
+          <w:noProof/>
+          <w:sz w:val="28"/>
+        </w:rPr>
+        <w:drawing>
+          <wp:inline distT="0" distB="0" distL="0" distR="0" wp14:anchorId="6E3467F8" wp14:editId="6B85942B">
+            <wp:extent cx="5943600" cy="1261110"/>
+            <wp:effectExtent l="0" t="0" r="0" b="0"/>
+            <wp:docPr id="59" name="Picture 59"/>
             <wp:cNvGraphicFramePr>
               <a:graphicFrameLocks xmlns:a="http://schemas.openxmlformats.org/drawingml/2006/main" noChangeAspect="1"/>
             </wp:cNvGraphicFramePr>
@@ -15280,7 +14957,7 @@
                   <pic:spPr>
                     <a:xfrm>
                       <a:off x="0" y="0"/>
-                      <a:ext cx="5943600" cy="1548130"/>
+                      <a:ext cx="5943600" cy="1261110"/>
                     </a:xfrm>
                     <a:prstGeom prst="rect">
                       <a:avLst/>
@@ -15295,120 +14972,46 @@
     </w:p>
     <w:p>
       <w:pPr>
-        <w:pStyle w:val="Heading2"/>
-        <w:tabs>
-          <w:tab w:val="left" w:pos="1157"/>
-        </w:tabs>
-        <w:spacing w:before="118"/>
-        <w:ind w:left="0" w:firstLine="0"/>
-      </w:pPr>
-    </w:p>
-    <w:p>
-      <w:pPr>
-        <w:pStyle w:val="Heading2"/>
+        <w:rPr>
+          <w:sz w:val="28"/>
+        </w:rPr>
+      </w:pPr>
+    </w:p>
+    <w:p>
+      <w:pPr>
+        <w:pStyle w:val="ListParagraph"/>
         <w:numPr>
           <w:ilvl w:val="0"/>
           <w:numId w:val="10"/>
         </w:numPr>
-        <w:tabs>
-          <w:tab w:val="left" w:pos="1157"/>
-        </w:tabs>
-        <w:spacing w:before="118"/>
-        <w:rPr>
-          <w:b w:val="0"/>
-        </w:rPr>
-      </w:pPr>
-      <w:proofErr w:type="gramStart"/>
-      <w:r>
-        <w:rPr>
-          <w:b w:val="0"/>
-        </w:rPr>
-        <w:t>Dữ liệu từ các tệp sample_submission.csv, train.csv, test.csv</w:t>
-      </w:r>
-      <w:r>
-        <w:rPr>
-          <w:b w:val="0"/>
-        </w:rPr>
-        <w:t xml:space="preserve"> được đọc bằng textFile, tạo </w:t>
-      </w:r>
-      <w:r>
-        <w:rPr>
-          <w:b w:val="0"/>
-        </w:rPr>
-        <w:t>các RDD, mỗi dòng là một chuỗi văn bản (string).</w:t>
-      </w:r>
-      <w:proofErr w:type="gramEnd"/>
-    </w:p>
-    <w:p>
-      <w:pPr>
-        <w:pStyle w:val="ListParagraph"/>
-        <w:rPr>
-          <w:sz w:val="28"/>
-        </w:rPr>
-      </w:pPr>
-      <w:r>
-        <w:rPr>
-          <w:noProof/>
-          <w:sz w:val="28"/>
-        </w:rPr>
-        <w:drawing>
-          <wp:inline distT="0" distB="0" distL="0" distR="0" wp14:anchorId="1EFC1A32" wp14:editId="4885AA15">
-            <wp:extent cx="5943600" cy="2060575"/>
-            <wp:effectExtent l="0" t="0" r="0" b="0"/>
-            <wp:docPr id="57" name="Picture 57"/>
-            <wp:cNvGraphicFramePr>
-              <a:graphicFrameLocks xmlns:a="http://schemas.openxmlformats.org/drawingml/2006/main" noChangeAspect="1"/>
-            </wp:cNvGraphicFramePr>
-            <a:graphic xmlns:a="http://schemas.openxmlformats.org/drawingml/2006/main">
-              <a:graphicData uri="http://schemas.openxmlformats.org/drawingml/2006/picture">
-                <pic:pic xmlns:pic="http://schemas.openxmlformats.org/drawingml/2006/picture">
-                  <pic:nvPicPr>
-                    <pic:cNvPr id="0" name=""/>
-                    <pic:cNvPicPr/>
-                  </pic:nvPicPr>
-                  <pic:blipFill>
-                    <a:blip r:embed="rId63"/>
-                    <a:stretch>
-                      <a:fillRect/>
-                    </a:stretch>
-                  </pic:blipFill>
-                  <pic:spPr>
-                    <a:xfrm>
-                      <a:off x="0" y="0"/>
-                      <a:ext cx="5943600" cy="2060575"/>
-                    </a:xfrm>
-                    <a:prstGeom prst="rect">
-                      <a:avLst/>
-                    </a:prstGeom>
-                  </pic:spPr>
-                </pic:pic>
-              </a:graphicData>
-            </a:graphic>
-          </wp:inline>
-        </w:drawing>
-      </w:r>
-    </w:p>
-    <w:p>
-      <w:pPr>
-        <w:pStyle w:val="ListParagraph"/>
-        <w:rPr>
-          <w:sz w:val="28"/>
-        </w:rPr>
-      </w:pPr>
-    </w:p>
-    <w:p>
-      <w:pPr>
-        <w:pStyle w:val="ListParagraph"/>
-        <w:rPr>
-          <w:sz w:val="28"/>
-        </w:rPr>
-      </w:pPr>
+        <w:rPr>
+          <w:sz w:val="28"/>
+        </w:rPr>
+      </w:pPr>
+      <w:r>
+        <w:rPr>
+          <w:sz w:val="28"/>
+        </w:rPr>
+        <w:t>Split data</w:t>
+      </w:r>
+      <w:r>
+        <w:rPr>
+          <w:sz w:val="28"/>
+        </w:rPr>
+        <w:t xml:space="preserve">: </w:t>
+      </w:r>
+      <w:r>
+        <w:rPr>
+          <w:sz w:val="28"/>
+        </w:rPr>
+        <w:t>Chia dữ liệu thành 2 nhánh (trái, phải) dựa trên `feature_index` và `threshold`</w:t>
+      </w:r>
     </w:p>
     <w:p>
       <w:pPr>
         <w:pStyle w:val="ListParagraph"/>
         <w:numPr>
-          <w:ilvl w:val="0"/>
+          <w:ilvl w:val="1"/>
           <w:numId w:val="10"/>
         </w:numPr>
         <w:rPr>
@@ -15419,104 +15022,14 @@
         <w:rPr>
           <w:sz w:val="28"/>
         </w:rPr>
-        <w:t xml:space="preserve">Parsing the data: </w:t>
-      </w:r>
-      <w:r>
-        <w:rPr>
-          <w:sz w:val="28"/>
-        </w:rPr>
-        <w:t>Chọn ra các cột dạng numeric là những đặc trưng cần thiết để phục vụ huấn luyện mô hình từ tập dữ liệu `train.csv`. Sau đó ép kiểu `float`</w:t>
-      </w:r>
-      <w:r>
-        <w:rPr>
-          <w:sz w:val="28"/>
-        </w:rPr>
-        <w:t xml:space="preserve">. </w:t>
-      </w:r>
-      <w:r>
-        <w:rPr>
-          <w:sz w:val="28"/>
-        </w:rPr>
-        <w:t>`train_data_parsed` thu được là một RDD của danh sách số thực, mỗi phần tử đại diện cho một chuyến đi với 5 đặc trưng + 1 nhãn.</w:t>
-      </w:r>
-    </w:p>
-    <w:p>
-      <w:pPr>
-        <w:rPr>
-          <w:sz w:val="28"/>
-        </w:rPr>
-      </w:pPr>
-    </w:p>
-    <w:p>
-      <w:pPr>
-        <w:ind w:left="1157"/>
-        <w:rPr>
-          <w:sz w:val="28"/>
-        </w:rPr>
-      </w:pPr>
-      <w:r>
-        <w:rPr>
-          <w:noProof/>
-          <w:sz w:val="28"/>
-        </w:rPr>
-        <w:drawing>
-          <wp:inline distT="0" distB="0" distL="0" distR="0" wp14:anchorId="4ADAD121" wp14:editId="4795AF3D">
-            <wp:extent cx="5943600" cy="1451610"/>
-            <wp:effectExtent l="0" t="0" r="0" b="0"/>
-            <wp:docPr id="58" name="Picture 58"/>
-            <wp:cNvGraphicFramePr>
-              <a:graphicFrameLocks xmlns:a="http://schemas.openxmlformats.org/drawingml/2006/main" noChangeAspect="1"/>
-            </wp:cNvGraphicFramePr>
-            <a:graphic xmlns:a="http://schemas.openxmlformats.org/drawingml/2006/main">
-              <a:graphicData uri="http://schemas.openxmlformats.org/drawingml/2006/picture">
-                <pic:pic xmlns:pic="http://schemas.openxmlformats.org/drawingml/2006/picture">
-                  <pic:nvPicPr>
-                    <pic:cNvPr id="0" name=""/>
-                    <pic:cNvPicPr/>
-                  </pic:nvPicPr>
-                  <pic:blipFill>
-                    <a:blip r:embed="rId64"/>
-                    <a:stretch>
-                      <a:fillRect/>
-                    </a:stretch>
-                  </pic:blipFill>
-                  <pic:spPr>
-                    <a:xfrm>
-                      <a:off x="0" y="0"/>
-                      <a:ext cx="5943600" cy="1451610"/>
-                    </a:xfrm>
-                    <a:prstGeom prst="rect">
-                      <a:avLst/>
-                    </a:prstGeom>
-                  </pic:spPr>
-                </pic:pic>
-              </a:graphicData>
-            </a:graphic>
-          </wp:inline>
-        </w:drawing>
-      </w:r>
-    </w:p>
-    <w:p>
-      <w:pPr>
-        <w:ind w:left="1157"/>
-        <w:rPr>
-          <w:sz w:val="28"/>
-        </w:rPr>
-      </w:pPr>
-    </w:p>
-    <w:p>
-      <w:pPr>
-        <w:ind w:left="1157"/>
-        <w:rPr>
-          <w:sz w:val="28"/>
-        </w:rPr>
-      </w:pPr>
+        <w:t>Nhánh trái chứa các điểm có giá trị ≤ threshold</w:t>
+      </w:r>
     </w:p>
     <w:p>
       <w:pPr>
         <w:pStyle w:val="ListParagraph"/>
         <w:numPr>
-          <w:ilvl w:val="0"/>
+          <w:ilvl w:val="1"/>
           <w:numId w:val="10"/>
         </w:numPr>
         <w:rPr>
@@ -15527,13 +15040,13 @@
         <w:rPr>
           <w:sz w:val="28"/>
         </w:rPr>
-        <w:t>Tiền xử lý dữ liệu: Chia dữ liệu thành tập huấn luyện và kiểm tra: Dữ liệu được chia thành hai phần: (training set) và (validation set). Việc chia này đảm bảo rằng mô hình không "học thuộc" (overfitting) dữ liệu huấn luyện và có thể tổng quát tốt trên dữ liệu chưa thấy.</w:t>
-      </w:r>
-    </w:p>
-    <w:p>
-      <w:pPr>
-        <w:pStyle w:val="ListParagraph"/>
-        <w:ind w:left="1171" w:firstLine="0"/>
+        <w:t xml:space="preserve">Nhánh phải chứa các điểm có giá trị &gt; threshold  </w:t>
+      </w:r>
+    </w:p>
+    <w:p>
+      <w:pPr>
+        <w:pStyle w:val="ListParagraph"/>
+        <w:ind w:left="1531" w:firstLine="0"/>
         <w:rPr>
           <w:sz w:val="28"/>
         </w:rPr>
@@ -15544,10 +15057,10 @@
           <w:sz w:val="28"/>
         </w:rPr>
         <w:drawing>
-          <wp:inline distT="0" distB="0" distL="0" distR="0" wp14:anchorId="6E3467F8" wp14:editId="6B85942B">
-            <wp:extent cx="5943600" cy="1261110"/>
+          <wp:inline distT="0" distB="0" distL="0" distR="0" wp14:anchorId="2CAAA461" wp14:editId="2970DE34">
+            <wp:extent cx="5943600" cy="1167130"/>
             <wp:effectExtent l="0" t="0" r="0" b="0"/>
-            <wp:docPr id="59" name="Picture 59"/>
+            <wp:docPr id="60" name="Picture 60"/>
             <wp:cNvGraphicFramePr>
               <a:graphicFrameLocks xmlns:a="http://schemas.openxmlformats.org/drawingml/2006/main" noChangeAspect="1"/>
             </wp:cNvGraphicFramePr>
@@ -15567,7 +15080,7 @@
                   <pic:spPr>
                     <a:xfrm>
                       <a:off x="0" y="0"/>
-                      <a:ext cx="5943600" cy="1261110"/>
+                      <a:ext cx="5943600" cy="1167130"/>
                     </a:xfrm>
                     <a:prstGeom prst="rect">
                       <a:avLst/>
@@ -15582,6 +15095,36 @@
     </w:p>
     <w:p>
       <w:pPr>
+        <w:pStyle w:val="ListParagraph"/>
+        <w:ind w:left="1531" w:firstLine="0"/>
+        <w:rPr>
+          <w:sz w:val="28"/>
+        </w:rPr>
+      </w:pPr>
+    </w:p>
+    <w:p>
+      <w:pPr>
+        <w:rPr>
+          <w:sz w:val="28"/>
+        </w:rPr>
+      </w:pPr>
+    </w:p>
+    <w:p>
+      <w:pPr>
+        <w:rPr>
+          <w:sz w:val="28"/>
+        </w:rPr>
+      </w:pPr>
+    </w:p>
+    <w:p>
+      <w:pPr>
+        <w:rPr>
+          <w:sz w:val="28"/>
+        </w:rPr>
+      </w:pPr>
+    </w:p>
+    <w:p>
+      <w:pPr>
         <w:rPr>
           <w:sz w:val="28"/>
         </w:rPr>
@@ -15602,7 +15145,8 @@
         <w:rPr>
           <w:sz w:val="28"/>
         </w:rPr>
-        <w:t>Split data</w:t>
+        <w:lastRenderedPageBreak/>
+        <w:t>Calculate mse</w:t>
       </w:r>
       <w:r>
         <w:rPr>
@@ -15614,43 +15158,7 @@
         <w:rPr>
           <w:sz w:val="28"/>
         </w:rPr>
-        <w:t>Chia dữ liệu thành 2 nhánh (trái, phải) dựa trên `feature_index` và `threshold`</w:t>
-      </w:r>
-    </w:p>
-    <w:p>
-      <w:pPr>
-        <w:pStyle w:val="ListParagraph"/>
-        <w:numPr>
-          <w:ilvl w:val="1"/>
-          <w:numId w:val="10"/>
-        </w:numPr>
-        <w:rPr>
-          <w:sz w:val="28"/>
-        </w:rPr>
-      </w:pPr>
-      <w:r>
-        <w:rPr>
-          <w:sz w:val="28"/>
-        </w:rPr>
-        <w:t>Nhánh trái chứa các điểm có giá trị ≤ threshold</w:t>
-      </w:r>
-    </w:p>
-    <w:p>
-      <w:pPr>
-        <w:pStyle w:val="ListParagraph"/>
-        <w:numPr>
-          <w:ilvl w:val="1"/>
-          <w:numId w:val="10"/>
-        </w:numPr>
-        <w:rPr>
-          <w:sz w:val="28"/>
-        </w:rPr>
-      </w:pPr>
-      <w:r>
-        <w:rPr>
-          <w:sz w:val="28"/>
-        </w:rPr>
-        <w:t xml:space="preserve">Nhánh phải chứa các điểm có giá trị &gt; threshold  </w:t>
+        <w:t>Mean Squared Error (MSE) của tập dữ liệu đầu vào và giá trị trung bình y. MSE được dùng để đo độ phân tán so với trung bình.</w:t>
       </w:r>
     </w:p>
     <w:p>
@@ -15667,10 +15175,10 @@
           <w:sz w:val="28"/>
         </w:rPr>
         <w:drawing>
-          <wp:inline distT="0" distB="0" distL="0" distR="0" wp14:anchorId="2CAAA461" wp14:editId="2970DE34">
-            <wp:extent cx="5943600" cy="1167130"/>
+          <wp:inline distT="0" distB="0" distL="0" distR="0" wp14:anchorId="4DFF36B7" wp14:editId="52E2DB41">
+            <wp:extent cx="5943600" cy="1205230"/>
             <wp:effectExtent l="0" t="0" r="0" b="0"/>
-            <wp:docPr id="60" name="Picture 60"/>
+            <wp:docPr id="61" name="Picture 61"/>
             <wp:cNvGraphicFramePr>
               <a:graphicFrameLocks xmlns:a="http://schemas.openxmlformats.org/drawingml/2006/main" noChangeAspect="1"/>
             </wp:cNvGraphicFramePr>
@@ -15690,7 +15198,7 @@
                   <pic:spPr>
                     <a:xfrm>
                       <a:off x="0" y="0"/>
-                      <a:ext cx="5943600" cy="1167130"/>
+                      <a:ext cx="5943600" cy="1205230"/>
                     </a:xfrm>
                     <a:prstGeom prst="rect">
                       <a:avLst/>
@@ -15714,34 +15222,6 @@
     </w:p>
     <w:p>
       <w:pPr>
-        <w:rPr>
-          <w:sz w:val="28"/>
-        </w:rPr>
-      </w:pPr>
-    </w:p>
-    <w:p>
-      <w:pPr>
-        <w:rPr>
-          <w:sz w:val="28"/>
-        </w:rPr>
-      </w:pPr>
-    </w:p>
-    <w:p>
-      <w:pPr>
-        <w:rPr>
-          <w:sz w:val="28"/>
-        </w:rPr>
-      </w:pPr>
-    </w:p>
-    <w:p>
-      <w:pPr>
-        <w:rPr>
-          <w:sz w:val="28"/>
-        </w:rPr>
-      </w:pPr>
-    </w:p>
-    <w:p>
-      <w:pPr>
         <w:pStyle w:val="ListParagraph"/>
         <w:numPr>
           <w:ilvl w:val="0"/>
@@ -15755,8 +15235,7 @@
         <w:rPr>
           <w:sz w:val="28"/>
         </w:rPr>
-        <w:lastRenderedPageBreak/>
-        <w:t>Calculate mse</w:t>
+        <w:t>Find best split</w:t>
       </w:r>
       <w:r>
         <w:rPr>
@@ -15768,13 +15247,12 @@
         <w:rPr>
           <w:sz w:val="28"/>
         </w:rPr>
-        <w:t>Mean Squared Error (MSE) của tập dữ liệu đầu vào và giá trị trung bình y. MSE được dùng để đo độ phân tán so với trung bình.</w:t>
-      </w:r>
-    </w:p>
-    <w:p>
-      <w:pPr>
-        <w:pStyle w:val="ListParagraph"/>
-        <w:ind w:left="1531" w:firstLine="0"/>
+        <w:t>Tìm ra `feature` và ngưỡng `threshold` tốt nhất để chia dữ liệu, sao cho MSE của hai tập con (sau khi chia) là nhỏ nhất.</w:t>
+      </w:r>
+    </w:p>
+    <w:p>
+      <w:pPr>
+        <w:ind w:left="1531"/>
         <w:rPr>
           <w:sz w:val="28"/>
         </w:rPr>
@@ -15785,10 +15263,10 @@
           <w:sz w:val="28"/>
         </w:rPr>
         <w:drawing>
-          <wp:inline distT="0" distB="0" distL="0" distR="0" wp14:anchorId="4DFF36B7" wp14:editId="52E2DB41">
-            <wp:extent cx="5943600" cy="1205230"/>
+          <wp:inline distT="0" distB="0" distL="0" distR="0" wp14:anchorId="7346583C" wp14:editId="6CB3EE47">
+            <wp:extent cx="5943600" cy="2653665"/>
             <wp:effectExtent l="0" t="0" r="0" b="0"/>
-            <wp:docPr id="61" name="Picture 61"/>
+            <wp:docPr id="62" name="Picture 62"/>
             <wp:cNvGraphicFramePr>
               <a:graphicFrameLocks xmlns:a="http://schemas.openxmlformats.org/drawingml/2006/main" noChangeAspect="1"/>
             </wp:cNvGraphicFramePr>
@@ -15808,7 +15286,7 @@
                   <pic:spPr>
                     <a:xfrm>
                       <a:off x="0" y="0"/>
-                      <a:ext cx="5943600" cy="1205230"/>
+                      <a:ext cx="5943600" cy="2653665"/>
                     </a:xfrm>
                     <a:prstGeom prst="rect">
                       <a:avLst/>
@@ -15823,8 +15301,15 @@
     </w:p>
     <w:p>
       <w:pPr>
-        <w:pStyle w:val="ListParagraph"/>
-        <w:ind w:left="1531" w:firstLine="0"/>
+        <w:ind w:left="1531"/>
+        <w:rPr>
+          <w:sz w:val="28"/>
+        </w:rPr>
+      </w:pPr>
+    </w:p>
+    <w:p>
+      <w:pPr>
+        <w:ind w:left="1531"/>
         <w:rPr>
           <w:sz w:val="28"/>
         </w:rPr>
@@ -15845,7 +15330,7 @@
         <w:rPr>
           <w:sz w:val="28"/>
         </w:rPr>
-        <w:t>Find best split</w:t>
+        <w:t>Build tree</w:t>
       </w:r>
       <w:r>
         <w:rPr>
@@ -15857,12 +15342,85 @@
         <w:rPr>
           <w:sz w:val="28"/>
         </w:rPr>
-        <w:t>Tìm ra `feature` và ngưỡng `threshold` tốt nhất để chia dữ liệu, sao cho MSE của hai tập con (sau khi chia) là nhỏ nhất.</w:t>
-      </w:r>
-    </w:p>
-    <w:p>
-      <w:pPr>
-        <w:ind w:left="1531"/>
+        <w:t>Xây dựng cây theo phương pháp đệ quy:</w:t>
+      </w:r>
+    </w:p>
+    <w:p>
+      <w:pPr>
+        <w:pStyle w:val="ListParagraph"/>
+        <w:numPr>
+          <w:ilvl w:val="1"/>
+          <w:numId w:val="10"/>
+        </w:numPr>
+        <w:rPr>
+          <w:sz w:val="28"/>
+        </w:rPr>
+      </w:pPr>
+      <w:r>
+        <w:rPr>
+          <w:sz w:val="28"/>
+        </w:rPr>
+        <w:t>Nếu đã đạt đến độ sâu tối đa hoặc dữ liệu quá ít -&gt; trả về giá trị trung bình hàm lá (dự đoán)</w:t>
+      </w:r>
+    </w:p>
+    <w:p>
+      <w:pPr>
+        <w:pStyle w:val="ListParagraph"/>
+        <w:numPr>
+          <w:ilvl w:val="1"/>
+          <w:numId w:val="10"/>
+        </w:numPr>
+        <w:rPr>
+          <w:sz w:val="28"/>
+        </w:rPr>
+      </w:pPr>
+      <w:r>
+        <w:rPr>
+          <w:sz w:val="28"/>
+        </w:rPr>
+        <w:t>Ngược lại:</w:t>
+      </w:r>
+    </w:p>
+    <w:p>
+      <w:pPr>
+        <w:pStyle w:val="ListParagraph"/>
+        <w:numPr>
+          <w:ilvl w:val="2"/>
+          <w:numId w:val="10"/>
+        </w:numPr>
+        <w:rPr>
+          <w:sz w:val="28"/>
+        </w:rPr>
+      </w:pPr>
+      <w:r>
+        <w:rPr>
+          <w:sz w:val="28"/>
+        </w:rPr>
+        <w:t>Tìm cách chia tối ưu (find_best_split)</w:t>
+      </w:r>
+    </w:p>
+    <w:p>
+      <w:pPr>
+        <w:pStyle w:val="ListParagraph"/>
+        <w:numPr>
+          <w:ilvl w:val="2"/>
+          <w:numId w:val="10"/>
+        </w:numPr>
+        <w:rPr>
+          <w:sz w:val="28"/>
+        </w:rPr>
+      </w:pPr>
+      <w:r>
+        <w:rPr>
+          <w:sz w:val="28"/>
+        </w:rPr>
+        <w:t>Đệ quy xây nhánh trái và phải</w:t>
+      </w:r>
+    </w:p>
+    <w:p>
+      <w:pPr>
+        <w:pStyle w:val="ListParagraph"/>
+        <w:ind w:left="1531" w:firstLine="0"/>
         <w:rPr>
           <w:sz w:val="28"/>
         </w:rPr>
@@ -15872,11 +15430,12 @@
           <w:noProof/>
           <w:sz w:val="28"/>
         </w:rPr>
+        <w:lastRenderedPageBreak/>
         <w:drawing>
-          <wp:inline distT="0" distB="0" distL="0" distR="0" wp14:anchorId="7346583C" wp14:editId="6CB3EE47">
-            <wp:extent cx="5943600" cy="2653665"/>
-            <wp:effectExtent l="0" t="0" r="0" b="0"/>
-            <wp:docPr id="62" name="Picture 62"/>
+          <wp:inline distT="0" distB="0" distL="0" distR="0" wp14:anchorId="07EE7AC9" wp14:editId="62E91775">
+            <wp:extent cx="5943600" cy="2720975"/>
+            <wp:effectExtent l="0" t="0" r="0" b="3175"/>
+            <wp:docPr id="63" name="Picture 63"/>
             <wp:cNvGraphicFramePr>
               <a:graphicFrameLocks xmlns:a="http://schemas.openxmlformats.org/drawingml/2006/main" noChangeAspect="1"/>
             </wp:cNvGraphicFramePr>
@@ -15896,7 +15455,7 @@
                   <pic:spPr>
                     <a:xfrm>
                       <a:off x="0" y="0"/>
-                      <a:ext cx="5943600" cy="2653665"/>
+                      <a:ext cx="5943600" cy="2720975"/>
                     </a:xfrm>
                     <a:prstGeom prst="rect">
                       <a:avLst/>
@@ -15911,15 +15470,17 @@
     </w:p>
     <w:p>
       <w:pPr>
-        <w:ind w:left="1531"/>
-        <w:rPr>
-          <w:sz w:val="28"/>
-        </w:rPr>
-      </w:pPr>
-    </w:p>
-    <w:p>
-      <w:pPr>
-        <w:ind w:left="1531"/>
+        <w:pStyle w:val="ListParagraph"/>
+        <w:ind w:left="1531" w:firstLine="0"/>
+        <w:rPr>
+          <w:sz w:val="28"/>
+        </w:rPr>
+      </w:pPr>
+    </w:p>
+    <w:p>
+      <w:pPr>
+        <w:pStyle w:val="ListParagraph"/>
+        <w:ind w:left="1531" w:firstLine="0"/>
         <w:rPr>
           <w:sz w:val="28"/>
         </w:rPr>
@@ -15940,19 +15501,7 @@
         <w:rPr>
           <w:sz w:val="28"/>
         </w:rPr>
-        <w:t>Build tree</w:t>
-      </w:r>
-      <w:r>
-        <w:rPr>
-          <w:sz w:val="28"/>
-        </w:rPr>
-        <w:t xml:space="preserve">: </w:t>
-      </w:r>
-      <w:r>
-        <w:rPr>
-          <w:sz w:val="28"/>
-        </w:rPr>
-        <w:t>Xây dựng cây theo phương pháp đệ quy:</w:t>
+        <w:t>Predict</w:t>
       </w:r>
     </w:p>
     <w:p>
@@ -15970,7 +15519,7 @@
         <w:rPr>
           <w:sz w:val="28"/>
         </w:rPr>
-        <w:t>Nếu đã đạt đến độ sâu tối đa hoặc dữ liệu quá ít -&gt; trả về giá trị trung bình hàm lá (dự đoán)</w:t>
+        <w:t>Kiểm tra nếu tree là một dictionary -&gt; đây là nút không phải lá.</w:t>
       </w:r>
     </w:p>
     <w:p>
@@ -15988,7 +15537,7 @@
         <w:rPr>
           <w:sz w:val="28"/>
         </w:rPr>
-        <w:t>Ngược lại:</w:t>
+        <w:t>So sánh row[feature] với threshold:</w:t>
       </w:r>
     </w:p>
     <w:p>
@@ -16006,7 +15555,7 @@
         <w:rPr>
           <w:sz w:val="28"/>
         </w:rPr>
-        <w:t>Tìm cách chia tối ưu (find_best_split)</w:t>
+        <w:t>Nếu nhỏ hơn hoặc bằng -&gt; duyệt tiếp xuống nhánh trái (left)</w:t>
       </w:r>
     </w:p>
     <w:p>
@@ -16024,13 +15573,37 @@
         <w:rPr>
           <w:sz w:val="28"/>
         </w:rPr>
-        <w:t>Đệ quy xây nhánh trái và phải</w:t>
-      </w:r>
-    </w:p>
-    <w:p>
-      <w:pPr>
-        <w:pStyle w:val="ListParagraph"/>
-        <w:ind w:left="1531" w:firstLine="0"/>
+        <w:t>Ngược lại -&gt; duyệt xuống nhánh phải (right)</w:t>
+      </w:r>
+    </w:p>
+    <w:p>
+      <w:pPr>
+        <w:pStyle w:val="ListParagraph"/>
+        <w:numPr>
+          <w:ilvl w:val="2"/>
+          <w:numId w:val="10"/>
+        </w:numPr>
+        <w:rPr>
+          <w:sz w:val="28"/>
+        </w:rPr>
+      </w:pPr>
+      <w:r>
+        <w:rPr>
+          <w:sz w:val="28"/>
+        </w:rPr>
+        <w:t>Nếu không phải dict (tức là giá trị thực tại lá) -&gt; trả về giá trị đó (là dự đoán).</w:t>
+      </w:r>
+    </w:p>
+    <w:p>
+      <w:pPr>
+        <w:rPr>
+          <w:sz w:val="28"/>
+        </w:rPr>
+      </w:pPr>
+    </w:p>
+    <w:p>
+      <w:pPr>
+        <w:ind w:left="1440"/>
         <w:rPr>
           <w:sz w:val="28"/>
         </w:rPr>
@@ -16040,12 +15613,11 @@
           <w:noProof/>
           <w:sz w:val="28"/>
         </w:rPr>
-        <w:lastRenderedPageBreak/>
         <w:drawing>
-          <wp:inline distT="0" distB="0" distL="0" distR="0" wp14:anchorId="07EE7AC9" wp14:editId="62E91775">
-            <wp:extent cx="5943600" cy="2720975"/>
-            <wp:effectExtent l="0" t="0" r="0" b="3175"/>
-            <wp:docPr id="63" name="Picture 63"/>
+          <wp:inline distT="0" distB="0" distL="0" distR="0" wp14:anchorId="2E46B6FB" wp14:editId="69E683C9">
+            <wp:extent cx="5943600" cy="1380490"/>
+            <wp:effectExtent l="0" t="0" r="0" b="0"/>
+            <wp:docPr id="2025215488" name="Picture 2025215488"/>
             <wp:cNvGraphicFramePr>
               <a:graphicFrameLocks xmlns:a="http://schemas.openxmlformats.org/drawingml/2006/main" noChangeAspect="1"/>
             </wp:cNvGraphicFramePr>
@@ -16065,7 +15637,7 @@
                   <pic:spPr>
                     <a:xfrm>
                       <a:off x="0" y="0"/>
-                      <a:ext cx="5943600" cy="2720975"/>
+                      <a:ext cx="5943600" cy="1380490"/>
                     </a:xfrm>
                     <a:prstGeom prst="rect">
                       <a:avLst/>
@@ -16080,17 +15652,23 @@
     </w:p>
     <w:p>
       <w:pPr>
-        <w:pStyle w:val="ListParagraph"/>
-        <w:ind w:left="1531" w:firstLine="0"/>
-        <w:rPr>
-          <w:sz w:val="28"/>
-        </w:rPr>
-      </w:pPr>
-    </w:p>
-    <w:p>
-      <w:pPr>
-        <w:pStyle w:val="ListParagraph"/>
-        <w:ind w:left="1531" w:firstLine="0"/>
+        <w:ind w:left="1440"/>
+        <w:rPr>
+          <w:sz w:val="28"/>
+        </w:rPr>
+      </w:pPr>
+    </w:p>
+    <w:p>
+      <w:pPr>
+        <w:ind w:left="1440"/>
+        <w:rPr>
+          <w:sz w:val="28"/>
+        </w:rPr>
+      </w:pPr>
+    </w:p>
+    <w:p>
+      <w:pPr>
+        <w:ind w:left="1440"/>
         <w:rPr>
           <w:sz w:val="28"/>
         </w:rPr>
@@ -16111,123 +15689,88 @@
         <w:rPr>
           <w:sz w:val="28"/>
         </w:rPr>
-        <w:t>Predict</w:t>
-      </w:r>
-    </w:p>
-    <w:p>
-      <w:pPr>
-        <w:pStyle w:val="ListParagraph"/>
-        <w:numPr>
-          <w:ilvl w:val="1"/>
-          <w:numId w:val="10"/>
-        </w:numPr>
-        <w:rPr>
-          <w:sz w:val="28"/>
-        </w:rPr>
-      </w:pPr>
-      <w:r>
-        <w:rPr>
-          <w:sz w:val="28"/>
-        </w:rPr>
-        <w:t>Kiểm tra nếu tree là một dictionary -&gt; đây là nút không phải lá.</w:t>
-      </w:r>
-    </w:p>
-    <w:p>
-      <w:pPr>
-        <w:pStyle w:val="ListParagraph"/>
-        <w:numPr>
-          <w:ilvl w:val="1"/>
-          <w:numId w:val="10"/>
-        </w:numPr>
-        <w:rPr>
-          <w:sz w:val="28"/>
-        </w:rPr>
-      </w:pPr>
-      <w:r>
-        <w:rPr>
-          <w:sz w:val="28"/>
-        </w:rPr>
-        <w:t>So sánh row[feature] với threshold:</w:t>
-      </w:r>
-    </w:p>
-    <w:p>
-      <w:pPr>
-        <w:pStyle w:val="ListParagraph"/>
-        <w:numPr>
-          <w:ilvl w:val="2"/>
-          <w:numId w:val="10"/>
-        </w:numPr>
-        <w:rPr>
-          <w:sz w:val="28"/>
-        </w:rPr>
-      </w:pPr>
-      <w:r>
-        <w:rPr>
-          <w:sz w:val="28"/>
-        </w:rPr>
-        <w:t>Nếu nhỏ hơn hoặc bằng -&gt; duyệt tiếp xuống nhánh trái (left)</w:t>
-      </w:r>
-    </w:p>
-    <w:p>
-      <w:pPr>
-        <w:pStyle w:val="ListParagraph"/>
-        <w:numPr>
-          <w:ilvl w:val="2"/>
-          <w:numId w:val="10"/>
-        </w:numPr>
-        <w:rPr>
-          <w:sz w:val="28"/>
-        </w:rPr>
-      </w:pPr>
-      <w:r>
-        <w:rPr>
-          <w:sz w:val="28"/>
-        </w:rPr>
-        <w:t>Ngược lại -&gt; duyệt xuống nhánh phải (right)</w:t>
-      </w:r>
-    </w:p>
-    <w:p>
-      <w:pPr>
-        <w:pStyle w:val="ListParagraph"/>
-        <w:numPr>
-          <w:ilvl w:val="2"/>
-          <w:numId w:val="10"/>
-        </w:numPr>
-        <w:rPr>
-          <w:sz w:val="28"/>
-        </w:rPr>
-      </w:pPr>
-      <w:r>
-        <w:rPr>
-          <w:sz w:val="28"/>
-        </w:rPr>
-        <w:t>Nếu không phải dict (tức là giá trị thực tại lá) -&gt; trả về giá trị đó (là dự đoán).</w:t>
-      </w:r>
-    </w:p>
-    <w:p>
-      <w:pPr>
-        <w:rPr>
-          <w:sz w:val="28"/>
-        </w:rPr>
-      </w:pPr>
-    </w:p>
-    <w:p>
-      <w:pPr>
-        <w:ind w:left="1440"/>
-        <w:rPr>
-          <w:sz w:val="28"/>
-        </w:rPr>
+        <w:t>Đánh giá mô hình</w:t>
+      </w:r>
+      <w:r>
+        <w:rPr>
+          <w:sz w:val="28"/>
+        </w:rPr>
+        <w:t xml:space="preserve">: </w:t>
+      </w:r>
+      <w:r>
+        <w:rPr>
+          <w:sz w:val="28"/>
+        </w:rPr>
+        <w:t xml:space="preserve">MSE đo lường trung bình bình phương khoảng cách giữa giá trị dự đoán và thực tế. Ở đây, giá trị này </w:t>
+      </w:r>
+      <w:r>
+        <w:rPr>
+          <w:sz w:val="28"/>
+        </w:rPr>
+        <w:t>gần</w:t>
+      </w:r>
+      <w:r>
+        <w:rPr>
+          <w:sz w:val="28"/>
+        </w:rPr>
+        <w:t xml:space="preserve"> 10 triệu là khá lớn.</w:t>
+      </w:r>
+      <w:r>
+        <w:rPr>
+          <w:sz w:val="28"/>
+        </w:rPr>
+        <w:t xml:space="preserve"> </w:t>
+      </w:r>
+      <w:r>
+        <w:rPr>
+          <w:sz w:val="28"/>
+        </w:rPr>
+        <w:t>Điều này có nghĩa là mỗi lần dự đoán t</w:t>
+      </w:r>
+      <w:r>
+        <w:rPr>
+          <w:sz w:val="28"/>
+        </w:rPr>
+        <w:t>rung bình có thể lệch tới gần 53</w:t>
+      </w:r>
+      <w:r>
+        <w:rPr>
+          <w:sz w:val="28"/>
+        </w:rPr>
+        <w:t xml:space="preserve"> phút so với thực tế.</w:t>
+      </w:r>
+    </w:p>
+    <w:p>
+      <w:pPr>
+        <w:rPr>
+          <w:sz w:val="28"/>
+        </w:rPr>
+      </w:pPr>
+    </w:p>
+    <w:p>
+      <w:pPr>
+        <w:pStyle w:val="ListParagraph"/>
+        <w:ind w:left="1531" w:firstLine="0"/>
+        <w:rPr>
+          <w:sz w:val="28"/>
+        </w:rPr>
+        <w:sectPr>
+          <w:pgSz w:w="12240" w:h="15840"/>
+          <w:pgMar w:top="1060" w:right="0" w:bottom="280" w:left="720" w:header="770" w:footer="0" w:gutter="0"/>
+          <w:cols w:space="720"/>
+        </w:sectPr>
       </w:pPr>
       <w:r>
         <w:rPr>
           <w:noProof/>
           <w:sz w:val="28"/>
         </w:rPr>
+        <w:lastRenderedPageBreak/>
         <w:drawing>
-          <wp:inline distT="0" distB="0" distL="0" distR="0" wp14:anchorId="2E46B6FB" wp14:editId="69E683C9">
-            <wp:extent cx="5943600" cy="1380490"/>
-            <wp:effectExtent l="0" t="0" r="0" b="0"/>
-            <wp:docPr id="2025215488" name="Picture 2025215488"/>
+          <wp:inline distT="0" distB="0" distL="0" distR="0" wp14:anchorId="4EF6BF1C" wp14:editId="6B0E65DE">
+            <wp:extent cx="5943600" cy="2203450"/>
+            <wp:effectExtent l="0" t="0" r="0" b="6350"/>
+            <wp:docPr id="2025215489" name="Picture 2025215489"/>
             <wp:cNvGraphicFramePr>
               <a:graphicFrameLocks xmlns:a="http://schemas.openxmlformats.org/drawingml/2006/main" noChangeAspect="1"/>
             </wp:cNvGraphicFramePr>
@@ -16247,159 +15790,6 @@
                   <pic:spPr>
                     <a:xfrm>
                       <a:off x="0" y="0"/>
-                      <a:ext cx="5943600" cy="1380490"/>
-                    </a:xfrm>
-                    <a:prstGeom prst="rect">
-                      <a:avLst/>
-                    </a:prstGeom>
-                  </pic:spPr>
-                </pic:pic>
-              </a:graphicData>
-            </a:graphic>
-          </wp:inline>
-        </w:drawing>
-      </w:r>
-    </w:p>
-    <w:p>
-      <w:pPr>
-        <w:ind w:left="1440"/>
-        <w:rPr>
-          <w:sz w:val="28"/>
-        </w:rPr>
-      </w:pPr>
-    </w:p>
-    <w:p>
-      <w:pPr>
-        <w:ind w:left="1440"/>
-        <w:rPr>
-          <w:sz w:val="28"/>
-        </w:rPr>
-      </w:pPr>
-    </w:p>
-    <w:p>
-      <w:pPr>
-        <w:ind w:left="1440"/>
-        <w:rPr>
-          <w:sz w:val="28"/>
-        </w:rPr>
-      </w:pPr>
-    </w:p>
-    <w:p>
-      <w:pPr>
-        <w:pStyle w:val="ListParagraph"/>
-        <w:numPr>
-          <w:ilvl w:val="0"/>
-          <w:numId w:val="10"/>
-        </w:numPr>
-        <w:rPr>
-          <w:sz w:val="28"/>
-        </w:rPr>
-      </w:pPr>
-      <w:r>
-        <w:rPr>
-          <w:sz w:val="28"/>
-        </w:rPr>
-        <w:t>Đánh giá mô hình</w:t>
-      </w:r>
-      <w:r>
-        <w:rPr>
-          <w:sz w:val="28"/>
-        </w:rPr>
-        <w:t xml:space="preserve">: </w:t>
-      </w:r>
-      <w:r>
-        <w:rPr>
-          <w:sz w:val="28"/>
-        </w:rPr>
-        <w:t xml:space="preserve">MSE đo lường trung bình bình phương khoảng cách giữa giá trị dự đoán và thực tế. Ở đây, giá trị này </w:t>
-      </w:r>
-      <w:r>
-        <w:rPr>
-          <w:sz w:val="28"/>
-        </w:rPr>
-        <w:t>gần</w:t>
-      </w:r>
-      <w:r>
-        <w:rPr>
-          <w:sz w:val="28"/>
-        </w:rPr>
-        <w:t xml:space="preserve"> 10 triệu là khá lớn.</w:t>
-      </w:r>
-      <w:r>
-        <w:rPr>
-          <w:sz w:val="28"/>
-        </w:rPr>
-        <w:t xml:space="preserve"> </w:t>
-      </w:r>
-      <w:r>
-        <w:rPr>
-          <w:sz w:val="28"/>
-        </w:rPr>
-        <w:t>Điều này có nghĩa là mỗi lần dự đoán t</w:t>
-      </w:r>
-      <w:r>
-        <w:rPr>
-          <w:sz w:val="28"/>
-        </w:rPr>
-        <w:t>rung bình có thể lệch tới gần 53</w:t>
-      </w:r>
-      <w:r>
-        <w:rPr>
-          <w:sz w:val="28"/>
-        </w:rPr>
-        <w:t xml:space="preserve"> phút so với thực tế.</w:t>
-      </w:r>
-    </w:p>
-    <w:p>
-      <w:pPr>
-        <w:rPr>
-          <w:sz w:val="28"/>
-        </w:rPr>
-      </w:pPr>
-    </w:p>
-    <w:p>
-      <w:pPr>
-        <w:pStyle w:val="ListParagraph"/>
-        <w:ind w:left="1531" w:firstLine="0"/>
-        <w:rPr>
-          <w:sz w:val="28"/>
-        </w:rPr>
-        <w:sectPr>
-          <w:pgSz w:w="12240" w:h="15840"/>
-          <w:pgMar w:top="1060" w:right="0" w:bottom="280" w:left="720" w:header="770" w:footer="0" w:gutter="0"/>
-          <w:cols w:space="720"/>
-        </w:sectPr>
-      </w:pPr>
-      <w:r>
-        <w:rPr>
-          <w:noProof/>
-          <w:sz w:val="28"/>
-        </w:rPr>
-        <w:lastRenderedPageBreak/>
-        <w:drawing>
-          <wp:inline distT="0" distB="0" distL="0" distR="0" wp14:anchorId="4EF6BF1C" wp14:editId="6B0E65DE">
-            <wp:extent cx="5943600" cy="2203450"/>
-            <wp:effectExtent l="0" t="0" r="0" b="6350"/>
-            <wp:docPr id="2025215489" name="Picture 2025215489"/>
-            <wp:cNvGraphicFramePr>
-              <a:graphicFrameLocks xmlns:a="http://schemas.openxmlformats.org/drawingml/2006/main" noChangeAspect="1"/>
-            </wp:cNvGraphicFramePr>
-            <a:graphic xmlns:a="http://schemas.openxmlformats.org/drawingml/2006/main">
-              <a:graphicData uri="http://schemas.openxmlformats.org/drawingml/2006/picture">
-                <pic:pic xmlns:pic="http://schemas.openxmlformats.org/drawingml/2006/picture">
-                  <pic:nvPicPr>
-                    <pic:cNvPr id="0" name=""/>
-                    <pic:cNvPicPr/>
-                  </pic:nvPicPr>
-                  <pic:blipFill>
-                    <a:blip r:embed="rId75"/>
-                    <a:stretch>
-                      <a:fillRect/>
-                    </a:stretch>
-                  </pic:blipFill>
-                  <pic:spPr>
-                    <a:xfrm>
-                      <a:off x="0" y="0"/>
                       <a:ext cx="5943600" cy="2203450"/>
                     </a:xfrm>
                     <a:prstGeom prst="rect">
@@ -16425,7 +15815,7 @@
         </w:tabs>
         <w:spacing w:before="119"/>
       </w:pPr>
-      <w:bookmarkStart w:id="28" w:name="_Toc197443088"/>
+      <w:bookmarkStart w:id="27" w:name="_Toc197443088"/>
       <w:r>
         <w:rPr>
           <w:spacing w:val="-2"/>
@@ -16433,7 +15823,7 @@
         <w:lastRenderedPageBreak/>
         <w:t>So sánh các phương pháp giải quyết</w:t>
       </w:r>
-      <w:bookmarkEnd w:id="28"/>
+      <w:bookmarkEnd w:id="27"/>
     </w:p>
     <w:p/>
     <w:tbl>
@@ -16869,7 +16259,7 @@
           <w:spacing w:val="-4"/>
         </w:rPr>
       </w:pPr>
-      <w:bookmarkStart w:id="29" w:name="_Toc197443089"/>
+      <w:bookmarkStart w:id="28" w:name="_Toc197443089"/>
       <w:r>
         <w:t>PHẦN</w:t>
       </w:r>
@@ -16912,7 +16302,7 @@
         </w:rPr>
         <w:t>NHÓM</w:t>
       </w:r>
-      <w:bookmarkEnd w:id="29"/>
+      <w:bookmarkEnd w:id="28"/>
     </w:p>
     <w:p>
       <w:pPr>
@@ -17060,21 +16450,7 @@
         <w:rPr>
           <w:sz w:val="28"/>
         </w:rPr>
-        <w:t xml:space="preserve">Nhóm tổ chức phiên họp nhóm sau một khoảng thời gian làm việc cá nhân để </w:t>
-      </w:r>
-      <w:proofErr w:type="gramStart"/>
-      <w:r>
-        <w:rPr>
-          <w:sz w:val="28"/>
-        </w:rPr>
-        <w:t>theo</w:t>
-      </w:r>
-      <w:proofErr w:type="gramEnd"/>
-      <w:r>
-        <w:rPr>
-          <w:sz w:val="28"/>
-        </w:rPr>
-        <w:t xml:space="preserve"> dõi sát tình hình giải quyết bài tập.</w:t>
+        <w:t>Nhóm tổ chức phiên họp nhóm sau một khoảng thời gian làm việc cá nhân để theo dõi sát tình hình giải quyết bài tập.</w:t>
       </w:r>
     </w:p>
     <w:p>
@@ -18131,7 +17507,7 @@
 </file>
 
 <file path=word/endnotes.xml><?xml version="1.0" encoding="utf-8"?>
-<w:endnotes xmlns:wpc="http://schemas.microsoft.com/office/word/2010/wordprocessingCanvas" xmlns:mc="http://schemas.openxmlformats.org/markup-compatibility/2006" xmlns:o="urn:schemas-microsoft-com:office:office" xmlns:r="http://schemas.openxmlformats.org/officeDocument/2006/relationships" xmlns:m="http://schemas.openxmlformats.org/officeDocument/2006/math" xmlns:v="urn:schemas-microsoft-com:vml" xmlns:wp14="http://schemas.microsoft.com/office/word/2010/wordprocessingDrawing" xmlns:wp="http://schemas.openxmlformats.org/drawingml/2006/wordprocessingDrawing" xmlns:w10="urn:schemas-microsoft-com:office:word" xmlns:w="http://schemas.openxmlformats.org/wordprocessingml/2006/main" xmlns:w14="http://schemas.microsoft.com/office/word/2010/wordml" xmlns:wpg="http://schemas.microsoft.com/office/word/2010/wordprocessingGroup" xmlns:wpi="http://schemas.microsoft.com/office/word/2010/wordprocessingInk" xmlns:wne="http://schemas.microsoft.com/office/word/2006/wordml" xmlns:wps="http://schemas.microsoft.com/office/word/2010/wordprocessingShape" mc:Ignorable="w14 wp14">
+<w:endnotes xmlns:wpc="http://schemas.microsoft.com/office/word/2010/wordprocessingCanvas" xmlns:cx="http://schemas.microsoft.com/office/drawing/2014/chartex" xmlns:cx1="http://schemas.microsoft.com/office/drawing/2015/9/8/chartex" xmlns:cx2="http://schemas.microsoft.com/office/drawing/2015/10/21/chartex" xmlns:cx3="http://schemas.microsoft.com/office/drawing/2016/5/9/chartex" xmlns:cx4="http://schemas.microsoft.com/office/drawing/2016/5/10/chartex" xmlns:cx5="http://schemas.microsoft.com/office/drawing/2016/5/11/chartex" xmlns:cx6="http://schemas.microsoft.com/office/drawing/2016/5/12/chartex" xmlns:cx7="http://schemas.microsoft.com/office/drawing/2016/5/13/chartex" xmlns:cx8="http://schemas.microsoft.com/office/drawing/2016/5/14/chartex" xmlns:mc="http://schemas.openxmlformats.org/markup-compatibility/2006" xmlns:aink="http://schemas.microsoft.com/office/drawing/2016/ink" xmlns:am3d="http://schemas.microsoft.com/office/drawing/2017/model3d" xmlns:o="urn:schemas-microsoft-com:office:office" xmlns:oel="http://schemas.microsoft.com/office/2019/extlst" xmlns:r="http://schemas.openxmlformats.org/officeDocument/2006/relationships" xmlns:m="http://schemas.openxmlformats.org/officeDocument/2006/math" xmlns:v="urn:schemas-microsoft-com:vml" xmlns:wp14="http://schemas.microsoft.com/office/word/2010/wordprocessingDrawing" xmlns:wp="http://schemas.openxmlformats.org/drawingml/2006/wordprocessingDrawing" xmlns:w10="urn:schemas-microsoft-com:office:word" xmlns:w="http://schemas.openxmlformats.org/wordprocessingml/2006/main" xmlns:w14="http://schemas.microsoft.com/office/word/2010/wordml" xmlns:w15="http://schemas.microsoft.com/office/word/2012/wordml" xmlns:w16cex="http://schemas.microsoft.com/office/word/2018/wordml/cex" xmlns:w16cid="http://schemas.microsoft.com/office/word/2016/wordml/cid" xmlns:w16="http://schemas.microsoft.com/office/word/2018/wordml" xmlns:w16du="http://schemas.microsoft.com/office/word/2023/wordml/word16du" xmlns:w16sdtdh="http://schemas.microsoft.com/office/word/2020/wordml/sdtdatahash" xmlns:w16sdtfl="http://schemas.microsoft.com/office/word/2024/wordml/sdtformatlock" xmlns:w16se="http://schemas.microsoft.com/office/word/2015/wordml/symex" xmlns:wpg="http://schemas.microsoft.com/office/word/2010/wordprocessingGroup" xmlns:wpi="http://schemas.microsoft.com/office/word/2010/wordprocessingInk" xmlns:wne="http://schemas.microsoft.com/office/word/2006/wordml" xmlns:wps="http://schemas.microsoft.com/office/word/2010/wordprocessingShape" mc:Ignorable="w14 w15 w16se w16cid w16 w16cex w16sdtdh w16sdtfl w16du wp14">
   <w:endnote w:type="separator" w:id="-1">
     <w:p>
       <w:r>
@@ -18150,7 +17526,7 @@
 </file>
 
 <file path=word/footnotes.xml><?xml version="1.0" encoding="utf-8"?>
-<w:footnotes xmlns:wpc="http://schemas.microsoft.com/office/word/2010/wordprocessingCanvas" xmlns:mc="http://schemas.openxmlformats.org/markup-compatibility/2006" xmlns:o="urn:schemas-microsoft-com:office:office" xmlns:r="http://schemas.openxmlformats.org/officeDocument/2006/relationships" xmlns:m="http://schemas.openxmlformats.org/officeDocument/2006/math" xmlns:v="urn:schemas-microsoft-com:vml" xmlns:wp14="http://schemas.microsoft.com/office/word/2010/wordprocessingDrawing" xmlns:wp="http://schemas.openxmlformats.org/drawingml/2006/wordprocessingDrawing" xmlns:w10="urn:schemas-microsoft-com:office:word" xmlns:w="http://schemas.openxmlformats.org/wordprocessingml/2006/main" xmlns:w14="http://schemas.microsoft.com/office/word/2010/wordml" xmlns:wpg="http://schemas.microsoft.com/office/word/2010/wordprocessingGroup" xmlns:wpi="http://schemas.microsoft.com/office/word/2010/wordprocessingInk" xmlns:wne="http://schemas.microsoft.com/office/word/2006/wordml" xmlns:wps="http://schemas.microsoft.com/office/word/2010/wordprocessingShape" mc:Ignorable="w14 wp14">
+<w:footnotes xmlns:wpc="http://schemas.microsoft.com/office/word/2010/wordprocessingCanvas" xmlns:cx="http://schemas.microsoft.com/office/drawing/2014/chartex" xmlns:cx1="http://schemas.microsoft.com/office/drawing/2015/9/8/chartex" xmlns:cx2="http://schemas.microsoft.com/office/drawing/2015/10/21/chartex" xmlns:cx3="http://schemas.microsoft.com/office/drawing/2016/5/9/chartex" xmlns:cx4="http://schemas.microsoft.com/office/drawing/2016/5/10/chartex" xmlns:cx5="http://schemas.microsoft.com/office/drawing/2016/5/11/chartex" xmlns:cx6="http://schemas.microsoft.com/office/drawing/2016/5/12/chartex" xmlns:cx7="http://schemas.microsoft.com/office/drawing/2016/5/13/chartex" xmlns:cx8="http://schemas.microsoft.com/office/drawing/2016/5/14/chartex" xmlns:mc="http://schemas.openxmlformats.org/markup-compatibility/2006" xmlns:aink="http://schemas.microsoft.com/office/drawing/2016/ink" xmlns:am3d="http://schemas.microsoft.com/office/drawing/2017/model3d" xmlns:o="urn:schemas-microsoft-com:office:office" xmlns:oel="http://schemas.microsoft.com/office/2019/extlst" xmlns:r="http://schemas.openxmlformats.org/officeDocument/2006/relationships" xmlns:m="http://schemas.openxmlformats.org/officeDocument/2006/math" xmlns:v="urn:schemas-microsoft-com:vml" xmlns:wp14="http://schemas.microsoft.com/office/word/2010/wordprocessingDrawing" xmlns:wp="http://schemas.openxmlformats.org/drawingml/2006/wordprocessingDrawing" xmlns:w10="urn:schemas-microsoft-com:office:word" xmlns:w="http://schemas.openxmlformats.org/wordprocessingml/2006/main" xmlns:w14="http://schemas.microsoft.com/office/word/2010/wordml" xmlns:w15="http://schemas.microsoft.com/office/word/2012/wordml" xmlns:w16cex="http://schemas.microsoft.com/office/word/2018/wordml/cex" xmlns:w16cid="http://schemas.microsoft.com/office/word/2016/wordml/cid" xmlns:w16="http://schemas.microsoft.com/office/word/2018/wordml" xmlns:w16du="http://schemas.microsoft.com/office/word/2023/wordml/word16du" xmlns:w16sdtdh="http://schemas.microsoft.com/office/word/2020/wordml/sdtdatahash" xmlns:w16sdtfl="http://schemas.microsoft.com/office/word/2024/wordml/sdtformatlock" xmlns:w16se="http://schemas.microsoft.com/office/word/2015/wordml/symex" xmlns:wpg="http://schemas.microsoft.com/office/word/2010/wordprocessingGroup" xmlns:wpi="http://schemas.microsoft.com/office/word/2010/wordprocessingInk" xmlns:wne="http://schemas.microsoft.com/office/word/2006/wordml" xmlns:wps="http://schemas.microsoft.com/office/word/2010/wordprocessingShape" mc:Ignorable="w14 w15 w16se w16cid w16 w16cex w16sdtdh w16sdtfl w16du wp14">
   <w:footnote w:type="separator" w:id="-1">
     <w:p>
       <w:r>
@@ -18169,7 +17545,7 @@
 </file>
 
 <file path=word/header1.xml><?xml version="1.0" encoding="utf-8"?>
-<w:hdr xmlns:wpc="http://schemas.microsoft.com/office/word/2010/wordprocessingCanvas" xmlns:mc="http://schemas.openxmlformats.org/markup-compatibility/2006" xmlns:o="urn:schemas-microsoft-com:office:office" xmlns:r="http://schemas.openxmlformats.org/officeDocument/2006/relationships" xmlns:m="http://schemas.openxmlformats.org/officeDocument/2006/math" xmlns:v="urn:schemas-microsoft-com:vml" xmlns:wp14="http://schemas.microsoft.com/office/word/2010/wordprocessingDrawing" xmlns:wp="http://schemas.openxmlformats.org/drawingml/2006/wordprocessingDrawing" xmlns:w10="urn:schemas-microsoft-com:office:word" xmlns:w="http://schemas.openxmlformats.org/wordprocessingml/2006/main" xmlns:w14="http://schemas.microsoft.com/office/word/2010/wordml" xmlns:wpg="http://schemas.microsoft.com/office/word/2010/wordprocessingGroup" xmlns:wpi="http://schemas.microsoft.com/office/word/2010/wordprocessingInk" xmlns:wne="http://schemas.microsoft.com/office/word/2006/wordml" xmlns:wps="http://schemas.microsoft.com/office/word/2010/wordprocessingShape" mc:Ignorable="w14 wp14">
+<w:hdr xmlns:wpc="http://schemas.microsoft.com/office/word/2010/wordprocessingCanvas" xmlns:cx="http://schemas.microsoft.com/office/drawing/2014/chartex" xmlns:cx1="http://schemas.microsoft.com/office/drawing/2015/9/8/chartex" xmlns:cx2="http://schemas.microsoft.com/office/drawing/2015/10/21/chartex" xmlns:cx3="http://schemas.microsoft.com/office/drawing/2016/5/9/chartex" xmlns:cx4="http://schemas.microsoft.com/office/drawing/2016/5/10/chartex" xmlns:cx5="http://schemas.microsoft.com/office/drawing/2016/5/11/chartex" xmlns:cx6="http://schemas.microsoft.com/office/drawing/2016/5/12/chartex" xmlns:cx7="http://schemas.microsoft.com/office/drawing/2016/5/13/chartex" xmlns:cx8="http://schemas.microsoft.com/office/drawing/2016/5/14/chartex" xmlns:mc="http://schemas.openxmlformats.org/markup-compatibility/2006" xmlns:aink="http://schemas.microsoft.com/office/drawing/2016/ink" xmlns:am3d="http://schemas.microsoft.com/office/drawing/2017/model3d" xmlns:o="urn:schemas-microsoft-com:office:office" xmlns:oel="http://schemas.microsoft.com/office/2019/extlst" xmlns:r="http://schemas.openxmlformats.org/officeDocument/2006/relationships" xmlns:m="http://schemas.openxmlformats.org/officeDocument/2006/math" xmlns:v="urn:schemas-microsoft-com:vml" xmlns:wp14="http://schemas.microsoft.com/office/word/2010/wordprocessingDrawing" xmlns:wp="http://schemas.openxmlformats.org/drawingml/2006/wordprocessingDrawing" xmlns:w10="urn:schemas-microsoft-com:office:word" xmlns:w="http://schemas.openxmlformats.org/wordprocessingml/2006/main" xmlns:w14="http://schemas.microsoft.com/office/word/2010/wordml" xmlns:w15="http://schemas.microsoft.com/office/word/2012/wordml" xmlns:w16cex="http://schemas.microsoft.com/office/word/2018/wordml/cex" xmlns:w16cid="http://schemas.microsoft.com/office/word/2016/wordml/cid" xmlns:w16="http://schemas.microsoft.com/office/word/2018/wordml" xmlns:w16du="http://schemas.microsoft.com/office/word/2023/wordml/word16du" xmlns:w16sdtdh="http://schemas.microsoft.com/office/word/2020/wordml/sdtdatahash" xmlns:w16sdtfl="http://schemas.microsoft.com/office/word/2024/wordml/sdtformatlock" xmlns:w16se="http://schemas.microsoft.com/office/word/2015/wordml/symex" xmlns:wpg="http://schemas.microsoft.com/office/word/2010/wordprocessingGroup" xmlns:wpi="http://schemas.microsoft.com/office/word/2010/wordprocessingInk" xmlns:wne="http://schemas.microsoft.com/office/word/2006/wordml" xmlns:wps="http://schemas.microsoft.com/office/word/2010/wordprocessingShape" mc:Ignorable="w14 w15 w16se w16cid w16 w16cex w16sdtdh w16sdtfl w16du wp14">
   <w:p>
     <w:pPr>
       <w:pStyle w:val="BodyText"/>
@@ -18389,12 +17765,11 @@
         </mc:Choice>
         <mc:Fallback>
           <w:pict>
-            <v:shapetype id="_x0000_t202" coordsize="21600,21600" o:spt="202" path="m,l,21600r21600,l21600,xe">
+            <v:shapetype w14:anchorId="1EB0A076" id="_x0000_t202" coordsize="21600,21600" o:spt="202" path="m,l,21600r21600,l21600,xe">
               <v:stroke joinstyle="miter"/>
               <v:path gradientshapeok="t" o:connecttype="rect"/>
             </v:shapetype>
-            <v:shape id="Textbox 49" o:spid="_x0000_s1026" type="#_x0000_t202" style="position:absolute;margin-left:36.85pt;margin-top:37.5pt;width:548.75pt;height:17.45pt;z-index:-251656704;visibility:visible;mso-wrap-style:square;mso-wrap-distance-left:0;mso-wrap-distance-top:0;mso-wrap-distance-right:0;mso-wrap-distance-bottom:0;mso-position-horizontal:absolute;mso-position-horizontal-relative:page;mso-position-vertical:absolute;mso-position-vertical-relative:page;v-text-anchor:top" o:gfxdata="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" filled="f" stroked="f">
-              <v:path arrowok="t"/>
+            <v:shape id="Textbox 49" o:spid="_x0000_s1026" type="#_x0000_t202" style="position:absolute;margin-left:36.85pt;margin-top:37.5pt;width:548.75pt;height:17.45pt;z-index:-251656704;visibility:visible;mso-wrap-style:square;mso-wrap-distance-left:0;mso-wrap-distance-top:0;mso-wrap-distance-right:0;mso-wrap-distance-bottom:0;mso-position-horizontal:absolute;mso-position-horizontal-relative:page;mso-position-vertical:absolute;mso-position-vertical-relative:page;v-text-anchor:top" o:gfxdata="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" filled="f" stroked="f">
               <v:textbox inset="0,0,0,0">
                 <w:txbxContent>
                   <w:p>
@@ -18567,8 +17942,8 @@
 </file>
 
 <file path=word/numbering.xml><?xml version="1.0" encoding="utf-8"?>
-<w:numbering xmlns:wpc="http://schemas.microsoft.com/office/word/2010/wordprocessingCanvas" xmlns:mc="http://schemas.openxmlformats.org/markup-compatibility/2006" xmlns:o="urn:schemas-microsoft-com:office:office" xmlns:r="http://schemas.openxmlformats.org/officeDocument/2006/relationships" xmlns:m="http://schemas.openxmlformats.org/officeDocument/2006/math" xmlns:v="urn:schemas-microsoft-com:vml" xmlns:wp14="http://schemas.microsoft.com/office/word/2010/wordprocessingDrawing" xmlns:wp="http://schemas.openxmlformats.org/drawingml/2006/wordprocessingDrawing" xmlns:w10="urn:schemas-microsoft-com:office:word" xmlns:w="http://schemas.openxmlformats.org/wordprocessingml/2006/main" xmlns:w14="http://schemas.microsoft.com/office/word/2010/wordml" xmlns:wpg="http://schemas.microsoft.com/office/word/2010/wordprocessingGroup" xmlns:wpi="http://schemas.microsoft.com/office/word/2010/wordprocessingInk" xmlns:wne="http://schemas.microsoft.com/office/word/2006/wordml" xmlns:wps="http://schemas.microsoft.com/office/word/2010/wordprocessingShape" mc:Ignorable="w14 wp14">
-  <w:abstractNum w:abstractNumId="0">
+<w:numbering xmlns:wpc="http://schemas.microsoft.com/office/word/2010/wordprocessingCanvas" xmlns:cx="http://schemas.microsoft.com/office/drawing/2014/chartex" xmlns:cx1="http://schemas.microsoft.com/office/drawing/2015/9/8/chartex" xmlns:cx2="http://schemas.microsoft.com/office/drawing/2015/10/21/chartex" xmlns:cx3="http://schemas.microsoft.com/office/drawing/2016/5/9/chartex" xmlns:cx4="http://schemas.microsoft.com/office/drawing/2016/5/10/chartex" xmlns:cx5="http://schemas.microsoft.com/office/drawing/2016/5/11/chartex" xmlns:cx6="http://schemas.microsoft.com/office/drawing/2016/5/12/chartex" xmlns:cx7="http://schemas.microsoft.com/office/drawing/2016/5/13/chartex" xmlns:cx8="http://schemas.microsoft.com/office/drawing/2016/5/14/chartex" xmlns:mc="http://schemas.openxmlformats.org/markup-compatibility/2006" xmlns:aink="http://schemas.microsoft.com/office/drawing/2016/ink" xmlns:am3d="http://schemas.microsoft.com/office/drawing/2017/model3d" xmlns:o="urn:schemas-microsoft-com:office:office" xmlns:oel="http://schemas.microsoft.com/office/2019/extlst" xmlns:r="http://schemas.openxmlformats.org/officeDocument/2006/relationships" xmlns:m="http://schemas.openxmlformats.org/officeDocument/2006/math" xmlns:v="urn:schemas-microsoft-com:vml" xmlns:wp14="http://schemas.microsoft.com/office/word/2010/wordprocessingDrawing" xmlns:wp="http://schemas.openxmlformats.org/drawingml/2006/wordprocessingDrawing" xmlns:w10="urn:schemas-microsoft-com:office:word" xmlns:w="http://schemas.openxmlformats.org/wordprocessingml/2006/main" xmlns:w14="http://schemas.microsoft.com/office/word/2010/wordml" xmlns:w15="http://schemas.microsoft.com/office/word/2012/wordml" xmlns:w16cex="http://schemas.microsoft.com/office/word/2018/wordml/cex" xmlns:w16cid="http://schemas.microsoft.com/office/word/2016/wordml/cid" xmlns:w16="http://schemas.microsoft.com/office/word/2018/wordml" xmlns:w16du="http://schemas.microsoft.com/office/word/2023/wordml/word16du" xmlns:w16sdtdh="http://schemas.microsoft.com/office/word/2020/wordml/sdtdatahash" xmlns:w16sdtfl="http://schemas.microsoft.com/office/word/2024/wordml/sdtformatlock" xmlns:w16se="http://schemas.microsoft.com/office/word/2015/wordml/symex" xmlns:wpg="http://schemas.microsoft.com/office/word/2010/wordprocessingGroup" xmlns:wpi="http://schemas.microsoft.com/office/word/2010/wordprocessingInk" xmlns:wne="http://schemas.microsoft.com/office/word/2006/wordml" xmlns:wps="http://schemas.microsoft.com/office/word/2010/wordprocessingShape" mc:Ignorable="w14 w15 w16se w16cid w16 w16cex w16sdtdh w16sdtfl w16du wp14">
+  <w:abstractNum w:abstractNumId="0" w15:restartNumberingAfterBreak="0">
     <w:nsid w:val="02E9532B"/>
     <w:multiLevelType w:val="hybridMultilevel"/>
     <w:tmpl w:val="FEE68476"/>
@@ -18666,7 +18041,7 @@
       </w:pPr>
     </w:lvl>
   </w:abstractNum>
-  <w:abstractNum w:abstractNumId="1">
+  <w:abstractNum w:abstractNumId="1" w15:restartNumberingAfterBreak="0">
     <w:nsid w:val="08AD7391"/>
     <w:multiLevelType w:val="hybridMultilevel"/>
     <w:tmpl w:val="B6487244"/>
@@ -18821,7 +18196,7 @@
       </w:rPr>
     </w:lvl>
   </w:abstractNum>
-  <w:abstractNum w:abstractNumId="2">
+  <w:abstractNum w:abstractNumId="2" w15:restartNumberingAfterBreak="0">
     <w:nsid w:val="14604C63"/>
     <w:multiLevelType w:val="hybridMultilevel"/>
     <w:tmpl w:val="5D144C2A"/>
@@ -18934,7 +18309,7 @@
       </w:rPr>
     </w:lvl>
   </w:abstractNum>
-  <w:abstractNum w:abstractNumId="3">
+  <w:abstractNum w:abstractNumId="3" w15:restartNumberingAfterBreak="0">
     <w:nsid w:val="1CF759B1"/>
     <w:multiLevelType w:val="hybridMultilevel"/>
     <w:tmpl w:val="4734F850"/>
@@ -19047,7 +18422,7 @@
       </w:rPr>
     </w:lvl>
   </w:abstractNum>
-  <w:abstractNum w:abstractNumId="4">
+  <w:abstractNum w:abstractNumId="4" w15:restartNumberingAfterBreak="0">
     <w:nsid w:val="2C806538"/>
     <w:multiLevelType w:val="hybridMultilevel"/>
     <w:tmpl w:val="FEE68476"/>
@@ -19145,7 +18520,7 @@
       </w:pPr>
     </w:lvl>
   </w:abstractNum>
-  <w:abstractNum w:abstractNumId="5">
+  <w:abstractNum w:abstractNumId="5" w15:restartNumberingAfterBreak="0">
     <w:nsid w:val="34432CBD"/>
     <w:multiLevelType w:val="hybridMultilevel"/>
     <w:tmpl w:val="205CBA68"/>
@@ -19283,7 +18658,7 @@
       </w:rPr>
     </w:lvl>
   </w:abstractNum>
-  <w:abstractNum w:abstractNumId="6">
+  <w:abstractNum w:abstractNumId="6" w15:restartNumberingAfterBreak="0">
     <w:nsid w:val="40F667F7"/>
     <w:multiLevelType w:val="hybridMultilevel"/>
     <w:tmpl w:val="279A9DAC"/>
@@ -19396,7 +18771,7 @@
       </w:rPr>
     </w:lvl>
   </w:abstractNum>
-  <w:abstractNum w:abstractNumId="7">
+  <w:abstractNum w:abstractNumId="7" w15:restartNumberingAfterBreak="0">
     <w:nsid w:val="428938CA"/>
     <w:multiLevelType w:val="hybridMultilevel"/>
     <w:tmpl w:val="B6D6D230"/>
@@ -19509,7 +18884,7 @@
       </w:rPr>
     </w:lvl>
   </w:abstractNum>
-  <w:abstractNum w:abstractNumId="8">
+  <w:abstractNum w:abstractNumId="8" w15:restartNumberingAfterBreak="0">
     <w:nsid w:val="437F23B1"/>
     <w:multiLevelType w:val="hybridMultilevel"/>
     <w:tmpl w:val="F02E9FF0"/>
@@ -19622,7 +18997,7 @@
       </w:rPr>
     </w:lvl>
   </w:abstractNum>
-  <w:abstractNum w:abstractNumId="9">
+  <w:abstractNum w:abstractNumId="9" w15:restartNumberingAfterBreak="0">
     <w:nsid w:val="44536618"/>
     <w:multiLevelType w:val="hybridMultilevel"/>
     <w:tmpl w:val="F03CC838"/>
@@ -19735,7 +19110,7 @@
       </w:rPr>
     </w:lvl>
   </w:abstractNum>
-  <w:abstractNum w:abstractNumId="10">
+  <w:abstractNum w:abstractNumId="10" w15:restartNumberingAfterBreak="0">
     <w:nsid w:val="44E4293A"/>
     <w:multiLevelType w:val="hybridMultilevel"/>
     <w:tmpl w:val="B1EE863E"/>
@@ -19866,7 +19241,7 @@
       </w:rPr>
     </w:lvl>
   </w:abstractNum>
-  <w:abstractNum w:abstractNumId="11">
+  <w:abstractNum w:abstractNumId="11" w15:restartNumberingAfterBreak="0">
     <w:nsid w:val="659B2C3F"/>
     <w:multiLevelType w:val="hybridMultilevel"/>
     <w:tmpl w:val="4F443734"/>
@@ -19979,7 +19354,7 @@
       </w:rPr>
     </w:lvl>
   </w:abstractNum>
-  <w:abstractNum w:abstractNumId="12">
+  <w:abstractNum w:abstractNumId="12" w15:restartNumberingAfterBreak="0">
     <w:nsid w:val="725D1E7D"/>
     <w:multiLevelType w:val="hybridMultilevel"/>
     <w:tmpl w:val="B6487244"/>
@@ -20134,7 +19509,7 @@
       </w:rPr>
     </w:lvl>
   </w:abstractNum>
-  <w:abstractNum w:abstractNumId="13">
+  <w:abstractNum w:abstractNumId="13" w15:restartNumberingAfterBreak="0">
     <w:nsid w:val="73F54021"/>
     <w:multiLevelType w:val="multilevel"/>
     <w:tmpl w:val="D6109D9E"/>
@@ -20283,7 +19658,7 @@
       </w:rPr>
     </w:lvl>
   </w:abstractNum>
-  <w:abstractNum w:abstractNumId="14">
+  <w:abstractNum w:abstractNumId="14" w15:restartNumberingAfterBreak="0">
     <w:nsid w:val="781F1D52"/>
     <w:multiLevelType w:val="hybridMultilevel"/>
     <w:tmpl w:val="FEE68476"/>
@@ -20381,56 +19756,56 @@
       </w:pPr>
     </w:lvl>
   </w:abstractNum>
-  <w:num w:numId="1">
+  <w:num w:numId="1" w16cid:durableId="1108550966">
     <w:abstractNumId w:val="5"/>
   </w:num>
-  <w:num w:numId="2">
+  <w:num w:numId="2" w16cid:durableId="1773479350">
     <w:abstractNumId w:val="1"/>
   </w:num>
-  <w:num w:numId="3">
+  <w:num w:numId="3" w16cid:durableId="584610967">
     <w:abstractNumId w:val="10"/>
   </w:num>
-  <w:num w:numId="4">
+  <w:num w:numId="4" w16cid:durableId="1595625388">
     <w:abstractNumId w:val="12"/>
   </w:num>
-  <w:num w:numId="5">
+  <w:num w:numId="5" w16cid:durableId="1072508131">
     <w:abstractNumId w:val="14"/>
   </w:num>
-  <w:num w:numId="6">
+  <w:num w:numId="6" w16cid:durableId="1695614307">
     <w:abstractNumId w:val="0"/>
   </w:num>
-  <w:num w:numId="7">
+  <w:num w:numId="7" w16cid:durableId="1216743308">
     <w:abstractNumId w:val="4"/>
   </w:num>
-  <w:num w:numId="8">
+  <w:num w:numId="8" w16cid:durableId="1025712327">
     <w:abstractNumId w:val="8"/>
   </w:num>
-  <w:num w:numId="9">
+  <w:num w:numId="9" w16cid:durableId="178979276">
     <w:abstractNumId w:val="2"/>
   </w:num>
-  <w:num w:numId="10">
+  <w:num w:numId="10" w16cid:durableId="386417401">
     <w:abstractNumId w:val="9"/>
   </w:num>
-  <w:num w:numId="11">
+  <w:num w:numId="11" w16cid:durableId="1516381007">
     <w:abstractNumId w:val="3"/>
   </w:num>
-  <w:num w:numId="12">
+  <w:num w:numId="12" w16cid:durableId="1105081301">
     <w:abstractNumId w:val="11"/>
   </w:num>
-  <w:num w:numId="13">
+  <w:num w:numId="13" w16cid:durableId="617835419">
     <w:abstractNumId w:val="13"/>
   </w:num>
-  <w:num w:numId="14">
+  <w:num w:numId="14" w16cid:durableId="1464542169">
     <w:abstractNumId w:val="7"/>
   </w:num>
-  <w:num w:numId="15">
+  <w:num w:numId="15" w16cid:durableId="1966961636">
     <w:abstractNumId w:val="6"/>
   </w:num>
 </w:numbering>
 </file>
 
 <file path=word/styles.xml><?xml version="1.0" encoding="utf-8"?>
-<w:styles xmlns:mc="http://schemas.openxmlformats.org/markup-compatibility/2006" xmlns:r="http://schemas.openxmlformats.org/officeDocument/2006/relationships" xmlns:w="http://schemas.openxmlformats.org/wordprocessingml/2006/main" xmlns:w14="http://schemas.microsoft.com/office/word/2010/wordml" mc:Ignorable="w14">
+<w:styles xmlns:mc="http://schemas.openxmlformats.org/markup-compatibility/2006" xmlns:r="http://schemas.openxmlformats.org/officeDocument/2006/relationships" xmlns:w="http://schemas.openxmlformats.org/wordprocessingml/2006/main" xmlns:w14="http://schemas.microsoft.com/office/word/2010/wordml" xmlns:w15="http://schemas.microsoft.com/office/word/2012/wordml" xmlns:w16cex="http://schemas.microsoft.com/office/word/2018/wordml/cex" xmlns:w16cid="http://schemas.microsoft.com/office/word/2016/wordml/cid" xmlns:w16="http://schemas.microsoft.com/office/word/2018/wordml" xmlns:w16du="http://schemas.microsoft.com/office/word/2023/wordml/word16du" xmlns:w16sdtdh="http://schemas.microsoft.com/office/word/2020/wordml/sdtdatahash" xmlns:w16sdtfl="http://schemas.microsoft.com/office/word/2024/wordml/sdtformatlock" xmlns:w16se="http://schemas.microsoft.com/office/word/2015/wordml/symex" mc:Ignorable="w14 w15 w16se w16cid w16 w16cex w16sdtdh w16sdtfl w16du">
   <w:docDefaults>
     <w:rPrDefault>
       <w:rPr>
@@ -20448,144 +19823,383 @@
       </w:pPr>
     </w:pPrDefault>
   </w:docDefaults>
-  <w:latentStyles w:defLockedState="0" w:defUIPriority="99" w:defSemiHidden="1" w:defUnhideWhenUsed="1" w:defQFormat="0" w:count="267">
-    <w:lsdException w:name="Normal" w:semiHidden="0" w:uiPriority="0" w:unhideWhenUsed="0" w:qFormat="1"/>
-    <w:lsdException w:name="heading 1" w:semiHidden="0" w:uiPriority="9" w:unhideWhenUsed="0" w:qFormat="1"/>
-    <w:lsdException w:name="heading 2" w:uiPriority="9" w:qFormat="1"/>
-    <w:lsdException w:name="heading 3" w:uiPriority="9" w:qFormat="1"/>
-    <w:lsdException w:name="heading 4" w:uiPriority="9" w:qFormat="1"/>
-    <w:lsdException w:name="heading 5" w:uiPriority="9" w:qFormat="1"/>
-    <w:lsdException w:name="heading 6" w:uiPriority="9" w:qFormat="1"/>
-    <w:lsdException w:name="heading 7" w:uiPriority="9" w:qFormat="1"/>
-    <w:lsdException w:name="heading 8" w:uiPriority="9" w:qFormat="1"/>
-    <w:lsdException w:name="heading 9" w:uiPriority="9" w:qFormat="1"/>
-    <w:lsdException w:name="toc 1" w:uiPriority="39"/>
-    <w:lsdException w:name="toc 2" w:uiPriority="39"/>
-    <w:lsdException w:name="toc 3" w:uiPriority="39"/>
-    <w:lsdException w:name="toc 4" w:uiPriority="39"/>
-    <w:lsdException w:name="toc 5" w:uiPriority="39"/>
-    <w:lsdException w:name="toc 6" w:uiPriority="39"/>
-    <w:lsdException w:name="toc 7" w:uiPriority="39"/>
-    <w:lsdException w:name="toc 8" w:uiPriority="39"/>
-    <w:lsdException w:name="toc 9" w:uiPriority="39"/>
-    <w:lsdException w:name="caption" w:uiPriority="35" w:qFormat="1"/>
-    <w:lsdException w:name="Title" w:semiHidden="0" w:uiPriority="10" w:unhideWhenUsed="0" w:qFormat="1"/>
-    <w:lsdException w:name="Default Paragraph Font" w:uiPriority="1"/>
-    <w:lsdException w:name="Subtitle" w:semiHidden="0" w:uiPriority="11" w:unhideWhenUsed="0" w:qFormat="1"/>
-    <w:lsdException w:name="Strong" w:semiHidden="0" w:uiPriority="22" w:unhideWhenUsed="0" w:qFormat="1"/>
-    <w:lsdException w:name="Emphasis" w:semiHidden="0" w:uiPriority="20" w:unhideWhenUsed="0" w:qFormat="1"/>
-    <w:lsdException w:name="Table Grid" w:semiHidden="0" w:uiPriority="39" w:unhideWhenUsed="0"/>
-    <w:lsdException w:name="Placeholder Text" w:unhideWhenUsed="0"/>
-    <w:lsdException w:name="No Spacing" w:semiHidden="0" w:uiPriority="1" w:unhideWhenUsed="0" w:qFormat="1"/>
-    <w:lsdException w:name="Light Shading" w:semiHidden="0" w:uiPriority="60" w:unhideWhenUsed="0"/>
-    <w:lsdException w:name="Light List" w:semiHidden="0" w:uiPriority="61" w:unhideWhenUsed="0"/>
-    <w:lsdException w:name="Light Grid" w:semiHidden="0" w:uiPriority="62" w:unhideWhenUsed="0"/>
-    <w:lsdException w:name="Medium Shading 1" w:semiHidden="0" w:uiPriority="63" w:unhideWhenUsed="0"/>
-    <w:lsdException w:name="Medium Shading 2" w:semiHidden="0" w:uiPriority="64" w:unhideWhenUsed="0"/>
-    <w:lsdException w:name="Medium List 1" w:semiHidden="0" w:uiPriority="65" w:unhideWhenUsed="0"/>
-    <w:lsdException w:name="Medium List 2" w:semiHidden="0" w:uiPriority="66" w:unhideWhenUsed="0"/>
-    <w:lsdException w:name="Medium Grid 1" w:semiHidden="0" w:uiPriority="67" w:unhideWhenUsed="0"/>
-    <w:lsdException w:name="Medium Grid 2" w:semiHidden="0" w:uiPriority="68" w:unhideWhenUsed="0"/>
-    <w:lsdException w:name="Medium Grid 3" w:semiHidden="0" w:uiPriority="69" w:unhideWhenUsed="0"/>
-    <w:lsdException w:name="Dark List" w:semiHidden="0" w:uiPriority="70" w:unhideWhenUsed="0"/>
-    <w:lsdException w:name="Colorful Shading" w:semiHidden="0" w:uiPriority="71" w:unhideWhenUsed="0"/>
-    <w:lsdException w:name="Colorful List" w:semiHidden="0" w:uiPriority="72" w:unhideWhenUsed="0"/>
-    <w:lsdException w:name="Colorful Grid" w:semiHidden="0" w:uiPriority="73" w:unhideWhenUsed="0"/>
-    <w:lsdException w:name="Light Shading Accent 1" w:semiHidden="0" w:uiPriority="60" w:unhideWhenUsed="0"/>
-    <w:lsdException w:name="Light List Accent 1" w:semiHidden="0" w:uiPriority="61" w:unhideWhenUsed="0"/>
-    <w:lsdException w:name="Light Grid Accent 1" w:semiHidden="0" w:uiPriority="62" w:unhideWhenUsed="0"/>
-    <w:lsdException w:name="Medium Shading 1 Accent 1" w:semiHidden="0" w:uiPriority="63" w:unhideWhenUsed="0"/>
-    <w:lsdException w:name="Medium Shading 2 Accent 1" w:semiHidden="0" w:uiPriority="64" w:unhideWhenUsed="0"/>
-    <w:lsdException w:name="Medium List 1 Accent 1" w:semiHidden="0" w:uiPriority="65" w:unhideWhenUsed="0"/>
-    <w:lsdException w:name="Revision" w:unhideWhenUsed="0"/>
-    <w:lsdException w:name="List Paragraph" w:semiHidden="0" w:uiPriority="1" w:unhideWhenUsed="0" w:qFormat="1"/>
-    <w:lsdException w:name="Quote" w:semiHidden="0" w:uiPriority="29" w:unhideWhenUsed="0" w:qFormat="1"/>
-    <w:lsdException w:name="Intense Quote" w:semiHidden="0" w:uiPriority="30" w:unhideWhenUsed="0" w:qFormat="1"/>
-    <w:lsdException w:name="Medium List 2 Accent 1" w:semiHidden="0" w:uiPriority="66" w:unhideWhenUsed="0"/>
-    <w:lsdException w:name="Medium Grid 1 Accent 1" w:semiHidden="0" w:uiPriority="67" w:unhideWhenUsed="0"/>
-    <w:lsdException w:name="Medium Grid 2 Accent 1" w:semiHidden="0" w:uiPriority="68" w:unhideWhenUsed="0"/>
-    <w:lsdException w:name="Medium Grid 3 Accent 1" w:semiHidden="0" w:uiPriority="69" w:unhideWhenUsed="0"/>
-    <w:lsdException w:name="Dark List Accent 1" w:semiHidden="0" w:uiPriority="70" w:unhideWhenUsed="0"/>
-    <w:lsdException w:name="Colorful Shading Accent 1" w:semiHidden="0" w:uiPriority="71" w:unhideWhenUsed="0"/>
-    <w:lsdException w:name="Colorful List Accent 1" w:semiHidden="0" w:uiPriority="72" w:unhideWhenUsed="0"/>
-    <w:lsdException w:name="Colorful Grid Accent 1" w:semiHidden="0" w:uiPriority="73" w:unhideWhenUsed="0"/>
-    <w:lsdException w:name="Light Shading Accent 2" w:semiHidden="0" w:uiPriority="60" w:unhideWhenUsed="0"/>
-    <w:lsdException w:name="Light List Accent 2" w:semiHidden="0" w:uiPriority="61" w:unhideWhenUsed="0"/>
-    <w:lsdException w:name="Light Grid Accent 2" w:semiHidden="0" w:uiPriority="62" w:unhideWhenUsed="0"/>
-    <w:lsdException w:name="Medium Shading 1 Accent 2" w:semiHidden="0" w:uiPriority="63" w:unhideWhenUsed="0"/>
-    <w:lsdException w:name="Medium Shading 2 Accent 2" w:semiHidden="0" w:uiPriority="64" w:unhideWhenUsed="0"/>
-    <w:lsdException w:name="Medium List 1 Accent 2" w:semiHidden="0" w:uiPriority="65" w:unhideWhenUsed="0"/>
-    <w:lsdException w:name="Medium List 2 Accent 2" w:semiHidden="0" w:uiPriority="66" w:unhideWhenUsed="0"/>
-    <w:lsdException w:name="Medium Grid 1 Accent 2" w:semiHidden="0" w:uiPriority="67" w:unhideWhenUsed="0"/>
-    <w:lsdException w:name="Medium Grid 2 Accent 2" w:semiHidden="0" w:uiPriority="68" w:unhideWhenUsed="0"/>
-    <w:lsdException w:name="Medium Grid 3 Accent 2" w:semiHidden="0" w:uiPriority="69" w:unhideWhenUsed="0"/>
-    <w:lsdException w:name="Dark List Accent 2" w:semiHidden="0" w:uiPriority="70" w:unhideWhenUsed="0"/>
-    <w:lsdException w:name="Colorful Shading Accent 2" w:semiHidden="0" w:uiPriority="71" w:unhideWhenUsed="0"/>
-    <w:lsdException w:name="Colorful List Accent 2" w:semiHidden="0" w:uiPriority="72" w:unhideWhenUsed="0"/>
-    <w:lsdException w:name="Colorful Grid Accent 2" w:semiHidden="0" w:uiPriority="73" w:unhideWhenUsed="0"/>
-    <w:lsdException w:name="Light Shading Accent 3" w:semiHidden="0" w:uiPriority="60" w:unhideWhenUsed="0"/>
-    <w:lsdException w:name="Light List Accent 3" w:semiHidden="0" w:uiPriority="61" w:unhideWhenUsed="0"/>
-    <w:lsdException w:name="Light Grid Accent 3" w:semiHidden="0" w:uiPriority="62" w:unhideWhenUsed="0"/>
-    <w:lsdException w:name="Medium Shading 1 Accent 3" w:semiHidden="0" w:uiPriority="63" w:unhideWhenUsed="0"/>
-    <w:lsdException w:name="Medium Shading 2 Accent 3" w:semiHidden="0" w:uiPriority="64" w:unhideWhenUsed="0"/>
-    <w:lsdException w:name="Medium List 1 Accent 3" w:semiHidden="0" w:uiPriority="65" w:unhideWhenUsed="0"/>
-    <w:lsdException w:name="Medium List 2 Accent 3" w:semiHidden="0" w:uiPriority="66" w:unhideWhenUsed="0"/>
-    <w:lsdException w:name="Medium Grid 1 Accent 3" w:semiHidden="0" w:uiPriority="67" w:unhideWhenUsed="0"/>
-    <w:lsdException w:name="Medium Grid 2 Accent 3" w:semiHidden="0" w:uiPriority="68" w:unhideWhenUsed="0"/>
-    <w:lsdException w:name="Medium Grid 3 Accent 3" w:semiHidden="0" w:uiPriority="69" w:unhideWhenUsed="0"/>
-    <w:lsdException w:name="Dark List Accent 3" w:semiHidden="0" w:uiPriority="70" w:unhideWhenUsed="0"/>
-    <w:lsdException w:name="Colorful Shading Accent 3" w:semiHidden="0" w:uiPriority="71" w:unhideWhenUsed="0"/>
-    <w:lsdException w:name="Colorful List Accent 3" w:semiHidden="0" w:uiPriority="72" w:unhideWhenUsed="0"/>
-    <w:lsdException w:name="Colorful Grid Accent 3" w:semiHidden="0" w:uiPriority="73" w:unhideWhenUsed="0"/>
-    <w:lsdException w:name="Light Shading Accent 4" w:semiHidden="0" w:uiPriority="60" w:unhideWhenUsed="0"/>
-    <w:lsdException w:name="Light List Accent 4" w:semiHidden="0" w:uiPriority="61" w:unhideWhenUsed="0"/>
-    <w:lsdException w:name="Light Grid Accent 4" w:semiHidden="0" w:uiPriority="62" w:unhideWhenUsed="0"/>
-    <w:lsdException w:name="Medium Shading 1 Accent 4" w:semiHidden="0" w:uiPriority="63" w:unhideWhenUsed="0"/>
-    <w:lsdException w:name="Medium Shading 2 Accent 4" w:semiHidden="0" w:uiPriority="64" w:unhideWhenUsed="0"/>
-    <w:lsdException w:name="Medium List 1 Accent 4" w:semiHidden="0" w:uiPriority="65" w:unhideWhenUsed="0"/>
-    <w:lsdException w:name="Medium List 2 Accent 4" w:semiHidden="0" w:uiPriority="66" w:unhideWhenUsed="0"/>
-    <w:lsdException w:name="Medium Grid 1 Accent 4" w:semiHidden="0" w:uiPriority="67" w:unhideWhenUsed="0"/>
-    <w:lsdException w:name="Medium Grid 2 Accent 4" w:semiHidden="0" w:uiPriority="68" w:unhideWhenUsed="0"/>
-    <w:lsdException w:name="Medium Grid 3 Accent 4" w:semiHidden="0" w:uiPriority="69" w:unhideWhenUsed="0"/>
-    <w:lsdException w:name="Dark List Accent 4" w:semiHidden="0" w:uiPriority="70" w:unhideWhenUsed="0"/>
-    <w:lsdException w:name="Colorful Shading Accent 4" w:semiHidden="0" w:uiPriority="71" w:unhideWhenUsed="0"/>
-    <w:lsdException w:name="Colorful List Accent 4" w:semiHidden="0" w:uiPriority="72" w:unhideWhenUsed="0"/>
-    <w:lsdException w:name="Colorful Grid Accent 4" w:semiHidden="0" w:uiPriority="73" w:unhideWhenUsed="0"/>
-    <w:lsdException w:name="Light Shading Accent 5" w:semiHidden="0" w:uiPriority="60" w:unhideWhenUsed="0"/>
-    <w:lsdException w:name="Light List Accent 5" w:semiHidden="0" w:uiPriority="61" w:unhideWhenUsed="0"/>
-    <w:lsdException w:name="Light Grid Accent 5" w:semiHidden="0" w:uiPriority="62" w:unhideWhenUsed="0"/>
-    <w:lsdException w:name="Medium Shading 1 Accent 5" w:semiHidden="0" w:uiPriority="63" w:unhideWhenUsed="0"/>
-    <w:lsdException w:name="Medium Shading 2 Accent 5" w:semiHidden="0" w:uiPriority="64" w:unhideWhenUsed="0"/>
-    <w:lsdException w:name="Medium List 1 Accent 5" w:semiHidden="0" w:uiPriority="65" w:unhideWhenUsed="0"/>
-    <w:lsdException w:name="Medium List 2 Accent 5" w:semiHidden="0" w:uiPriority="66" w:unhideWhenUsed="0"/>
-    <w:lsdException w:name="Medium Grid 1 Accent 5" w:semiHidden="0" w:uiPriority="67" w:unhideWhenUsed="0"/>
-    <w:lsdException w:name="Medium Grid 2 Accent 5" w:semiHidden="0" w:uiPriority="68" w:unhideWhenUsed="0"/>
-    <w:lsdException w:name="Medium Grid 3 Accent 5" w:semiHidden="0" w:uiPriority="69" w:unhideWhenUsed="0"/>
-    <w:lsdException w:name="Dark List Accent 5" w:semiHidden="0" w:uiPriority="70" w:unhideWhenUsed="0"/>
-    <w:lsdException w:name="Colorful Shading Accent 5" w:semiHidden="0" w:uiPriority="71" w:unhideWhenUsed="0"/>
-    <w:lsdException w:name="Colorful List Accent 5" w:semiHidden="0" w:uiPriority="72" w:unhideWhenUsed="0"/>
-    <w:lsdException w:name="Colorful Grid Accent 5" w:semiHidden="0" w:uiPriority="73" w:unhideWhenUsed="0"/>
-    <w:lsdException w:name="Light Shading Accent 6" w:semiHidden="0" w:uiPriority="60" w:unhideWhenUsed="0"/>
-    <w:lsdException w:name="Light List Accent 6" w:semiHidden="0" w:uiPriority="61" w:unhideWhenUsed="0"/>
-    <w:lsdException w:name="Light Grid Accent 6" w:semiHidden="0" w:uiPriority="62" w:unhideWhenUsed="0"/>
-    <w:lsdException w:name="Medium Shading 1 Accent 6" w:semiHidden="0" w:uiPriority="63" w:unhideWhenUsed="0"/>
-    <w:lsdException w:name="Medium Shading 2 Accent 6" w:semiHidden="0" w:uiPriority="64" w:unhideWhenUsed="0"/>
-    <w:lsdException w:name="Medium List 1 Accent 6" w:semiHidden="0" w:uiPriority="65" w:unhideWhenUsed="0"/>
-    <w:lsdException w:name="Medium List 2 Accent 6" w:semiHidden="0" w:uiPriority="66" w:unhideWhenUsed="0"/>
-    <w:lsdException w:name="Medium Grid 1 Accent 6" w:semiHidden="0" w:uiPriority="67" w:unhideWhenUsed="0"/>
-    <w:lsdException w:name="Medium Grid 2 Accent 6" w:semiHidden="0" w:uiPriority="68" w:unhideWhenUsed="0"/>
-    <w:lsdException w:name="Medium Grid 3 Accent 6" w:semiHidden="0" w:uiPriority="69" w:unhideWhenUsed="0"/>
-    <w:lsdException w:name="Dark List Accent 6" w:semiHidden="0" w:uiPriority="70" w:unhideWhenUsed="0"/>
-    <w:lsdException w:name="Colorful Shading Accent 6" w:semiHidden="0" w:uiPriority="71" w:unhideWhenUsed="0"/>
-    <w:lsdException w:name="Colorful List Accent 6" w:semiHidden="0" w:uiPriority="72" w:unhideWhenUsed="0"/>
-    <w:lsdException w:name="Colorful Grid Accent 6" w:semiHidden="0" w:uiPriority="73" w:unhideWhenUsed="0"/>
-    <w:lsdException w:name="Subtle Emphasis" w:semiHidden="0" w:uiPriority="19" w:unhideWhenUsed="0" w:qFormat="1"/>
-    <w:lsdException w:name="Intense Emphasis" w:semiHidden="0" w:uiPriority="21" w:unhideWhenUsed="0" w:qFormat="1"/>
-    <w:lsdException w:name="Subtle Reference" w:semiHidden="0" w:uiPriority="31" w:unhideWhenUsed="0" w:qFormat="1"/>
-    <w:lsdException w:name="Intense Reference" w:semiHidden="0" w:uiPriority="32" w:unhideWhenUsed="0" w:qFormat="1"/>
-    <w:lsdException w:name="Book Title" w:semiHidden="0" w:uiPriority="33" w:unhideWhenUsed="0" w:qFormat="1"/>
-    <w:lsdException w:name="Bibliography" w:uiPriority="37"/>
-    <w:lsdException w:name="TOC Heading" w:uiPriority="39" w:qFormat="1"/>
+  <w:latentStyles w:defLockedState="0" w:defUIPriority="99" w:defSemiHidden="0" w:defUnhideWhenUsed="0" w:defQFormat="0" w:count="376">
+    <w:lsdException w:name="Normal" w:uiPriority="0" w:qFormat="1"/>
+    <w:lsdException w:name="heading 1" w:uiPriority="9" w:qFormat="1"/>
+    <w:lsdException w:name="heading 2" w:semiHidden="1" w:uiPriority="9" w:unhideWhenUsed="1" w:qFormat="1"/>
+    <w:lsdException w:name="heading 3" w:semiHidden="1" w:uiPriority="9" w:unhideWhenUsed="1" w:qFormat="1"/>
+    <w:lsdException w:name="heading 4" w:semiHidden="1" w:uiPriority="9" w:unhideWhenUsed="1" w:qFormat="1"/>
+    <w:lsdException w:name="heading 5" w:semiHidden="1" w:uiPriority="9" w:unhideWhenUsed="1" w:qFormat="1"/>
+    <w:lsdException w:name="heading 6" w:semiHidden="1" w:uiPriority="9" w:unhideWhenUsed="1" w:qFormat="1"/>
+    <w:lsdException w:name="heading 7" w:semiHidden="1" w:uiPriority="9" w:unhideWhenUsed="1" w:qFormat="1"/>
+    <w:lsdException w:name="heading 8" w:semiHidden="1" w:uiPriority="9" w:unhideWhenUsed="1" w:qFormat="1"/>
+    <w:lsdException w:name="heading 9" w:semiHidden="1" w:uiPriority="9" w:unhideWhenUsed="1" w:qFormat="1"/>
+    <w:lsdException w:name="index 1" w:semiHidden="1" w:unhideWhenUsed="1"/>
+    <w:lsdException w:name="index 2" w:semiHidden="1" w:unhideWhenUsed="1"/>
+    <w:lsdException w:name="index 3" w:semiHidden="1" w:unhideWhenUsed="1"/>
+    <w:lsdException w:name="index 4" w:semiHidden="1" w:unhideWhenUsed="1"/>
+    <w:lsdException w:name="index 5" w:semiHidden="1" w:unhideWhenUsed="1"/>
+    <w:lsdException w:name="index 6" w:semiHidden="1" w:unhideWhenUsed="1"/>
+    <w:lsdException w:name="index 7" w:semiHidden="1" w:unhideWhenUsed="1"/>
+    <w:lsdException w:name="index 8" w:semiHidden="1" w:unhideWhenUsed="1"/>
+    <w:lsdException w:name="index 9" w:semiHidden="1" w:unhideWhenUsed="1"/>
+    <w:lsdException w:name="toc 1" w:semiHidden="1" w:uiPriority="39" w:unhideWhenUsed="1"/>
+    <w:lsdException w:name="toc 2" w:semiHidden="1" w:uiPriority="39" w:unhideWhenUsed="1"/>
+    <w:lsdException w:name="toc 3" w:semiHidden="1" w:uiPriority="39" w:unhideWhenUsed="1"/>
+    <w:lsdException w:name="toc 4" w:semiHidden="1" w:uiPriority="39" w:unhideWhenUsed="1"/>
+    <w:lsdException w:name="toc 5" w:semiHidden="1" w:uiPriority="39" w:unhideWhenUsed="1"/>
+    <w:lsdException w:name="toc 6" w:semiHidden="1" w:uiPriority="39" w:unhideWhenUsed="1"/>
+    <w:lsdException w:name="toc 7" w:semiHidden="1" w:uiPriority="39" w:unhideWhenUsed="1"/>
+    <w:lsdException w:name="toc 8" w:semiHidden="1" w:uiPriority="39" w:unhideWhenUsed="1"/>
+    <w:lsdException w:name="toc 9" w:semiHidden="1" w:uiPriority="39" w:unhideWhenUsed="1"/>
+    <w:lsdException w:name="Normal Indent" w:semiHidden="1" w:unhideWhenUsed="1"/>
+    <w:lsdException w:name="footnote text" w:semiHidden="1" w:unhideWhenUsed="1"/>
+    <w:lsdException w:name="annotation text" w:semiHidden="1" w:unhideWhenUsed="1"/>
+    <w:lsdException w:name="header" w:semiHidden="1" w:unhideWhenUsed="1"/>
+    <w:lsdException w:name="footer" w:semiHidden="1" w:unhideWhenUsed="1"/>
+    <w:lsdException w:name="index heading" w:semiHidden="1" w:unhideWhenUsed="1"/>
+    <w:lsdException w:name="caption" w:semiHidden="1" w:uiPriority="35" w:unhideWhenUsed="1" w:qFormat="1"/>
+    <w:lsdException w:name="table of figures" w:semiHidden="1" w:unhideWhenUsed="1"/>
+    <w:lsdException w:name="envelope address" w:semiHidden="1" w:unhideWhenUsed="1"/>
+    <w:lsdException w:name="envelope return" w:semiHidden="1" w:unhideWhenUsed="1"/>
+    <w:lsdException w:name="footnote reference" w:semiHidden="1" w:unhideWhenUsed="1"/>
+    <w:lsdException w:name="annotation reference" w:semiHidden="1" w:unhideWhenUsed="1"/>
+    <w:lsdException w:name="line number" w:semiHidden="1" w:unhideWhenUsed="1"/>
+    <w:lsdException w:name="page number" w:semiHidden="1" w:unhideWhenUsed="1"/>
+    <w:lsdException w:name="endnote reference" w:semiHidden="1" w:unhideWhenUsed="1"/>
+    <w:lsdException w:name="endnote text" w:semiHidden="1" w:unhideWhenUsed="1"/>
+    <w:lsdException w:name="table of authorities" w:semiHidden="1" w:unhideWhenUsed="1"/>
+    <w:lsdException w:name="macro" w:semiHidden="1" w:unhideWhenUsed="1"/>
+    <w:lsdException w:name="toa heading" w:semiHidden="1" w:unhideWhenUsed="1"/>
+    <w:lsdException w:name="List" w:semiHidden="1" w:unhideWhenUsed="1"/>
+    <w:lsdException w:name="List Bullet" w:semiHidden="1" w:unhideWhenUsed="1"/>
+    <w:lsdException w:name="List Number" w:semiHidden="1" w:unhideWhenUsed="1"/>
+    <w:lsdException w:name="List 2" w:semiHidden="1" w:unhideWhenUsed="1"/>
+    <w:lsdException w:name="List 3" w:semiHidden="1" w:unhideWhenUsed="1"/>
+    <w:lsdException w:name="List 4" w:semiHidden="1" w:unhideWhenUsed="1"/>
+    <w:lsdException w:name="List 5" w:semiHidden="1" w:unhideWhenUsed="1"/>
+    <w:lsdException w:name="List Bullet 2" w:semiHidden="1" w:unhideWhenUsed="1"/>
+    <w:lsdException w:name="List Bullet 3" w:semiHidden="1" w:unhideWhenUsed="1"/>
+    <w:lsdException w:name="List Bullet 4" w:semiHidden="1" w:unhideWhenUsed="1"/>
+    <w:lsdException w:name="List Bullet 5" w:semiHidden="1" w:unhideWhenUsed="1"/>
+    <w:lsdException w:name="List Number 2" w:semiHidden="1" w:unhideWhenUsed="1"/>
+    <w:lsdException w:name="List Number 3" w:semiHidden="1" w:unhideWhenUsed="1"/>
+    <w:lsdException w:name="List Number 4" w:semiHidden="1" w:unhideWhenUsed="1"/>
+    <w:lsdException w:name="List Number 5" w:semiHidden="1" w:unhideWhenUsed="1"/>
+    <w:lsdException w:name="Title" w:uiPriority="10" w:qFormat="1"/>
+    <w:lsdException w:name="Closing" w:semiHidden="1" w:unhideWhenUsed="1"/>
+    <w:lsdException w:name="Signature" w:semiHidden="1" w:unhideWhenUsed="1"/>
+    <w:lsdException w:name="Default Paragraph Font" w:semiHidden="1" w:uiPriority="1" w:unhideWhenUsed="1"/>
+    <w:lsdException w:name="Body Text" w:semiHidden="1" w:unhideWhenUsed="1"/>
+    <w:lsdException w:name="Body Text Indent" w:semiHidden="1" w:unhideWhenUsed="1"/>
+    <w:lsdException w:name="List Continue" w:semiHidden="1" w:unhideWhenUsed="1"/>
+    <w:lsdException w:name="List Continue 2" w:semiHidden="1" w:unhideWhenUsed="1"/>
+    <w:lsdException w:name="List Continue 3" w:semiHidden="1" w:unhideWhenUsed="1"/>
+    <w:lsdException w:name="List Continue 4" w:semiHidden="1" w:unhideWhenUsed="1"/>
+    <w:lsdException w:name="List Continue 5" w:semiHidden="1" w:unhideWhenUsed="1"/>
+    <w:lsdException w:name="Message Header" w:semiHidden="1" w:unhideWhenUsed="1"/>
+    <w:lsdException w:name="Subtitle" w:uiPriority="11" w:qFormat="1"/>
+    <w:lsdException w:name="Salutation" w:semiHidden="1" w:unhideWhenUsed="1"/>
+    <w:lsdException w:name="Date" w:semiHidden="1" w:unhideWhenUsed="1"/>
+    <w:lsdException w:name="Body Text First Indent" w:semiHidden="1" w:unhideWhenUsed="1"/>
+    <w:lsdException w:name="Body Text First Indent 2" w:semiHidden="1" w:unhideWhenUsed="1"/>
+    <w:lsdException w:name="Note Heading" w:semiHidden="1" w:unhideWhenUsed="1"/>
+    <w:lsdException w:name="Body Text 2" w:semiHidden="1" w:unhideWhenUsed="1"/>
+    <w:lsdException w:name="Body Text 3" w:semiHidden="1" w:unhideWhenUsed="1"/>
+    <w:lsdException w:name="Body Text Indent 2" w:semiHidden="1" w:unhideWhenUsed="1"/>
+    <w:lsdException w:name="Body Text Indent 3" w:semiHidden="1" w:unhideWhenUsed="1"/>
+    <w:lsdException w:name="Block Text" w:semiHidden="1" w:unhideWhenUsed="1"/>
+    <w:lsdException w:name="Hyperlink" w:semiHidden="1" w:unhideWhenUsed="1"/>
+    <w:lsdException w:name="FollowedHyperlink" w:semiHidden="1" w:unhideWhenUsed="1"/>
+    <w:lsdException w:name="Strong" w:uiPriority="22" w:qFormat="1"/>
+    <w:lsdException w:name="Emphasis" w:uiPriority="20" w:qFormat="1"/>
+    <w:lsdException w:name="Document Map" w:semiHidden="1" w:unhideWhenUsed="1"/>
+    <w:lsdException w:name="Plain Text" w:semiHidden="1" w:unhideWhenUsed="1"/>
+    <w:lsdException w:name="E-mail Signature" w:semiHidden="1" w:unhideWhenUsed="1"/>
+    <w:lsdException w:name="HTML Top of Form" w:semiHidden="1" w:unhideWhenUsed="1"/>
+    <w:lsdException w:name="HTML Bottom of Form" w:semiHidden="1" w:unhideWhenUsed="1"/>
+    <w:lsdException w:name="Normal (Web)" w:semiHidden="1" w:unhideWhenUsed="1"/>
+    <w:lsdException w:name="HTML Acronym" w:semiHidden="1" w:unhideWhenUsed="1"/>
+    <w:lsdException w:name="HTML Address" w:semiHidden="1" w:unhideWhenUsed="1"/>
+    <w:lsdException w:name="HTML Cite" w:semiHidden="1" w:unhideWhenUsed="1"/>
+    <w:lsdException w:name="HTML Code" w:semiHidden="1" w:unhideWhenUsed="1"/>
+    <w:lsdException w:name="HTML Definition" w:semiHidden="1" w:unhideWhenUsed="1"/>
+    <w:lsdException w:name="HTML Keyboard" w:semiHidden="1" w:unhideWhenUsed="1"/>
+    <w:lsdException w:name="HTML Preformatted" w:semiHidden="1" w:unhideWhenUsed="1"/>
+    <w:lsdException w:name="HTML Sample" w:semiHidden="1" w:unhideWhenUsed="1"/>
+    <w:lsdException w:name="HTML Typewriter" w:semiHidden="1" w:unhideWhenUsed="1"/>
+    <w:lsdException w:name="HTML Variable" w:semiHidden="1" w:unhideWhenUsed="1"/>
+    <w:lsdException w:name="Normal Table" w:semiHidden="1" w:unhideWhenUsed="1"/>
+    <w:lsdException w:name="annotation subject" w:semiHidden="1" w:unhideWhenUsed="1"/>
+    <w:lsdException w:name="No List" w:semiHidden="1" w:unhideWhenUsed="1"/>
+    <w:lsdException w:name="Outline List 1" w:semiHidden="1" w:unhideWhenUsed="1"/>
+    <w:lsdException w:name="Outline List 2" w:semiHidden="1" w:unhideWhenUsed="1"/>
+    <w:lsdException w:name="Outline List 3" w:semiHidden="1" w:unhideWhenUsed="1"/>
+    <w:lsdException w:name="Table Simple 1" w:semiHidden="1" w:unhideWhenUsed="1"/>
+    <w:lsdException w:name="Table Simple 2" w:semiHidden="1" w:unhideWhenUsed="1"/>
+    <w:lsdException w:name="Table Simple 3" w:semiHidden="1" w:unhideWhenUsed="1"/>
+    <w:lsdException w:name="Table Classic 1" w:semiHidden="1" w:unhideWhenUsed="1"/>
+    <w:lsdException w:name="Table Classic 2" w:semiHidden="1" w:unhideWhenUsed="1"/>
+    <w:lsdException w:name="Table Classic 3" w:semiHidden="1" w:unhideWhenUsed="1"/>
+    <w:lsdException w:name="Table Classic 4" w:semiHidden="1" w:unhideWhenUsed="1"/>
+    <w:lsdException w:name="Table Colorful 1" w:semiHidden="1" w:unhideWhenUsed="1"/>
+    <w:lsdException w:name="Table Colorful 2" w:semiHidden="1" w:unhideWhenUsed="1"/>
+    <w:lsdException w:name="Table Colorful 3" w:semiHidden="1" w:unhideWhenUsed="1"/>
+    <w:lsdException w:name="Table Columns 1" w:semiHidden="1" w:unhideWhenUsed="1"/>
+    <w:lsdException w:name="Table Columns 2" w:semiHidden="1" w:unhideWhenUsed="1"/>
+    <w:lsdException w:name="Table Columns 3" w:semiHidden="1" w:unhideWhenUsed="1"/>
+    <w:lsdException w:name="Table Columns 4" w:semiHidden="1" w:unhideWhenUsed="1"/>
+    <w:lsdException w:name="Table Columns 5" w:semiHidden="1" w:unhideWhenUsed="1"/>
+    <w:lsdException w:name="Table Grid 1" w:semiHidden="1" w:unhideWhenUsed="1"/>
+    <w:lsdException w:name="Table Grid 2" w:semiHidden="1" w:unhideWhenUsed="1"/>
+    <w:lsdException w:name="Table Grid 3" w:semiHidden="1" w:unhideWhenUsed="1"/>
+    <w:lsdException w:name="Table Grid 4" w:semiHidden="1" w:unhideWhenUsed="1"/>
+    <w:lsdException w:name="Table Grid 5" w:semiHidden="1" w:unhideWhenUsed="1"/>
+    <w:lsdException w:name="Table Grid 6" w:semiHidden="1" w:unhideWhenUsed="1"/>
+    <w:lsdException w:name="Table Grid 7" w:semiHidden="1" w:unhideWhenUsed="1"/>
+    <w:lsdException w:name="Table Grid 8" w:semiHidden="1" w:unhideWhenUsed="1"/>
+    <w:lsdException w:name="Table List 1" w:semiHidden="1" w:unhideWhenUsed="1"/>
+    <w:lsdException w:name="Table List 2" w:semiHidden="1" w:unhideWhenUsed="1"/>
+    <w:lsdException w:name="Table List 3" w:semiHidden="1" w:unhideWhenUsed="1"/>
+    <w:lsdException w:name="Table List 4" w:semiHidden="1" w:unhideWhenUsed="1"/>
+    <w:lsdException w:name="Table List 5" w:semiHidden="1" w:unhideWhenUsed="1"/>
+    <w:lsdException w:name="Table List 6" w:semiHidden="1" w:unhideWhenUsed="1"/>
+    <w:lsdException w:name="Table List 7" w:semiHidden="1" w:unhideWhenUsed="1"/>
+    <w:lsdException w:name="Table List 8" w:semiHidden="1" w:unhideWhenUsed="1"/>
+    <w:lsdException w:name="Table 3D effects 1" w:semiHidden="1" w:unhideWhenUsed="1"/>
+    <w:lsdException w:name="Table 3D effects 2" w:semiHidden="1" w:unhideWhenUsed="1"/>
+    <w:lsdException w:name="Table 3D effects 3" w:semiHidden="1" w:unhideWhenUsed="1"/>
+    <w:lsdException w:name="Table Contemporary" w:semiHidden="1" w:unhideWhenUsed="1"/>
+    <w:lsdException w:name="Table Elegant" w:semiHidden="1" w:unhideWhenUsed="1"/>
+    <w:lsdException w:name="Table Professional" w:semiHidden="1" w:unhideWhenUsed="1"/>
+    <w:lsdException w:name="Table Subtle 1" w:semiHidden="1" w:unhideWhenUsed="1"/>
+    <w:lsdException w:name="Table Subtle 2" w:semiHidden="1" w:unhideWhenUsed="1"/>
+    <w:lsdException w:name="Table Web 1" w:semiHidden="1" w:unhideWhenUsed="1"/>
+    <w:lsdException w:name="Table Web 2" w:semiHidden="1" w:unhideWhenUsed="1"/>
+    <w:lsdException w:name="Table Web 3" w:semiHidden="1" w:unhideWhenUsed="1"/>
+    <w:lsdException w:name="Balloon Text" w:semiHidden="1" w:unhideWhenUsed="1"/>
+    <w:lsdException w:name="Table Grid" w:uiPriority="39"/>
+    <w:lsdException w:name="Table Theme" w:semiHidden="1" w:unhideWhenUsed="1"/>
+    <w:lsdException w:name="Placeholder Text" w:semiHidden="1"/>
+    <w:lsdException w:name="No Spacing" w:uiPriority="1" w:qFormat="1"/>
+    <w:lsdException w:name="Light Shading" w:uiPriority="60"/>
+    <w:lsdException w:name="Light List" w:uiPriority="61"/>
+    <w:lsdException w:name="Light Grid" w:uiPriority="62"/>
+    <w:lsdException w:name="Medium Shading 1" w:uiPriority="63"/>
+    <w:lsdException w:name="Medium Shading 2" w:uiPriority="64"/>
+    <w:lsdException w:name="Medium List 1" w:uiPriority="65"/>
+    <w:lsdException w:name="Medium List 2" w:uiPriority="66"/>
+    <w:lsdException w:name="Medium Grid 1" w:uiPriority="67"/>
+    <w:lsdException w:name="Medium Grid 2" w:uiPriority="68"/>
+    <w:lsdException w:name="Medium Grid 3" w:uiPriority="69"/>
+    <w:lsdException w:name="Dark List" w:uiPriority="70"/>
+    <w:lsdException w:name="Colorful Shading" w:uiPriority="71"/>
+    <w:lsdException w:name="Colorful List" w:uiPriority="72"/>
+    <w:lsdException w:name="Colorful Grid" w:uiPriority="73"/>
+    <w:lsdException w:name="Light Shading Accent 1" w:uiPriority="60"/>
+    <w:lsdException w:name="Light List Accent 1" w:uiPriority="61"/>
+    <w:lsdException w:name="Light Grid Accent 1" w:uiPriority="62"/>
+    <w:lsdException w:name="Medium Shading 1 Accent 1" w:uiPriority="63"/>
+    <w:lsdException w:name="Medium Shading 2 Accent 1" w:uiPriority="64"/>
+    <w:lsdException w:name="Medium List 1 Accent 1" w:uiPriority="65"/>
+    <w:lsdException w:name="Revision" w:semiHidden="1"/>
+    <w:lsdException w:name="List Paragraph" w:uiPriority="1" w:qFormat="1"/>
+    <w:lsdException w:name="Quote" w:uiPriority="29" w:qFormat="1"/>
+    <w:lsdException w:name="Intense Quote" w:uiPriority="30" w:qFormat="1"/>
+    <w:lsdException w:name="Medium List 2 Accent 1" w:uiPriority="66"/>
+    <w:lsdException w:name="Medium Grid 1 Accent 1" w:uiPriority="67"/>
+    <w:lsdException w:name="Medium Grid 2 Accent 1" w:uiPriority="68"/>
+    <w:lsdException w:name="Medium Grid 3 Accent 1" w:uiPriority="69"/>
+    <w:lsdException w:name="Dark List Accent 1" w:uiPriority="70"/>
+    <w:lsdException w:name="Colorful Shading Accent 1" w:uiPriority="71"/>
+    <w:lsdException w:name="Colorful List Accent 1" w:uiPriority="72"/>
+    <w:lsdException w:name="Colorful Grid Accent 1" w:uiPriority="73"/>
+    <w:lsdException w:name="Light Shading Accent 2" w:uiPriority="60"/>
+    <w:lsdException w:name="Light List Accent 2" w:uiPriority="61"/>
+    <w:lsdException w:name="Light Grid Accent 2" w:uiPriority="62"/>
+    <w:lsdException w:name="Medium Shading 1 Accent 2" w:uiPriority="63"/>
+    <w:lsdException w:name="Medium Shading 2 Accent 2" w:uiPriority="64"/>
+    <w:lsdException w:name="Medium List 1 Accent 2" w:uiPriority="65"/>
+    <w:lsdException w:name="Medium List 2 Accent 2" w:uiPriority="66"/>
+    <w:lsdException w:name="Medium Grid 1 Accent 2" w:uiPriority="67"/>
+    <w:lsdException w:name="Medium Grid 2 Accent 2" w:uiPriority="68"/>
+    <w:lsdException w:name="Medium Grid 3 Accent 2" w:uiPriority="69"/>
+    <w:lsdException w:name="Dark List Accent 2" w:uiPriority="70"/>
+    <w:lsdException w:name="Colorful Shading Accent 2" w:uiPriority="71"/>
+    <w:lsdException w:name="Colorful List Accent 2" w:uiPriority="72"/>
+    <w:lsdException w:name="Colorful Grid Accent 2" w:uiPriority="73"/>
+    <w:lsdException w:name="Light Shading Accent 3" w:uiPriority="60"/>
+    <w:lsdException w:name="Light List Accent 3" w:uiPriority="61"/>
+    <w:lsdException w:name="Light Grid Accent 3" w:uiPriority="62"/>
+    <w:lsdException w:name="Medium Shading 1 Accent 3" w:uiPriority="63"/>
+    <w:lsdException w:name="Medium Shading 2 Accent 3" w:uiPriority="64"/>
+    <w:lsdException w:name="Medium List 1 Accent 3" w:uiPriority="65"/>
+    <w:lsdException w:name="Medium List 2 Accent 3" w:uiPriority="66"/>
+    <w:lsdException w:name="Medium Grid 1 Accent 3" w:uiPriority="67"/>
+    <w:lsdException w:name="Medium Grid 2 Accent 3" w:uiPriority="68"/>
+    <w:lsdException w:name="Medium Grid 3 Accent 3" w:uiPriority="69"/>
+    <w:lsdException w:name="Dark List Accent 3" w:uiPriority="70"/>
+    <w:lsdException w:name="Colorful Shading Accent 3" w:uiPriority="71"/>
+    <w:lsdException w:name="Colorful List Accent 3" w:uiPriority="72"/>
+    <w:lsdException w:name="Colorful Grid Accent 3" w:uiPriority="73"/>
+    <w:lsdException w:name="Light Shading Accent 4" w:uiPriority="60"/>
+    <w:lsdException w:name="Light List Accent 4" w:uiPriority="61"/>
+    <w:lsdException w:name="Light Grid Accent 4" w:uiPriority="62"/>
+    <w:lsdException w:name="Medium Shading 1 Accent 4" w:uiPriority="63"/>
+    <w:lsdException w:name="Medium Shading 2 Accent 4" w:uiPriority="64"/>
+    <w:lsdException w:name="Medium List 1 Accent 4" w:uiPriority="65"/>
+    <w:lsdException w:name="Medium List 2 Accent 4" w:uiPriority="66"/>
+    <w:lsdException w:name="Medium Grid 1 Accent 4" w:uiPriority="67"/>
+    <w:lsdException w:name="Medium Grid 2 Accent 4" w:uiPriority="68"/>
+    <w:lsdException w:name="Medium Grid 3 Accent 4" w:uiPriority="69"/>
+    <w:lsdException w:name="Dark List Accent 4" w:uiPriority="70"/>
+    <w:lsdException w:name="Colorful Shading Accent 4" w:uiPriority="71"/>
+    <w:lsdException w:name="Colorful List Accent 4" w:uiPriority="72"/>
+    <w:lsdException w:name="Colorful Grid Accent 4" w:uiPriority="73"/>
+    <w:lsdException w:name="Light Shading Accent 5" w:uiPriority="60"/>
+    <w:lsdException w:name="Light List Accent 5" w:uiPriority="61"/>
+    <w:lsdException w:name="Light Grid Accent 5" w:uiPriority="62"/>
+    <w:lsdException w:name="Medium Shading 1 Accent 5" w:uiPriority="63"/>
+    <w:lsdException w:name="Medium Shading 2 Accent 5" w:uiPriority="64"/>
+    <w:lsdException w:name="Medium List 1 Accent 5" w:uiPriority="65"/>
+    <w:lsdException w:name="Medium List 2 Accent 5" w:uiPriority="66"/>
+    <w:lsdException w:name="Medium Grid 1 Accent 5" w:uiPriority="67"/>
+    <w:lsdException w:name="Medium Grid 2 Accent 5" w:uiPriority="68"/>
+    <w:lsdException w:name="Medium Grid 3 Accent 5" w:uiPriority="69"/>
+    <w:lsdException w:name="Dark List Accent 5" w:uiPriority="70"/>
+    <w:lsdException w:name="Colorful Shading Accent 5" w:uiPriority="71"/>
+    <w:lsdException w:name="Colorful List Accent 5" w:uiPriority="72"/>
+    <w:lsdException w:name="Colorful Grid Accent 5" w:uiPriority="73"/>
+    <w:lsdException w:name="Light Shading Accent 6" w:uiPriority="60"/>
+    <w:lsdException w:name="Light List Accent 6" w:uiPriority="61"/>
+    <w:lsdException w:name="Light Grid Accent 6" w:uiPriority="62"/>
+    <w:lsdException w:name="Medium Shading 1 Accent 6" w:uiPriority="63"/>
+    <w:lsdException w:name="Medium Shading 2 Accent 6" w:uiPriority="64"/>
+    <w:lsdException w:name="Medium List 1 Accent 6" w:uiPriority="65"/>
+    <w:lsdException w:name="Medium List 2 Accent 6" w:uiPriority="66"/>
+    <w:lsdException w:name="Medium Grid 1 Accent 6" w:uiPriority="67"/>
+    <w:lsdException w:name="Medium Grid 2 Accent 6" w:uiPriority="68"/>
+    <w:lsdException w:name="Medium Grid 3 Accent 6" w:uiPriority="69"/>
+    <w:lsdException w:name="Dark List Accent 6" w:uiPriority="70"/>
+    <w:lsdException w:name="Colorful Shading Accent 6" w:uiPriority="71"/>
+    <w:lsdException w:name="Colorful List Accent 6" w:uiPriority="72"/>
+    <w:lsdException w:name="Colorful Grid Accent 6" w:uiPriority="73"/>
+    <w:lsdException w:name="Subtle Emphasis" w:uiPriority="19" w:qFormat="1"/>
+    <w:lsdException w:name="Intense Emphasis" w:uiPriority="21" w:qFormat="1"/>
+    <w:lsdException w:name="Subtle Reference" w:uiPriority="31" w:qFormat="1"/>
+    <w:lsdException w:name="Intense Reference" w:uiPriority="32" w:qFormat="1"/>
+    <w:lsdException w:name="Book Title" w:uiPriority="33" w:qFormat="1"/>
+    <w:lsdException w:name="Bibliography" w:semiHidden="1" w:uiPriority="37" w:unhideWhenUsed="1"/>
+    <w:lsdException w:name="TOC Heading" w:semiHidden="1" w:uiPriority="39" w:unhideWhenUsed="1" w:qFormat="1"/>
+    <w:lsdException w:name="Plain Table 1" w:uiPriority="41"/>
+    <w:lsdException w:name="Plain Table 2" w:uiPriority="42"/>
+    <w:lsdException w:name="Plain Table 3" w:uiPriority="43"/>
+    <w:lsdException w:name="Plain Table 4" w:uiPriority="44"/>
+    <w:lsdException w:name="Plain Table 5" w:uiPriority="45"/>
+    <w:lsdException w:name="Grid Table Light" w:uiPriority="40"/>
+    <w:lsdException w:name="Grid Table 1 Light" w:uiPriority="46"/>
+    <w:lsdException w:name="Grid Table 2" w:uiPriority="47"/>
+    <w:lsdException w:name="Grid Table 3" w:uiPriority="48"/>
+    <w:lsdException w:name="Grid Table 4" w:uiPriority="49"/>
+    <w:lsdException w:name="Grid Table 5 Dark" w:uiPriority="50"/>
+    <w:lsdException w:name="Grid Table 6 Colorful" w:uiPriority="51"/>
+    <w:lsdException w:name="Grid Table 7 Colorful" w:uiPriority="52"/>
+    <w:lsdException w:name="Grid Table 1 Light Accent 1" w:uiPriority="46"/>
+    <w:lsdException w:name="Grid Table 2 Accent 1" w:uiPriority="47"/>
+    <w:lsdException w:name="Grid Table 3 Accent 1" w:uiPriority="48"/>
+    <w:lsdException w:name="Grid Table 4 Accent 1" w:uiPriority="49"/>
+    <w:lsdException w:name="Grid Table 5 Dark Accent 1" w:uiPriority="50"/>
+    <w:lsdException w:name="Grid Table 6 Colorful Accent 1" w:uiPriority="51"/>
+    <w:lsdException w:name="Grid Table 7 Colorful Accent 1" w:uiPriority="52"/>
+    <w:lsdException w:name="Grid Table 1 Light Accent 2" w:uiPriority="46"/>
+    <w:lsdException w:name="Grid Table 2 Accent 2" w:uiPriority="47"/>
+    <w:lsdException w:name="Grid Table 3 Accent 2" w:uiPriority="48"/>
+    <w:lsdException w:name="Grid Table 4 Accent 2" w:uiPriority="49"/>
+    <w:lsdException w:name="Grid Table 5 Dark Accent 2" w:uiPriority="50"/>
+    <w:lsdException w:name="Grid Table 6 Colorful Accent 2" w:uiPriority="51"/>
+    <w:lsdException w:name="Grid Table 7 Colorful Accent 2" w:uiPriority="52"/>
+    <w:lsdException w:name="Grid Table 1 Light Accent 3" w:uiPriority="46"/>
+    <w:lsdException w:name="Grid Table 2 Accent 3" w:uiPriority="47"/>
+    <w:lsdException w:name="Grid Table 3 Accent 3" w:uiPriority="48"/>
+    <w:lsdException w:name="Grid Table 4 Accent 3" w:uiPriority="49"/>
+    <w:lsdException w:name="Grid Table 5 Dark Accent 3" w:uiPriority="50"/>
+    <w:lsdException w:name="Grid Table 6 Colorful Accent 3" w:uiPriority="51"/>
+    <w:lsdException w:name="Grid Table 7 Colorful Accent 3" w:uiPriority="52"/>
+    <w:lsdException w:name="Grid Table 1 Light Accent 4" w:uiPriority="46"/>
+    <w:lsdException w:name="Grid Table 2 Accent 4" w:uiPriority="47"/>
+    <w:lsdException w:name="Grid Table 3 Accent 4" w:uiPriority="48"/>
+    <w:lsdException w:name="Grid Table 4 Accent 4" w:uiPriority="49"/>
+    <w:lsdException w:name="Grid Table 5 Dark Accent 4" w:uiPriority="50"/>
+    <w:lsdException w:name="Grid Table 6 Colorful Accent 4" w:uiPriority="51"/>
+    <w:lsdException w:name="Grid Table 7 Colorful Accent 4" w:uiPriority="52"/>
+    <w:lsdException w:name="Grid Table 1 Light Accent 5" w:uiPriority="46"/>
+    <w:lsdException w:name="Grid Table 2 Accent 5" w:uiPriority="47"/>
+    <w:lsdException w:name="Grid Table 3 Accent 5" w:uiPriority="48"/>
+    <w:lsdException w:name="Grid Table 4 Accent 5" w:uiPriority="49"/>
+    <w:lsdException w:name="Grid Table 5 Dark Accent 5" w:uiPriority="50"/>
+    <w:lsdException w:name="Grid Table 6 Colorful Accent 5" w:uiPriority="51"/>
+    <w:lsdException w:name="Grid Table 7 Colorful Accent 5" w:uiPriority="52"/>
+    <w:lsdException w:name="Grid Table 1 Light Accent 6" w:uiPriority="46"/>
+    <w:lsdException w:name="Grid Table 2 Accent 6" w:uiPriority="47"/>
+    <w:lsdException w:name="Grid Table 3 Accent 6" w:uiPriority="48"/>
+    <w:lsdException w:name="Grid Table 4 Accent 6" w:uiPriority="49"/>
+    <w:lsdException w:name="Grid Table 5 Dark Accent 6" w:uiPriority="50"/>
+    <w:lsdException w:name="Grid Table 6 Colorful Accent 6" w:uiPriority="51"/>
+    <w:lsdException w:name="Grid Table 7 Colorful Accent 6" w:uiPriority="52"/>
+    <w:lsdException w:name="List Table 1 Light" w:uiPriority="46"/>
+    <w:lsdException w:name="List Table 2" w:uiPriority="47"/>
+    <w:lsdException w:name="List Table 3" w:uiPriority="48"/>
+    <w:lsdException w:name="List Table 4" w:uiPriority="49"/>
+    <w:lsdException w:name="List Table 5 Dark" w:uiPriority="50"/>
+    <w:lsdException w:name="List Table 6 Colorful" w:uiPriority="51"/>
+    <w:lsdException w:name="List Table 7 Colorful" w:uiPriority="52"/>
+    <w:lsdException w:name="List Table 1 Light Accent 1" w:uiPriority="46"/>
+    <w:lsdException w:name="List Table 2 Accent 1" w:uiPriority="47"/>
+    <w:lsdException w:name="List Table 3 Accent 1" w:uiPriority="48"/>
+    <w:lsdException w:name="List Table 4 Accent 1" w:uiPriority="49"/>
+    <w:lsdException w:name="List Table 5 Dark Accent 1" w:uiPriority="50"/>
+    <w:lsdException w:name="List Table 6 Colorful Accent 1" w:uiPriority="51"/>
+    <w:lsdException w:name="List Table 7 Colorful Accent 1" w:uiPriority="52"/>
+    <w:lsdException w:name="List Table 1 Light Accent 2" w:uiPriority="46"/>
+    <w:lsdException w:name="List Table 2 Accent 2" w:uiPriority="47"/>
+    <w:lsdException w:name="List Table 3 Accent 2" w:uiPriority="48"/>
+    <w:lsdException w:name="List Table 4 Accent 2" w:uiPriority="49"/>
+    <w:lsdException w:name="List Table 5 Dark Accent 2" w:uiPriority="50"/>
+    <w:lsdException w:name="List Table 6 Colorful Accent 2" w:uiPriority="51"/>
+    <w:lsdException w:name="List Table 7 Colorful Accent 2" w:uiPriority="52"/>
+    <w:lsdException w:name="List Table 1 Light Accent 3" w:uiPriority="46"/>
+    <w:lsdException w:name="List Table 2 Accent 3" w:uiPriority="47"/>
+    <w:lsdException w:name="List Table 3 Accent 3" w:uiPriority="48"/>
+    <w:lsdException w:name="List Table 4 Accent 3" w:uiPriority="49"/>
+    <w:lsdException w:name="List Table 5 Dark Accent 3" w:uiPriority="50"/>
+    <w:lsdException w:name="List Table 6 Colorful Accent 3" w:uiPriority="51"/>
+    <w:lsdException w:name="List Table 7 Colorful Accent 3" w:uiPriority="52"/>
+    <w:lsdException w:name="List Table 1 Light Accent 4" w:uiPriority="46"/>
+    <w:lsdException w:name="List Table 2 Accent 4" w:uiPriority="47"/>
+    <w:lsdException w:name="List Table 3 Accent 4" w:uiPriority="48"/>
+    <w:lsdException w:name="List Table 4 Accent 4" w:uiPriority="49"/>
+    <w:lsdException w:name="List Table 5 Dark Accent 4" w:uiPriority="50"/>
+    <w:lsdException w:name="List Table 6 Colorful Accent 4" w:uiPriority="51"/>
+    <w:lsdException w:name="List Table 7 Colorful Accent 4" w:uiPriority="52"/>
+    <w:lsdException w:name="List Table 1 Light Accent 5" w:uiPriority="46"/>
+    <w:lsdException w:name="List Table 2 Accent 5" w:uiPriority="47"/>
+    <w:lsdException w:name="List Table 3 Accent 5" w:uiPriority="48"/>
+    <w:lsdException w:name="List Table 4 Accent 5" w:uiPriority="49"/>
+    <w:lsdException w:name="List Table 5 Dark Accent 5" w:uiPriority="50"/>
+    <w:lsdException w:name="List Table 6 Colorful Accent 5" w:uiPriority="51"/>
+    <w:lsdException w:name="List Table 7 Colorful Accent 5" w:uiPriority="52"/>
+    <w:lsdException w:name="List Table 1 Light Accent 6" w:uiPriority="46"/>
+    <w:lsdException w:name="List Table 2 Accent 6" w:uiPriority="47"/>
+    <w:lsdException w:name="List Table 3 Accent 6" w:uiPriority="48"/>
+    <w:lsdException w:name="List Table 4 Accent 6" w:uiPriority="49"/>
+    <w:lsdException w:name="List Table 5 Dark Accent 6" w:uiPriority="50"/>
+    <w:lsdException w:name="List Table 6 Colorful Accent 6" w:uiPriority="51"/>
+    <w:lsdException w:name="List Table 7 Colorful Accent 6" w:uiPriority="52"/>
+    <w:lsdException w:name="Mention" w:semiHidden="1" w:unhideWhenUsed="1"/>
+    <w:lsdException w:name="Smart Hyperlink" w:semiHidden="1" w:unhideWhenUsed="1"/>
+    <w:lsdException w:name="Hashtag" w:semiHidden="1" w:unhideWhenUsed="1"/>
+    <w:lsdException w:name="Unresolved Mention" w:semiHidden="1" w:unhideWhenUsed="1"/>
+    <w:lsdException w:name="Smart Link" w:semiHidden="1" w:unhideWhenUsed="1"/>
   </w:latentStyles>
   <w:style w:type="paragraph" w:default="1" w:styleId="Normal">
     <w:name w:val="Normal"/>
@@ -20843,7 +20457,6 @@
     <w:uiPriority w:val="39"/>
     <w:rsid w:val="004D5F4F"/>
     <w:tblPr>
-      <w:tblInd w:w="0" w:type="dxa"/>
       <w:tblBorders>
         <w:top w:val="single" w:sz="4" w:space="0" w:color="auto"/>
         <w:left w:val="single" w:sz="4" w:space="0" w:color="auto"/>
@@ -20852,521 +20465,6 @@
         <w:insideH w:val="single" w:sz="4" w:space="0" w:color="auto"/>
         <w:insideV w:val="single" w:sz="4" w:space="0" w:color="auto"/>
       </w:tblBorders>
-      <w:tblCellMar>
-        <w:top w:w="0" w:type="dxa"/>
-        <w:left w:w="108" w:type="dxa"/>
-        <w:bottom w:w="0" w:type="dxa"/>
-        <w:right w:w="108" w:type="dxa"/>
-      </w:tblCellMar>
-    </w:tblPr>
-  </w:style>
-  <w:style w:type="paragraph" w:styleId="BalloonText">
-    <w:name w:val="Balloon Text"/>
-    <w:basedOn w:val="Normal"/>
-    <w:link w:val="BalloonTextChar"/>
-    <w:uiPriority w:val="99"/>
-    <w:semiHidden/>
-    <w:unhideWhenUsed/>
-    <w:rsid w:val="007E5294"/>
-    <w:rPr>
-      <w:rFonts w:ascii="Tahoma" w:hAnsi="Tahoma" w:cs="Tahoma"/>
-      <w:sz w:val="16"/>
-      <w:szCs w:val="16"/>
-    </w:rPr>
-  </w:style>
-  <w:style w:type="character" w:customStyle="1" w:styleId="BalloonTextChar">
-    <w:name w:val="Balloon Text Char"/>
-    <w:basedOn w:val="DefaultParagraphFont"/>
-    <w:link w:val="BalloonText"/>
-    <w:uiPriority w:val="99"/>
-    <w:semiHidden/>
-    <w:rsid w:val="007E5294"/>
-    <w:rPr>
-      <w:rFonts w:ascii="Tahoma" w:eastAsia="Times New Roman" w:hAnsi="Tahoma" w:cs="Tahoma"/>
-      <w:sz w:val="16"/>
-      <w:szCs w:val="16"/>
-    </w:rPr>
-  </w:style>
-  <w:style w:type="character" w:customStyle="1" w:styleId="Heading2Char">
-    <w:name w:val="Heading 2 Char"/>
-    <w:basedOn w:val="DefaultParagraphFont"/>
-    <w:link w:val="Heading2"/>
-    <w:uiPriority w:val="9"/>
-    <w:rsid w:val="007E5294"/>
-    <w:rPr>
-      <w:rFonts w:ascii="Times New Roman" w:eastAsia="Times New Roman" w:hAnsi="Times New Roman" w:cs="Times New Roman"/>
-      <w:b/>
-      <w:bCs/>
-      <w:sz w:val="28"/>
-      <w:szCs w:val="28"/>
-    </w:rPr>
-  </w:style>
-  <w:style w:type="character" w:customStyle="1" w:styleId="Heading4Char">
-    <w:name w:val="Heading 4 Char"/>
-    <w:basedOn w:val="DefaultParagraphFont"/>
-    <w:link w:val="Heading4"/>
-    <w:uiPriority w:val="9"/>
-    <w:semiHidden/>
-    <w:rsid w:val="007E5294"/>
-    <w:rPr>
-      <w:rFonts w:asciiTheme="majorHAnsi" w:eastAsiaTheme="majorEastAsia" w:hAnsiTheme="majorHAnsi" w:cstheme="majorBidi"/>
-      <w:b/>
-      <w:bCs/>
-      <w:i/>
-      <w:iCs/>
-      <w:color w:val="4F81BD" w:themeColor="accent1"/>
-    </w:rPr>
-  </w:style>
-  <w:style w:type="paragraph" w:styleId="NormalWeb">
-    <w:name w:val="Normal (Web)"/>
-    <w:basedOn w:val="Normal"/>
-    <w:uiPriority w:val="99"/>
-    <w:semiHidden/>
-    <w:unhideWhenUsed/>
-    <w:rsid w:val="00856A8A"/>
-    <w:pPr>
-      <w:widowControl/>
-      <w:autoSpaceDE/>
-      <w:autoSpaceDN/>
-      <w:spacing w:before="100" w:beforeAutospacing="1" w:after="100" w:afterAutospacing="1"/>
-    </w:pPr>
-    <w:rPr>
-      <w:sz w:val="24"/>
-      <w:szCs w:val="24"/>
-    </w:rPr>
-  </w:style>
-</w:styles>
-</file>
-
-<file path=word/stylesWithEffects.xml><?xml version="1.0" encoding="utf-8"?>
-<w:styles xmlns:wpc="http://schemas.microsoft.com/office/word/2010/wordprocessingCanvas" xmlns:mc="http://schemas.openxmlformats.org/markup-compatibility/2006" xmlns:o="urn:schemas-microsoft-com:office:office" xmlns:r="http://schemas.openxmlformats.org/officeDocument/2006/relationships" xmlns:m="http://schemas.openxmlformats.org/officeDocument/2006/math" xmlns:v="urn:schemas-microsoft-com:vml" xmlns:wp14="http://schemas.microsoft.com/office/word/2010/wordprocessingDrawing" xmlns:wp="http://schemas.openxmlformats.org/drawingml/2006/wordprocessingDrawing" xmlns:w10="urn:schemas-microsoft-com:office:word" xmlns:w="http://schemas.openxmlformats.org/wordprocessingml/2006/main" xmlns:w14="http://schemas.microsoft.com/office/word/2010/wordml" xmlns:wpg="http://schemas.microsoft.com/office/word/2010/wordprocessingGroup" xmlns:wpi="http://schemas.microsoft.com/office/word/2010/wordprocessingInk" xmlns:wne="http://schemas.microsoft.com/office/word/2006/wordml" xmlns:wps="http://schemas.microsoft.com/office/word/2010/wordprocessingShape" mc:Ignorable="w14 wp14">
-  <w:docDefaults>
-    <w:rPrDefault>
-      <w:rPr>
-        <w:rFonts w:asciiTheme="minorHAnsi" w:eastAsiaTheme="minorHAnsi" w:hAnsiTheme="minorHAnsi" w:cstheme="minorBidi"/>
-        <w:sz w:val="22"/>
-        <w:szCs w:val="22"/>
-        <w:lang w:val="en-US" w:eastAsia="en-US" w:bidi="ar-SA"/>
-      </w:rPr>
-    </w:rPrDefault>
-    <w:pPrDefault>
-      <w:pPr>
-        <w:widowControl w:val="0"/>
-        <w:autoSpaceDE w:val="0"/>
-        <w:autoSpaceDN w:val="0"/>
-      </w:pPr>
-    </w:pPrDefault>
-  </w:docDefaults>
-  <w:latentStyles w:defLockedState="0" w:defUIPriority="99" w:defSemiHidden="1" w:defUnhideWhenUsed="1" w:defQFormat="0" w:count="267">
-    <w:lsdException w:name="Normal" w:semiHidden="0" w:uiPriority="0" w:unhideWhenUsed="0" w:qFormat="1"/>
-    <w:lsdException w:name="heading 1" w:semiHidden="0" w:uiPriority="9" w:unhideWhenUsed="0" w:qFormat="1"/>
-    <w:lsdException w:name="heading 2" w:uiPriority="9" w:qFormat="1"/>
-    <w:lsdException w:name="heading 3" w:uiPriority="9" w:qFormat="1"/>
-    <w:lsdException w:name="heading 4" w:uiPriority="9" w:qFormat="1"/>
-    <w:lsdException w:name="heading 5" w:uiPriority="9" w:qFormat="1"/>
-    <w:lsdException w:name="heading 6" w:uiPriority="9" w:qFormat="1"/>
-    <w:lsdException w:name="heading 7" w:uiPriority="9" w:qFormat="1"/>
-    <w:lsdException w:name="heading 8" w:uiPriority="9" w:qFormat="1"/>
-    <w:lsdException w:name="heading 9" w:uiPriority="9" w:qFormat="1"/>
-    <w:lsdException w:name="toc 1" w:uiPriority="39"/>
-    <w:lsdException w:name="toc 2" w:uiPriority="39"/>
-    <w:lsdException w:name="toc 3" w:uiPriority="39"/>
-    <w:lsdException w:name="toc 4" w:uiPriority="39"/>
-    <w:lsdException w:name="toc 5" w:uiPriority="39"/>
-    <w:lsdException w:name="toc 6" w:uiPriority="39"/>
-    <w:lsdException w:name="toc 7" w:uiPriority="39"/>
-    <w:lsdException w:name="toc 8" w:uiPriority="39"/>
-    <w:lsdException w:name="toc 9" w:uiPriority="39"/>
-    <w:lsdException w:name="caption" w:uiPriority="35" w:qFormat="1"/>
-    <w:lsdException w:name="Title" w:semiHidden="0" w:uiPriority="10" w:unhideWhenUsed="0" w:qFormat="1"/>
-    <w:lsdException w:name="Default Paragraph Font" w:uiPriority="1"/>
-    <w:lsdException w:name="Subtitle" w:semiHidden="0" w:uiPriority="11" w:unhideWhenUsed="0" w:qFormat="1"/>
-    <w:lsdException w:name="Strong" w:semiHidden="0" w:uiPriority="22" w:unhideWhenUsed="0" w:qFormat="1"/>
-    <w:lsdException w:name="Emphasis" w:semiHidden="0" w:uiPriority="20" w:unhideWhenUsed="0" w:qFormat="1"/>
-    <w:lsdException w:name="Table Grid" w:semiHidden="0" w:uiPriority="39" w:unhideWhenUsed="0"/>
-    <w:lsdException w:name="Placeholder Text" w:unhideWhenUsed="0"/>
-    <w:lsdException w:name="No Spacing" w:semiHidden="0" w:uiPriority="1" w:unhideWhenUsed="0" w:qFormat="1"/>
-    <w:lsdException w:name="Light Shading" w:semiHidden="0" w:uiPriority="60" w:unhideWhenUsed="0"/>
-    <w:lsdException w:name="Light List" w:semiHidden="0" w:uiPriority="61" w:unhideWhenUsed="0"/>
-    <w:lsdException w:name="Light Grid" w:semiHidden="0" w:uiPriority="62" w:unhideWhenUsed="0"/>
-    <w:lsdException w:name="Medium Shading 1" w:semiHidden="0" w:uiPriority="63" w:unhideWhenUsed="0"/>
-    <w:lsdException w:name="Medium Shading 2" w:semiHidden="0" w:uiPriority="64" w:unhideWhenUsed="0"/>
-    <w:lsdException w:name="Medium List 1" w:semiHidden="0" w:uiPriority="65" w:unhideWhenUsed="0"/>
-    <w:lsdException w:name="Medium List 2" w:semiHidden="0" w:uiPriority="66" w:unhideWhenUsed="0"/>
-    <w:lsdException w:name="Medium Grid 1" w:semiHidden="0" w:uiPriority="67" w:unhideWhenUsed="0"/>
-    <w:lsdException w:name="Medium Grid 2" w:semiHidden="0" w:uiPriority="68" w:unhideWhenUsed="0"/>
-    <w:lsdException w:name="Medium Grid 3" w:semiHidden="0" w:uiPriority="69" w:unhideWhenUsed="0"/>
-    <w:lsdException w:name="Dark List" w:semiHidden="0" w:uiPriority="70" w:unhideWhenUsed="0"/>
-    <w:lsdException w:name="Colorful Shading" w:semiHidden="0" w:uiPriority="71" w:unhideWhenUsed="0"/>
-    <w:lsdException w:name="Colorful List" w:semiHidden="0" w:uiPriority="72" w:unhideWhenUsed="0"/>
-    <w:lsdException w:name="Colorful Grid" w:semiHidden="0" w:uiPriority="73" w:unhideWhenUsed="0"/>
-    <w:lsdException w:name="Light Shading Accent 1" w:semiHidden="0" w:uiPriority="60" w:unhideWhenUsed="0"/>
-    <w:lsdException w:name="Light List Accent 1" w:semiHidden="0" w:uiPriority="61" w:unhideWhenUsed="0"/>
-    <w:lsdException w:name="Light Grid Accent 1" w:semiHidden="0" w:uiPriority="62" w:unhideWhenUsed="0"/>
-    <w:lsdException w:name="Medium Shading 1 Accent 1" w:semiHidden="0" w:uiPriority="63" w:unhideWhenUsed="0"/>
-    <w:lsdException w:name="Medium Shading 2 Accent 1" w:semiHidden="0" w:uiPriority="64" w:unhideWhenUsed="0"/>
-    <w:lsdException w:name="Medium List 1 Accent 1" w:semiHidden="0" w:uiPriority="65" w:unhideWhenUsed="0"/>
-    <w:lsdException w:name="Revision" w:unhideWhenUsed="0"/>
-    <w:lsdException w:name="List Paragraph" w:semiHidden="0" w:uiPriority="1" w:unhideWhenUsed="0" w:qFormat="1"/>
-    <w:lsdException w:name="Quote" w:semiHidden="0" w:uiPriority="29" w:unhideWhenUsed="0" w:qFormat="1"/>
-    <w:lsdException w:name="Intense Quote" w:semiHidden="0" w:uiPriority="30" w:unhideWhenUsed="0" w:qFormat="1"/>
-    <w:lsdException w:name="Medium List 2 Accent 1" w:semiHidden="0" w:uiPriority="66" w:unhideWhenUsed="0"/>
-    <w:lsdException w:name="Medium Grid 1 Accent 1" w:semiHidden="0" w:uiPriority="67" w:unhideWhenUsed="0"/>
-    <w:lsdException w:name="Medium Grid 2 Accent 1" w:semiHidden="0" w:uiPriority="68" w:unhideWhenUsed="0"/>
-    <w:lsdException w:name="Medium Grid 3 Accent 1" w:semiHidden="0" w:uiPriority="69" w:unhideWhenUsed="0"/>
-    <w:lsdException w:name="Dark List Accent 1" w:semiHidden="0" w:uiPriority="70" w:unhideWhenUsed="0"/>
-    <w:lsdException w:name="Colorful Shading Accent 1" w:semiHidden="0" w:uiPriority="71" w:unhideWhenUsed="0"/>
-    <w:lsdException w:name="Colorful List Accent 1" w:semiHidden="0" w:uiPriority="72" w:unhideWhenUsed="0"/>
-    <w:lsdException w:name="Colorful Grid Accent 1" w:semiHidden="0" w:uiPriority="73" w:unhideWhenUsed="0"/>
-    <w:lsdException w:name="Light Shading Accent 2" w:semiHidden="0" w:uiPriority="60" w:unhideWhenUsed="0"/>
-    <w:lsdException w:name="Light List Accent 2" w:semiHidden="0" w:uiPriority="61" w:unhideWhenUsed="0"/>
-    <w:lsdException w:name="Light Grid Accent 2" w:semiHidden="0" w:uiPriority="62" w:unhideWhenUsed="0"/>
-    <w:lsdException w:name="Medium Shading 1 Accent 2" w:semiHidden="0" w:uiPriority="63" w:unhideWhenUsed="0"/>
-    <w:lsdException w:name="Medium Shading 2 Accent 2" w:semiHidden="0" w:uiPriority="64" w:unhideWhenUsed="0"/>
-    <w:lsdException w:name="Medium List 1 Accent 2" w:semiHidden="0" w:uiPriority="65" w:unhideWhenUsed="0"/>
-    <w:lsdException w:name="Medium List 2 Accent 2" w:semiHidden="0" w:uiPriority="66" w:unhideWhenUsed="0"/>
-    <w:lsdException w:name="Medium Grid 1 Accent 2" w:semiHidden="0" w:uiPriority="67" w:unhideWhenUsed="0"/>
-    <w:lsdException w:name="Medium Grid 2 Accent 2" w:semiHidden="0" w:uiPriority="68" w:unhideWhenUsed="0"/>
-    <w:lsdException w:name="Medium Grid 3 Accent 2" w:semiHidden="0" w:uiPriority="69" w:unhideWhenUsed="0"/>
-    <w:lsdException w:name="Dark List Accent 2" w:semiHidden="0" w:uiPriority="70" w:unhideWhenUsed="0"/>
-    <w:lsdException w:name="Colorful Shading Accent 2" w:semiHidden="0" w:uiPriority="71" w:unhideWhenUsed="0"/>
-    <w:lsdException w:name="Colorful List Accent 2" w:semiHidden="0" w:uiPriority="72" w:unhideWhenUsed="0"/>
-    <w:lsdException w:name="Colorful Grid Accent 2" w:semiHidden="0" w:uiPriority="73" w:unhideWhenUsed="0"/>
-    <w:lsdException w:name="Light Shading Accent 3" w:semiHidden="0" w:uiPriority="60" w:unhideWhenUsed="0"/>
-    <w:lsdException w:name="Light List Accent 3" w:semiHidden="0" w:uiPriority="61" w:unhideWhenUsed="0"/>
-    <w:lsdException w:name="Light Grid Accent 3" w:semiHidden="0" w:uiPriority="62" w:unhideWhenUsed="0"/>
-    <w:lsdException w:name="Medium Shading 1 Accent 3" w:semiHidden="0" w:uiPriority="63" w:unhideWhenUsed="0"/>
-    <w:lsdException w:name="Medium Shading 2 Accent 3" w:semiHidden="0" w:uiPriority="64" w:unhideWhenUsed="0"/>
-    <w:lsdException w:name="Medium List 1 Accent 3" w:semiHidden="0" w:uiPriority="65" w:unhideWhenUsed="0"/>
-    <w:lsdException w:name="Medium List 2 Accent 3" w:semiHidden="0" w:uiPriority="66" w:unhideWhenUsed="0"/>
-    <w:lsdException w:name="Medium Grid 1 Accent 3" w:semiHidden="0" w:uiPriority="67" w:unhideWhenUsed="0"/>
-    <w:lsdException w:name="Medium Grid 2 Accent 3" w:semiHidden="0" w:uiPriority="68" w:unhideWhenUsed="0"/>
-    <w:lsdException w:name="Medium Grid 3 Accent 3" w:semiHidden="0" w:uiPriority="69" w:unhideWhenUsed="0"/>
-    <w:lsdException w:name="Dark List Accent 3" w:semiHidden="0" w:uiPriority="70" w:unhideWhenUsed="0"/>
-    <w:lsdException w:name="Colorful Shading Accent 3" w:semiHidden="0" w:uiPriority="71" w:unhideWhenUsed="0"/>
-    <w:lsdException w:name="Colorful List Accent 3" w:semiHidden="0" w:uiPriority="72" w:unhideWhenUsed="0"/>
-    <w:lsdException w:name="Colorful Grid Accent 3" w:semiHidden="0" w:uiPriority="73" w:unhideWhenUsed="0"/>
-    <w:lsdException w:name="Light Shading Accent 4" w:semiHidden="0" w:uiPriority="60" w:unhideWhenUsed="0"/>
-    <w:lsdException w:name="Light List Accent 4" w:semiHidden="0" w:uiPriority="61" w:unhideWhenUsed="0"/>
-    <w:lsdException w:name="Light Grid Accent 4" w:semiHidden="0" w:uiPriority="62" w:unhideWhenUsed="0"/>
-    <w:lsdException w:name="Medium Shading 1 Accent 4" w:semiHidden="0" w:uiPriority="63" w:unhideWhenUsed="0"/>
-    <w:lsdException w:name="Medium Shading 2 Accent 4" w:semiHidden="0" w:uiPriority="64" w:unhideWhenUsed="0"/>
-    <w:lsdException w:name="Medium List 1 Accent 4" w:semiHidden="0" w:uiPriority="65" w:unhideWhenUsed="0"/>
-    <w:lsdException w:name="Medium List 2 Accent 4" w:semiHidden="0" w:uiPriority="66" w:unhideWhenUsed="0"/>
-    <w:lsdException w:name="Medium Grid 1 Accent 4" w:semiHidden="0" w:uiPriority="67" w:unhideWhenUsed="0"/>
-    <w:lsdException w:name="Medium Grid 2 Accent 4" w:semiHidden="0" w:uiPriority="68" w:unhideWhenUsed="0"/>
-    <w:lsdException w:name="Medium Grid 3 Accent 4" w:semiHidden="0" w:uiPriority="69" w:unhideWhenUsed="0"/>
-    <w:lsdException w:name="Dark List Accent 4" w:semiHidden="0" w:uiPriority="70" w:unhideWhenUsed="0"/>
-    <w:lsdException w:name="Colorful Shading Accent 4" w:semiHidden="0" w:uiPriority="71" w:unhideWhenUsed="0"/>
-    <w:lsdException w:name="Colorful List Accent 4" w:semiHidden="0" w:uiPriority="72" w:unhideWhenUsed="0"/>
-    <w:lsdException w:name="Colorful Grid Accent 4" w:semiHidden="0" w:uiPriority="73" w:unhideWhenUsed="0"/>
-    <w:lsdException w:name="Light Shading Accent 5" w:semiHidden="0" w:uiPriority="60" w:unhideWhenUsed="0"/>
-    <w:lsdException w:name="Light List Accent 5" w:semiHidden="0" w:uiPriority="61" w:unhideWhenUsed="0"/>
-    <w:lsdException w:name="Light Grid Accent 5" w:semiHidden="0" w:uiPriority="62" w:unhideWhenUsed="0"/>
-    <w:lsdException w:name="Medium Shading 1 Accent 5" w:semiHidden="0" w:uiPriority="63" w:unhideWhenUsed="0"/>
-    <w:lsdException w:name="Medium Shading 2 Accent 5" w:semiHidden="0" w:uiPriority="64" w:unhideWhenUsed="0"/>
-    <w:lsdException w:name="Medium List 1 Accent 5" w:semiHidden="0" w:uiPriority="65" w:unhideWhenUsed="0"/>
-    <w:lsdException w:name="Medium List 2 Accent 5" w:semiHidden="0" w:uiPriority="66" w:unhideWhenUsed="0"/>
-    <w:lsdException w:name="Medium Grid 1 Accent 5" w:semiHidden="0" w:uiPriority="67" w:unhideWhenUsed="0"/>
-    <w:lsdException w:name="Medium Grid 2 Accent 5" w:semiHidden="0" w:uiPriority="68" w:unhideWhenUsed="0"/>
-    <w:lsdException w:name="Medium Grid 3 Accent 5" w:semiHidden="0" w:uiPriority="69" w:unhideWhenUsed="0"/>
-    <w:lsdException w:name="Dark List Accent 5" w:semiHidden="0" w:uiPriority="70" w:unhideWhenUsed="0"/>
-    <w:lsdException w:name="Colorful Shading Accent 5" w:semiHidden="0" w:uiPriority="71" w:unhideWhenUsed="0"/>
-    <w:lsdException w:name="Colorful List Accent 5" w:semiHidden="0" w:uiPriority="72" w:unhideWhenUsed="0"/>
-    <w:lsdException w:name="Colorful Grid Accent 5" w:semiHidden="0" w:uiPriority="73" w:unhideWhenUsed="0"/>
-    <w:lsdException w:name="Light Shading Accent 6" w:semiHidden="0" w:uiPriority="60" w:unhideWhenUsed="0"/>
-    <w:lsdException w:name="Light List Accent 6" w:semiHidden="0" w:uiPriority="61" w:unhideWhenUsed="0"/>
-    <w:lsdException w:name="Light Grid Accent 6" w:semiHidden="0" w:uiPriority="62" w:unhideWhenUsed="0"/>
-    <w:lsdException w:name="Medium Shading 1 Accent 6" w:semiHidden="0" w:uiPriority="63" w:unhideWhenUsed="0"/>
-    <w:lsdException w:name="Medium Shading 2 Accent 6" w:semiHidden="0" w:uiPriority="64" w:unhideWhenUsed="0"/>
-    <w:lsdException w:name="Medium List 1 Accent 6" w:semiHidden="0" w:uiPriority="65" w:unhideWhenUsed="0"/>
-    <w:lsdException w:name="Medium List 2 Accent 6" w:semiHidden="0" w:uiPriority="66" w:unhideWhenUsed="0"/>
-    <w:lsdException w:name="Medium Grid 1 Accent 6" w:semiHidden="0" w:uiPriority="67" w:unhideWhenUsed="0"/>
-    <w:lsdException w:name="Medium Grid 2 Accent 6" w:semiHidden="0" w:uiPriority="68" w:unhideWhenUsed="0"/>
-    <w:lsdException w:name="Medium Grid 3 Accent 6" w:semiHidden="0" w:uiPriority="69" w:unhideWhenUsed="0"/>
-    <w:lsdException w:name="Dark List Accent 6" w:semiHidden="0" w:uiPriority="70" w:unhideWhenUsed="0"/>
-    <w:lsdException w:name="Colorful Shading Accent 6" w:semiHidden="0" w:uiPriority="71" w:unhideWhenUsed="0"/>
-    <w:lsdException w:name="Colorful List Accent 6" w:semiHidden="0" w:uiPriority="72" w:unhideWhenUsed="0"/>
-    <w:lsdException w:name="Colorful Grid Accent 6" w:semiHidden="0" w:uiPriority="73" w:unhideWhenUsed="0"/>
-    <w:lsdException w:name="Subtle Emphasis" w:semiHidden="0" w:uiPriority="19" w:unhideWhenUsed="0" w:qFormat="1"/>
-    <w:lsdException w:name="Intense Emphasis" w:semiHidden="0" w:uiPriority="21" w:unhideWhenUsed="0" w:qFormat="1"/>
-    <w:lsdException w:name="Subtle Reference" w:semiHidden="0" w:uiPriority="31" w:unhideWhenUsed="0" w:qFormat="1"/>
-    <w:lsdException w:name="Intense Reference" w:semiHidden="0" w:uiPriority="32" w:unhideWhenUsed="0" w:qFormat="1"/>
-    <w:lsdException w:name="Book Title" w:semiHidden="0" w:uiPriority="33" w:unhideWhenUsed="0" w:qFormat="1"/>
-    <w:lsdException w:name="Bibliography" w:uiPriority="37"/>
-    <w:lsdException w:name="TOC Heading" w:uiPriority="39" w:qFormat="1"/>
-  </w:latentStyles>
-  <w:style w:type="paragraph" w:default="1" w:styleId="Normal">
-    <w:name w:val="Normal"/>
-    <w:qFormat/>
-    <w:rsid w:val="00E009D9"/>
-    <w:rPr>
-      <w:rFonts w:ascii="Times New Roman" w:eastAsia="Times New Roman" w:hAnsi="Times New Roman" w:cs="Times New Roman"/>
-    </w:rPr>
-  </w:style>
-  <w:style w:type="paragraph" w:styleId="Heading1">
-    <w:name w:val="heading 1"/>
-    <w:basedOn w:val="Normal"/>
-    <w:uiPriority w:val="9"/>
-    <w:qFormat/>
-    <w:pPr>
-      <w:ind w:right="497"/>
-      <w:jc w:val="center"/>
-      <w:outlineLvl w:val="0"/>
-    </w:pPr>
-    <w:rPr>
-      <w:b/>
-      <w:bCs/>
-      <w:sz w:val="36"/>
-      <w:szCs w:val="36"/>
-    </w:rPr>
-  </w:style>
-  <w:style w:type="paragraph" w:styleId="Heading2">
-    <w:name w:val="heading 2"/>
-    <w:basedOn w:val="Normal"/>
-    <w:link w:val="Heading2Char"/>
-    <w:uiPriority w:val="9"/>
-    <w:unhideWhenUsed/>
-    <w:qFormat/>
-    <w:pPr>
-      <w:spacing w:before="42"/>
-      <w:ind w:left="1530" w:hanging="359"/>
-      <w:outlineLvl w:val="1"/>
-    </w:pPr>
-    <w:rPr>
-      <w:b/>
-      <w:bCs/>
-      <w:sz w:val="28"/>
-      <w:szCs w:val="28"/>
-    </w:rPr>
-  </w:style>
-  <w:style w:type="paragraph" w:styleId="Heading3">
-    <w:name w:val="heading 3"/>
-    <w:basedOn w:val="Normal"/>
-    <w:next w:val="Normal"/>
-    <w:link w:val="Heading3Char"/>
-    <w:uiPriority w:val="9"/>
-    <w:unhideWhenUsed/>
-    <w:qFormat/>
-    <w:rsid w:val="00BE0580"/>
-    <w:pPr>
-      <w:keepNext/>
-      <w:keepLines/>
-      <w:spacing w:before="40"/>
-      <w:outlineLvl w:val="2"/>
-    </w:pPr>
-    <w:rPr>
-      <w:rFonts w:asciiTheme="majorHAnsi" w:eastAsiaTheme="majorEastAsia" w:hAnsiTheme="majorHAnsi" w:cstheme="majorBidi"/>
-      <w:color w:val="243F60" w:themeColor="accent1" w:themeShade="7F"/>
-      <w:sz w:val="24"/>
-      <w:szCs w:val="24"/>
-    </w:rPr>
-  </w:style>
-  <w:style w:type="paragraph" w:styleId="Heading4">
-    <w:name w:val="heading 4"/>
-    <w:basedOn w:val="Normal"/>
-    <w:next w:val="Normal"/>
-    <w:link w:val="Heading4Char"/>
-    <w:uiPriority w:val="9"/>
-    <w:semiHidden/>
-    <w:unhideWhenUsed/>
-    <w:qFormat/>
-    <w:rsid w:val="007E5294"/>
-    <w:pPr>
-      <w:keepNext/>
-      <w:keepLines/>
-      <w:spacing w:before="200"/>
-      <w:outlineLvl w:val="3"/>
-    </w:pPr>
-    <w:rPr>
-      <w:rFonts w:asciiTheme="majorHAnsi" w:eastAsiaTheme="majorEastAsia" w:hAnsiTheme="majorHAnsi" w:cstheme="majorBidi"/>
-      <w:b/>
-      <w:bCs/>
-      <w:i/>
-      <w:iCs/>
-      <w:color w:val="4F81BD" w:themeColor="accent1"/>
-    </w:rPr>
-  </w:style>
-  <w:style w:type="character" w:default="1" w:styleId="DefaultParagraphFont">
-    <w:name w:val="Default Paragraph Font"/>
-    <w:uiPriority w:val="1"/>
-    <w:semiHidden/>
-    <w:unhideWhenUsed/>
-  </w:style>
-  <w:style w:type="table" w:default="1" w:styleId="TableNormal">
-    <w:name w:val="Normal Table"/>
-    <w:uiPriority w:val="99"/>
-    <w:semiHidden/>
-    <w:unhideWhenUsed/>
-    <w:tblPr>
-      <w:tblInd w:w="0" w:type="dxa"/>
-      <w:tblCellMar>
-        <w:top w:w="0" w:type="dxa"/>
-        <w:left w:w="108" w:type="dxa"/>
-        <w:bottom w:w="0" w:type="dxa"/>
-        <w:right w:w="108" w:type="dxa"/>
-      </w:tblCellMar>
-    </w:tblPr>
-  </w:style>
-  <w:style w:type="numbering" w:default="1" w:styleId="NoList">
-    <w:name w:val="No List"/>
-    <w:uiPriority w:val="99"/>
-    <w:semiHidden/>
-    <w:unhideWhenUsed/>
-  </w:style>
-  <w:style w:type="paragraph" w:styleId="TOC1">
-    <w:name w:val="toc 1"/>
-    <w:basedOn w:val="Normal"/>
-    <w:uiPriority w:val="39"/>
-    <w:qFormat/>
-    <w:pPr>
-      <w:ind w:left="77"/>
-    </w:pPr>
-    <w:rPr>
-      <w:b/>
-      <w:bCs/>
-      <w:sz w:val="28"/>
-      <w:szCs w:val="28"/>
-    </w:rPr>
-  </w:style>
-  <w:style w:type="paragraph" w:styleId="TOC2">
-    <w:name w:val="toc 2"/>
-    <w:basedOn w:val="Normal"/>
-    <w:uiPriority w:val="39"/>
-    <w:qFormat/>
-    <w:pPr>
-      <w:spacing w:before="100"/>
-      <w:ind w:left="1378" w:hanging="658"/>
-    </w:pPr>
-    <w:rPr>
-      <w:b/>
-      <w:bCs/>
-      <w:sz w:val="28"/>
-      <w:szCs w:val="28"/>
-    </w:rPr>
-  </w:style>
-  <w:style w:type="paragraph" w:styleId="TOC3">
-    <w:name w:val="toc 3"/>
-    <w:basedOn w:val="Normal"/>
-    <w:uiPriority w:val="39"/>
-    <w:qFormat/>
-    <w:pPr>
-      <w:spacing w:before="5"/>
-      <w:ind w:left="1757" w:hanging="480"/>
-    </w:pPr>
-    <w:rPr>
-      <w:b/>
-      <w:bCs/>
-      <w:sz w:val="28"/>
-      <w:szCs w:val="28"/>
-    </w:rPr>
-  </w:style>
-  <w:style w:type="paragraph" w:styleId="BodyText">
-    <w:name w:val="Body Text"/>
-    <w:basedOn w:val="Normal"/>
-    <w:uiPriority w:val="1"/>
-    <w:qFormat/>
-    <w:pPr>
-      <w:ind w:left="1517" w:hanging="360"/>
-    </w:pPr>
-    <w:rPr>
-      <w:sz w:val="28"/>
-      <w:szCs w:val="28"/>
-    </w:rPr>
-  </w:style>
-  <w:style w:type="paragraph" w:styleId="ListParagraph">
-    <w:name w:val="List Paragraph"/>
-    <w:basedOn w:val="Normal"/>
-    <w:uiPriority w:val="1"/>
-    <w:qFormat/>
-    <w:pPr>
-      <w:spacing w:before="118"/>
-      <w:ind w:left="1517" w:hanging="360"/>
-    </w:pPr>
-  </w:style>
-  <w:style w:type="paragraph" w:customStyle="1" w:styleId="TableParagraph">
-    <w:name w:val="Table Paragraph"/>
-    <w:basedOn w:val="Normal"/>
-    <w:uiPriority w:val="1"/>
-    <w:qFormat/>
-    <w:pPr>
-      <w:spacing w:line="313" w:lineRule="exact"/>
-      <w:ind w:left="105"/>
-    </w:pPr>
-  </w:style>
-  <w:style w:type="character" w:customStyle="1" w:styleId="Heading3Char">
-    <w:name w:val="Heading 3 Char"/>
-    <w:basedOn w:val="DefaultParagraphFont"/>
-    <w:link w:val="Heading3"/>
-    <w:uiPriority w:val="9"/>
-    <w:rsid w:val="00BE0580"/>
-    <w:rPr>
-      <w:rFonts w:asciiTheme="majorHAnsi" w:eastAsiaTheme="majorEastAsia" w:hAnsiTheme="majorHAnsi" w:cstheme="majorBidi"/>
-      <w:color w:val="243F60" w:themeColor="accent1" w:themeShade="7F"/>
-      <w:sz w:val="24"/>
-      <w:szCs w:val="24"/>
-    </w:rPr>
-  </w:style>
-  <w:style w:type="paragraph" w:styleId="TOCHeading">
-    <w:name w:val="TOC Heading"/>
-    <w:basedOn w:val="Heading1"/>
-    <w:next w:val="Normal"/>
-    <w:uiPriority w:val="39"/>
-    <w:unhideWhenUsed/>
-    <w:qFormat/>
-    <w:rsid w:val="00BE0580"/>
-    <w:pPr>
-      <w:keepNext/>
-      <w:keepLines/>
-      <w:widowControl/>
-      <w:autoSpaceDE/>
-      <w:autoSpaceDN/>
-      <w:spacing w:before="240" w:line="259" w:lineRule="auto"/>
-      <w:ind w:right="0"/>
-      <w:jc w:val="left"/>
-      <w:outlineLvl w:val="9"/>
-    </w:pPr>
-    <w:rPr>
-      <w:rFonts w:asciiTheme="majorHAnsi" w:eastAsiaTheme="majorEastAsia" w:hAnsiTheme="majorHAnsi" w:cstheme="majorBidi"/>
-      <w:b w:val="0"/>
-      <w:bCs w:val="0"/>
-      <w:color w:val="365F91" w:themeColor="accent1" w:themeShade="BF"/>
-      <w:sz w:val="32"/>
-      <w:szCs w:val="32"/>
-    </w:rPr>
-  </w:style>
-  <w:style w:type="character" w:styleId="Hyperlink">
-    <w:name w:val="Hyperlink"/>
-    <w:basedOn w:val="DefaultParagraphFont"/>
-    <w:uiPriority w:val="99"/>
-    <w:unhideWhenUsed/>
-    <w:rsid w:val="00BE0580"/>
-    <w:rPr>
-      <w:color w:val="0000FF" w:themeColor="hyperlink"/>
-      <w:u w:val="single"/>
-    </w:rPr>
-  </w:style>
-  <w:style w:type="table" w:styleId="TableGrid">
-    <w:name w:val="Table Grid"/>
-    <w:basedOn w:val="TableNormal"/>
-    <w:uiPriority w:val="39"/>
-    <w:rsid w:val="004D5F4F"/>
-    <w:tblPr>
-      <w:tblInd w:w="0" w:type="dxa"/>
-      <w:tblBorders>
-        <w:top w:val="single" w:sz="4" w:space="0" w:color="auto"/>
-        <w:left w:val="single" w:sz="4" w:space="0" w:color="auto"/>
-        <w:bottom w:val="single" w:sz="4" w:space="0" w:color="auto"/>
-        <w:right w:val="single" w:sz="4" w:space="0" w:color="auto"/>
-        <w:insideH w:val="single" w:sz="4" w:space="0" w:color="auto"/>
-        <w:insideV w:val="single" w:sz="4" w:space="0" w:color="auto"/>
-      </w:tblBorders>
-      <w:tblCellMar>
-        <w:top w:w="0" w:type="dxa"/>
-        <w:left w:w="108" w:type="dxa"/>
-        <w:bottom w:w="0" w:type="dxa"/>
-        <w:right w:w="108" w:type="dxa"/>
-      </w:tblCellMar>
     </w:tblPr>
   </w:style>
   <w:style w:type="paragraph" w:styleId="BalloonText">

--- a/docs/Report.docx
+++ b/docs/Report.docx
@@ -3178,7 +3178,7 @@
           </mc:Choice>
           <mc:Fallback>
             <w:pict>
-              <v:group w14:anchorId="1DFC03EA" id="Group 1" o:spid="_x0000_s1026" style="position:absolute;margin-left:24.6pt;margin-top:19.8pt;width:560.05pt;height:751.85pt;z-index:-15884800;mso-wrap-distance-left:0;mso-wrap-distance-right:0;mso-position-horizontal-relative:page;mso-position-vertical-relative:page" coordsize="71126,95484" o:gfxdata="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">
+              <v:group w14:anchorId="352E9E31" id="Group 1" o:spid="_x0000_s1026" style="position:absolute;margin-left:24.6pt;margin-top:19.8pt;width:560.05pt;height:751.85pt;z-index:-15884800;mso-wrap-distance-left:0;mso-wrap-distance-right:0;mso-position-horizontal-relative:page;mso-position-vertical-relative:page" coordsize="71126,95484" o:gfxdata="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">
                 <v:shape id="Graphic 2" o:spid="_x0000_s1027" style="position:absolute;left:1945;top:3862;width:69183;height:63;visibility:visible;mso-wrap-style:square;v-text-anchor:top" coordsize="6918325,6350" o:gfxdata="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" path="m6918071,l,,,6096r6918071,l6918071,xe" fillcolor="#d9d9d9" stroked="f">
                   <v:path arrowok="t"/>
                 </v:shape>
@@ -4014,6 +4014,7 @@
         </w:rPr>
         <w:t xml:space="preserve">: Trương Tiến Anh- 22120017 </w:t>
       </w:r>
+      <w:proofErr w:type="gramStart"/>
       <w:r>
         <w:rPr>
           <w:spacing w:val="-6"/>
@@ -4035,6 +4036,7 @@
         </w:rPr>
         <w:t>Minh</w:t>
       </w:r>
+      <w:proofErr w:type="gramEnd"/>
       <w:r>
         <w:rPr>
           <w:spacing w:val="-14"/>
@@ -7800,7 +7802,35 @@
         <w:rPr>
           <w:sz w:val="28"/>
         </w:rPr>
-        <w:t>Dự đoán và kiểm tra trên tập test: Áp dụng mô hình vừa học được ở trên cho dữ liệu của tập test để bổ sung thêm cột dự đoán, tính các chỉ số tp,tn,fp,fn để tính các thông số hiệu suất.</w:t>
+        <w:t xml:space="preserve">Dự đoán và kiểm tra trên tập test: Áp dụng mô hình vừa học được ở trên cho dữ liệu của tập test để bổ sung thêm cột dự đoán, tính các chỉ số </w:t>
+      </w:r>
+      <w:proofErr w:type="gramStart"/>
+      <w:r>
+        <w:rPr>
+          <w:sz w:val="28"/>
+        </w:rPr>
+        <w:t>tp,tn</w:t>
+      </w:r>
+      <w:proofErr w:type="gramEnd"/>
+      <w:r>
+        <w:rPr>
+          <w:sz w:val="28"/>
+        </w:rPr>
+        <w:t>,</w:t>
+      </w:r>
+      <w:proofErr w:type="gramStart"/>
+      <w:r>
+        <w:rPr>
+          <w:sz w:val="28"/>
+        </w:rPr>
+        <w:t>fp,fn</w:t>
+      </w:r>
+      <w:proofErr w:type="gramEnd"/>
+      <w:r>
+        <w:rPr>
+          <w:sz w:val="28"/>
+        </w:rPr>
+        <w:t xml:space="preserve"> để tính các thông số hiệu suất.</w:t>
       </w:r>
       <w:r>
         <w:rPr>
@@ -8395,7 +8425,21 @@
         <w:rPr>
           <w:sz w:val="28"/>
         </w:rPr>
-        <w:t>các chức năng tích hợp sẵn của MLlib trong Spark trên dữ liệu RDD (spark.mllib) để thực hiện các tác vụ học máy, qua đó hiểu sâu hơn về cách Spark xử lý RDD</w:t>
+        <w:t>các chức năng tích hợp sẵn của MLlib trong Spark trên dữ liệu RDD (</w:t>
+      </w:r>
+      <w:proofErr w:type="gramStart"/>
+      <w:r>
+        <w:rPr>
+          <w:sz w:val="28"/>
+        </w:rPr>
+        <w:t>spark.mllib</w:t>
+      </w:r>
+      <w:proofErr w:type="gramEnd"/>
+      <w:r>
+        <w:rPr>
+          <w:sz w:val="28"/>
+        </w:rPr>
+        <w:t>) để thực hiện các tác vụ học máy, qua đó hiểu sâu hơn về cách Spark xử lý RDD</w:t>
       </w:r>
       <w:r>
         <w:rPr>
@@ -8605,6 +8649,7 @@
       </w:pPr>
       <w:r>
         <w:rPr>
+          <w:noProof/>
           <w:sz w:val="28"/>
         </w:rPr>
         <w:drawing>
@@ -8820,6 +8865,7 @@
       </w:pPr>
       <w:r>
         <w:rPr>
+          <w:noProof/>
           <w:sz w:val="28"/>
         </w:rPr>
         <w:drawing>
@@ -9192,6 +9238,7 @@
       </w:pPr>
       <w:r>
         <w:rPr>
+          <w:noProof/>
           <w:sz w:val="28"/>
         </w:rPr>
         <w:lastRenderedPageBreak/>
@@ -9291,6 +9338,7 @@
         <w:rPr>
           <w:i/>
           <w:iCs/>
+          <w:noProof/>
           <w:sz w:val="28"/>
         </w:rPr>
         <w:drawing>
@@ -9393,6 +9441,7 @@
       </w:pPr>
       <w:r>
         <w:rPr>
+          <w:noProof/>
           <w:sz w:val="28"/>
         </w:rPr>
         <w:drawing>
@@ -9634,6 +9683,7 @@
       </w:pPr>
       <w:r>
         <w:rPr>
+          <w:noProof/>
           <w:sz w:val="28"/>
         </w:rPr>
         <w:drawing>
@@ -10002,6 +10052,7 @@
       </w:pPr>
       <w:r>
         <w:rPr>
+          <w:noProof/>
           <w:sz w:val="28"/>
         </w:rPr>
         <w:lastRenderedPageBreak/>
@@ -12468,12 +12519,62 @@
       </w:pPr>
       <w:r>
         <w:rPr>
+          <w:sz w:val="28"/>
+        </w:rPr>
+        <w:drawing>
+          <wp:inline distT="0" distB="0" distL="0" distR="0" wp14:anchorId="27D0D8DE" wp14:editId="515A3845">
+            <wp:extent cx="5071403" cy="850900"/>
+            <wp:effectExtent l="0" t="0" r="0" b="6350"/>
+            <wp:docPr id="1806645435" name="Picture 1"/>
+            <wp:cNvGraphicFramePr>
+              <a:graphicFrameLocks xmlns:a="http://schemas.openxmlformats.org/drawingml/2006/main" noChangeAspect="1"/>
+            </wp:cNvGraphicFramePr>
+            <a:graphic xmlns:a="http://schemas.openxmlformats.org/drawingml/2006/main">
+              <a:graphicData uri="http://schemas.openxmlformats.org/drawingml/2006/picture">
+                <pic:pic xmlns:pic="http://schemas.openxmlformats.org/drawingml/2006/picture">
+                  <pic:nvPicPr>
+                    <pic:cNvPr id="1806645435" name=""/>
+                    <pic:cNvPicPr/>
+                  </pic:nvPicPr>
+                  <pic:blipFill>
+                    <a:blip r:embed="rId52"/>
+                    <a:stretch>
+                      <a:fillRect/>
+                    </a:stretch>
+                  </pic:blipFill>
+                  <pic:spPr>
+                    <a:xfrm>
+                      <a:off x="0" y="0"/>
+                      <a:ext cx="5137628" cy="862011"/>
+                    </a:xfrm>
+                    <a:prstGeom prst="rect">
+                      <a:avLst/>
+                    </a:prstGeom>
+                  </pic:spPr>
+                </pic:pic>
+              </a:graphicData>
+            </a:graphic>
+          </wp:inline>
+        </w:drawing>
+      </w:r>
+    </w:p>
+    <w:p>
+      <w:pPr>
+        <w:pStyle w:val="ListParagraph"/>
+        <w:ind w:firstLine="0"/>
+        <w:rPr>
+          <w:sz w:val="28"/>
+        </w:rPr>
+      </w:pPr>
+      <w:r>
+        <w:rPr>
           <w:noProof/>
           <w:color w:val="000000"/>
           <w:sz w:val="28"/>
           <w:szCs w:val="28"/>
           <w:bdr w:val="none" w:sz="0" w:space="0" w:color="auto" w:frame="1"/>
         </w:rPr>
+        <w:lastRenderedPageBreak/>
         <w:drawing>
           <wp:inline distT="0" distB="0" distL="0" distR="0" wp14:anchorId="6DA73313" wp14:editId="1893908E">
             <wp:extent cx="5097145" cy="3192145"/>
@@ -12492,7 +12593,7 @@
                     </pic:cNvPicPr>
                   </pic:nvPicPr>
                   <pic:blipFill>
-                    <a:blip r:embed="rId52">
+                    <a:blip r:embed="rId53">
                       <a:extLst>
                         <a:ext uri="{28A0092B-C50C-407E-A947-70E740481C1C}">
                           <a14:useLocalDpi xmlns:a14="http://schemas.microsoft.com/office/drawing/2010/main" val="0"/>
@@ -12550,7 +12651,6 @@
           <w:sz w:val="28"/>
           <w:szCs w:val="28"/>
         </w:rPr>
-        <w:lastRenderedPageBreak/>
         <w:t>Kiểm tra dữ liệu bị thiếu</w:t>
       </w:r>
     </w:p>
@@ -12588,7 +12688,7 @@
                     </pic:cNvPicPr>
                   </pic:nvPicPr>
                   <pic:blipFill>
-                    <a:blip r:embed="rId53">
+                    <a:blip r:embed="rId54">
                       <a:extLst>
                         <a:ext uri="{28A0092B-C50C-407E-A947-70E740481C1C}">
                           <a14:useLocalDpi xmlns:a14="http://schemas.microsoft.com/office/drawing/2010/main" val="0"/>
@@ -12683,7 +12783,7 @@
                     </pic:cNvPicPr>
                   </pic:nvPicPr>
                   <pic:blipFill>
-                    <a:blip r:embed="rId54">
+                    <a:blip r:embed="rId55">
                       <a:extLst>
                         <a:ext uri="{28A0092B-C50C-407E-A947-70E740481C1C}">
                           <a14:useLocalDpi xmlns:a14="http://schemas.microsoft.com/office/drawing/2010/main" val="0"/>
@@ -12749,7 +12849,7 @@
                     </pic:cNvPicPr>
                   </pic:nvPicPr>
                   <pic:blipFill>
-                    <a:blip r:embed="rId55">
+                    <a:blip r:embed="rId56">
                       <a:extLst>
                         <a:ext uri="{28A0092B-C50C-407E-A947-70E740481C1C}">
                           <a14:useLocalDpi xmlns:a14="http://schemas.microsoft.com/office/drawing/2010/main" val="0"/>
@@ -12807,6 +12907,7 @@
           <w:sz w:val="28"/>
           <w:szCs w:val="28"/>
         </w:rPr>
+        <w:lastRenderedPageBreak/>
         <w:t>Tạo assembler các thuộc tính số để có thể đưa vào mô hình</w:t>
       </w:r>
     </w:p>
@@ -12826,7 +12927,6 @@
           <w:szCs w:val="28"/>
           <w:bdr w:val="none" w:sz="0" w:space="0" w:color="auto" w:frame="1"/>
         </w:rPr>
-        <w:lastRenderedPageBreak/>
         <w:drawing>
           <wp:inline distT="0" distB="0" distL="0" distR="0" wp14:anchorId="03B623E7" wp14:editId="7A738A66">
             <wp:extent cx="3259455" cy="5334000"/>
@@ -12845,7 +12945,7 @@
                     </pic:cNvPicPr>
                   </pic:nvPicPr>
                   <pic:blipFill>
-                    <a:blip r:embed="rId56">
+                    <a:blip r:embed="rId57">
                       <a:extLst>
                         <a:ext uri="{28A0092B-C50C-407E-A947-70E740481C1C}">
                           <a14:useLocalDpi xmlns:a14="http://schemas.microsoft.com/office/drawing/2010/main" val="0"/>
@@ -12938,7 +13038,7 @@
                     </pic:cNvPicPr>
                   </pic:nvPicPr>
                   <pic:blipFill>
-                    <a:blip r:embed="rId57">
+                    <a:blip r:embed="rId58">
                       <a:extLst>
                         <a:ext uri="{28A0092B-C50C-407E-A947-70E740481C1C}">
                           <a14:useLocalDpi xmlns:a14="http://schemas.microsoft.com/office/drawing/2010/main" val="0"/>
@@ -13014,7 +13114,7 @@
                     </pic:cNvPicPr>
                   </pic:nvPicPr>
                   <pic:blipFill>
-                    <a:blip r:embed="rId58">
+                    <a:blip r:embed="rId59">
                       <a:extLst>
                         <a:ext uri="{28A0092B-C50C-407E-A947-70E740481C1C}">
                           <a14:useLocalDpi xmlns:a14="http://schemas.microsoft.com/office/drawing/2010/main" val="0"/>
@@ -13109,7 +13209,7 @@
                     </pic:cNvPicPr>
                   </pic:nvPicPr>
                   <pic:blipFill>
-                    <a:blip r:embed="rId59">
+                    <a:blip r:embed="rId60">
                       <a:extLst>
                         <a:ext uri="{28A0092B-C50C-407E-A947-70E740481C1C}">
                           <a14:useLocalDpi xmlns:a14="http://schemas.microsoft.com/office/drawing/2010/main" val="0"/>
@@ -13268,7 +13368,7 @@
                     </pic:cNvPicPr>
                   </pic:nvPicPr>
                   <pic:blipFill>
-                    <a:blip r:embed="rId60">
+                    <a:blip r:embed="rId61">
                       <a:extLst>
                         <a:ext uri="{28A0092B-C50C-407E-A947-70E740481C1C}">
                           <a14:useLocalDpi xmlns:a14="http://schemas.microsoft.com/office/drawing/2010/main" val="0"/>
@@ -13698,7 +13798,7 @@
                     <pic:cNvPicPr/>
                   </pic:nvPicPr>
                   <pic:blipFill>
-                    <a:blip r:embed="rId61"/>
+                    <a:blip r:embed="rId62"/>
                     <a:stretch>
                       <a:fillRect/>
                     </a:stretch>
@@ -13791,98 +13891,6 @@
             <wp:extent cx="5943600" cy="2060575"/>
             <wp:effectExtent l="0" t="0" r="0" b="0"/>
             <wp:docPr id="51" name="Picture 51"/>
-            <wp:cNvGraphicFramePr>
-              <a:graphicFrameLocks xmlns:a="http://schemas.openxmlformats.org/drawingml/2006/main" noChangeAspect="1"/>
-            </wp:cNvGraphicFramePr>
-            <a:graphic xmlns:a="http://schemas.openxmlformats.org/drawingml/2006/main">
-              <a:graphicData uri="http://schemas.openxmlformats.org/drawingml/2006/picture">
-                <pic:pic xmlns:pic="http://schemas.openxmlformats.org/drawingml/2006/picture">
-                  <pic:nvPicPr>
-                    <pic:cNvPr id="0" name=""/>
-                    <pic:cNvPicPr/>
-                  </pic:nvPicPr>
-                  <pic:blipFill>
-                    <a:blip r:embed="rId62"/>
-                    <a:stretch>
-                      <a:fillRect/>
-                    </a:stretch>
-                  </pic:blipFill>
-                  <pic:spPr>
-                    <a:xfrm>
-                      <a:off x="0" y="0"/>
-                      <a:ext cx="5943600" cy="2060575"/>
-                    </a:xfrm>
-                    <a:prstGeom prst="rect">
-                      <a:avLst/>
-                    </a:prstGeom>
-                  </pic:spPr>
-                </pic:pic>
-              </a:graphicData>
-            </a:graphic>
-          </wp:inline>
-        </w:drawing>
-      </w:r>
-    </w:p>
-    <w:p>
-      <w:pPr>
-        <w:pStyle w:val="ListParagraph"/>
-        <w:numPr>
-          <w:ilvl w:val="0"/>
-          <w:numId w:val="10"/>
-        </w:numPr>
-        <w:rPr>
-          <w:sz w:val="28"/>
-        </w:rPr>
-      </w:pPr>
-      <w:r>
-        <w:rPr>
-          <w:sz w:val="28"/>
-        </w:rPr>
-        <w:t xml:space="preserve">Parsing the data: </w:t>
-      </w:r>
-      <w:r>
-        <w:rPr>
-          <w:sz w:val="28"/>
-        </w:rPr>
-        <w:t>Chọn ra các cột dạng numeric là những đặc trưng cần thiết để phục vụ huấn luyện mô hình từ tập dữ liệu `train.csv`. Sau đó ép kiểu `float`</w:t>
-      </w:r>
-      <w:r>
-        <w:rPr>
-          <w:sz w:val="28"/>
-        </w:rPr>
-        <w:t xml:space="preserve">. </w:t>
-      </w:r>
-      <w:r>
-        <w:rPr>
-          <w:sz w:val="28"/>
-        </w:rPr>
-        <w:t>`train_data_parsed` thu được là một RDD của danh sách số thực, mỗi phần tử đại diện cho một chuyến đi với 5 đặc trưng + 1 nhãn.</w:t>
-      </w:r>
-    </w:p>
-    <w:p>
-      <w:pPr>
-        <w:rPr>
-          <w:sz w:val="28"/>
-        </w:rPr>
-      </w:pPr>
-    </w:p>
-    <w:p>
-      <w:pPr>
-        <w:ind w:left="1531"/>
-        <w:rPr>
-          <w:sz w:val="28"/>
-        </w:rPr>
-      </w:pPr>
-      <w:r>
-        <w:rPr>
-          <w:noProof/>
-          <w:sz w:val="28"/>
-        </w:rPr>
-        <w:drawing>
-          <wp:inline distT="0" distB="0" distL="0" distR="0" wp14:anchorId="727CF542" wp14:editId="3ED9E9AD">
-            <wp:extent cx="5943600" cy="1451610"/>
-            <wp:effectExtent l="0" t="0" r="0" b="0"/>
-            <wp:docPr id="52" name="Picture 52"/>
             <wp:cNvGraphicFramePr>
               <a:graphicFrameLocks xmlns:a="http://schemas.openxmlformats.org/drawingml/2006/main" noChangeAspect="1"/>
             </wp:cNvGraphicFramePr>
@@ -13902,7 +13910,7 @@
                   <pic:spPr>
                     <a:xfrm>
                       <a:off x="0" y="0"/>
-                      <a:ext cx="5943600" cy="1451610"/>
+                      <a:ext cx="5943600" cy="2060575"/>
                     </a:xfrm>
                     <a:prstGeom prst="rect">
                       <a:avLst/>
@@ -13930,49 +13938,37 @@
         <w:rPr>
           <w:sz w:val="28"/>
         </w:rPr>
-        <w:lastRenderedPageBreak/>
-        <w:t>Tiền xử lý dữ liệu</w:t>
-      </w:r>
-      <w:r>
-        <w:rPr>
-          <w:sz w:val="28"/>
-        </w:rPr>
-        <w:t xml:space="preserve">: </w:t>
-      </w:r>
-      <w:r>
-        <w:rPr>
-          <w:sz w:val="28"/>
-        </w:rPr>
-        <w:t>Chia dữ liệu thành tập huấn luyện và kiểm tra: Dữ liệu được chia thành hai phần: (training set) và (validation set).</w:t>
-      </w:r>
-      <w:r>
-        <w:rPr>
-          <w:sz w:val="28"/>
-        </w:rPr>
-        <w:t xml:space="preserve"> </w:t>
-      </w:r>
-      <w:r>
-        <w:rPr>
-          <w:sz w:val="28"/>
-        </w:rPr>
-        <w:t>Việc chia này đảm bảo rằng mô hình không "học thuộc" (overfitting) dữ liệu huấn luyện và có thể tổng quát tốt trên dữ liệu chưa thấy.</w:t>
-      </w:r>
-      <w:r>
-        <w:rPr>
-          <w:sz w:val="28"/>
-        </w:rPr>
-        <w:t xml:space="preserve"> </w:t>
-      </w:r>
-      <w:r>
-        <w:rPr>
-          <w:sz w:val="28"/>
-        </w:rPr>
-        <w:t>Chuyển đổi thành `LabeledPoint`: đóng gói đặc trưng và nhãn thành cấu trúc `LabeledPoint` để phù hợp với các mô hình học máy trong Spark.</w:t>
-      </w:r>
-    </w:p>
-    <w:p>
-      <w:pPr>
-        <w:ind w:left="1440"/>
+        <w:t xml:space="preserve">Parsing the data: </w:t>
+      </w:r>
+      <w:r>
+        <w:rPr>
+          <w:sz w:val="28"/>
+        </w:rPr>
+        <w:t>Chọn ra các cột dạng numeric là những đặc trưng cần thiết để phục vụ huấn luyện mô hình từ tập dữ liệu `train.csv`. Sau đó ép kiểu `float`</w:t>
+      </w:r>
+      <w:r>
+        <w:rPr>
+          <w:sz w:val="28"/>
+        </w:rPr>
+        <w:t xml:space="preserve">. </w:t>
+      </w:r>
+      <w:r>
+        <w:rPr>
+          <w:sz w:val="28"/>
+        </w:rPr>
+        <w:t>`train_data_parsed` thu được là một RDD của danh sách số thực, mỗi phần tử đại diện cho một chuyến đi với 5 đặc trưng + 1 nhãn.</w:t>
+      </w:r>
+    </w:p>
+    <w:p>
+      <w:pPr>
+        <w:rPr>
+          <w:sz w:val="28"/>
+        </w:rPr>
+      </w:pPr>
+    </w:p>
+    <w:p>
+      <w:pPr>
+        <w:ind w:left="1531"/>
         <w:rPr>
           <w:sz w:val="28"/>
         </w:rPr>
@@ -13983,10 +13979,10 @@
           <w:sz w:val="28"/>
         </w:rPr>
         <w:drawing>
-          <wp:inline distT="0" distB="0" distL="0" distR="0" wp14:anchorId="6A85F3D2" wp14:editId="2FE7BE85">
-            <wp:extent cx="5943600" cy="1153795"/>
-            <wp:effectExtent l="0" t="0" r="0" b="8255"/>
-            <wp:docPr id="53" name="Picture 53"/>
+          <wp:inline distT="0" distB="0" distL="0" distR="0" wp14:anchorId="727CF542" wp14:editId="3ED9E9AD">
+            <wp:extent cx="5943600" cy="1451610"/>
+            <wp:effectExtent l="0" t="0" r="0" b="0"/>
+            <wp:docPr id="52" name="Picture 52"/>
             <wp:cNvGraphicFramePr>
               <a:graphicFrameLocks xmlns:a="http://schemas.openxmlformats.org/drawingml/2006/main" noChangeAspect="1"/>
             </wp:cNvGraphicFramePr>
@@ -14006,7 +14002,7 @@
                   <pic:spPr>
                     <a:xfrm>
                       <a:off x="0" y="0"/>
-                      <a:ext cx="5943600" cy="1153795"/>
+                      <a:ext cx="5943600" cy="1451610"/>
                     </a:xfrm>
                     <a:prstGeom prst="rect">
                       <a:avLst/>
@@ -14021,14 +14017,6 @@
     </w:p>
     <w:p>
       <w:pPr>
-        <w:ind w:left="1157"/>
-        <w:rPr>
-          <w:sz w:val="28"/>
-        </w:rPr>
-      </w:pPr>
-    </w:p>
-    <w:p>
-      <w:pPr>
         <w:pStyle w:val="ListParagraph"/>
         <w:numPr>
           <w:ilvl w:val="0"/>
@@ -14042,7 +14030,44 @@
         <w:rPr>
           <w:sz w:val="28"/>
         </w:rPr>
-        <w:t>Huấn luyện mô hình: Huấn luyện mô hình: Mô hình Decision Tree Regressor huấn luyện dự đoán các giá trị liên tục `trip_duration`</w:t>
+        <w:lastRenderedPageBreak/>
+        <w:t>Tiền xử lý dữ liệu</w:t>
+      </w:r>
+      <w:r>
+        <w:rPr>
+          <w:sz w:val="28"/>
+        </w:rPr>
+        <w:t xml:space="preserve">: </w:t>
+      </w:r>
+      <w:r>
+        <w:rPr>
+          <w:sz w:val="28"/>
+        </w:rPr>
+        <w:t>Chia dữ liệu thành tập huấn luyện và kiểm tra: Dữ liệu được chia thành hai phần: (training set) và (validation set).</w:t>
+      </w:r>
+      <w:r>
+        <w:rPr>
+          <w:sz w:val="28"/>
+        </w:rPr>
+        <w:t xml:space="preserve"> </w:t>
+      </w:r>
+      <w:r>
+        <w:rPr>
+          <w:sz w:val="28"/>
+        </w:rPr>
+        <w:t>Việc chia này đảm bảo rằng mô hình không "học thuộc" (overfitting) dữ liệu huấn luyện và có thể tổng quát tốt trên dữ liệu chưa thấy.</w:t>
+      </w:r>
+      <w:r>
+        <w:rPr>
+          <w:sz w:val="28"/>
+        </w:rPr>
+        <w:t xml:space="preserve"> </w:t>
+      </w:r>
+      <w:r>
+        <w:rPr>
+          <w:sz w:val="28"/>
+        </w:rPr>
+        <w:t>Chuyển đổi thành `LabeledPoint`: đóng gói đặc trưng và nhãn thành cấu trúc `LabeledPoint` để phù hợp với các mô hình học máy trong Spark.</w:t>
       </w:r>
     </w:p>
     <w:p>
@@ -14058,10 +14083,10 @@
           <w:sz w:val="28"/>
         </w:rPr>
         <w:drawing>
-          <wp:inline distT="0" distB="0" distL="0" distR="0" wp14:anchorId="45C7AB45" wp14:editId="180256F4">
-            <wp:extent cx="5943600" cy="1683385"/>
-            <wp:effectExtent l="0" t="0" r="0" b="0"/>
-            <wp:docPr id="54" name="Picture 54"/>
+          <wp:inline distT="0" distB="0" distL="0" distR="0" wp14:anchorId="6A85F3D2" wp14:editId="2FE7BE85">
+            <wp:extent cx="5943600" cy="1153795"/>
+            <wp:effectExtent l="0" t="0" r="0" b="8255"/>
+            <wp:docPr id="53" name="Picture 53"/>
             <wp:cNvGraphicFramePr>
               <a:graphicFrameLocks xmlns:a="http://schemas.openxmlformats.org/drawingml/2006/main" noChangeAspect="1"/>
             </wp:cNvGraphicFramePr>
@@ -14081,7 +14106,7 @@
                   <pic:spPr>
                     <a:xfrm>
                       <a:off x="0" y="0"/>
-                      <a:ext cx="5943600" cy="1683385"/>
+                      <a:ext cx="5943600" cy="1153795"/>
                     </a:xfrm>
                     <a:prstGeom prst="rect">
                       <a:avLst/>
@@ -14104,14 +14129,6 @@
     </w:p>
     <w:p>
       <w:pPr>
-        <w:ind w:left="1157"/>
-        <w:rPr>
-          <w:sz w:val="28"/>
-        </w:rPr>
-      </w:pPr>
-    </w:p>
-    <w:p>
-      <w:pPr>
         <w:pStyle w:val="ListParagraph"/>
         <w:numPr>
           <w:ilvl w:val="0"/>
@@ -14125,145 +14142,7 @@
         <w:rPr>
           <w:sz w:val="28"/>
         </w:rPr>
-        <w:t>Đánh giá mô hình</w:t>
-      </w:r>
-      <w:r>
-        <w:rPr>
-          <w:sz w:val="28"/>
-        </w:rPr>
-        <w:t xml:space="preserve">: </w:t>
-      </w:r>
-      <w:r>
-        <w:rPr>
-          <w:sz w:val="28"/>
-        </w:rPr>
-        <w:t>MSE đo lường trung bình bình phương khoảng cách giữa giá trị dự đoán và thực tế. Ở đây, giá trị này hơn 10 triệu là khá lớn.</w:t>
-      </w:r>
-      <w:r>
-        <w:rPr>
-          <w:sz w:val="28"/>
-        </w:rPr>
-        <w:t xml:space="preserve"> </w:t>
-      </w:r>
-      <w:r>
-        <w:rPr>
-          <w:sz w:val="28"/>
-        </w:rPr>
-        <w:t>Điều này có nghĩa là mỗi lần dự đoán trung bình có thể lệch tới gần 54 phút so với thực tế.</w:t>
-      </w:r>
-    </w:p>
-    <w:p>
-      <w:pPr>
-        <w:pStyle w:val="ListParagraph"/>
-        <w:numPr>
-          <w:ilvl w:val="0"/>
-          <w:numId w:val="10"/>
-        </w:numPr>
-        <w:rPr>
-          <w:sz w:val="28"/>
-        </w:rPr>
-      </w:pPr>
-      <w:r>
-        <w:rPr>
-          <w:sz w:val="28"/>
-        </w:rPr>
-        <w:t xml:space="preserve"> Cải thiện mô hình: </w:t>
-      </w:r>
-    </w:p>
-    <w:p>
-      <w:pPr>
-        <w:pStyle w:val="ListParagraph"/>
-        <w:numPr>
-          <w:ilvl w:val="1"/>
-          <w:numId w:val="10"/>
-        </w:numPr>
-        <w:rPr>
-          <w:sz w:val="28"/>
-        </w:rPr>
-      </w:pPr>
-      <w:r>
-        <w:rPr>
-          <w:sz w:val="28"/>
-        </w:rPr>
-        <w:t xml:space="preserve">  </w:t>
-      </w:r>
-      <w:r>
-        <w:rPr>
-          <w:sz w:val="28"/>
-        </w:rPr>
-        <w:t>Thêm đặc trưng mới như thời gian trong ngày, ngày trong tuần.v.v.</w:t>
-      </w:r>
-    </w:p>
-    <w:p>
-      <w:pPr>
-        <w:pStyle w:val="ListParagraph"/>
-        <w:numPr>
-          <w:ilvl w:val="1"/>
-          <w:numId w:val="10"/>
-        </w:numPr>
-        <w:rPr>
-          <w:sz w:val="28"/>
-        </w:rPr>
-      </w:pPr>
-      <w:r>
-        <w:rPr>
-          <w:sz w:val="28"/>
-        </w:rPr>
-        <w:t xml:space="preserve">  </w:t>
-      </w:r>
-      <w:r>
-        <w:rPr>
-          <w:sz w:val="28"/>
-        </w:rPr>
-        <w:t>Tăng độ sâu của cây (maxDepth) để mô hình học kỹ hơn.</w:t>
-      </w:r>
-    </w:p>
-    <w:p>
-      <w:pPr>
-        <w:pStyle w:val="ListParagraph"/>
-        <w:numPr>
-          <w:ilvl w:val="1"/>
-          <w:numId w:val="10"/>
-        </w:numPr>
-        <w:rPr>
-          <w:sz w:val="28"/>
-        </w:rPr>
-      </w:pPr>
-      <w:r>
-        <w:rPr>
-          <w:sz w:val="28"/>
-        </w:rPr>
-        <w:t xml:space="preserve">  </w:t>
-      </w:r>
-      <w:r>
-        <w:rPr>
-          <w:sz w:val="28"/>
-        </w:rPr>
-        <w:t>Chuẩn hóa dữ liệu nếu có outliner.</w:t>
-      </w:r>
-    </w:p>
-    <w:p>
-      <w:pPr>
-        <w:pStyle w:val="ListParagraph"/>
-        <w:numPr>
-          <w:ilvl w:val="1"/>
-          <w:numId w:val="10"/>
-        </w:numPr>
-        <w:rPr>
-          <w:sz w:val="28"/>
-        </w:rPr>
-      </w:pPr>
-      <w:r>
-        <w:rPr>
-          <w:sz w:val="28"/>
-        </w:rPr>
-        <w:t xml:space="preserve"> </w:t>
-      </w:r>
-      <w:r>
-        <w:rPr>
-          <w:sz w:val="28"/>
-        </w:rPr>
-        <w:t xml:space="preserve"> Thử mô hình khác như Random Forest hoặc Gradient Boosted Trees.</w:t>
+        <w:t>Huấn luyện mô hình: Huấn luyện mô hình: Mô hình Decision Tree Regressor huấn luyện dự đoán các giá trị liên tục `trip_duration`</w:t>
       </w:r>
     </w:p>
     <w:p>
@@ -14279,10 +14158,10 @@
           <w:sz w:val="28"/>
         </w:rPr>
         <w:drawing>
-          <wp:inline distT="0" distB="0" distL="0" distR="0" wp14:anchorId="4898C366" wp14:editId="278D0B94">
-            <wp:extent cx="5943600" cy="1158875"/>
-            <wp:effectExtent l="0" t="0" r="0" b="3175"/>
-            <wp:docPr id="55" name="Picture 55"/>
+          <wp:inline distT="0" distB="0" distL="0" distR="0" wp14:anchorId="45C7AB45" wp14:editId="180256F4">
+            <wp:extent cx="5943600" cy="1683385"/>
+            <wp:effectExtent l="0" t="0" r="0" b="0"/>
+            <wp:docPr id="54" name="Picture 54"/>
             <wp:cNvGraphicFramePr>
               <a:graphicFrameLocks xmlns:a="http://schemas.openxmlformats.org/drawingml/2006/main" noChangeAspect="1"/>
             </wp:cNvGraphicFramePr>
@@ -14302,7 +14181,7 @@
                   <pic:spPr>
                     <a:xfrm>
                       <a:off x="0" y="0"/>
-                      <a:ext cx="5943600" cy="1158875"/>
+                      <a:ext cx="5943600" cy="1683385"/>
                     </a:xfrm>
                     <a:prstGeom prst="rect">
                       <a:avLst/>
@@ -14333,312 +14212,163 @@
     </w:p>
     <w:p>
       <w:pPr>
-        <w:pStyle w:val="BodyText"/>
-        <w:spacing w:before="101"/>
-        <w:ind w:left="0" w:firstLine="0"/>
-      </w:pPr>
-    </w:p>
-    <w:p>
-      <w:pPr>
-        <w:pStyle w:val="BodyText"/>
-        <w:spacing w:before="101"/>
-        <w:ind w:left="0" w:firstLine="0"/>
-      </w:pPr>
-    </w:p>
-    <w:p>
-      <w:pPr>
-        <w:pStyle w:val="Heading2"/>
-        <w:numPr>
-          <w:ilvl w:val="0"/>
-          <w:numId w:val="4"/>
-        </w:numPr>
-        <w:tabs>
-          <w:tab w:val="left" w:pos="1157"/>
-        </w:tabs>
-        <w:spacing w:before="0"/>
-      </w:pPr>
-      <w:bookmarkStart w:id="25" w:name="_Toc197443085"/>
-      <w:r>
-        <w:t>Low-Level Operations</w:t>
-      </w:r>
-      <w:bookmarkEnd w:id="25"/>
-    </w:p>
-    <w:p>
-      <w:pPr>
-        <w:pStyle w:val="Heading3"/>
-        <w:numPr>
-          <w:ilvl w:val="0"/>
-          <w:numId w:val="7"/>
-        </w:numPr>
-        <w:rPr>
-          <w:rFonts w:ascii="Times New Roman" w:hAnsi="Times New Roman" w:cs="Times New Roman"/>
-          <w:b/>
-          <w:bCs/>
-          <w:color w:val="auto"/>
-          <w:sz w:val="28"/>
-          <w:szCs w:val="28"/>
-        </w:rPr>
-      </w:pPr>
-      <w:bookmarkStart w:id="26" w:name="_Toc197443086"/>
-      <w:r>
-        <w:rPr>
-          <w:rFonts w:ascii="Times New Roman" w:hAnsi="Times New Roman" w:cs="Times New Roman"/>
-          <w:b/>
-          <w:bCs/>
-          <w:color w:val="auto"/>
-          <w:sz w:val="28"/>
-          <w:szCs w:val="28"/>
-        </w:rPr>
-        <w:t>Ý tưởng thực hiện</w:t>
-      </w:r>
-      <w:bookmarkEnd w:id="26"/>
-    </w:p>
-    <w:p>
-      <w:pPr>
-        <w:ind w:left="1171"/>
-        <w:rPr>
-          <w:sz w:val="28"/>
-        </w:rPr>
-      </w:pPr>
-      <w:r>
-        <w:rPr>
-          <w:sz w:val="28"/>
-        </w:rPr>
-        <w:t xml:space="preserve"> Mục tiêu bài toán</w:t>
-      </w:r>
-    </w:p>
-    <w:p>
-      <w:pPr>
-        <w:pStyle w:val="ListParagraph"/>
-        <w:numPr>
-          <w:ilvl w:val="0"/>
-          <w:numId w:val="11"/>
-        </w:numPr>
-        <w:rPr>
-          <w:sz w:val="28"/>
-        </w:rPr>
-      </w:pPr>
-      <w:r>
-        <w:rPr>
-          <w:sz w:val="28"/>
-        </w:rPr>
-        <w:t>Dự đoán trip_duration (thời gian chuyến đi) từ các đặc trưng:</w:t>
-      </w:r>
-    </w:p>
-    <w:p>
-      <w:pPr>
-        <w:pStyle w:val="ListParagraph"/>
-        <w:numPr>
-          <w:ilvl w:val="0"/>
-          <w:numId w:val="11"/>
-        </w:numPr>
-        <w:rPr>
-          <w:sz w:val="28"/>
-        </w:rPr>
-      </w:pPr>
-      <w:r>
-        <w:rPr>
-          <w:sz w:val="28"/>
-        </w:rPr>
-        <w:t>Vị trí đón và trả khách (kinh độ, vĩ độ)</w:t>
-      </w:r>
-    </w:p>
-    <w:p>
-      <w:pPr>
-        <w:pStyle w:val="ListParagraph"/>
-        <w:numPr>
-          <w:ilvl w:val="0"/>
-          <w:numId w:val="11"/>
-        </w:numPr>
-        <w:rPr>
-          <w:sz w:val="28"/>
-        </w:rPr>
-      </w:pPr>
-      <w:r>
-        <w:rPr>
-          <w:sz w:val="28"/>
-        </w:rPr>
-        <w:t>Số hành khách (passenger_count)</w:t>
-      </w:r>
-    </w:p>
-    <w:p>
-      <w:pPr>
-        <w:ind w:left="1171"/>
-        <w:rPr>
-          <w:sz w:val="28"/>
-        </w:rPr>
-      </w:pPr>
-      <w:r>
-        <w:rPr>
-          <w:sz w:val="28"/>
-        </w:rPr>
-        <w:t>Ý tưởng giải pháp</w:t>
-      </w:r>
-    </w:p>
-    <w:p>
-      <w:pPr>
-        <w:pStyle w:val="ListParagraph"/>
-        <w:numPr>
-          <w:ilvl w:val="0"/>
-          <w:numId w:val="12"/>
-        </w:numPr>
-        <w:rPr>
-          <w:sz w:val="28"/>
-        </w:rPr>
-      </w:pPr>
-      <w:r>
-        <w:rPr>
-          <w:sz w:val="28"/>
-        </w:rPr>
-        <w:t>Thay vì sử dụng thư viện có sẵn như MLlib, mô hình được triển khai thủ công từ đầu (low-level) bằng cách:</w:t>
-      </w:r>
-    </w:p>
-    <w:p>
-      <w:pPr>
-        <w:pStyle w:val="ListParagraph"/>
-        <w:numPr>
-          <w:ilvl w:val="0"/>
-          <w:numId w:val="12"/>
-        </w:numPr>
-        <w:rPr>
-          <w:sz w:val="28"/>
-        </w:rPr>
-      </w:pPr>
-      <w:r>
-        <w:rPr>
-          <w:sz w:val="28"/>
-        </w:rPr>
-        <w:t>Xây dựng cây hồi quy (decision tree regressor) từ số liệu huấn luyện</w:t>
-      </w:r>
-    </w:p>
-    <w:p>
-      <w:pPr>
-        <w:pStyle w:val="ListParagraph"/>
-        <w:numPr>
-          <w:ilvl w:val="0"/>
-          <w:numId w:val="12"/>
-        </w:numPr>
-        <w:rPr>
-          <w:sz w:val="28"/>
-        </w:rPr>
-      </w:pPr>
-      <w:r>
-        <w:rPr>
-          <w:sz w:val="28"/>
-        </w:rPr>
-        <w:t>Áp dụng thuật toán chia nhánh (recursive splitting) theo feature và threshold tối ưu</w:t>
-      </w:r>
-    </w:p>
-    <w:p>
-      <w:pPr>
-        <w:pStyle w:val="ListParagraph"/>
-        <w:numPr>
-          <w:ilvl w:val="0"/>
-          <w:numId w:val="12"/>
-        </w:numPr>
-        <w:rPr>
-          <w:sz w:val="28"/>
-        </w:rPr>
-      </w:pPr>
-      <w:r>
-        <w:rPr>
-          <w:sz w:val="28"/>
-        </w:rPr>
-        <w:t xml:space="preserve">Dự đoán dữ liệu </w:t>
-      </w:r>
-      <w:r>
-        <w:rPr>
-          <w:sz w:val="28"/>
-        </w:rPr>
-        <w:t xml:space="preserve">alidation thông </w:t>
-      </w:r>
-      <w:r>
-        <w:rPr>
-          <w:sz w:val="28"/>
-        </w:rPr>
-        <w:t>qua việc traverse cây quyết định</w:t>
-      </w:r>
-    </w:p>
-    <w:p>
-      <w:pPr>
-        <w:rPr>
-          <w:sz w:val="28"/>
-        </w:rPr>
-      </w:pPr>
-    </w:p>
-    <w:p>
-      <w:pPr>
-        <w:pStyle w:val="Heading3"/>
-        <w:numPr>
-          <w:ilvl w:val="0"/>
-          <w:numId w:val="7"/>
-        </w:numPr>
-        <w:rPr>
-          <w:rFonts w:ascii="Times New Roman" w:hAnsi="Times New Roman" w:cs="Times New Roman"/>
-          <w:b/>
-          <w:bCs/>
-          <w:color w:val="auto"/>
-          <w:sz w:val="28"/>
-          <w:szCs w:val="28"/>
-        </w:rPr>
-      </w:pPr>
-      <w:r>
-        <w:rPr>
-          <w:rFonts w:ascii="Times New Roman" w:hAnsi="Times New Roman" w:cs="Times New Roman"/>
-          <w:b/>
-          <w:bCs/>
-          <w:color w:val="auto"/>
-          <w:sz w:val="28"/>
-          <w:szCs w:val="28"/>
-        </w:rPr>
-        <w:t>Mô tả chi tiết</w:t>
-      </w:r>
-    </w:p>
-    <w:p>
-      <w:pPr>
-        <w:rPr>
-          <w:sz w:val="28"/>
-        </w:rPr>
-      </w:pPr>
-    </w:p>
-    <w:p>
-      <w:pPr>
         <w:pStyle w:val="ListParagraph"/>
         <w:numPr>
           <w:ilvl w:val="0"/>
           <w:numId w:val="10"/>
         </w:numPr>
-        <w:tabs>
-          <w:tab w:val="left" w:pos="1517"/>
-        </w:tabs>
-        <w:rPr>
-          <w:sz w:val="28"/>
-        </w:rPr>
-      </w:pPr>
-      <w:r>
-        <w:rPr>
-          <w:sz w:val="28"/>
-        </w:rPr>
-        <w:t>Khởi tạo Spark Session, đọc dữ liệu đầu vào và chuyển thành các dòng dữ liệu phù hợp trong việc xây dựng mô hình</w:t>
-      </w:r>
-      <w:r>
-        <w:rPr>
-          <w:spacing w:val="-2"/>
-          <w:sz w:val="28"/>
-        </w:rPr>
-        <w:t>.</w:t>
-      </w:r>
-    </w:p>
-    <w:p>
-      <w:pPr>
-        <w:rPr>
-          <w:sz w:val="28"/>
-        </w:rPr>
-      </w:pPr>
-    </w:p>
-    <w:p>
-      <w:pPr>
-        <w:ind w:left="1157"/>
+        <w:rPr>
+          <w:sz w:val="28"/>
+        </w:rPr>
+      </w:pPr>
+      <w:r>
+        <w:rPr>
+          <w:sz w:val="28"/>
+        </w:rPr>
+        <w:t>Đánh giá mô hình</w:t>
+      </w:r>
+      <w:r>
+        <w:rPr>
+          <w:sz w:val="28"/>
+        </w:rPr>
+        <w:t xml:space="preserve">: </w:t>
+      </w:r>
+      <w:r>
+        <w:rPr>
+          <w:sz w:val="28"/>
+        </w:rPr>
+        <w:t>MSE đo lường trung bình bình phương khoảng cách giữa giá trị dự đoán và thực tế. Ở đây, giá trị này hơn 10 triệu là khá lớn.</w:t>
+      </w:r>
+      <w:r>
+        <w:rPr>
+          <w:sz w:val="28"/>
+        </w:rPr>
+        <w:t xml:space="preserve"> </w:t>
+      </w:r>
+      <w:r>
+        <w:rPr>
+          <w:sz w:val="28"/>
+        </w:rPr>
+        <w:t>Điều này có nghĩa là mỗi lần dự đoán trung bình có thể lệch tới gần 54 phút so với thực tế.</w:t>
+      </w:r>
+    </w:p>
+    <w:p>
+      <w:pPr>
+        <w:pStyle w:val="ListParagraph"/>
+        <w:numPr>
+          <w:ilvl w:val="0"/>
+          <w:numId w:val="10"/>
+        </w:numPr>
+        <w:rPr>
+          <w:sz w:val="28"/>
+        </w:rPr>
+      </w:pPr>
+      <w:r>
+        <w:rPr>
+          <w:sz w:val="28"/>
+        </w:rPr>
+        <w:t xml:space="preserve"> Cải thiện mô hình: </w:t>
+      </w:r>
+    </w:p>
+    <w:p>
+      <w:pPr>
+        <w:pStyle w:val="ListParagraph"/>
+        <w:numPr>
+          <w:ilvl w:val="1"/>
+          <w:numId w:val="10"/>
+        </w:numPr>
+        <w:rPr>
+          <w:sz w:val="28"/>
+        </w:rPr>
+      </w:pPr>
+      <w:r>
+        <w:rPr>
+          <w:sz w:val="28"/>
+        </w:rPr>
+        <w:t xml:space="preserve">  </w:t>
+      </w:r>
+      <w:r>
+        <w:rPr>
+          <w:sz w:val="28"/>
+        </w:rPr>
+        <w:t>Thêm đặc trưng mới như thời gian trong ngày, ngày trong tuần.v.v.</w:t>
+      </w:r>
+    </w:p>
+    <w:p>
+      <w:pPr>
+        <w:pStyle w:val="ListParagraph"/>
+        <w:numPr>
+          <w:ilvl w:val="1"/>
+          <w:numId w:val="10"/>
+        </w:numPr>
+        <w:rPr>
+          <w:sz w:val="28"/>
+        </w:rPr>
+      </w:pPr>
+      <w:r>
+        <w:rPr>
+          <w:sz w:val="28"/>
+        </w:rPr>
+        <w:t xml:space="preserve">  </w:t>
+      </w:r>
+      <w:r>
+        <w:rPr>
+          <w:sz w:val="28"/>
+        </w:rPr>
+        <w:t>Tăng độ sâu của cây (maxDepth) để mô hình học kỹ hơn.</w:t>
+      </w:r>
+    </w:p>
+    <w:p>
+      <w:pPr>
+        <w:pStyle w:val="ListParagraph"/>
+        <w:numPr>
+          <w:ilvl w:val="1"/>
+          <w:numId w:val="10"/>
+        </w:numPr>
+        <w:rPr>
+          <w:sz w:val="28"/>
+        </w:rPr>
+      </w:pPr>
+      <w:r>
+        <w:rPr>
+          <w:sz w:val="28"/>
+        </w:rPr>
+        <w:t xml:space="preserve">  </w:t>
+      </w:r>
+      <w:r>
+        <w:rPr>
+          <w:sz w:val="28"/>
+        </w:rPr>
+        <w:t>Chuẩn hóa dữ liệu nếu có outliner.</w:t>
+      </w:r>
+    </w:p>
+    <w:p>
+      <w:pPr>
+        <w:pStyle w:val="ListParagraph"/>
+        <w:numPr>
+          <w:ilvl w:val="1"/>
+          <w:numId w:val="10"/>
+        </w:numPr>
+        <w:rPr>
+          <w:sz w:val="28"/>
+        </w:rPr>
+      </w:pPr>
+      <w:r>
+        <w:rPr>
+          <w:sz w:val="28"/>
+        </w:rPr>
+        <w:t xml:space="preserve"> </w:t>
+      </w:r>
+      <w:r>
+        <w:rPr>
+          <w:sz w:val="28"/>
+        </w:rPr>
+        <w:t xml:space="preserve"> Thử mô hình khác như Random Forest hoặc Gradient Boosted Trees.</w:t>
+      </w:r>
+    </w:p>
+    <w:p>
+      <w:pPr>
+        <w:ind w:left="1440"/>
         <w:rPr>
           <w:sz w:val="28"/>
         </w:rPr>
@@ -14649,10 +14379,10 @@
           <w:sz w:val="28"/>
         </w:rPr>
         <w:drawing>
-          <wp:inline distT="0" distB="0" distL="0" distR="0" wp14:anchorId="12264562" wp14:editId="61408B01">
-            <wp:extent cx="5943600" cy="1548130"/>
-            <wp:effectExtent l="0" t="0" r="0" b="0"/>
-            <wp:docPr id="56" name="Picture 56"/>
+          <wp:inline distT="0" distB="0" distL="0" distR="0" wp14:anchorId="4898C366" wp14:editId="278D0B94">
+            <wp:extent cx="5943600" cy="1158875"/>
+            <wp:effectExtent l="0" t="0" r="0" b="3175"/>
+            <wp:docPr id="55" name="Picture 55"/>
             <wp:cNvGraphicFramePr>
               <a:graphicFrameLocks xmlns:a="http://schemas.openxmlformats.org/drawingml/2006/main" noChangeAspect="1"/>
             </wp:cNvGraphicFramePr>
@@ -14672,6 +14402,376 @@
                   <pic:spPr>
                     <a:xfrm>
                       <a:off x="0" y="0"/>
+                      <a:ext cx="5943600" cy="1158875"/>
+                    </a:xfrm>
+                    <a:prstGeom prst="rect">
+                      <a:avLst/>
+                    </a:prstGeom>
+                  </pic:spPr>
+                </pic:pic>
+              </a:graphicData>
+            </a:graphic>
+          </wp:inline>
+        </w:drawing>
+      </w:r>
+    </w:p>
+    <w:p>
+      <w:pPr>
+        <w:ind w:left="1157"/>
+        <w:rPr>
+          <w:sz w:val="28"/>
+        </w:rPr>
+      </w:pPr>
+    </w:p>
+    <w:p>
+      <w:pPr>
+        <w:ind w:left="1157"/>
+        <w:rPr>
+          <w:sz w:val="28"/>
+        </w:rPr>
+      </w:pPr>
+    </w:p>
+    <w:p>
+      <w:pPr>
+        <w:pStyle w:val="BodyText"/>
+        <w:spacing w:before="101"/>
+        <w:ind w:left="0" w:firstLine="0"/>
+      </w:pPr>
+    </w:p>
+    <w:p>
+      <w:pPr>
+        <w:pStyle w:val="BodyText"/>
+        <w:spacing w:before="101"/>
+        <w:ind w:left="0" w:firstLine="0"/>
+      </w:pPr>
+    </w:p>
+    <w:p>
+      <w:pPr>
+        <w:pStyle w:val="Heading2"/>
+        <w:numPr>
+          <w:ilvl w:val="0"/>
+          <w:numId w:val="4"/>
+        </w:numPr>
+        <w:tabs>
+          <w:tab w:val="left" w:pos="1157"/>
+        </w:tabs>
+        <w:spacing w:before="0"/>
+      </w:pPr>
+      <w:bookmarkStart w:id="25" w:name="_Toc197443085"/>
+      <w:r>
+        <w:t>Low-Level Operations</w:t>
+      </w:r>
+      <w:bookmarkEnd w:id="25"/>
+    </w:p>
+    <w:p>
+      <w:pPr>
+        <w:pStyle w:val="Heading3"/>
+        <w:numPr>
+          <w:ilvl w:val="0"/>
+          <w:numId w:val="7"/>
+        </w:numPr>
+        <w:rPr>
+          <w:rFonts w:ascii="Times New Roman" w:hAnsi="Times New Roman" w:cs="Times New Roman"/>
+          <w:b/>
+          <w:bCs/>
+          <w:color w:val="auto"/>
+          <w:sz w:val="28"/>
+          <w:szCs w:val="28"/>
+        </w:rPr>
+      </w:pPr>
+      <w:bookmarkStart w:id="26" w:name="_Toc197443086"/>
+      <w:r>
+        <w:rPr>
+          <w:rFonts w:ascii="Times New Roman" w:hAnsi="Times New Roman" w:cs="Times New Roman"/>
+          <w:b/>
+          <w:bCs/>
+          <w:color w:val="auto"/>
+          <w:sz w:val="28"/>
+          <w:szCs w:val="28"/>
+        </w:rPr>
+        <w:t>Ý tưởng thực hiện</w:t>
+      </w:r>
+      <w:bookmarkEnd w:id="26"/>
+    </w:p>
+    <w:p>
+      <w:pPr>
+        <w:ind w:left="1171"/>
+        <w:rPr>
+          <w:sz w:val="28"/>
+        </w:rPr>
+      </w:pPr>
+      <w:r>
+        <w:rPr>
+          <w:sz w:val="28"/>
+        </w:rPr>
+        <w:t xml:space="preserve"> Mục tiêu bài toán</w:t>
+      </w:r>
+    </w:p>
+    <w:p>
+      <w:pPr>
+        <w:pStyle w:val="ListParagraph"/>
+        <w:numPr>
+          <w:ilvl w:val="0"/>
+          <w:numId w:val="11"/>
+        </w:numPr>
+        <w:rPr>
+          <w:sz w:val="28"/>
+        </w:rPr>
+      </w:pPr>
+      <w:r>
+        <w:rPr>
+          <w:sz w:val="28"/>
+        </w:rPr>
+        <w:t>Dự đoán trip_duration (thời gian chuyến đi) từ các đặc trưng:</w:t>
+      </w:r>
+    </w:p>
+    <w:p>
+      <w:pPr>
+        <w:pStyle w:val="ListParagraph"/>
+        <w:numPr>
+          <w:ilvl w:val="0"/>
+          <w:numId w:val="11"/>
+        </w:numPr>
+        <w:rPr>
+          <w:sz w:val="28"/>
+        </w:rPr>
+      </w:pPr>
+      <w:r>
+        <w:rPr>
+          <w:sz w:val="28"/>
+        </w:rPr>
+        <w:t>Vị trí đón và trả khách (kinh độ, vĩ độ)</w:t>
+      </w:r>
+    </w:p>
+    <w:p>
+      <w:pPr>
+        <w:pStyle w:val="ListParagraph"/>
+        <w:numPr>
+          <w:ilvl w:val="0"/>
+          <w:numId w:val="11"/>
+        </w:numPr>
+        <w:rPr>
+          <w:sz w:val="28"/>
+        </w:rPr>
+      </w:pPr>
+      <w:r>
+        <w:rPr>
+          <w:sz w:val="28"/>
+        </w:rPr>
+        <w:t>Số hành khách (passenger_count)</w:t>
+      </w:r>
+    </w:p>
+    <w:p>
+      <w:pPr>
+        <w:ind w:left="1171"/>
+        <w:rPr>
+          <w:sz w:val="28"/>
+        </w:rPr>
+      </w:pPr>
+      <w:r>
+        <w:rPr>
+          <w:sz w:val="28"/>
+        </w:rPr>
+        <w:t>Ý tưởng giải pháp</w:t>
+      </w:r>
+    </w:p>
+    <w:p>
+      <w:pPr>
+        <w:pStyle w:val="ListParagraph"/>
+        <w:numPr>
+          <w:ilvl w:val="0"/>
+          <w:numId w:val="12"/>
+        </w:numPr>
+        <w:rPr>
+          <w:sz w:val="28"/>
+        </w:rPr>
+      </w:pPr>
+      <w:r>
+        <w:rPr>
+          <w:sz w:val="28"/>
+        </w:rPr>
+        <w:t>Thay vì sử dụng thư viện có sẵn như MLlib, mô hình được triển khai thủ công từ đầu (low-level) bằng cách:</w:t>
+      </w:r>
+    </w:p>
+    <w:p>
+      <w:pPr>
+        <w:pStyle w:val="ListParagraph"/>
+        <w:numPr>
+          <w:ilvl w:val="0"/>
+          <w:numId w:val="12"/>
+        </w:numPr>
+        <w:rPr>
+          <w:sz w:val="28"/>
+        </w:rPr>
+      </w:pPr>
+      <w:r>
+        <w:rPr>
+          <w:sz w:val="28"/>
+        </w:rPr>
+        <w:t>Xây dựng cây hồi quy (decision tree regressor) từ số liệu huấn luyện</w:t>
+      </w:r>
+    </w:p>
+    <w:p>
+      <w:pPr>
+        <w:pStyle w:val="ListParagraph"/>
+        <w:numPr>
+          <w:ilvl w:val="0"/>
+          <w:numId w:val="12"/>
+        </w:numPr>
+        <w:rPr>
+          <w:sz w:val="28"/>
+        </w:rPr>
+      </w:pPr>
+      <w:r>
+        <w:rPr>
+          <w:sz w:val="28"/>
+        </w:rPr>
+        <w:t>Áp dụng thuật toán chia nhánh (recursive splitting) theo feature và threshold tối ưu</w:t>
+      </w:r>
+    </w:p>
+    <w:p>
+      <w:pPr>
+        <w:pStyle w:val="ListParagraph"/>
+        <w:numPr>
+          <w:ilvl w:val="0"/>
+          <w:numId w:val="12"/>
+        </w:numPr>
+        <w:rPr>
+          <w:sz w:val="28"/>
+        </w:rPr>
+      </w:pPr>
+      <w:r>
+        <w:rPr>
+          <w:sz w:val="28"/>
+        </w:rPr>
+        <w:t xml:space="preserve">Dự đoán dữ liệu </w:t>
+      </w:r>
+      <w:r>
+        <w:rPr>
+          <w:sz w:val="28"/>
+        </w:rPr>
+        <w:t xml:space="preserve">alidation thông </w:t>
+      </w:r>
+      <w:r>
+        <w:rPr>
+          <w:sz w:val="28"/>
+        </w:rPr>
+        <w:t>qua việc traverse cây quyết định</w:t>
+      </w:r>
+    </w:p>
+    <w:p>
+      <w:pPr>
+        <w:rPr>
+          <w:sz w:val="28"/>
+        </w:rPr>
+      </w:pPr>
+    </w:p>
+    <w:p>
+      <w:pPr>
+        <w:pStyle w:val="Heading3"/>
+        <w:numPr>
+          <w:ilvl w:val="0"/>
+          <w:numId w:val="7"/>
+        </w:numPr>
+        <w:rPr>
+          <w:rFonts w:ascii="Times New Roman" w:hAnsi="Times New Roman" w:cs="Times New Roman"/>
+          <w:b/>
+          <w:bCs/>
+          <w:color w:val="auto"/>
+          <w:sz w:val="28"/>
+          <w:szCs w:val="28"/>
+        </w:rPr>
+      </w:pPr>
+      <w:r>
+        <w:rPr>
+          <w:rFonts w:ascii="Times New Roman" w:hAnsi="Times New Roman" w:cs="Times New Roman"/>
+          <w:b/>
+          <w:bCs/>
+          <w:color w:val="auto"/>
+          <w:sz w:val="28"/>
+          <w:szCs w:val="28"/>
+        </w:rPr>
+        <w:t>Mô tả chi tiết</w:t>
+      </w:r>
+    </w:p>
+    <w:p>
+      <w:pPr>
+        <w:rPr>
+          <w:sz w:val="28"/>
+        </w:rPr>
+      </w:pPr>
+    </w:p>
+    <w:p>
+      <w:pPr>
+        <w:pStyle w:val="ListParagraph"/>
+        <w:numPr>
+          <w:ilvl w:val="0"/>
+          <w:numId w:val="10"/>
+        </w:numPr>
+        <w:tabs>
+          <w:tab w:val="left" w:pos="1517"/>
+        </w:tabs>
+        <w:rPr>
+          <w:sz w:val="28"/>
+        </w:rPr>
+      </w:pPr>
+      <w:r>
+        <w:rPr>
+          <w:sz w:val="28"/>
+        </w:rPr>
+        <w:t>Khởi tạo Spark Session, đọc dữ liệu đầu vào và chuyển thành các dòng dữ liệu phù hợp trong việc xây dựng mô hình</w:t>
+      </w:r>
+      <w:r>
+        <w:rPr>
+          <w:spacing w:val="-2"/>
+          <w:sz w:val="28"/>
+        </w:rPr>
+        <w:t>.</w:t>
+      </w:r>
+    </w:p>
+    <w:p>
+      <w:pPr>
+        <w:rPr>
+          <w:sz w:val="28"/>
+        </w:rPr>
+      </w:pPr>
+    </w:p>
+    <w:p>
+      <w:pPr>
+        <w:ind w:left="1157"/>
+        <w:rPr>
+          <w:sz w:val="28"/>
+        </w:rPr>
+      </w:pPr>
+      <w:r>
+        <w:rPr>
+          <w:noProof/>
+          <w:sz w:val="28"/>
+        </w:rPr>
+        <w:drawing>
+          <wp:inline distT="0" distB="0" distL="0" distR="0" wp14:anchorId="12264562" wp14:editId="61408B01">
+            <wp:extent cx="5943600" cy="1548130"/>
+            <wp:effectExtent l="0" t="0" r="0" b="0"/>
+            <wp:docPr id="56" name="Picture 56"/>
+            <wp:cNvGraphicFramePr>
+              <a:graphicFrameLocks xmlns:a="http://schemas.openxmlformats.org/drawingml/2006/main" noChangeAspect="1"/>
+            </wp:cNvGraphicFramePr>
+            <a:graphic xmlns:a="http://schemas.openxmlformats.org/drawingml/2006/main">
+              <a:graphicData uri="http://schemas.openxmlformats.org/drawingml/2006/picture">
+                <pic:pic xmlns:pic="http://schemas.openxmlformats.org/drawingml/2006/picture">
+                  <pic:nvPicPr>
+                    <pic:cNvPr id="0" name=""/>
+                    <pic:cNvPicPr/>
+                  </pic:nvPicPr>
+                  <pic:blipFill>
+                    <a:blip r:embed="rId68"/>
+                    <a:stretch>
+                      <a:fillRect/>
+                    </a:stretch>
+                  </pic:blipFill>
+                  <pic:spPr>
+                    <a:xfrm>
+                      <a:off x="0" y="0"/>
                       <a:ext cx="5943600" cy="1548130"/>
                     </a:xfrm>
                     <a:prstGeom prst="rect">
@@ -14746,114 +14846,6 @@
             <wp:extent cx="5943600" cy="2060575"/>
             <wp:effectExtent l="0" t="0" r="0" b="0"/>
             <wp:docPr id="57" name="Picture 57"/>
-            <wp:cNvGraphicFramePr>
-              <a:graphicFrameLocks xmlns:a="http://schemas.openxmlformats.org/drawingml/2006/main" noChangeAspect="1"/>
-            </wp:cNvGraphicFramePr>
-            <a:graphic xmlns:a="http://schemas.openxmlformats.org/drawingml/2006/main">
-              <a:graphicData uri="http://schemas.openxmlformats.org/drawingml/2006/picture">
-                <pic:pic xmlns:pic="http://schemas.openxmlformats.org/drawingml/2006/picture">
-                  <pic:nvPicPr>
-                    <pic:cNvPr id="0" name=""/>
-                    <pic:cNvPicPr/>
-                  </pic:nvPicPr>
-                  <pic:blipFill>
-                    <a:blip r:embed="rId62"/>
-                    <a:stretch>
-                      <a:fillRect/>
-                    </a:stretch>
-                  </pic:blipFill>
-                  <pic:spPr>
-                    <a:xfrm>
-                      <a:off x="0" y="0"/>
-                      <a:ext cx="5943600" cy="2060575"/>
-                    </a:xfrm>
-                    <a:prstGeom prst="rect">
-                      <a:avLst/>
-                    </a:prstGeom>
-                  </pic:spPr>
-                </pic:pic>
-              </a:graphicData>
-            </a:graphic>
-          </wp:inline>
-        </w:drawing>
-      </w:r>
-    </w:p>
-    <w:p>
-      <w:pPr>
-        <w:pStyle w:val="ListParagraph"/>
-        <w:rPr>
-          <w:sz w:val="28"/>
-        </w:rPr>
-      </w:pPr>
-    </w:p>
-    <w:p>
-      <w:pPr>
-        <w:pStyle w:val="ListParagraph"/>
-        <w:rPr>
-          <w:sz w:val="28"/>
-        </w:rPr>
-      </w:pPr>
-    </w:p>
-    <w:p>
-      <w:pPr>
-        <w:pStyle w:val="ListParagraph"/>
-        <w:numPr>
-          <w:ilvl w:val="0"/>
-          <w:numId w:val="10"/>
-        </w:numPr>
-        <w:rPr>
-          <w:sz w:val="28"/>
-        </w:rPr>
-      </w:pPr>
-      <w:r>
-        <w:rPr>
-          <w:sz w:val="28"/>
-        </w:rPr>
-        <w:t xml:space="preserve">Parsing the data: </w:t>
-      </w:r>
-      <w:r>
-        <w:rPr>
-          <w:sz w:val="28"/>
-        </w:rPr>
-        <w:t>Chọn ra các cột dạng numeric là những đặc trưng cần thiết để phục vụ huấn luyện mô hình từ tập dữ liệu `train.csv`. Sau đó ép kiểu `float`</w:t>
-      </w:r>
-      <w:r>
-        <w:rPr>
-          <w:sz w:val="28"/>
-        </w:rPr>
-        <w:t xml:space="preserve">. </w:t>
-      </w:r>
-      <w:r>
-        <w:rPr>
-          <w:sz w:val="28"/>
-        </w:rPr>
-        <w:t>`train_data_parsed` thu được là một RDD của danh sách số thực, mỗi phần tử đại diện cho một chuyến đi với 5 đặc trưng + 1 nhãn.</w:t>
-      </w:r>
-    </w:p>
-    <w:p>
-      <w:pPr>
-        <w:rPr>
-          <w:sz w:val="28"/>
-        </w:rPr>
-      </w:pPr>
-    </w:p>
-    <w:p>
-      <w:pPr>
-        <w:ind w:left="1157"/>
-        <w:rPr>
-          <w:sz w:val="28"/>
-        </w:rPr>
-      </w:pPr>
-      <w:r>
-        <w:rPr>
-          <w:noProof/>
-          <w:sz w:val="28"/>
-        </w:rPr>
-        <w:drawing>
-          <wp:inline distT="0" distB="0" distL="0" distR="0" wp14:anchorId="4ADAD121" wp14:editId="4795AF3D">
-            <wp:extent cx="5943600" cy="1451610"/>
-            <wp:effectExtent l="0" t="0" r="0" b="0"/>
-            <wp:docPr id="58" name="Picture 58"/>
             <wp:cNvGraphicFramePr>
               <a:graphicFrameLocks xmlns:a="http://schemas.openxmlformats.org/drawingml/2006/main" noChangeAspect="1"/>
             </wp:cNvGraphicFramePr>
@@ -14873,6 +14865,114 @@
                   <pic:spPr>
                     <a:xfrm>
                       <a:off x="0" y="0"/>
+                      <a:ext cx="5943600" cy="2060575"/>
+                    </a:xfrm>
+                    <a:prstGeom prst="rect">
+                      <a:avLst/>
+                    </a:prstGeom>
+                  </pic:spPr>
+                </pic:pic>
+              </a:graphicData>
+            </a:graphic>
+          </wp:inline>
+        </w:drawing>
+      </w:r>
+    </w:p>
+    <w:p>
+      <w:pPr>
+        <w:pStyle w:val="ListParagraph"/>
+        <w:rPr>
+          <w:sz w:val="28"/>
+        </w:rPr>
+      </w:pPr>
+    </w:p>
+    <w:p>
+      <w:pPr>
+        <w:pStyle w:val="ListParagraph"/>
+        <w:rPr>
+          <w:sz w:val="28"/>
+        </w:rPr>
+      </w:pPr>
+    </w:p>
+    <w:p>
+      <w:pPr>
+        <w:pStyle w:val="ListParagraph"/>
+        <w:numPr>
+          <w:ilvl w:val="0"/>
+          <w:numId w:val="10"/>
+        </w:numPr>
+        <w:rPr>
+          <w:sz w:val="28"/>
+        </w:rPr>
+      </w:pPr>
+      <w:r>
+        <w:rPr>
+          <w:sz w:val="28"/>
+        </w:rPr>
+        <w:t xml:space="preserve">Parsing the data: </w:t>
+      </w:r>
+      <w:r>
+        <w:rPr>
+          <w:sz w:val="28"/>
+        </w:rPr>
+        <w:t>Chọn ra các cột dạng numeric là những đặc trưng cần thiết để phục vụ huấn luyện mô hình từ tập dữ liệu `train.csv`. Sau đó ép kiểu `float`</w:t>
+      </w:r>
+      <w:r>
+        <w:rPr>
+          <w:sz w:val="28"/>
+        </w:rPr>
+        <w:t xml:space="preserve">. </w:t>
+      </w:r>
+      <w:r>
+        <w:rPr>
+          <w:sz w:val="28"/>
+        </w:rPr>
+        <w:t>`train_data_parsed` thu được là một RDD của danh sách số thực, mỗi phần tử đại diện cho một chuyến đi với 5 đặc trưng + 1 nhãn.</w:t>
+      </w:r>
+    </w:p>
+    <w:p>
+      <w:pPr>
+        <w:rPr>
+          <w:sz w:val="28"/>
+        </w:rPr>
+      </w:pPr>
+    </w:p>
+    <w:p>
+      <w:pPr>
+        <w:ind w:left="1157"/>
+        <w:rPr>
+          <w:sz w:val="28"/>
+        </w:rPr>
+      </w:pPr>
+      <w:r>
+        <w:rPr>
+          <w:noProof/>
+          <w:sz w:val="28"/>
+        </w:rPr>
+        <w:drawing>
+          <wp:inline distT="0" distB="0" distL="0" distR="0" wp14:anchorId="4ADAD121" wp14:editId="4795AF3D">
+            <wp:extent cx="5943600" cy="1451610"/>
+            <wp:effectExtent l="0" t="0" r="0" b="0"/>
+            <wp:docPr id="58" name="Picture 58"/>
+            <wp:cNvGraphicFramePr>
+              <a:graphicFrameLocks xmlns:a="http://schemas.openxmlformats.org/drawingml/2006/main" noChangeAspect="1"/>
+            </wp:cNvGraphicFramePr>
+            <a:graphic xmlns:a="http://schemas.openxmlformats.org/drawingml/2006/main">
+              <a:graphicData uri="http://schemas.openxmlformats.org/drawingml/2006/picture">
+                <pic:pic xmlns:pic="http://schemas.openxmlformats.org/drawingml/2006/picture">
+                  <pic:nvPicPr>
+                    <pic:cNvPr id="0" name=""/>
+                    <pic:cNvPicPr/>
+                  </pic:nvPicPr>
+                  <pic:blipFill>
+                    <a:blip r:embed="rId64"/>
+                    <a:stretch>
+                      <a:fillRect/>
+                    </a:stretch>
+                  </pic:blipFill>
+                  <pic:spPr>
+                    <a:xfrm>
+                      <a:off x="0" y="0"/>
                       <a:ext cx="5943600" cy="1451610"/>
                     </a:xfrm>
                     <a:prstGeom prst="rect">
@@ -14938,129 +15038,6 @@
             <wp:extent cx="5943600" cy="1261110"/>
             <wp:effectExtent l="0" t="0" r="0" b="0"/>
             <wp:docPr id="59" name="Picture 59"/>
-            <wp:cNvGraphicFramePr>
-              <a:graphicFrameLocks xmlns:a="http://schemas.openxmlformats.org/drawingml/2006/main" noChangeAspect="1"/>
-            </wp:cNvGraphicFramePr>
-            <a:graphic xmlns:a="http://schemas.openxmlformats.org/drawingml/2006/main">
-              <a:graphicData uri="http://schemas.openxmlformats.org/drawingml/2006/picture">
-                <pic:pic xmlns:pic="http://schemas.openxmlformats.org/drawingml/2006/picture">
-                  <pic:nvPicPr>
-                    <pic:cNvPr id="0" name=""/>
-                    <pic:cNvPicPr/>
-                  </pic:nvPicPr>
-                  <pic:blipFill>
-                    <a:blip r:embed="rId68"/>
-                    <a:stretch>
-                      <a:fillRect/>
-                    </a:stretch>
-                  </pic:blipFill>
-                  <pic:spPr>
-                    <a:xfrm>
-                      <a:off x="0" y="0"/>
-                      <a:ext cx="5943600" cy="1261110"/>
-                    </a:xfrm>
-                    <a:prstGeom prst="rect">
-                      <a:avLst/>
-                    </a:prstGeom>
-                  </pic:spPr>
-                </pic:pic>
-              </a:graphicData>
-            </a:graphic>
-          </wp:inline>
-        </w:drawing>
-      </w:r>
-    </w:p>
-    <w:p>
-      <w:pPr>
-        <w:rPr>
-          <w:sz w:val="28"/>
-        </w:rPr>
-      </w:pPr>
-    </w:p>
-    <w:p>
-      <w:pPr>
-        <w:pStyle w:val="ListParagraph"/>
-        <w:numPr>
-          <w:ilvl w:val="0"/>
-          <w:numId w:val="10"/>
-        </w:numPr>
-        <w:rPr>
-          <w:sz w:val="28"/>
-        </w:rPr>
-      </w:pPr>
-      <w:r>
-        <w:rPr>
-          <w:sz w:val="28"/>
-        </w:rPr>
-        <w:t>Split data</w:t>
-      </w:r>
-      <w:r>
-        <w:rPr>
-          <w:sz w:val="28"/>
-        </w:rPr>
-        <w:t xml:space="preserve">: </w:t>
-      </w:r>
-      <w:r>
-        <w:rPr>
-          <w:sz w:val="28"/>
-        </w:rPr>
-        <w:t>Chia dữ liệu thành 2 nhánh (trái, phải) dựa trên `feature_index` và `threshold`</w:t>
-      </w:r>
-    </w:p>
-    <w:p>
-      <w:pPr>
-        <w:pStyle w:val="ListParagraph"/>
-        <w:numPr>
-          <w:ilvl w:val="1"/>
-          <w:numId w:val="10"/>
-        </w:numPr>
-        <w:rPr>
-          <w:sz w:val="28"/>
-        </w:rPr>
-      </w:pPr>
-      <w:r>
-        <w:rPr>
-          <w:sz w:val="28"/>
-        </w:rPr>
-        <w:t>Nhánh trái chứa các điểm có giá trị ≤ threshold</w:t>
-      </w:r>
-    </w:p>
-    <w:p>
-      <w:pPr>
-        <w:pStyle w:val="ListParagraph"/>
-        <w:numPr>
-          <w:ilvl w:val="1"/>
-          <w:numId w:val="10"/>
-        </w:numPr>
-        <w:rPr>
-          <w:sz w:val="28"/>
-        </w:rPr>
-      </w:pPr>
-      <w:r>
-        <w:rPr>
-          <w:sz w:val="28"/>
-        </w:rPr>
-        <w:t xml:space="preserve">Nhánh phải chứa các điểm có giá trị &gt; threshold  </w:t>
-      </w:r>
-    </w:p>
-    <w:p>
-      <w:pPr>
-        <w:pStyle w:val="ListParagraph"/>
-        <w:ind w:left="1531" w:firstLine="0"/>
-        <w:rPr>
-          <w:sz w:val="28"/>
-        </w:rPr>
-      </w:pPr>
-      <w:r>
-        <w:rPr>
-          <w:noProof/>
-          <w:sz w:val="28"/>
-        </w:rPr>
-        <w:drawing>
-          <wp:inline distT="0" distB="0" distL="0" distR="0" wp14:anchorId="2CAAA461" wp14:editId="2970DE34">
-            <wp:extent cx="5943600" cy="1167130"/>
-            <wp:effectExtent l="0" t="0" r="0" b="0"/>
-            <wp:docPr id="60" name="Picture 60"/>
             <wp:cNvGraphicFramePr>
               <a:graphicFrameLocks xmlns:a="http://schemas.openxmlformats.org/drawingml/2006/main" noChangeAspect="1"/>
             </wp:cNvGraphicFramePr>
@@ -15080,7 +15057,7 @@
                   <pic:spPr>
                     <a:xfrm>
                       <a:off x="0" y="0"/>
-                      <a:ext cx="5943600" cy="1167130"/>
+                      <a:ext cx="5943600" cy="1261110"/>
                     </a:xfrm>
                     <a:prstGeom prst="rect">
                       <a:avLst/>
@@ -15095,36 +15072,6 @@
     </w:p>
     <w:p>
       <w:pPr>
-        <w:pStyle w:val="ListParagraph"/>
-        <w:ind w:left="1531" w:firstLine="0"/>
-        <w:rPr>
-          <w:sz w:val="28"/>
-        </w:rPr>
-      </w:pPr>
-    </w:p>
-    <w:p>
-      <w:pPr>
-        <w:rPr>
-          <w:sz w:val="28"/>
-        </w:rPr>
-      </w:pPr>
-    </w:p>
-    <w:p>
-      <w:pPr>
-        <w:rPr>
-          <w:sz w:val="28"/>
-        </w:rPr>
-      </w:pPr>
-    </w:p>
-    <w:p>
-      <w:pPr>
-        <w:rPr>
-          <w:sz w:val="28"/>
-        </w:rPr>
-      </w:pPr>
-    </w:p>
-    <w:p>
-      <w:pPr>
         <w:rPr>
           <w:sz w:val="28"/>
         </w:rPr>
@@ -15145,8 +15092,7 @@
         <w:rPr>
           <w:sz w:val="28"/>
         </w:rPr>
-        <w:lastRenderedPageBreak/>
-        <w:t>Calculate mse</w:t>
+        <w:t>Split data</w:t>
       </w:r>
       <w:r>
         <w:rPr>
@@ -15158,7 +15104,43 @@
         <w:rPr>
           <w:sz w:val="28"/>
         </w:rPr>
-        <w:t>Mean Squared Error (MSE) của tập dữ liệu đầu vào và giá trị trung bình y. MSE được dùng để đo độ phân tán so với trung bình.</w:t>
+        <w:t>Chia dữ liệu thành 2 nhánh (trái, phải) dựa trên `feature_index` và `threshold`</w:t>
+      </w:r>
+    </w:p>
+    <w:p>
+      <w:pPr>
+        <w:pStyle w:val="ListParagraph"/>
+        <w:numPr>
+          <w:ilvl w:val="1"/>
+          <w:numId w:val="10"/>
+        </w:numPr>
+        <w:rPr>
+          <w:sz w:val="28"/>
+        </w:rPr>
+      </w:pPr>
+      <w:r>
+        <w:rPr>
+          <w:sz w:val="28"/>
+        </w:rPr>
+        <w:t>Nhánh trái chứa các điểm có giá trị ≤ threshold</w:t>
+      </w:r>
+    </w:p>
+    <w:p>
+      <w:pPr>
+        <w:pStyle w:val="ListParagraph"/>
+        <w:numPr>
+          <w:ilvl w:val="1"/>
+          <w:numId w:val="10"/>
+        </w:numPr>
+        <w:rPr>
+          <w:sz w:val="28"/>
+        </w:rPr>
+      </w:pPr>
+      <w:r>
+        <w:rPr>
+          <w:sz w:val="28"/>
+        </w:rPr>
+        <w:t xml:space="preserve">Nhánh phải chứa các điểm có giá trị &gt; threshold  </w:t>
       </w:r>
     </w:p>
     <w:p>
@@ -15175,10 +15157,10 @@
           <w:sz w:val="28"/>
         </w:rPr>
         <w:drawing>
-          <wp:inline distT="0" distB="0" distL="0" distR="0" wp14:anchorId="4DFF36B7" wp14:editId="52E2DB41">
-            <wp:extent cx="5943600" cy="1205230"/>
+          <wp:inline distT="0" distB="0" distL="0" distR="0" wp14:anchorId="2CAAA461" wp14:editId="2970DE34">
+            <wp:extent cx="5943600" cy="1167130"/>
             <wp:effectExtent l="0" t="0" r="0" b="0"/>
-            <wp:docPr id="61" name="Picture 61"/>
+            <wp:docPr id="60" name="Picture 60"/>
             <wp:cNvGraphicFramePr>
               <a:graphicFrameLocks xmlns:a="http://schemas.openxmlformats.org/drawingml/2006/main" noChangeAspect="1"/>
             </wp:cNvGraphicFramePr>
@@ -15198,7 +15180,7 @@
                   <pic:spPr>
                     <a:xfrm>
                       <a:off x="0" y="0"/>
-                      <a:ext cx="5943600" cy="1205230"/>
+                      <a:ext cx="5943600" cy="1167130"/>
                     </a:xfrm>
                     <a:prstGeom prst="rect">
                       <a:avLst/>
@@ -15222,6 +15204,34 @@
     </w:p>
     <w:p>
       <w:pPr>
+        <w:rPr>
+          <w:sz w:val="28"/>
+        </w:rPr>
+      </w:pPr>
+    </w:p>
+    <w:p>
+      <w:pPr>
+        <w:rPr>
+          <w:sz w:val="28"/>
+        </w:rPr>
+      </w:pPr>
+    </w:p>
+    <w:p>
+      <w:pPr>
+        <w:rPr>
+          <w:sz w:val="28"/>
+        </w:rPr>
+      </w:pPr>
+    </w:p>
+    <w:p>
+      <w:pPr>
+        <w:rPr>
+          <w:sz w:val="28"/>
+        </w:rPr>
+      </w:pPr>
+    </w:p>
+    <w:p>
+      <w:pPr>
         <w:pStyle w:val="ListParagraph"/>
         <w:numPr>
           <w:ilvl w:val="0"/>
@@ -15235,7 +15245,8 @@
         <w:rPr>
           <w:sz w:val="28"/>
         </w:rPr>
-        <w:t>Find best split</w:t>
+        <w:lastRenderedPageBreak/>
+        <w:t>Calculate mse</w:t>
       </w:r>
       <w:r>
         <w:rPr>
@@ -15247,12 +15258,13 @@
         <w:rPr>
           <w:sz w:val="28"/>
         </w:rPr>
-        <w:t>Tìm ra `feature` và ngưỡng `threshold` tốt nhất để chia dữ liệu, sao cho MSE của hai tập con (sau khi chia) là nhỏ nhất.</w:t>
-      </w:r>
-    </w:p>
-    <w:p>
-      <w:pPr>
-        <w:ind w:left="1531"/>
+        <w:t>Mean Squared Error (MSE) của tập dữ liệu đầu vào và giá trị trung bình y. MSE được dùng để đo độ phân tán so với trung bình.</w:t>
+      </w:r>
+    </w:p>
+    <w:p>
+      <w:pPr>
+        <w:pStyle w:val="ListParagraph"/>
+        <w:ind w:left="1531" w:firstLine="0"/>
         <w:rPr>
           <w:sz w:val="28"/>
         </w:rPr>
@@ -15263,10 +15275,10 @@
           <w:sz w:val="28"/>
         </w:rPr>
         <w:drawing>
-          <wp:inline distT="0" distB="0" distL="0" distR="0" wp14:anchorId="7346583C" wp14:editId="6CB3EE47">
-            <wp:extent cx="5943600" cy="2653665"/>
+          <wp:inline distT="0" distB="0" distL="0" distR="0" wp14:anchorId="4DFF36B7" wp14:editId="52E2DB41">
+            <wp:extent cx="5943600" cy="1205230"/>
             <wp:effectExtent l="0" t="0" r="0" b="0"/>
-            <wp:docPr id="62" name="Picture 62"/>
+            <wp:docPr id="61" name="Picture 61"/>
             <wp:cNvGraphicFramePr>
               <a:graphicFrameLocks xmlns:a="http://schemas.openxmlformats.org/drawingml/2006/main" noChangeAspect="1"/>
             </wp:cNvGraphicFramePr>
@@ -15286,7 +15298,7 @@
                   <pic:spPr>
                     <a:xfrm>
                       <a:off x="0" y="0"/>
-                      <a:ext cx="5943600" cy="2653665"/>
+                      <a:ext cx="5943600" cy="1205230"/>
                     </a:xfrm>
                     <a:prstGeom prst="rect">
                       <a:avLst/>
@@ -15301,15 +15313,8 @@
     </w:p>
     <w:p>
       <w:pPr>
-        <w:ind w:left="1531"/>
-        <w:rPr>
-          <w:sz w:val="28"/>
-        </w:rPr>
-      </w:pPr>
-    </w:p>
-    <w:p>
-      <w:pPr>
-        <w:ind w:left="1531"/>
+        <w:pStyle w:val="ListParagraph"/>
+        <w:ind w:left="1531" w:firstLine="0"/>
         <w:rPr>
           <w:sz w:val="28"/>
         </w:rPr>
@@ -15330,7 +15335,7 @@
         <w:rPr>
           <w:sz w:val="28"/>
         </w:rPr>
-        <w:t>Build tree</w:t>
+        <w:t>Find best split</w:t>
       </w:r>
       <w:r>
         <w:rPr>
@@ -15342,85 +15347,12 @@
         <w:rPr>
           <w:sz w:val="28"/>
         </w:rPr>
-        <w:t>Xây dựng cây theo phương pháp đệ quy:</w:t>
-      </w:r>
-    </w:p>
-    <w:p>
-      <w:pPr>
-        <w:pStyle w:val="ListParagraph"/>
-        <w:numPr>
-          <w:ilvl w:val="1"/>
-          <w:numId w:val="10"/>
-        </w:numPr>
-        <w:rPr>
-          <w:sz w:val="28"/>
-        </w:rPr>
-      </w:pPr>
-      <w:r>
-        <w:rPr>
-          <w:sz w:val="28"/>
-        </w:rPr>
-        <w:t>Nếu đã đạt đến độ sâu tối đa hoặc dữ liệu quá ít -&gt; trả về giá trị trung bình hàm lá (dự đoán)</w:t>
-      </w:r>
-    </w:p>
-    <w:p>
-      <w:pPr>
-        <w:pStyle w:val="ListParagraph"/>
-        <w:numPr>
-          <w:ilvl w:val="1"/>
-          <w:numId w:val="10"/>
-        </w:numPr>
-        <w:rPr>
-          <w:sz w:val="28"/>
-        </w:rPr>
-      </w:pPr>
-      <w:r>
-        <w:rPr>
-          <w:sz w:val="28"/>
-        </w:rPr>
-        <w:t>Ngược lại:</w:t>
-      </w:r>
-    </w:p>
-    <w:p>
-      <w:pPr>
-        <w:pStyle w:val="ListParagraph"/>
-        <w:numPr>
-          <w:ilvl w:val="2"/>
-          <w:numId w:val="10"/>
-        </w:numPr>
-        <w:rPr>
-          <w:sz w:val="28"/>
-        </w:rPr>
-      </w:pPr>
-      <w:r>
-        <w:rPr>
-          <w:sz w:val="28"/>
-        </w:rPr>
-        <w:t>Tìm cách chia tối ưu (find_best_split)</w:t>
-      </w:r>
-    </w:p>
-    <w:p>
-      <w:pPr>
-        <w:pStyle w:val="ListParagraph"/>
-        <w:numPr>
-          <w:ilvl w:val="2"/>
-          <w:numId w:val="10"/>
-        </w:numPr>
-        <w:rPr>
-          <w:sz w:val="28"/>
-        </w:rPr>
-      </w:pPr>
-      <w:r>
-        <w:rPr>
-          <w:sz w:val="28"/>
-        </w:rPr>
-        <w:t>Đệ quy xây nhánh trái và phải</w:t>
-      </w:r>
-    </w:p>
-    <w:p>
-      <w:pPr>
-        <w:pStyle w:val="ListParagraph"/>
-        <w:ind w:left="1531" w:firstLine="0"/>
+        <w:t>Tìm ra `feature` và ngưỡng `threshold` tốt nhất để chia dữ liệu, sao cho MSE của hai tập con (sau khi chia) là nhỏ nhất.</w:t>
+      </w:r>
+    </w:p>
+    <w:p>
+      <w:pPr>
+        <w:ind w:left="1531"/>
         <w:rPr>
           <w:sz w:val="28"/>
         </w:rPr>
@@ -15430,12 +15362,11 @@
           <w:noProof/>
           <w:sz w:val="28"/>
         </w:rPr>
-        <w:lastRenderedPageBreak/>
         <w:drawing>
-          <wp:inline distT="0" distB="0" distL="0" distR="0" wp14:anchorId="07EE7AC9" wp14:editId="62E91775">
-            <wp:extent cx="5943600" cy="2720975"/>
-            <wp:effectExtent l="0" t="0" r="0" b="3175"/>
-            <wp:docPr id="63" name="Picture 63"/>
+          <wp:inline distT="0" distB="0" distL="0" distR="0" wp14:anchorId="7346583C" wp14:editId="6CB3EE47">
+            <wp:extent cx="5943600" cy="2653665"/>
+            <wp:effectExtent l="0" t="0" r="0" b="0"/>
+            <wp:docPr id="62" name="Picture 62"/>
             <wp:cNvGraphicFramePr>
               <a:graphicFrameLocks xmlns:a="http://schemas.openxmlformats.org/drawingml/2006/main" noChangeAspect="1"/>
             </wp:cNvGraphicFramePr>
@@ -15455,7 +15386,7 @@
                   <pic:spPr>
                     <a:xfrm>
                       <a:off x="0" y="0"/>
-                      <a:ext cx="5943600" cy="2720975"/>
+                      <a:ext cx="5943600" cy="2653665"/>
                     </a:xfrm>
                     <a:prstGeom prst="rect">
                       <a:avLst/>
@@ -15470,17 +15401,15 @@
     </w:p>
     <w:p>
       <w:pPr>
-        <w:pStyle w:val="ListParagraph"/>
-        <w:ind w:left="1531" w:firstLine="0"/>
-        <w:rPr>
-          <w:sz w:val="28"/>
-        </w:rPr>
-      </w:pPr>
-    </w:p>
-    <w:p>
-      <w:pPr>
-        <w:pStyle w:val="ListParagraph"/>
-        <w:ind w:left="1531" w:firstLine="0"/>
+        <w:ind w:left="1531"/>
+        <w:rPr>
+          <w:sz w:val="28"/>
+        </w:rPr>
+      </w:pPr>
+    </w:p>
+    <w:p>
+      <w:pPr>
+        <w:ind w:left="1531"/>
         <w:rPr>
           <w:sz w:val="28"/>
         </w:rPr>
@@ -15501,7 +15430,19 @@
         <w:rPr>
           <w:sz w:val="28"/>
         </w:rPr>
-        <w:t>Predict</w:t>
+        <w:t>Build tree</w:t>
+      </w:r>
+      <w:r>
+        <w:rPr>
+          <w:sz w:val="28"/>
+        </w:rPr>
+        <w:t xml:space="preserve">: </w:t>
+      </w:r>
+      <w:r>
+        <w:rPr>
+          <w:sz w:val="28"/>
+        </w:rPr>
+        <w:t>Xây dựng cây theo phương pháp đệ quy:</w:t>
       </w:r>
     </w:p>
     <w:p>
@@ -15519,7 +15460,7 @@
         <w:rPr>
           <w:sz w:val="28"/>
         </w:rPr>
-        <w:t>Kiểm tra nếu tree là một dictionary -&gt; đây là nút không phải lá.</w:t>
+        <w:t>Nếu đã đạt đến độ sâu tối đa hoặc dữ liệu quá ít -&gt; trả về giá trị trung bình hàm lá (dự đoán)</w:t>
       </w:r>
     </w:p>
     <w:p>
@@ -15537,7 +15478,7 @@
         <w:rPr>
           <w:sz w:val="28"/>
         </w:rPr>
-        <w:t>So sánh row[feature] với threshold:</w:t>
+        <w:t>Ngược lại:</w:t>
       </w:r>
     </w:p>
     <w:p>
@@ -15555,7 +15496,7 @@
         <w:rPr>
           <w:sz w:val="28"/>
         </w:rPr>
-        <w:t>Nếu nhỏ hơn hoặc bằng -&gt; duyệt tiếp xuống nhánh trái (left)</w:t>
+        <w:t>Tìm cách chia tối ưu (find_best_split)</w:t>
       </w:r>
     </w:p>
     <w:p>
@@ -15573,37 +15514,13 @@
         <w:rPr>
           <w:sz w:val="28"/>
         </w:rPr>
-        <w:t>Ngược lại -&gt; duyệt xuống nhánh phải (right)</w:t>
-      </w:r>
-    </w:p>
-    <w:p>
-      <w:pPr>
-        <w:pStyle w:val="ListParagraph"/>
-        <w:numPr>
-          <w:ilvl w:val="2"/>
-          <w:numId w:val="10"/>
-        </w:numPr>
-        <w:rPr>
-          <w:sz w:val="28"/>
-        </w:rPr>
-      </w:pPr>
-      <w:r>
-        <w:rPr>
-          <w:sz w:val="28"/>
-        </w:rPr>
-        <w:t>Nếu không phải dict (tức là giá trị thực tại lá) -&gt; trả về giá trị đó (là dự đoán).</w:t>
-      </w:r>
-    </w:p>
-    <w:p>
-      <w:pPr>
-        <w:rPr>
-          <w:sz w:val="28"/>
-        </w:rPr>
-      </w:pPr>
-    </w:p>
-    <w:p>
-      <w:pPr>
-        <w:ind w:left="1440"/>
+        <w:t>Đệ quy xây nhánh trái và phải</w:t>
+      </w:r>
+    </w:p>
+    <w:p>
+      <w:pPr>
+        <w:pStyle w:val="ListParagraph"/>
+        <w:ind w:left="1531" w:firstLine="0"/>
         <w:rPr>
           <w:sz w:val="28"/>
         </w:rPr>
@@ -15613,11 +15530,12 @@
           <w:noProof/>
           <w:sz w:val="28"/>
         </w:rPr>
+        <w:lastRenderedPageBreak/>
         <w:drawing>
-          <wp:inline distT="0" distB="0" distL="0" distR="0" wp14:anchorId="2E46B6FB" wp14:editId="69E683C9">
-            <wp:extent cx="5943600" cy="1380490"/>
-            <wp:effectExtent l="0" t="0" r="0" b="0"/>
-            <wp:docPr id="2025215488" name="Picture 2025215488"/>
+          <wp:inline distT="0" distB="0" distL="0" distR="0" wp14:anchorId="07EE7AC9" wp14:editId="62E91775">
+            <wp:extent cx="5943600" cy="2720975"/>
+            <wp:effectExtent l="0" t="0" r="0" b="3175"/>
+            <wp:docPr id="63" name="Picture 63"/>
             <wp:cNvGraphicFramePr>
               <a:graphicFrameLocks xmlns:a="http://schemas.openxmlformats.org/drawingml/2006/main" noChangeAspect="1"/>
             </wp:cNvGraphicFramePr>
@@ -15637,6 +15555,188 @@
                   <pic:spPr>
                     <a:xfrm>
                       <a:off x="0" y="0"/>
+                      <a:ext cx="5943600" cy="2720975"/>
+                    </a:xfrm>
+                    <a:prstGeom prst="rect">
+                      <a:avLst/>
+                    </a:prstGeom>
+                  </pic:spPr>
+                </pic:pic>
+              </a:graphicData>
+            </a:graphic>
+          </wp:inline>
+        </w:drawing>
+      </w:r>
+    </w:p>
+    <w:p>
+      <w:pPr>
+        <w:pStyle w:val="ListParagraph"/>
+        <w:ind w:left="1531" w:firstLine="0"/>
+        <w:rPr>
+          <w:sz w:val="28"/>
+        </w:rPr>
+      </w:pPr>
+    </w:p>
+    <w:p>
+      <w:pPr>
+        <w:pStyle w:val="ListParagraph"/>
+        <w:ind w:left="1531" w:firstLine="0"/>
+        <w:rPr>
+          <w:sz w:val="28"/>
+        </w:rPr>
+      </w:pPr>
+    </w:p>
+    <w:p>
+      <w:pPr>
+        <w:pStyle w:val="ListParagraph"/>
+        <w:numPr>
+          <w:ilvl w:val="0"/>
+          <w:numId w:val="10"/>
+        </w:numPr>
+        <w:rPr>
+          <w:sz w:val="28"/>
+        </w:rPr>
+      </w:pPr>
+      <w:r>
+        <w:rPr>
+          <w:sz w:val="28"/>
+        </w:rPr>
+        <w:t>Predict</w:t>
+      </w:r>
+    </w:p>
+    <w:p>
+      <w:pPr>
+        <w:pStyle w:val="ListParagraph"/>
+        <w:numPr>
+          <w:ilvl w:val="1"/>
+          <w:numId w:val="10"/>
+        </w:numPr>
+        <w:rPr>
+          <w:sz w:val="28"/>
+        </w:rPr>
+      </w:pPr>
+      <w:r>
+        <w:rPr>
+          <w:sz w:val="28"/>
+        </w:rPr>
+        <w:t>Kiểm tra nếu tree là một dictionary -&gt; đây là nút không phải lá.</w:t>
+      </w:r>
+    </w:p>
+    <w:p>
+      <w:pPr>
+        <w:pStyle w:val="ListParagraph"/>
+        <w:numPr>
+          <w:ilvl w:val="1"/>
+          <w:numId w:val="10"/>
+        </w:numPr>
+        <w:rPr>
+          <w:sz w:val="28"/>
+        </w:rPr>
+      </w:pPr>
+      <w:r>
+        <w:rPr>
+          <w:sz w:val="28"/>
+        </w:rPr>
+        <w:t>So sánh row[feature] với threshold:</w:t>
+      </w:r>
+    </w:p>
+    <w:p>
+      <w:pPr>
+        <w:pStyle w:val="ListParagraph"/>
+        <w:numPr>
+          <w:ilvl w:val="2"/>
+          <w:numId w:val="10"/>
+        </w:numPr>
+        <w:rPr>
+          <w:sz w:val="28"/>
+        </w:rPr>
+      </w:pPr>
+      <w:r>
+        <w:rPr>
+          <w:sz w:val="28"/>
+        </w:rPr>
+        <w:t>Nếu nhỏ hơn hoặc bằng -&gt; duyệt tiếp xuống nhánh trái (left)</w:t>
+      </w:r>
+    </w:p>
+    <w:p>
+      <w:pPr>
+        <w:pStyle w:val="ListParagraph"/>
+        <w:numPr>
+          <w:ilvl w:val="2"/>
+          <w:numId w:val="10"/>
+        </w:numPr>
+        <w:rPr>
+          <w:sz w:val="28"/>
+        </w:rPr>
+      </w:pPr>
+      <w:r>
+        <w:rPr>
+          <w:sz w:val="28"/>
+        </w:rPr>
+        <w:t>Ngược lại -&gt; duyệt xuống nhánh phải (right)</w:t>
+      </w:r>
+    </w:p>
+    <w:p>
+      <w:pPr>
+        <w:pStyle w:val="ListParagraph"/>
+        <w:numPr>
+          <w:ilvl w:val="2"/>
+          <w:numId w:val="10"/>
+        </w:numPr>
+        <w:rPr>
+          <w:sz w:val="28"/>
+        </w:rPr>
+      </w:pPr>
+      <w:r>
+        <w:rPr>
+          <w:sz w:val="28"/>
+        </w:rPr>
+        <w:t>Nếu không phải dict (tức là giá trị thực tại lá) -&gt; trả về giá trị đó (là dự đoán).</w:t>
+      </w:r>
+    </w:p>
+    <w:p>
+      <w:pPr>
+        <w:rPr>
+          <w:sz w:val="28"/>
+        </w:rPr>
+      </w:pPr>
+    </w:p>
+    <w:p>
+      <w:pPr>
+        <w:ind w:left="1440"/>
+        <w:rPr>
+          <w:sz w:val="28"/>
+        </w:rPr>
+      </w:pPr>
+      <w:r>
+        <w:rPr>
+          <w:noProof/>
+          <w:sz w:val="28"/>
+        </w:rPr>
+        <w:drawing>
+          <wp:inline distT="0" distB="0" distL="0" distR="0" wp14:anchorId="2E46B6FB" wp14:editId="69E683C9">
+            <wp:extent cx="5943600" cy="1380490"/>
+            <wp:effectExtent l="0" t="0" r="0" b="0"/>
+            <wp:docPr id="2025215488" name="Picture 2025215488"/>
+            <wp:cNvGraphicFramePr>
+              <a:graphicFrameLocks xmlns:a="http://schemas.openxmlformats.org/drawingml/2006/main" noChangeAspect="1"/>
+            </wp:cNvGraphicFramePr>
+            <a:graphic xmlns:a="http://schemas.openxmlformats.org/drawingml/2006/main">
+              <a:graphicData uri="http://schemas.openxmlformats.org/drawingml/2006/picture">
+                <pic:pic xmlns:pic="http://schemas.openxmlformats.org/drawingml/2006/picture">
+                  <pic:nvPicPr>
+                    <pic:cNvPr id="0" name=""/>
+                    <pic:cNvPicPr/>
+                  </pic:nvPicPr>
+                  <pic:blipFill>
+                    <a:blip r:embed="rId74"/>
+                    <a:stretch>
+                      <a:fillRect/>
+                    </a:stretch>
+                  </pic:blipFill>
+                  <pic:spPr>
+                    <a:xfrm>
+                      <a:off x="0" y="0"/>
                       <a:ext cx="5943600" cy="1380490"/>
                     </a:xfrm>
                     <a:prstGeom prst="rect">
@@ -15782,7 +15882,7 @@
                     <pic:cNvPicPr/>
                   </pic:nvPicPr>
                   <pic:blipFill>
-                    <a:blip r:embed="rId74"/>
+                    <a:blip r:embed="rId75"/>
                     <a:stretch>
                       <a:fillRect/>
                     </a:stretch>

--- a/docs/Report.docx
+++ b/docs/Report.docx
@@ -1,6 +1,6 @@
 
 <file path=word/document.xml><?xml version="1.0" encoding="utf-8"?>
-<w:document xmlns:wpc="http://schemas.microsoft.com/office/word/2010/wordprocessingCanvas" xmlns:cx="http://schemas.microsoft.com/office/drawing/2014/chartex" xmlns:cx1="http://schemas.microsoft.com/office/drawing/2015/9/8/chartex" xmlns:cx2="http://schemas.microsoft.com/office/drawing/2015/10/21/chartex" xmlns:cx3="http://schemas.microsoft.com/office/drawing/2016/5/9/chartex" xmlns:cx4="http://schemas.microsoft.com/office/drawing/2016/5/10/chartex" xmlns:cx5="http://schemas.microsoft.com/office/drawing/2016/5/11/chartex" xmlns:cx6="http://schemas.microsoft.com/office/drawing/2016/5/12/chartex" xmlns:cx7="http://schemas.microsoft.com/office/drawing/2016/5/13/chartex" xmlns:cx8="http://schemas.microsoft.com/office/drawing/2016/5/14/chartex" xmlns:mc="http://schemas.openxmlformats.org/markup-compatibility/2006" xmlns:aink="http://schemas.microsoft.com/office/drawing/2016/ink" xmlns:am3d="http://schemas.microsoft.com/office/drawing/2017/model3d" xmlns:o="urn:schemas-microsoft-com:office:office" xmlns:oel="http://schemas.microsoft.com/office/2019/extlst" xmlns:r="http://schemas.openxmlformats.org/officeDocument/2006/relationships" xmlns:m="http://schemas.openxmlformats.org/officeDocument/2006/math" xmlns:v="urn:schemas-microsoft-com:vml" xmlns:wp14="http://schemas.microsoft.com/office/word/2010/wordprocessingDrawing" xmlns:wp="http://schemas.openxmlformats.org/drawingml/2006/wordprocessingDrawing" xmlns:w10="urn:schemas-microsoft-com:office:word" xmlns:w="http://schemas.openxmlformats.org/wordprocessingml/2006/main" xmlns:w14="http://schemas.microsoft.com/office/word/2010/wordml" xmlns:w15="http://schemas.microsoft.com/office/word/2012/wordml" xmlns:w16cex="http://schemas.microsoft.com/office/word/2018/wordml/cex" xmlns:w16cid="http://schemas.microsoft.com/office/word/2016/wordml/cid" xmlns:w16="http://schemas.microsoft.com/office/word/2018/wordml" xmlns:w16du="http://schemas.microsoft.com/office/word/2023/wordml/word16du" xmlns:w16sdtdh="http://schemas.microsoft.com/office/word/2020/wordml/sdtdatahash" xmlns:w16sdtfl="http://schemas.microsoft.com/office/word/2024/wordml/sdtformatlock" xmlns:w16se="http://schemas.microsoft.com/office/word/2015/wordml/symex" xmlns:wpg="http://schemas.microsoft.com/office/word/2010/wordprocessingGroup" xmlns:wpi="http://schemas.microsoft.com/office/word/2010/wordprocessingInk" xmlns:wne="http://schemas.microsoft.com/office/word/2006/wordml" xmlns:wps="http://schemas.microsoft.com/office/word/2010/wordprocessingShape" mc:Ignorable="w14 w15 w16se w16cid w16 w16cex w16sdtdh w16sdtfl w16du wp14">
+<w:document xmlns:wpc="http://schemas.microsoft.com/office/word/2010/wordprocessingCanvas" xmlns:mc="http://schemas.openxmlformats.org/markup-compatibility/2006" xmlns:o="urn:schemas-microsoft-com:office:office" xmlns:r="http://schemas.openxmlformats.org/officeDocument/2006/relationships" xmlns:m="http://schemas.openxmlformats.org/officeDocument/2006/math" xmlns:v="urn:schemas-microsoft-com:vml" xmlns:wp14="http://schemas.microsoft.com/office/word/2010/wordprocessingDrawing" xmlns:wp="http://schemas.openxmlformats.org/drawingml/2006/wordprocessingDrawing" xmlns:w10="urn:schemas-microsoft-com:office:word" xmlns:w="http://schemas.openxmlformats.org/wordprocessingml/2006/main" xmlns:w14="http://schemas.microsoft.com/office/word/2010/wordml" xmlns:wpg="http://schemas.microsoft.com/office/word/2010/wordprocessingGroup" xmlns:wpi="http://schemas.microsoft.com/office/word/2010/wordprocessingInk" xmlns:wne="http://schemas.microsoft.com/office/word/2006/wordml" xmlns:wps="http://schemas.microsoft.com/office/word/2010/wordprocessingShape" mc:Ignorable="w14 wp14">
   <w:body>
     <w:p>
       <w:pPr>
@@ -919,7 +919,7 @@
                           <pic:cNvPicPr/>
                         </pic:nvPicPr>
                         <pic:blipFill>
-                          <a:blip r:embed="rId8" cstate="print"/>
+                          <a:blip r:embed="rId9" cstate="print"/>
                           <a:stretch>
                             <a:fillRect/>
                           </a:stretch>
@@ -1423,7 +1423,7 @@
                           <pic:cNvPicPr/>
                         </pic:nvPicPr>
                         <pic:blipFill>
-                          <a:blip r:embed="rId9" cstate="print"/>
+                          <a:blip r:embed="rId10" cstate="print"/>
                           <a:stretch>
                             <a:fillRect/>
                           </a:stretch>
@@ -3155,7 +3155,7 @@
                           <pic:cNvPicPr/>
                         </pic:nvPicPr>
                         <pic:blipFill>
-                          <a:blip r:embed="rId10" cstate="print"/>
+                          <a:blip r:embed="rId11" cstate="print"/>
                           <a:stretch>
                             <a:fillRect/>
                           </a:stretch>
@@ -3176,7 +3176,7 @@
               </wp:anchor>
             </w:drawing>
           </mc:Choice>
-          <mc:Fallback>
+          <mc:Fallback xmlns:w16se="http://schemas.microsoft.com/office/word/2015/wordml/symex" xmlns:w16sdtfl="http://schemas.microsoft.com/office/word/2024/wordml/sdtformatlock" xmlns:w16sdtdh="http://schemas.microsoft.com/office/word/2020/wordml/sdtdatahash" xmlns:w16du="http://schemas.microsoft.com/office/word/2023/wordml/word16du" xmlns:w16="http://schemas.microsoft.com/office/word/2018/wordml" xmlns:w16cid="http://schemas.microsoft.com/office/word/2016/wordml/cid" xmlns:w16cex="http://schemas.microsoft.com/office/word/2018/wordml/cex" xmlns:w15="http://schemas.microsoft.com/office/word/2012/wordml" xmlns:oel="http://schemas.microsoft.com/office/2019/extlst" xmlns:am3d="http://schemas.microsoft.com/office/drawing/2017/model3d" xmlns:aink="http://schemas.microsoft.com/office/drawing/2016/ink" xmlns:cx8="http://schemas.microsoft.com/office/drawing/2016/5/14/chartex" xmlns:cx7="http://schemas.microsoft.com/office/drawing/2016/5/13/chartex" xmlns:cx6="http://schemas.microsoft.com/office/drawing/2016/5/12/chartex" xmlns:cx5="http://schemas.microsoft.com/office/drawing/2016/5/11/chartex" xmlns:cx4="http://schemas.microsoft.com/office/drawing/2016/5/10/chartex" xmlns:cx3="http://schemas.microsoft.com/office/drawing/2016/5/9/chartex" xmlns:cx2="http://schemas.microsoft.com/office/drawing/2015/10/21/chartex" xmlns:cx1="http://schemas.microsoft.com/office/drawing/2015/9/8/chartex" xmlns:cx="http://schemas.microsoft.com/office/drawing/2014/chartex">
             <w:pict>
               <v:group w14:anchorId="352E9E31" id="Group 1" o:spid="_x0000_s1026" style="position:absolute;margin-left:24.6pt;margin-top:19.8pt;width:560.05pt;height:751.85pt;z-index:-15884800;mso-wrap-distance-left:0;mso-wrap-distance-right:0;mso-position-horizontal-relative:page;mso-position-vertical-relative:page" coordsize="71126,95484" o:gfxdata="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">
                 <v:shape id="Graphic 2" o:spid="_x0000_s1027" style="position:absolute;left:1945;top:3862;width:69183;height:63;visibility:visible;mso-wrap-style:square;v-text-anchor:top" coordsize="6918325,6350" o:gfxdata="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" path="m6918071,l,,,6096r6918071,l6918071,xe" fillcolor="#d9d9d9" stroked="f">
@@ -3232,7 +3232,7 @@
                   <o:lock v:ext="edit" aspectratio="t"/>
                 </v:shapetype>
                 <v:shape id="Image 13" o:spid="_x0000_s1038" type="#_x0000_t75" style="position:absolute;left:9255;top:93612;width:843;height:1821;visibility:visible;mso-wrap-style:square" o:gfxdata="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">
-                  <v:imagedata r:id="rId11" o:title=""/>
+                  <v:imagedata r:id="rId12" o:title=""/>
                 </v:shape>
                 <v:shape id="Graphic 14" o:spid="_x0000_s1039" style="position:absolute;left:5088;top:76008;width:381;height:2432;visibility:visible;mso-wrap-style:square;v-text-anchor:top" coordsize="38100,243204" o:gfxdata="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" path="m,l12509,128016,37503,242951,22504,104521r,-7874l,xe" fillcolor="#44526a" stroked="f">
                   <v:path arrowok="t"/>
@@ -3253,7 +3253,7 @@
                   <v:path arrowok="t"/>
                 </v:shape>
                 <v:shape id="Image 20" o:spid="_x0000_s1045" type="#_x0000_t75" style="position:absolute;left:9055;top:93716;width:793;height:1717;visibility:visible;mso-wrap-style:square" o:gfxdata="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">
-                  <v:imagedata r:id="rId12" o:title=""/>
+                  <v:imagedata r:id="rId13" o:title=""/>
                 </v:shape>
                 <v:shape id="Graphic 21" o:spid="_x0000_s1046" style="position:absolute;left:8364;top:87950;width:178;height:1098;visibility:visible;mso-wrap-style:square;v-text-anchor:top" coordsize="17780,109855" o:gfxdata="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" path="m,l,60109r14998,41808l17500,109753,14998,44424,,xe" fillcolor="#44526a" stroked="f">
                   <v:path arrowok="t"/>
@@ -3348,7 +3348,7 @@
                   <v:path arrowok="t"/>
                 </v:shape>
                 <v:shape id="Image 48" o:spid="_x0000_s1073" type="#_x0000_t75" alt="TRANG CHỦ" style="position:absolute;left:31412;top:23145;width:16814;height:13803;visibility:visible;mso-wrap-style:square" o:gfxdata="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">
-                  <v:imagedata r:id="rId13" o:title="TRANG CHỦ"/>
+                  <v:imagedata r:id="rId14" o:title="TRANG CHỦ"/>
                 </v:shape>
                 <w10:wrap anchorx="page" anchory="page"/>
               </v:group>
@@ -6787,7 +6787,7 @@
       <w:pPr>
         <w:pStyle w:val="TOC1"/>
         <w:sectPr>
-          <w:headerReference w:type="default" r:id="rId14"/>
+          <w:headerReference w:type="default" r:id="rId15"/>
           <w:pgSz w:w="12240" w:h="15840"/>
           <w:pgMar w:top="1060" w:right="0" w:bottom="280" w:left="720" w:header="770" w:footer="0" w:gutter="0"/>
           <w:pgNumType w:start="1"/>
@@ -7147,7 +7147,7 @@
                     <pic:cNvPicPr/>
                   </pic:nvPicPr>
                   <pic:blipFill>
-                    <a:blip r:embed="rId15"/>
+                    <a:blip r:embed="rId16"/>
                     <a:stretch>
                       <a:fillRect/>
                     </a:stretch>
@@ -7244,7 +7244,7 @@
                     <pic:cNvPicPr/>
                   </pic:nvPicPr>
                   <pic:blipFill>
-                    <a:blip r:embed="rId16"/>
+                    <a:blip r:embed="rId17"/>
                     <a:stretch>
                       <a:fillRect/>
                     </a:stretch>
@@ -7342,7 +7342,7 @@
                     <pic:cNvPicPr/>
                   </pic:nvPicPr>
                   <pic:blipFill>
-                    <a:blip r:embed="rId17"/>
+                    <a:blip r:embed="rId18"/>
                     <a:stretch>
                       <a:fillRect/>
                     </a:stretch>
@@ -7442,7 +7442,7 @@
                     <pic:cNvPicPr/>
                   </pic:nvPicPr>
                   <pic:blipFill>
-                    <a:blip r:embed="rId18"/>
+                    <a:blip r:embed="rId19"/>
                     <a:stretch>
                       <a:fillRect/>
                     </a:stretch>
@@ -7543,7 +7543,7 @@
                     <pic:cNvPicPr/>
                   </pic:nvPicPr>
                   <pic:blipFill>
-                    <a:blip r:embed="rId19"/>
+                    <a:blip r:embed="rId20"/>
                     <a:stretch>
                       <a:fillRect/>
                     </a:stretch>
@@ -7631,7 +7631,7 @@
                     <pic:cNvPicPr/>
                   </pic:nvPicPr>
                   <pic:blipFill>
-                    <a:blip r:embed="rId20"/>
+                    <a:blip r:embed="rId21"/>
                     <a:stretch>
                       <a:fillRect/>
                     </a:stretch>
@@ -7739,7 +7739,7 @@
                     <pic:cNvPicPr/>
                   </pic:nvPicPr>
                   <pic:blipFill>
-                    <a:blip r:embed="rId21"/>
+                    <a:blip r:embed="rId22"/>
                     <a:stretch>
                       <a:fillRect/>
                     </a:stretch>
@@ -7802,28 +7802,14 @@
         <w:rPr>
           <w:sz w:val="28"/>
         </w:rPr>
-        <w:t xml:space="preserve">Dự đoán và kiểm tra trên tập test: Áp dụng mô hình vừa học được ở trên cho dữ liệu của tập test để bổ sung thêm cột dự đoán, tính các chỉ số </w:t>
+        <w:t>Dự đoán và kiểm tra trên tập test: Áp dụng mô hình vừa học được ở trên cho dữ liệu của tập test để bổ sung thêm cột dự đoán, tính các chỉ số tp</w:t>
       </w:r>
       <w:proofErr w:type="gramStart"/>
       <w:r>
         <w:rPr>
           <w:sz w:val="28"/>
         </w:rPr>
-        <w:t>tp,tn</w:t>
-      </w:r>
-      <w:proofErr w:type="gramEnd"/>
-      <w:r>
-        <w:rPr>
-          <w:sz w:val="28"/>
-        </w:rPr>
-        <w:t>,</w:t>
-      </w:r>
-      <w:proofErr w:type="gramStart"/>
-      <w:r>
-        <w:rPr>
-          <w:sz w:val="28"/>
-        </w:rPr>
-        <w:t>fp,fn</w:t>
+        <w:t>,tn,fp,fn</w:t>
       </w:r>
       <w:proofErr w:type="gramEnd"/>
       <w:r>
@@ -7875,7 +7861,7 @@
                     <pic:cNvPicPr/>
                   </pic:nvPicPr>
                   <pic:blipFill>
-                    <a:blip r:embed="rId22"/>
+                    <a:blip r:embed="rId23"/>
                     <a:stretch>
                       <a:fillRect/>
                     </a:stretch>
@@ -7981,7 +7967,7 @@
                     <pic:cNvPicPr/>
                   </pic:nvPicPr>
                   <pic:blipFill>
-                    <a:blip r:embed="rId23"/>
+                    <a:blip r:embed="rId24"/>
                     <a:stretch>
                       <a:fillRect/>
                     </a:stretch>
@@ -8077,7 +8063,7 @@
                     <pic:cNvPicPr/>
                   </pic:nvPicPr>
                   <pic:blipFill>
-                    <a:blip r:embed="rId24"/>
+                    <a:blip r:embed="rId25"/>
                     <a:stretch>
                       <a:fillRect/>
                     </a:stretch>
@@ -8179,7 +8165,7 @@
                     <pic:cNvPicPr/>
                   </pic:nvPicPr>
                   <pic:blipFill>
-                    <a:blip r:embed="rId25"/>
+                    <a:blip r:embed="rId26"/>
                     <a:stretch>
                       <a:fillRect/>
                     </a:stretch>
@@ -8282,7 +8268,7 @@
                     <pic:cNvPicPr/>
                   </pic:nvPicPr>
                   <pic:blipFill>
-                    <a:blip r:embed="rId26"/>
+                    <a:blip r:embed="rId27"/>
                     <a:stretch>
                       <a:fillRect/>
                     </a:stretch>
@@ -8425,21 +8411,7 @@
         <w:rPr>
           <w:sz w:val="28"/>
         </w:rPr>
-        <w:t>các chức năng tích hợp sẵn của MLlib trong Spark trên dữ liệu RDD (</w:t>
-      </w:r>
-      <w:proofErr w:type="gramStart"/>
-      <w:r>
-        <w:rPr>
-          <w:sz w:val="28"/>
-        </w:rPr>
-        <w:t>spark.mllib</w:t>
-      </w:r>
-      <w:proofErr w:type="gramEnd"/>
-      <w:r>
-        <w:rPr>
-          <w:sz w:val="28"/>
-        </w:rPr>
-        <w:t>) để thực hiện các tác vụ học máy, qua đó hiểu sâu hơn về cách Spark xử lý RDD</w:t>
+        <w:t>các chức năng tích hợp sẵn của MLlib trong Spark trên dữ liệu RDD (spark.mllib) để thực hiện các tác vụ học máy, qua đó hiểu sâu hơn về cách Spark xử lý RDD</w:t>
       </w:r>
       <w:r>
         <w:rPr>
@@ -8668,7 +8640,7 @@
                     <pic:cNvPicPr/>
                   </pic:nvPicPr>
                   <pic:blipFill>
-                    <a:blip r:embed="rId27"/>
+                    <a:blip r:embed="rId28"/>
                     <a:stretch>
                       <a:fillRect/>
                     </a:stretch>
@@ -8781,7 +8753,7 @@
                     <pic:cNvPicPr/>
                   </pic:nvPicPr>
                   <pic:blipFill>
-                    <a:blip r:embed="rId28"/>
+                    <a:blip r:embed="rId29"/>
                     <a:stretch>
                       <a:fillRect/>
                     </a:stretch>
@@ -8884,7 +8856,7 @@
                     <pic:cNvPicPr/>
                   </pic:nvPicPr>
                   <pic:blipFill>
-                    <a:blip r:embed="rId29"/>
+                    <a:blip r:embed="rId30"/>
                     <a:stretch>
                       <a:fillRect/>
                     </a:stretch>
@@ -8999,7 +8971,7 @@
                     <pic:cNvPicPr/>
                   </pic:nvPicPr>
                   <pic:blipFill>
-                    <a:blip r:embed="rId30"/>
+                    <a:blip r:embed="rId31"/>
                     <a:stretch>
                       <a:fillRect/>
                     </a:stretch>
@@ -9107,7 +9079,7 @@
                     <pic:cNvPicPr/>
                   </pic:nvPicPr>
                   <pic:blipFill>
-                    <a:blip r:embed="rId31"/>
+                    <a:blip r:embed="rId32"/>
                     <a:stretch>
                       <a:fillRect/>
                     </a:stretch>
@@ -9258,7 +9230,7 @@
                     <pic:cNvPicPr/>
                   </pic:nvPicPr>
                   <pic:blipFill>
-                    <a:blip r:embed="rId32"/>
+                    <a:blip r:embed="rId33"/>
                     <a:stretch>
                       <a:fillRect/>
                     </a:stretch>
@@ -9357,7 +9329,7 @@
                     <pic:cNvPicPr/>
                   </pic:nvPicPr>
                   <pic:blipFill>
-                    <a:blip r:embed="rId33"/>
+                    <a:blip r:embed="rId34"/>
                     <a:stretch>
                       <a:fillRect/>
                     </a:stretch>
@@ -9460,7 +9432,7 @@
                     <pic:cNvPicPr/>
                   </pic:nvPicPr>
                   <pic:blipFill>
-                    <a:blip r:embed="rId34"/>
+                    <a:blip r:embed="rId35"/>
                     <a:stretch>
                       <a:fillRect/>
                     </a:stretch>
@@ -9569,7 +9541,7 @@
                     <pic:cNvPicPr/>
                   </pic:nvPicPr>
                   <pic:blipFill>
-                    <a:blip r:embed="rId35"/>
+                    <a:blip r:embed="rId36"/>
                     <a:stretch>
                       <a:fillRect/>
                     </a:stretch>
@@ -9702,7 +9674,7 @@
                     <pic:cNvPicPr/>
                   </pic:nvPicPr>
                   <pic:blipFill>
-                    <a:blip r:embed="rId36"/>
+                    <a:blip r:embed="rId37"/>
                     <a:stretch>
                       <a:fillRect/>
                     </a:stretch>
@@ -10072,7 +10044,7 @@
                     <pic:cNvPicPr/>
                   </pic:nvPicPr>
                   <pic:blipFill>
-                    <a:blip r:embed="rId37"/>
+                    <a:blip r:embed="rId38"/>
                     <a:stretch>
                       <a:fillRect/>
                     </a:stretch>
@@ -10180,7 +10152,7 @@
                     <pic:cNvPicPr/>
                   </pic:nvPicPr>
                   <pic:blipFill>
-                    <a:blip r:embed="rId38"/>
+                    <a:blip r:embed="rId39"/>
                     <a:stretch>
                       <a:fillRect/>
                     </a:stretch>
@@ -10303,7 +10275,7 @@
                     <pic:cNvPicPr/>
                   </pic:nvPicPr>
                   <pic:blipFill>
-                    <a:blip r:embed="rId39"/>
+                    <a:blip r:embed="rId40"/>
                     <a:stretch>
                       <a:fillRect/>
                     </a:stretch>
@@ -10411,7 +10383,7 @@
                     <pic:cNvPicPr/>
                   </pic:nvPicPr>
                   <pic:blipFill>
-                    <a:blip r:embed="rId40"/>
+                    <a:blip r:embed="rId41"/>
                     <a:stretch>
                       <a:fillRect/>
                     </a:stretch>
@@ -10523,7 +10495,7 @@
                     <pic:cNvPicPr/>
                   </pic:nvPicPr>
                   <pic:blipFill>
-                    <a:blip r:embed="rId41"/>
+                    <a:blip r:embed="rId42"/>
                     <a:stretch>
                       <a:fillRect/>
                     </a:stretch>
@@ -10624,7 +10596,7 @@
                     <pic:cNvPicPr/>
                   </pic:nvPicPr>
                   <pic:blipFill>
-                    <a:blip r:embed="rId42"/>
+                    <a:blip r:embed="rId43"/>
                     <a:stretch>
                       <a:fillRect/>
                     </a:stretch>
@@ -10723,7 +10695,7 @@
                     <pic:cNvPicPr/>
                   </pic:nvPicPr>
                   <pic:blipFill>
-                    <a:blip r:embed="rId43"/>
+                    <a:blip r:embed="rId44"/>
                     <a:stretch>
                       <a:fillRect/>
                     </a:stretch>
@@ -10823,7 +10795,7 @@
                     <pic:cNvPicPr/>
                   </pic:nvPicPr>
                   <pic:blipFill>
-                    <a:blip r:embed="rId44"/>
+                    <a:blip r:embed="rId45"/>
                     <a:stretch>
                       <a:fillRect/>
                     </a:stretch>
@@ -10999,7 +10971,7 @@
                     <pic:cNvPicPr/>
                   </pic:nvPicPr>
                   <pic:blipFill>
-                    <a:blip r:embed="rId45"/>
+                    <a:blip r:embed="rId46"/>
                     <a:stretch>
                       <a:fillRect/>
                     </a:stretch>
@@ -11100,7 +11072,7 @@
                     <pic:cNvPicPr/>
                   </pic:nvPicPr>
                   <pic:blipFill>
-                    <a:blip r:embed="rId46"/>
+                    <a:blip r:embed="rId47"/>
                     <a:stretch>
                       <a:fillRect/>
                     </a:stretch>
@@ -11200,7 +11172,7 @@
                     <pic:cNvPicPr/>
                   </pic:nvPicPr>
                   <pic:blipFill>
-                    <a:blip r:embed="rId47"/>
+                    <a:blip r:embed="rId48"/>
                     <a:stretch>
                       <a:fillRect/>
                     </a:stretch>
@@ -11320,7 +11292,7 @@
                     <pic:cNvPicPr/>
                   </pic:nvPicPr>
                   <pic:blipFill>
-                    <a:blip r:embed="rId48"/>
+                    <a:blip r:embed="rId49"/>
                     <a:stretch>
                       <a:fillRect/>
                     </a:stretch>
@@ -11478,7 +11450,7 @@
                     <pic:cNvPicPr/>
                   </pic:nvPicPr>
                   <pic:blipFill>
-                    <a:blip r:embed="rId49"/>
+                    <a:blip r:embed="rId50"/>
                     <a:stretch>
                       <a:fillRect/>
                     </a:stretch>
@@ -11579,7 +11551,7 @@
                     <pic:cNvPicPr/>
                   </pic:nvPicPr>
                   <pic:blipFill>
-                    <a:blip r:embed="rId50"/>
+                    <a:blip r:embed="rId51"/>
                     <a:stretch>
                       <a:fillRect/>
                     </a:stretch>
@@ -11657,7 +11629,7 @@
                     <pic:cNvPicPr/>
                   </pic:nvPicPr>
                   <pic:blipFill>
-                    <a:blip r:embed="rId51"/>
+                    <a:blip r:embed="rId52"/>
                     <a:stretch>
                       <a:fillRect/>
                     </a:stretch>
@@ -12519,6 +12491,7 @@
       </w:pPr>
       <w:r>
         <w:rPr>
+          <w:noProof/>
           <w:sz w:val="28"/>
         </w:rPr>
         <w:drawing>
@@ -12537,7 +12510,7 @@
                     <pic:cNvPicPr/>
                   </pic:nvPicPr>
                   <pic:blipFill>
-                    <a:blip r:embed="rId52"/>
+                    <a:blip r:embed="rId53"/>
                     <a:stretch>
                       <a:fillRect/>
                     </a:stretch>
@@ -12593,7 +12566,7 @@
                     </pic:cNvPicPr>
                   </pic:nvPicPr>
                   <pic:blipFill>
-                    <a:blip r:embed="rId53">
+                    <a:blip r:embed="rId54">
                       <a:extLst>
                         <a:ext uri="{28A0092B-C50C-407E-A947-70E740481C1C}">
                           <a14:useLocalDpi xmlns:a14="http://schemas.microsoft.com/office/drawing/2010/main" val="0"/>
@@ -12688,7 +12661,7 @@
                     </pic:cNvPicPr>
                   </pic:nvPicPr>
                   <pic:blipFill>
-                    <a:blip r:embed="rId54">
+                    <a:blip r:embed="rId55">
                       <a:extLst>
                         <a:ext uri="{28A0092B-C50C-407E-A947-70E740481C1C}">
                           <a14:useLocalDpi xmlns:a14="http://schemas.microsoft.com/office/drawing/2010/main" val="0"/>
@@ -12783,7 +12756,7 @@
                     </pic:cNvPicPr>
                   </pic:nvPicPr>
                   <pic:blipFill>
-                    <a:blip r:embed="rId55">
+                    <a:blip r:embed="rId56">
                       <a:extLst>
                         <a:ext uri="{28A0092B-C50C-407E-A947-70E740481C1C}">
                           <a14:useLocalDpi xmlns:a14="http://schemas.microsoft.com/office/drawing/2010/main" val="0"/>
@@ -12849,7 +12822,7 @@
                     </pic:cNvPicPr>
                   </pic:nvPicPr>
                   <pic:blipFill>
-                    <a:blip r:embed="rId56">
+                    <a:blip r:embed="rId57">
                       <a:extLst>
                         <a:ext uri="{28A0092B-C50C-407E-A947-70E740481C1C}">
                           <a14:useLocalDpi xmlns:a14="http://schemas.microsoft.com/office/drawing/2010/main" val="0"/>
@@ -12945,7 +12918,7 @@
                     </pic:cNvPicPr>
                   </pic:nvPicPr>
                   <pic:blipFill>
-                    <a:blip r:embed="rId57">
+                    <a:blip r:embed="rId58">
                       <a:extLst>
                         <a:ext uri="{28A0092B-C50C-407E-A947-70E740481C1C}">
                           <a14:useLocalDpi xmlns:a14="http://schemas.microsoft.com/office/drawing/2010/main" val="0"/>
@@ -13038,7 +13011,7 @@
                     </pic:cNvPicPr>
                   </pic:nvPicPr>
                   <pic:blipFill>
-                    <a:blip r:embed="rId58">
+                    <a:blip r:embed="rId59">
                       <a:extLst>
                         <a:ext uri="{28A0092B-C50C-407E-A947-70E740481C1C}">
                           <a14:useLocalDpi xmlns:a14="http://schemas.microsoft.com/office/drawing/2010/main" val="0"/>
@@ -13114,7 +13087,7 @@
                     </pic:cNvPicPr>
                   </pic:nvPicPr>
                   <pic:blipFill>
-                    <a:blip r:embed="rId59">
+                    <a:blip r:embed="rId60">
                       <a:extLst>
                         <a:ext uri="{28A0092B-C50C-407E-A947-70E740481C1C}">
                           <a14:useLocalDpi xmlns:a14="http://schemas.microsoft.com/office/drawing/2010/main" val="0"/>
@@ -13209,7 +13182,7 @@
                     </pic:cNvPicPr>
                   </pic:nvPicPr>
                   <pic:blipFill>
-                    <a:blip r:embed="rId60">
+                    <a:blip r:embed="rId61">
                       <a:extLst>
                         <a:ext uri="{28A0092B-C50C-407E-A947-70E740481C1C}">
                           <a14:useLocalDpi xmlns:a14="http://schemas.microsoft.com/office/drawing/2010/main" val="0"/>
@@ -13342,6 +13315,7 @@
           <w:sz w:val="28"/>
         </w:rPr>
       </w:pPr>
+      <w:bookmarkStart w:id="25" w:name="_GoBack"/>
       <w:r>
         <w:rPr>
           <w:noProof/>
@@ -13368,7 +13342,7 @@
                     </pic:cNvPicPr>
                   </pic:nvPicPr>
                   <pic:blipFill>
-                    <a:blip r:embed="rId61">
+                    <a:blip r:embed="rId62">
                       <a:extLst>
                         <a:ext uri="{28A0092B-C50C-407E-A947-70E740481C1C}">
                           <a14:useLocalDpi xmlns:a14="http://schemas.microsoft.com/office/drawing/2010/main" val="0"/>
@@ -13399,6 +13373,7 @@
           </wp:inline>
         </w:drawing>
       </w:r>
+      <w:bookmarkEnd w:id="25"/>
     </w:p>
     <w:p>
       <w:pPr>
@@ -13787,110 +13762,6 @@
             <wp:extent cx="5943600" cy="2056765"/>
             <wp:effectExtent l="0" t="0" r="0" b="635"/>
             <wp:docPr id="50" name="Picture 50"/>
-            <wp:cNvGraphicFramePr>
-              <a:graphicFrameLocks xmlns:a="http://schemas.openxmlformats.org/drawingml/2006/main" noChangeAspect="1"/>
-            </wp:cNvGraphicFramePr>
-            <a:graphic xmlns:a="http://schemas.openxmlformats.org/drawingml/2006/main">
-              <a:graphicData uri="http://schemas.openxmlformats.org/drawingml/2006/picture">
-                <pic:pic xmlns:pic="http://schemas.openxmlformats.org/drawingml/2006/picture">
-                  <pic:nvPicPr>
-                    <pic:cNvPr id="0" name=""/>
-                    <pic:cNvPicPr/>
-                  </pic:nvPicPr>
-                  <pic:blipFill>
-                    <a:blip r:embed="rId62"/>
-                    <a:stretch>
-                      <a:fillRect/>
-                    </a:stretch>
-                  </pic:blipFill>
-                  <pic:spPr>
-                    <a:xfrm>
-                      <a:off x="0" y="0"/>
-                      <a:ext cx="5943600" cy="2056765"/>
-                    </a:xfrm>
-                    <a:prstGeom prst="rect">
-                      <a:avLst/>
-                    </a:prstGeom>
-                  </pic:spPr>
-                </pic:pic>
-              </a:graphicData>
-            </a:graphic>
-          </wp:inline>
-        </w:drawing>
-      </w:r>
-    </w:p>
-    <w:p>
-      <w:pPr>
-        <w:pStyle w:val="Heading2"/>
-        <w:tabs>
-          <w:tab w:val="left" w:pos="1157"/>
-        </w:tabs>
-        <w:spacing w:before="118"/>
-        <w:ind w:left="1532" w:firstLine="0"/>
-      </w:pPr>
-    </w:p>
-    <w:p>
-      <w:pPr>
-        <w:pStyle w:val="Heading2"/>
-        <w:tabs>
-          <w:tab w:val="left" w:pos="1157"/>
-        </w:tabs>
-        <w:spacing w:before="118"/>
-        <w:ind w:left="1532" w:firstLine="0"/>
-      </w:pPr>
-    </w:p>
-    <w:p>
-      <w:pPr>
-        <w:pStyle w:val="Heading2"/>
-        <w:numPr>
-          <w:ilvl w:val="0"/>
-          <w:numId w:val="10"/>
-        </w:numPr>
-        <w:tabs>
-          <w:tab w:val="left" w:pos="1157"/>
-        </w:tabs>
-        <w:spacing w:before="118"/>
-        <w:rPr>
-          <w:b w:val="0"/>
-        </w:rPr>
-      </w:pPr>
-      <w:r>
-        <w:rPr>
-          <w:b w:val="0"/>
-        </w:rPr>
-        <w:t>Dữ liệu từ các tệp sample_submission.csv, train.csv, test.csv</w:t>
-      </w:r>
-      <w:r>
-        <w:rPr>
-          <w:b w:val="0"/>
-        </w:rPr>
-        <w:t xml:space="preserve"> được đọc bằng textFile, tạo </w:t>
-      </w:r>
-      <w:r>
-        <w:rPr>
-          <w:b w:val="0"/>
-        </w:rPr>
-        <w:t>các RDD, mỗi dòng là một chuỗi văn bản (string).</w:t>
-      </w:r>
-    </w:p>
-    <w:p>
-      <w:pPr>
-        <w:pStyle w:val="ListParagraph"/>
-        <w:ind w:left="1891"/>
-        <w:rPr>
-          <w:sz w:val="28"/>
-        </w:rPr>
-      </w:pPr>
-      <w:r>
-        <w:rPr>
-          <w:noProof/>
-          <w:sz w:val="28"/>
-        </w:rPr>
-        <w:drawing>
-          <wp:inline distT="0" distB="0" distL="0" distR="0" wp14:anchorId="4EF17F72" wp14:editId="21B32211">
-            <wp:extent cx="5943600" cy="2060575"/>
-            <wp:effectExtent l="0" t="0" r="0" b="0"/>
-            <wp:docPr id="51" name="Picture 51"/>
             <wp:cNvGraphicFramePr>
               <a:graphicFrameLocks xmlns:a="http://schemas.openxmlformats.org/drawingml/2006/main" noChangeAspect="1"/>
             </wp:cNvGraphicFramePr>
@@ -13910,7 +13781,7 @@
                   <pic:spPr>
                     <a:xfrm>
                       <a:off x="0" y="0"/>
-                      <a:ext cx="5943600" cy="2060575"/>
+                      <a:ext cx="5943600" cy="2056765"/>
                     </a:xfrm>
                     <a:prstGeom prst="rect">
                       <a:avLst/>
@@ -13925,64 +13796,77 @@
     </w:p>
     <w:p>
       <w:pPr>
-        <w:pStyle w:val="ListParagraph"/>
+        <w:pStyle w:val="Heading2"/>
+        <w:tabs>
+          <w:tab w:val="left" w:pos="1157"/>
+        </w:tabs>
+        <w:spacing w:before="118"/>
+        <w:ind w:left="1532" w:firstLine="0"/>
+      </w:pPr>
+    </w:p>
+    <w:p>
+      <w:pPr>
+        <w:pStyle w:val="Heading2"/>
+        <w:tabs>
+          <w:tab w:val="left" w:pos="1157"/>
+        </w:tabs>
+        <w:spacing w:before="118"/>
+        <w:ind w:left="1532" w:firstLine="0"/>
+      </w:pPr>
+    </w:p>
+    <w:p>
+      <w:pPr>
+        <w:pStyle w:val="Heading2"/>
         <w:numPr>
           <w:ilvl w:val="0"/>
           <w:numId w:val="10"/>
         </w:numPr>
-        <w:rPr>
-          <w:sz w:val="28"/>
-        </w:rPr>
-      </w:pPr>
-      <w:r>
-        <w:rPr>
-          <w:sz w:val="28"/>
-        </w:rPr>
-        <w:t xml:space="preserve">Parsing the data: </w:t>
-      </w:r>
-      <w:r>
-        <w:rPr>
-          <w:sz w:val="28"/>
-        </w:rPr>
-        <w:t>Chọn ra các cột dạng numeric là những đặc trưng cần thiết để phục vụ huấn luyện mô hình từ tập dữ liệu `train.csv`. Sau đó ép kiểu `float`</w:t>
-      </w:r>
-      <w:r>
-        <w:rPr>
-          <w:sz w:val="28"/>
-        </w:rPr>
-        <w:t xml:space="preserve">. </w:t>
-      </w:r>
-      <w:r>
-        <w:rPr>
-          <w:sz w:val="28"/>
-        </w:rPr>
-        <w:t>`train_data_parsed` thu được là một RDD của danh sách số thực, mỗi phần tử đại diện cho một chuyến đi với 5 đặc trưng + 1 nhãn.</w:t>
-      </w:r>
-    </w:p>
-    <w:p>
-      <w:pPr>
-        <w:rPr>
-          <w:sz w:val="28"/>
-        </w:rPr>
-      </w:pPr>
-    </w:p>
-    <w:p>
-      <w:pPr>
-        <w:ind w:left="1531"/>
-        <w:rPr>
-          <w:sz w:val="28"/>
-        </w:rPr>
-      </w:pPr>
-      <w:r>
-        <w:rPr>
-          <w:noProof/>
+        <w:tabs>
+          <w:tab w:val="left" w:pos="1157"/>
+        </w:tabs>
+        <w:spacing w:before="118"/>
+        <w:rPr>
+          <w:b w:val="0"/>
+        </w:rPr>
+      </w:pPr>
+      <w:proofErr w:type="gramStart"/>
+      <w:r>
+        <w:rPr>
+          <w:b w:val="0"/>
+        </w:rPr>
+        <w:t>Dữ liệu từ các tệp sample_submission.csv, train.csv, test.csv</w:t>
+      </w:r>
+      <w:r>
+        <w:rPr>
+          <w:b w:val="0"/>
+        </w:rPr>
+        <w:t xml:space="preserve"> được đọc bằng textFile, tạo </w:t>
+      </w:r>
+      <w:r>
+        <w:rPr>
+          <w:b w:val="0"/>
+        </w:rPr>
+        <w:t>các RDD, mỗi dòng là một chuỗi văn bản (string).</w:t>
+      </w:r>
+      <w:proofErr w:type="gramEnd"/>
+    </w:p>
+    <w:p>
+      <w:pPr>
+        <w:pStyle w:val="ListParagraph"/>
+        <w:ind w:left="1891"/>
+        <w:rPr>
+          <w:sz w:val="28"/>
+        </w:rPr>
+      </w:pPr>
+      <w:r>
+        <w:rPr>
           <w:sz w:val="28"/>
         </w:rPr>
         <w:drawing>
-          <wp:inline distT="0" distB="0" distL="0" distR="0" wp14:anchorId="727CF542" wp14:editId="3ED9E9AD">
-            <wp:extent cx="5943600" cy="1451610"/>
+          <wp:inline distT="0" distB="0" distL="0" distR="0" wp14:anchorId="681EBF7B" wp14:editId="7EA4CB83">
+            <wp:extent cx="5943600" cy="2255520"/>
             <wp:effectExtent l="0" t="0" r="0" b="0"/>
-            <wp:docPr id="52" name="Picture 52"/>
+            <wp:docPr id="2025215499" name="Picture 2025215499"/>
             <wp:cNvGraphicFramePr>
               <a:graphicFrameLocks xmlns:a="http://schemas.openxmlformats.org/drawingml/2006/main" noChangeAspect="1"/>
             </wp:cNvGraphicFramePr>
@@ -14002,7 +13886,7 @@
                   <pic:spPr>
                     <a:xfrm>
                       <a:off x="0" y="0"/>
-                      <a:ext cx="5943600" cy="1451610"/>
+                      <a:ext cx="5943600" cy="2255520"/>
                     </a:xfrm>
                     <a:prstGeom prst="rect">
                       <a:avLst/>
@@ -14030,63 +13914,52 @@
         <w:rPr>
           <w:sz w:val="28"/>
         </w:rPr>
+        <w:t xml:space="preserve">Parsing the data: </w:t>
+      </w:r>
+      <w:r>
+        <w:rPr>
+          <w:sz w:val="28"/>
+        </w:rPr>
+        <w:t>Chọn ra các cột dạng numeric là những đặc trưng cần thiết để phục vụ huấn luyện mô hình từ tập dữ liệu `train.csv`. Sau đó ép kiểu `float`</w:t>
+      </w:r>
+      <w:r>
+        <w:rPr>
+          <w:sz w:val="28"/>
+        </w:rPr>
+        <w:t xml:space="preserve">. </w:t>
+      </w:r>
+      <w:r>
+        <w:rPr>
+          <w:sz w:val="28"/>
+        </w:rPr>
+        <w:t>`train_data_parsed` thu được là một RDD của danh sách số thực, mỗi phần tử đại diện cho một chuyến đi với 5 đặc trưng + 1 nhãn.</w:t>
+      </w:r>
+    </w:p>
+    <w:p>
+      <w:pPr>
+        <w:rPr>
+          <w:sz w:val="28"/>
+        </w:rPr>
+      </w:pPr>
+    </w:p>
+    <w:p>
+      <w:pPr>
+        <w:ind w:left="1531"/>
+        <w:rPr>
+          <w:sz w:val="28"/>
+        </w:rPr>
+      </w:pPr>
+      <w:r>
+        <w:rPr>
+          <w:noProof/>
+          <w:sz w:val="28"/>
+        </w:rPr>
         <w:lastRenderedPageBreak/>
-        <w:t>Tiền xử lý dữ liệu</w:t>
-      </w:r>
-      <w:r>
-        <w:rPr>
-          <w:sz w:val="28"/>
-        </w:rPr>
-        <w:t xml:space="preserve">: </w:t>
-      </w:r>
-      <w:r>
-        <w:rPr>
-          <w:sz w:val="28"/>
-        </w:rPr>
-        <w:t>Chia dữ liệu thành tập huấn luyện và kiểm tra: Dữ liệu được chia thành hai phần: (training set) và (validation set).</w:t>
-      </w:r>
-      <w:r>
-        <w:rPr>
-          <w:sz w:val="28"/>
-        </w:rPr>
-        <w:t xml:space="preserve"> </w:t>
-      </w:r>
-      <w:r>
-        <w:rPr>
-          <w:sz w:val="28"/>
-        </w:rPr>
-        <w:t>Việc chia này đảm bảo rằng mô hình không "học thuộc" (overfitting) dữ liệu huấn luyện và có thể tổng quát tốt trên dữ liệu chưa thấy.</w:t>
-      </w:r>
-      <w:r>
-        <w:rPr>
-          <w:sz w:val="28"/>
-        </w:rPr>
-        <w:t xml:space="preserve"> </w:t>
-      </w:r>
-      <w:r>
-        <w:rPr>
-          <w:sz w:val="28"/>
-        </w:rPr>
-        <w:t>Chuyển đổi thành `LabeledPoint`: đóng gói đặc trưng và nhãn thành cấu trúc `LabeledPoint` để phù hợp với các mô hình học máy trong Spark.</w:t>
-      </w:r>
-    </w:p>
-    <w:p>
-      <w:pPr>
-        <w:ind w:left="1440"/>
-        <w:rPr>
-          <w:sz w:val="28"/>
-        </w:rPr>
-      </w:pPr>
-      <w:r>
-        <w:rPr>
-          <w:noProof/>
-          <w:sz w:val="28"/>
-        </w:rPr>
         <w:drawing>
-          <wp:inline distT="0" distB="0" distL="0" distR="0" wp14:anchorId="6A85F3D2" wp14:editId="2FE7BE85">
-            <wp:extent cx="5943600" cy="1153795"/>
-            <wp:effectExtent l="0" t="0" r="0" b="8255"/>
-            <wp:docPr id="53" name="Picture 53"/>
+          <wp:inline distT="0" distB="0" distL="0" distR="0" wp14:anchorId="727CF542" wp14:editId="3ED9E9AD">
+            <wp:extent cx="5943600" cy="1451610"/>
+            <wp:effectExtent l="0" t="0" r="0" b="0"/>
+            <wp:docPr id="52" name="Picture 52"/>
             <wp:cNvGraphicFramePr>
               <a:graphicFrameLocks xmlns:a="http://schemas.openxmlformats.org/drawingml/2006/main" noChangeAspect="1"/>
             </wp:cNvGraphicFramePr>
@@ -14106,7 +13979,7 @@
                   <pic:spPr>
                     <a:xfrm>
                       <a:off x="0" y="0"/>
-                      <a:ext cx="5943600" cy="1153795"/>
+                      <a:ext cx="5943600" cy="1451610"/>
                     </a:xfrm>
                     <a:prstGeom prst="rect">
                       <a:avLst/>
@@ -14121,14 +13994,6 @@
     </w:p>
     <w:p>
       <w:pPr>
-        <w:ind w:left="1157"/>
-        <w:rPr>
-          <w:sz w:val="28"/>
-        </w:rPr>
-      </w:pPr>
-    </w:p>
-    <w:p>
-      <w:pPr>
         <w:pStyle w:val="ListParagraph"/>
         <w:numPr>
           <w:ilvl w:val="0"/>
@@ -14142,7 +14007,43 @@
         <w:rPr>
           <w:sz w:val="28"/>
         </w:rPr>
-        <w:t>Huấn luyện mô hình: Huấn luyện mô hình: Mô hình Decision Tree Regressor huấn luyện dự đoán các giá trị liên tục `trip_duration`</w:t>
+        <w:t>Tiền xử lý dữ liệu</w:t>
+      </w:r>
+      <w:r>
+        <w:rPr>
+          <w:sz w:val="28"/>
+        </w:rPr>
+        <w:t xml:space="preserve">: </w:t>
+      </w:r>
+      <w:r>
+        <w:rPr>
+          <w:sz w:val="28"/>
+        </w:rPr>
+        <w:t>Chia dữ liệu thành tập huấn luyện và kiểm tra: Dữ liệu được chia thành hai phần: (training set) và (validation set).</w:t>
+      </w:r>
+      <w:r>
+        <w:rPr>
+          <w:sz w:val="28"/>
+        </w:rPr>
+        <w:t xml:space="preserve"> </w:t>
+      </w:r>
+      <w:r>
+        <w:rPr>
+          <w:sz w:val="28"/>
+        </w:rPr>
+        <w:t>Việc chia này đảm bảo rằng mô hình không "học thuộc" (overfitting) dữ liệu huấn luyện và có thể tổng quát tốt trên dữ liệu chưa thấy.</w:t>
+      </w:r>
+      <w:r>
+        <w:rPr>
+          <w:sz w:val="28"/>
+        </w:rPr>
+        <w:t xml:space="preserve"> </w:t>
+      </w:r>
+      <w:r>
+        <w:rPr>
+          <w:sz w:val="28"/>
+        </w:rPr>
+        <w:t>Chuyển đổi thành `LabeledPoint`: đóng gói đặc trưng và nhãn thành cấu trúc `LabeledPoint` để phù hợp với các mô hình học máy trong Spark.</w:t>
       </w:r>
     </w:p>
     <w:p>
@@ -14158,10 +14059,10 @@
           <w:sz w:val="28"/>
         </w:rPr>
         <w:drawing>
-          <wp:inline distT="0" distB="0" distL="0" distR="0" wp14:anchorId="45C7AB45" wp14:editId="180256F4">
-            <wp:extent cx="5943600" cy="1683385"/>
-            <wp:effectExtent l="0" t="0" r="0" b="0"/>
-            <wp:docPr id="54" name="Picture 54"/>
+          <wp:inline distT="0" distB="0" distL="0" distR="0" wp14:anchorId="6A85F3D2" wp14:editId="2FE7BE85">
+            <wp:extent cx="5943600" cy="1153795"/>
+            <wp:effectExtent l="0" t="0" r="0" b="8255"/>
+            <wp:docPr id="53" name="Picture 53"/>
             <wp:cNvGraphicFramePr>
               <a:graphicFrameLocks xmlns:a="http://schemas.openxmlformats.org/drawingml/2006/main" noChangeAspect="1"/>
             </wp:cNvGraphicFramePr>
@@ -14181,7 +14082,7 @@
                   <pic:spPr>
                     <a:xfrm>
                       <a:off x="0" y="0"/>
-                      <a:ext cx="5943600" cy="1683385"/>
+                      <a:ext cx="5943600" cy="1153795"/>
                     </a:xfrm>
                     <a:prstGeom prst="rect">
                       <a:avLst/>
@@ -14204,14 +14105,6 @@
     </w:p>
     <w:p>
       <w:pPr>
-        <w:ind w:left="1157"/>
-        <w:rPr>
-          <w:sz w:val="28"/>
-        </w:rPr>
-      </w:pPr>
-    </w:p>
-    <w:p>
-      <w:pPr>
         <w:pStyle w:val="ListParagraph"/>
         <w:numPr>
           <w:ilvl w:val="0"/>
@@ -14225,145 +14118,7 @@
         <w:rPr>
           <w:sz w:val="28"/>
         </w:rPr>
-        <w:t>Đánh giá mô hình</w:t>
-      </w:r>
-      <w:r>
-        <w:rPr>
-          <w:sz w:val="28"/>
-        </w:rPr>
-        <w:t xml:space="preserve">: </w:t>
-      </w:r>
-      <w:r>
-        <w:rPr>
-          <w:sz w:val="28"/>
-        </w:rPr>
-        <w:t>MSE đo lường trung bình bình phương khoảng cách giữa giá trị dự đoán và thực tế. Ở đây, giá trị này hơn 10 triệu là khá lớn.</w:t>
-      </w:r>
-      <w:r>
-        <w:rPr>
-          <w:sz w:val="28"/>
-        </w:rPr>
-        <w:t xml:space="preserve"> </w:t>
-      </w:r>
-      <w:r>
-        <w:rPr>
-          <w:sz w:val="28"/>
-        </w:rPr>
-        <w:t>Điều này có nghĩa là mỗi lần dự đoán trung bình có thể lệch tới gần 54 phút so với thực tế.</w:t>
-      </w:r>
-    </w:p>
-    <w:p>
-      <w:pPr>
-        <w:pStyle w:val="ListParagraph"/>
-        <w:numPr>
-          <w:ilvl w:val="0"/>
-          <w:numId w:val="10"/>
-        </w:numPr>
-        <w:rPr>
-          <w:sz w:val="28"/>
-        </w:rPr>
-      </w:pPr>
-      <w:r>
-        <w:rPr>
-          <w:sz w:val="28"/>
-        </w:rPr>
-        <w:t xml:space="preserve"> Cải thiện mô hình: </w:t>
-      </w:r>
-    </w:p>
-    <w:p>
-      <w:pPr>
-        <w:pStyle w:val="ListParagraph"/>
-        <w:numPr>
-          <w:ilvl w:val="1"/>
-          <w:numId w:val="10"/>
-        </w:numPr>
-        <w:rPr>
-          <w:sz w:val="28"/>
-        </w:rPr>
-      </w:pPr>
-      <w:r>
-        <w:rPr>
-          <w:sz w:val="28"/>
-        </w:rPr>
-        <w:t xml:space="preserve">  </w:t>
-      </w:r>
-      <w:r>
-        <w:rPr>
-          <w:sz w:val="28"/>
-        </w:rPr>
-        <w:t>Thêm đặc trưng mới như thời gian trong ngày, ngày trong tuần.v.v.</w:t>
-      </w:r>
-    </w:p>
-    <w:p>
-      <w:pPr>
-        <w:pStyle w:val="ListParagraph"/>
-        <w:numPr>
-          <w:ilvl w:val="1"/>
-          <w:numId w:val="10"/>
-        </w:numPr>
-        <w:rPr>
-          <w:sz w:val="28"/>
-        </w:rPr>
-      </w:pPr>
-      <w:r>
-        <w:rPr>
-          <w:sz w:val="28"/>
-        </w:rPr>
-        <w:t xml:space="preserve">  </w:t>
-      </w:r>
-      <w:r>
-        <w:rPr>
-          <w:sz w:val="28"/>
-        </w:rPr>
-        <w:t>Tăng độ sâu của cây (maxDepth) để mô hình học kỹ hơn.</w:t>
-      </w:r>
-    </w:p>
-    <w:p>
-      <w:pPr>
-        <w:pStyle w:val="ListParagraph"/>
-        <w:numPr>
-          <w:ilvl w:val="1"/>
-          <w:numId w:val="10"/>
-        </w:numPr>
-        <w:rPr>
-          <w:sz w:val="28"/>
-        </w:rPr>
-      </w:pPr>
-      <w:r>
-        <w:rPr>
-          <w:sz w:val="28"/>
-        </w:rPr>
-        <w:t xml:space="preserve">  </w:t>
-      </w:r>
-      <w:r>
-        <w:rPr>
-          <w:sz w:val="28"/>
-        </w:rPr>
-        <w:t>Chuẩn hóa dữ liệu nếu có outliner.</w:t>
-      </w:r>
-    </w:p>
-    <w:p>
-      <w:pPr>
-        <w:pStyle w:val="ListParagraph"/>
-        <w:numPr>
-          <w:ilvl w:val="1"/>
-          <w:numId w:val="10"/>
-        </w:numPr>
-        <w:rPr>
-          <w:sz w:val="28"/>
-        </w:rPr>
-      </w:pPr>
-      <w:r>
-        <w:rPr>
-          <w:sz w:val="28"/>
-        </w:rPr>
-        <w:t xml:space="preserve"> </w:t>
-      </w:r>
-      <w:r>
-        <w:rPr>
-          <w:sz w:val="28"/>
-        </w:rPr>
-        <w:t xml:space="preserve"> Thử mô hình khác như Random Forest hoặc Gradient Boosted Trees.</w:t>
+        <w:t>Huấn luyện mô hình: Huấn luyện mô hình: Mô hình Decision Tree Regressor huấn luyện dự đoán các giá trị liên tục `trip_duration`</w:t>
       </w:r>
     </w:p>
     <w:p>
@@ -14379,10 +14134,10 @@
           <w:sz w:val="28"/>
         </w:rPr>
         <w:drawing>
-          <wp:inline distT="0" distB="0" distL="0" distR="0" wp14:anchorId="4898C366" wp14:editId="278D0B94">
-            <wp:extent cx="5943600" cy="1158875"/>
-            <wp:effectExtent l="0" t="0" r="0" b="3175"/>
-            <wp:docPr id="55" name="Picture 55"/>
+          <wp:inline distT="0" distB="0" distL="0" distR="0" wp14:anchorId="45C7AB45" wp14:editId="180256F4">
+            <wp:extent cx="5943600" cy="1683385"/>
+            <wp:effectExtent l="0" t="0" r="0" b="0"/>
+            <wp:docPr id="54" name="Picture 54"/>
             <wp:cNvGraphicFramePr>
               <a:graphicFrameLocks xmlns:a="http://schemas.openxmlformats.org/drawingml/2006/main" noChangeAspect="1"/>
             </wp:cNvGraphicFramePr>
@@ -14402,7 +14157,7 @@
                   <pic:spPr>
                     <a:xfrm>
                       <a:off x="0" y="0"/>
-                      <a:ext cx="5943600" cy="1158875"/>
+                      <a:ext cx="5943600" cy="1683385"/>
                     </a:xfrm>
                     <a:prstGeom prst="rect">
                       <a:avLst/>
@@ -14433,312 +14188,163 @@
     </w:p>
     <w:p>
       <w:pPr>
-        <w:pStyle w:val="BodyText"/>
-        <w:spacing w:before="101"/>
-        <w:ind w:left="0" w:firstLine="0"/>
-      </w:pPr>
-    </w:p>
-    <w:p>
-      <w:pPr>
-        <w:pStyle w:val="BodyText"/>
-        <w:spacing w:before="101"/>
-        <w:ind w:left="0" w:firstLine="0"/>
-      </w:pPr>
-    </w:p>
-    <w:p>
-      <w:pPr>
-        <w:pStyle w:val="Heading2"/>
-        <w:numPr>
-          <w:ilvl w:val="0"/>
-          <w:numId w:val="4"/>
-        </w:numPr>
-        <w:tabs>
-          <w:tab w:val="left" w:pos="1157"/>
-        </w:tabs>
-        <w:spacing w:before="0"/>
-      </w:pPr>
-      <w:bookmarkStart w:id="25" w:name="_Toc197443085"/>
-      <w:r>
-        <w:t>Low-Level Operations</w:t>
-      </w:r>
-      <w:bookmarkEnd w:id="25"/>
-    </w:p>
-    <w:p>
-      <w:pPr>
-        <w:pStyle w:val="Heading3"/>
-        <w:numPr>
-          <w:ilvl w:val="0"/>
-          <w:numId w:val="7"/>
-        </w:numPr>
-        <w:rPr>
-          <w:rFonts w:ascii="Times New Roman" w:hAnsi="Times New Roman" w:cs="Times New Roman"/>
-          <w:b/>
-          <w:bCs/>
-          <w:color w:val="auto"/>
-          <w:sz w:val="28"/>
-          <w:szCs w:val="28"/>
-        </w:rPr>
-      </w:pPr>
-      <w:bookmarkStart w:id="26" w:name="_Toc197443086"/>
-      <w:r>
-        <w:rPr>
-          <w:rFonts w:ascii="Times New Roman" w:hAnsi="Times New Roman" w:cs="Times New Roman"/>
-          <w:b/>
-          <w:bCs/>
-          <w:color w:val="auto"/>
-          <w:sz w:val="28"/>
-          <w:szCs w:val="28"/>
-        </w:rPr>
-        <w:t>Ý tưởng thực hiện</w:t>
-      </w:r>
-      <w:bookmarkEnd w:id="26"/>
-    </w:p>
-    <w:p>
-      <w:pPr>
-        <w:ind w:left="1171"/>
-        <w:rPr>
-          <w:sz w:val="28"/>
-        </w:rPr>
-      </w:pPr>
-      <w:r>
-        <w:rPr>
-          <w:sz w:val="28"/>
-        </w:rPr>
-        <w:t xml:space="preserve"> Mục tiêu bài toán</w:t>
-      </w:r>
-    </w:p>
-    <w:p>
-      <w:pPr>
-        <w:pStyle w:val="ListParagraph"/>
-        <w:numPr>
-          <w:ilvl w:val="0"/>
-          <w:numId w:val="11"/>
-        </w:numPr>
-        <w:rPr>
-          <w:sz w:val="28"/>
-        </w:rPr>
-      </w:pPr>
-      <w:r>
-        <w:rPr>
-          <w:sz w:val="28"/>
-        </w:rPr>
-        <w:t>Dự đoán trip_duration (thời gian chuyến đi) từ các đặc trưng:</w:t>
-      </w:r>
-    </w:p>
-    <w:p>
-      <w:pPr>
-        <w:pStyle w:val="ListParagraph"/>
-        <w:numPr>
-          <w:ilvl w:val="0"/>
-          <w:numId w:val="11"/>
-        </w:numPr>
-        <w:rPr>
-          <w:sz w:val="28"/>
-        </w:rPr>
-      </w:pPr>
-      <w:r>
-        <w:rPr>
-          <w:sz w:val="28"/>
-        </w:rPr>
-        <w:t>Vị trí đón và trả khách (kinh độ, vĩ độ)</w:t>
-      </w:r>
-    </w:p>
-    <w:p>
-      <w:pPr>
-        <w:pStyle w:val="ListParagraph"/>
-        <w:numPr>
-          <w:ilvl w:val="0"/>
-          <w:numId w:val="11"/>
-        </w:numPr>
-        <w:rPr>
-          <w:sz w:val="28"/>
-        </w:rPr>
-      </w:pPr>
-      <w:r>
-        <w:rPr>
-          <w:sz w:val="28"/>
-        </w:rPr>
-        <w:t>Số hành khách (passenger_count)</w:t>
-      </w:r>
-    </w:p>
-    <w:p>
-      <w:pPr>
-        <w:ind w:left="1171"/>
-        <w:rPr>
-          <w:sz w:val="28"/>
-        </w:rPr>
-      </w:pPr>
-      <w:r>
-        <w:rPr>
-          <w:sz w:val="28"/>
-        </w:rPr>
-        <w:t>Ý tưởng giải pháp</w:t>
-      </w:r>
-    </w:p>
-    <w:p>
-      <w:pPr>
-        <w:pStyle w:val="ListParagraph"/>
-        <w:numPr>
-          <w:ilvl w:val="0"/>
-          <w:numId w:val="12"/>
-        </w:numPr>
-        <w:rPr>
-          <w:sz w:val="28"/>
-        </w:rPr>
-      </w:pPr>
-      <w:r>
-        <w:rPr>
-          <w:sz w:val="28"/>
-        </w:rPr>
-        <w:t>Thay vì sử dụng thư viện có sẵn như MLlib, mô hình được triển khai thủ công từ đầu (low-level) bằng cách:</w:t>
-      </w:r>
-    </w:p>
-    <w:p>
-      <w:pPr>
-        <w:pStyle w:val="ListParagraph"/>
-        <w:numPr>
-          <w:ilvl w:val="0"/>
-          <w:numId w:val="12"/>
-        </w:numPr>
-        <w:rPr>
-          <w:sz w:val="28"/>
-        </w:rPr>
-      </w:pPr>
-      <w:r>
-        <w:rPr>
-          <w:sz w:val="28"/>
-        </w:rPr>
-        <w:t>Xây dựng cây hồi quy (decision tree regressor) từ số liệu huấn luyện</w:t>
-      </w:r>
-    </w:p>
-    <w:p>
-      <w:pPr>
-        <w:pStyle w:val="ListParagraph"/>
-        <w:numPr>
-          <w:ilvl w:val="0"/>
-          <w:numId w:val="12"/>
-        </w:numPr>
-        <w:rPr>
-          <w:sz w:val="28"/>
-        </w:rPr>
-      </w:pPr>
-      <w:r>
-        <w:rPr>
-          <w:sz w:val="28"/>
-        </w:rPr>
-        <w:t>Áp dụng thuật toán chia nhánh (recursive splitting) theo feature và threshold tối ưu</w:t>
-      </w:r>
-    </w:p>
-    <w:p>
-      <w:pPr>
-        <w:pStyle w:val="ListParagraph"/>
-        <w:numPr>
-          <w:ilvl w:val="0"/>
-          <w:numId w:val="12"/>
-        </w:numPr>
-        <w:rPr>
-          <w:sz w:val="28"/>
-        </w:rPr>
-      </w:pPr>
-      <w:r>
-        <w:rPr>
-          <w:sz w:val="28"/>
-        </w:rPr>
-        <w:t xml:space="preserve">Dự đoán dữ liệu </w:t>
-      </w:r>
-      <w:r>
-        <w:rPr>
-          <w:sz w:val="28"/>
-        </w:rPr>
-        <w:t xml:space="preserve">alidation thông </w:t>
-      </w:r>
-      <w:r>
-        <w:rPr>
-          <w:sz w:val="28"/>
-        </w:rPr>
-        <w:t>qua việc traverse cây quyết định</w:t>
-      </w:r>
-    </w:p>
-    <w:p>
-      <w:pPr>
-        <w:rPr>
-          <w:sz w:val="28"/>
-        </w:rPr>
-      </w:pPr>
-    </w:p>
-    <w:p>
-      <w:pPr>
-        <w:pStyle w:val="Heading3"/>
-        <w:numPr>
-          <w:ilvl w:val="0"/>
-          <w:numId w:val="7"/>
-        </w:numPr>
-        <w:rPr>
-          <w:rFonts w:ascii="Times New Roman" w:hAnsi="Times New Roman" w:cs="Times New Roman"/>
-          <w:b/>
-          <w:bCs/>
-          <w:color w:val="auto"/>
-          <w:sz w:val="28"/>
-          <w:szCs w:val="28"/>
-        </w:rPr>
-      </w:pPr>
-      <w:r>
-        <w:rPr>
-          <w:rFonts w:ascii="Times New Roman" w:hAnsi="Times New Roman" w:cs="Times New Roman"/>
-          <w:b/>
-          <w:bCs/>
-          <w:color w:val="auto"/>
-          <w:sz w:val="28"/>
-          <w:szCs w:val="28"/>
-        </w:rPr>
-        <w:t>Mô tả chi tiết</w:t>
-      </w:r>
-    </w:p>
-    <w:p>
-      <w:pPr>
-        <w:rPr>
-          <w:sz w:val="28"/>
-        </w:rPr>
-      </w:pPr>
-    </w:p>
-    <w:p>
-      <w:pPr>
         <w:pStyle w:val="ListParagraph"/>
         <w:numPr>
           <w:ilvl w:val="0"/>
           <w:numId w:val="10"/>
         </w:numPr>
-        <w:tabs>
-          <w:tab w:val="left" w:pos="1517"/>
-        </w:tabs>
-        <w:rPr>
-          <w:sz w:val="28"/>
-        </w:rPr>
-      </w:pPr>
-      <w:r>
-        <w:rPr>
-          <w:sz w:val="28"/>
-        </w:rPr>
-        <w:t>Khởi tạo Spark Session, đọc dữ liệu đầu vào và chuyển thành các dòng dữ liệu phù hợp trong việc xây dựng mô hình</w:t>
-      </w:r>
-      <w:r>
-        <w:rPr>
-          <w:spacing w:val="-2"/>
-          <w:sz w:val="28"/>
-        </w:rPr>
-        <w:t>.</w:t>
-      </w:r>
-    </w:p>
-    <w:p>
-      <w:pPr>
-        <w:rPr>
-          <w:sz w:val="28"/>
-        </w:rPr>
-      </w:pPr>
-    </w:p>
-    <w:p>
-      <w:pPr>
-        <w:ind w:left="1157"/>
+        <w:rPr>
+          <w:sz w:val="28"/>
+        </w:rPr>
+      </w:pPr>
+      <w:r>
+        <w:rPr>
+          <w:sz w:val="28"/>
+        </w:rPr>
+        <w:t>Đánh giá mô hình</w:t>
+      </w:r>
+      <w:r>
+        <w:rPr>
+          <w:sz w:val="28"/>
+        </w:rPr>
+        <w:t xml:space="preserve">: </w:t>
+      </w:r>
+      <w:r>
+        <w:rPr>
+          <w:sz w:val="28"/>
+        </w:rPr>
+        <w:t>MSE đo lường trung bình bình phương khoảng cách giữa giá trị dự đoán và thực tế. Ở đây, giá trị này hơn 10 triệu là khá lớn.</w:t>
+      </w:r>
+      <w:r>
+        <w:rPr>
+          <w:sz w:val="28"/>
+        </w:rPr>
+        <w:t xml:space="preserve"> </w:t>
+      </w:r>
+      <w:r>
+        <w:rPr>
+          <w:sz w:val="28"/>
+        </w:rPr>
+        <w:t>Điều này có nghĩa là mỗi lần dự đoán trung bình có thể lệch tới gần 54 phút so với thực tế.</w:t>
+      </w:r>
+    </w:p>
+    <w:p>
+      <w:pPr>
+        <w:pStyle w:val="ListParagraph"/>
+        <w:numPr>
+          <w:ilvl w:val="0"/>
+          <w:numId w:val="10"/>
+        </w:numPr>
+        <w:rPr>
+          <w:sz w:val="28"/>
+        </w:rPr>
+      </w:pPr>
+      <w:r>
+        <w:rPr>
+          <w:sz w:val="28"/>
+        </w:rPr>
+        <w:t xml:space="preserve"> Cải thiện mô hình: </w:t>
+      </w:r>
+    </w:p>
+    <w:p>
+      <w:pPr>
+        <w:pStyle w:val="ListParagraph"/>
+        <w:numPr>
+          <w:ilvl w:val="1"/>
+          <w:numId w:val="10"/>
+        </w:numPr>
+        <w:rPr>
+          <w:sz w:val="28"/>
+        </w:rPr>
+      </w:pPr>
+      <w:r>
+        <w:rPr>
+          <w:sz w:val="28"/>
+        </w:rPr>
+        <w:t xml:space="preserve">  </w:t>
+      </w:r>
+      <w:r>
+        <w:rPr>
+          <w:sz w:val="28"/>
+        </w:rPr>
+        <w:t>Thêm đặc trưng mới như thời gian trong ngày, ngày trong tuần.v.v.</w:t>
+      </w:r>
+    </w:p>
+    <w:p>
+      <w:pPr>
+        <w:pStyle w:val="ListParagraph"/>
+        <w:numPr>
+          <w:ilvl w:val="1"/>
+          <w:numId w:val="10"/>
+        </w:numPr>
+        <w:rPr>
+          <w:sz w:val="28"/>
+        </w:rPr>
+      </w:pPr>
+      <w:r>
+        <w:rPr>
+          <w:sz w:val="28"/>
+        </w:rPr>
+        <w:t xml:space="preserve">  </w:t>
+      </w:r>
+      <w:r>
+        <w:rPr>
+          <w:sz w:val="28"/>
+        </w:rPr>
+        <w:t>Tăng độ sâu của cây (maxDepth) để mô hình học kỹ hơn.</w:t>
+      </w:r>
+    </w:p>
+    <w:p>
+      <w:pPr>
+        <w:pStyle w:val="ListParagraph"/>
+        <w:numPr>
+          <w:ilvl w:val="1"/>
+          <w:numId w:val="10"/>
+        </w:numPr>
+        <w:rPr>
+          <w:sz w:val="28"/>
+        </w:rPr>
+      </w:pPr>
+      <w:r>
+        <w:rPr>
+          <w:sz w:val="28"/>
+        </w:rPr>
+        <w:t xml:space="preserve">  </w:t>
+      </w:r>
+      <w:r>
+        <w:rPr>
+          <w:sz w:val="28"/>
+        </w:rPr>
+        <w:t>Chuẩn hóa dữ liệu nếu có outliner.</w:t>
+      </w:r>
+    </w:p>
+    <w:p>
+      <w:pPr>
+        <w:pStyle w:val="ListParagraph"/>
+        <w:numPr>
+          <w:ilvl w:val="1"/>
+          <w:numId w:val="10"/>
+        </w:numPr>
+        <w:rPr>
+          <w:sz w:val="28"/>
+        </w:rPr>
+      </w:pPr>
+      <w:r>
+        <w:rPr>
+          <w:sz w:val="28"/>
+        </w:rPr>
+        <w:t xml:space="preserve"> </w:t>
+      </w:r>
+      <w:r>
+        <w:rPr>
+          <w:sz w:val="28"/>
+        </w:rPr>
+        <w:t xml:space="preserve"> Thử mô hình khác như Random Forest hoặc Gradient Boosted Trees.</w:t>
+      </w:r>
+    </w:p>
+    <w:p>
+      <w:pPr>
+        <w:ind w:left="1440"/>
         <w:rPr>
           <w:sz w:val="28"/>
         </w:rPr>
@@ -14748,11 +14354,12 @@
           <w:noProof/>
           <w:sz w:val="28"/>
         </w:rPr>
+        <w:lastRenderedPageBreak/>
         <w:drawing>
-          <wp:inline distT="0" distB="0" distL="0" distR="0" wp14:anchorId="12264562" wp14:editId="61408B01">
-            <wp:extent cx="5943600" cy="1548130"/>
-            <wp:effectExtent l="0" t="0" r="0" b="0"/>
-            <wp:docPr id="56" name="Picture 56"/>
+          <wp:inline distT="0" distB="0" distL="0" distR="0" wp14:anchorId="4898C366" wp14:editId="278D0B94">
+            <wp:extent cx="5943600" cy="1158875"/>
+            <wp:effectExtent l="0" t="0" r="0" b="3175"/>
+            <wp:docPr id="55" name="Picture 55"/>
             <wp:cNvGraphicFramePr>
               <a:graphicFrameLocks xmlns:a="http://schemas.openxmlformats.org/drawingml/2006/main" noChangeAspect="1"/>
             </wp:cNvGraphicFramePr>
@@ -14772,6 +14379,376 @@
                   <pic:spPr>
                     <a:xfrm>
                       <a:off x="0" y="0"/>
+                      <a:ext cx="5943600" cy="1158875"/>
+                    </a:xfrm>
+                    <a:prstGeom prst="rect">
+                      <a:avLst/>
+                    </a:prstGeom>
+                  </pic:spPr>
+                </pic:pic>
+              </a:graphicData>
+            </a:graphic>
+          </wp:inline>
+        </w:drawing>
+      </w:r>
+    </w:p>
+    <w:p>
+      <w:pPr>
+        <w:ind w:left="1157"/>
+        <w:rPr>
+          <w:sz w:val="28"/>
+        </w:rPr>
+      </w:pPr>
+    </w:p>
+    <w:p>
+      <w:pPr>
+        <w:ind w:left="1157"/>
+        <w:rPr>
+          <w:sz w:val="28"/>
+        </w:rPr>
+      </w:pPr>
+    </w:p>
+    <w:p>
+      <w:pPr>
+        <w:pStyle w:val="BodyText"/>
+        <w:spacing w:before="101"/>
+        <w:ind w:left="0" w:firstLine="0"/>
+      </w:pPr>
+    </w:p>
+    <w:p>
+      <w:pPr>
+        <w:pStyle w:val="BodyText"/>
+        <w:spacing w:before="101"/>
+        <w:ind w:left="0" w:firstLine="0"/>
+      </w:pPr>
+    </w:p>
+    <w:p>
+      <w:pPr>
+        <w:pStyle w:val="Heading2"/>
+        <w:numPr>
+          <w:ilvl w:val="0"/>
+          <w:numId w:val="4"/>
+        </w:numPr>
+        <w:tabs>
+          <w:tab w:val="left" w:pos="1157"/>
+        </w:tabs>
+        <w:spacing w:before="0"/>
+      </w:pPr>
+      <w:bookmarkStart w:id="26" w:name="_Toc197443085"/>
+      <w:r>
+        <w:t>Low-Level Operations</w:t>
+      </w:r>
+      <w:bookmarkEnd w:id="26"/>
+    </w:p>
+    <w:p>
+      <w:pPr>
+        <w:pStyle w:val="Heading3"/>
+        <w:numPr>
+          <w:ilvl w:val="0"/>
+          <w:numId w:val="7"/>
+        </w:numPr>
+        <w:rPr>
+          <w:rFonts w:ascii="Times New Roman" w:hAnsi="Times New Roman" w:cs="Times New Roman"/>
+          <w:b/>
+          <w:bCs/>
+          <w:color w:val="auto"/>
+          <w:sz w:val="28"/>
+          <w:szCs w:val="28"/>
+        </w:rPr>
+      </w:pPr>
+      <w:bookmarkStart w:id="27" w:name="_Toc197443086"/>
+      <w:r>
+        <w:rPr>
+          <w:rFonts w:ascii="Times New Roman" w:hAnsi="Times New Roman" w:cs="Times New Roman"/>
+          <w:b/>
+          <w:bCs/>
+          <w:color w:val="auto"/>
+          <w:sz w:val="28"/>
+          <w:szCs w:val="28"/>
+        </w:rPr>
+        <w:t>Ý tưởng thực hiện</w:t>
+      </w:r>
+      <w:bookmarkEnd w:id="27"/>
+    </w:p>
+    <w:p>
+      <w:pPr>
+        <w:ind w:left="1171"/>
+        <w:rPr>
+          <w:sz w:val="28"/>
+        </w:rPr>
+      </w:pPr>
+      <w:r>
+        <w:rPr>
+          <w:sz w:val="28"/>
+        </w:rPr>
+        <w:t xml:space="preserve"> Mục tiêu bài toán</w:t>
+      </w:r>
+    </w:p>
+    <w:p>
+      <w:pPr>
+        <w:pStyle w:val="ListParagraph"/>
+        <w:numPr>
+          <w:ilvl w:val="0"/>
+          <w:numId w:val="11"/>
+        </w:numPr>
+        <w:rPr>
+          <w:sz w:val="28"/>
+        </w:rPr>
+      </w:pPr>
+      <w:r>
+        <w:rPr>
+          <w:sz w:val="28"/>
+        </w:rPr>
+        <w:t>Dự đoán trip_duration (thời gian chuyến đi) từ các đặc trưng:</w:t>
+      </w:r>
+    </w:p>
+    <w:p>
+      <w:pPr>
+        <w:pStyle w:val="ListParagraph"/>
+        <w:numPr>
+          <w:ilvl w:val="0"/>
+          <w:numId w:val="11"/>
+        </w:numPr>
+        <w:rPr>
+          <w:sz w:val="28"/>
+        </w:rPr>
+      </w:pPr>
+      <w:r>
+        <w:rPr>
+          <w:sz w:val="28"/>
+        </w:rPr>
+        <w:t>Vị trí đón và trả khách (kinh độ, vĩ độ)</w:t>
+      </w:r>
+    </w:p>
+    <w:p>
+      <w:pPr>
+        <w:pStyle w:val="ListParagraph"/>
+        <w:numPr>
+          <w:ilvl w:val="0"/>
+          <w:numId w:val="11"/>
+        </w:numPr>
+        <w:rPr>
+          <w:sz w:val="28"/>
+        </w:rPr>
+      </w:pPr>
+      <w:r>
+        <w:rPr>
+          <w:sz w:val="28"/>
+        </w:rPr>
+        <w:t>Số hành khách (passenger_count)</w:t>
+      </w:r>
+    </w:p>
+    <w:p>
+      <w:pPr>
+        <w:ind w:left="1171"/>
+        <w:rPr>
+          <w:sz w:val="28"/>
+        </w:rPr>
+      </w:pPr>
+      <w:r>
+        <w:rPr>
+          <w:sz w:val="28"/>
+        </w:rPr>
+        <w:t>Ý tưởng giải pháp</w:t>
+      </w:r>
+    </w:p>
+    <w:p>
+      <w:pPr>
+        <w:pStyle w:val="ListParagraph"/>
+        <w:numPr>
+          <w:ilvl w:val="0"/>
+          <w:numId w:val="12"/>
+        </w:numPr>
+        <w:rPr>
+          <w:sz w:val="28"/>
+        </w:rPr>
+      </w:pPr>
+      <w:r>
+        <w:rPr>
+          <w:sz w:val="28"/>
+        </w:rPr>
+        <w:t>Thay vì sử dụng thư viện có sẵn như MLlib, mô hình được triển khai thủ công từ đầu (low-level) bằng cách:</w:t>
+      </w:r>
+    </w:p>
+    <w:p>
+      <w:pPr>
+        <w:pStyle w:val="ListParagraph"/>
+        <w:numPr>
+          <w:ilvl w:val="0"/>
+          <w:numId w:val="12"/>
+        </w:numPr>
+        <w:rPr>
+          <w:sz w:val="28"/>
+        </w:rPr>
+      </w:pPr>
+      <w:r>
+        <w:rPr>
+          <w:sz w:val="28"/>
+        </w:rPr>
+        <w:t>Xây dựng cây hồi quy (decision tree regressor) từ số liệu huấn luyện</w:t>
+      </w:r>
+    </w:p>
+    <w:p>
+      <w:pPr>
+        <w:pStyle w:val="ListParagraph"/>
+        <w:numPr>
+          <w:ilvl w:val="0"/>
+          <w:numId w:val="12"/>
+        </w:numPr>
+        <w:rPr>
+          <w:sz w:val="28"/>
+        </w:rPr>
+      </w:pPr>
+      <w:r>
+        <w:rPr>
+          <w:sz w:val="28"/>
+        </w:rPr>
+        <w:t>Áp dụng thuật toán chia nhánh (recursive splitting) theo feature và threshold tối ưu</w:t>
+      </w:r>
+    </w:p>
+    <w:p>
+      <w:pPr>
+        <w:pStyle w:val="ListParagraph"/>
+        <w:numPr>
+          <w:ilvl w:val="0"/>
+          <w:numId w:val="12"/>
+        </w:numPr>
+        <w:rPr>
+          <w:sz w:val="28"/>
+        </w:rPr>
+      </w:pPr>
+      <w:r>
+        <w:rPr>
+          <w:sz w:val="28"/>
+        </w:rPr>
+        <w:t xml:space="preserve">Dự đoán dữ liệu </w:t>
+      </w:r>
+      <w:r>
+        <w:rPr>
+          <w:sz w:val="28"/>
+        </w:rPr>
+        <w:t xml:space="preserve">alidation thông </w:t>
+      </w:r>
+      <w:r>
+        <w:rPr>
+          <w:sz w:val="28"/>
+        </w:rPr>
+        <w:t>qua việc traverse cây quyết định</w:t>
+      </w:r>
+    </w:p>
+    <w:p>
+      <w:pPr>
+        <w:rPr>
+          <w:sz w:val="28"/>
+        </w:rPr>
+      </w:pPr>
+    </w:p>
+    <w:p>
+      <w:pPr>
+        <w:pStyle w:val="Heading3"/>
+        <w:numPr>
+          <w:ilvl w:val="0"/>
+          <w:numId w:val="7"/>
+        </w:numPr>
+        <w:rPr>
+          <w:rFonts w:ascii="Times New Roman" w:hAnsi="Times New Roman" w:cs="Times New Roman"/>
+          <w:b/>
+          <w:bCs/>
+          <w:color w:val="auto"/>
+          <w:sz w:val="28"/>
+          <w:szCs w:val="28"/>
+        </w:rPr>
+      </w:pPr>
+      <w:r>
+        <w:rPr>
+          <w:rFonts w:ascii="Times New Roman" w:hAnsi="Times New Roman" w:cs="Times New Roman"/>
+          <w:b/>
+          <w:bCs/>
+          <w:color w:val="auto"/>
+          <w:sz w:val="28"/>
+          <w:szCs w:val="28"/>
+        </w:rPr>
+        <w:t>Mô tả chi tiết</w:t>
+      </w:r>
+    </w:p>
+    <w:p>
+      <w:pPr>
+        <w:rPr>
+          <w:sz w:val="28"/>
+        </w:rPr>
+      </w:pPr>
+    </w:p>
+    <w:p>
+      <w:pPr>
+        <w:pStyle w:val="ListParagraph"/>
+        <w:numPr>
+          <w:ilvl w:val="0"/>
+          <w:numId w:val="10"/>
+        </w:numPr>
+        <w:tabs>
+          <w:tab w:val="left" w:pos="1517"/>
+        </w:tabs>
+        <w:rPr>
+          <w:sz w:val="28"/>
+        </w:rPr>
+      </w:pPr>
+      <w:r>
+        <w:rPr>
+          <w:sz w:val="28"/>
+        </w:rPr>
+        <w:t>Khởi tạo Spark Session, đọc dữ liệu đầu vào và chuyển thành các dòng dữ liệu phù hợp trong việc xây dựng mô hình</w:t>
+      </w:r>
+      <w:r>
+        <w:rPr>
+          <w:spacing w:val="-2"/>
+          <w:sz w:val="28"/>
+        </w:rPr>
+        <w:t>.</w:t>
+      </w:r>
+    </w:p>
+    <w:p>
+      <w:pPr>
+        <w:rPr>
+          <w:sz w:val="28"/>
+        </w:rPr>
+      </w:pPr>
+    </w:p>
+    <w:p>
+      <w:pPr>
+        <w:ind w:left="1157"/>
+        <w:rPr>
+          <w:sz w:val="28"/>
+        </w:rPr>
+      </w:pPr>
+      <w:r>
+        <w:rPr>
+          <w:noProof/>
+          <w:sz w:val="28"/>
+        </w:rPr>
+        <w:drawing>
+          <wp:inline distT="0" distB="0" distL="0" distR="0" wp14:anchorId="12264562" wp14:editId="61408B01">
+            <wp:extent cx="5943600" cy="1548130"/>
+            <wp:effectExtent l="0" t="0" r="0" b="0"/>
+            <wp:docPr id="56" name="Picture 56"/>
+            <wp:cNvGraphicFramePr>
+              <a:graphicFrameLocks xmlns:a="http://schemas.openxmlformats.org/drawingml/2006/main" noChangeAspect="1"/>
+            </wp:cNvGraphicFramePr>
+            <a:graphic xmlns:a="http://schemas.openxmlformats.org/drawingml/2006/main">
+              <a:graphicData uri="http://schemas.openxmlformats.org/drawingml/2006/picture">
+                <pic:pic xmlns:pic="http://schemas.openxmlformats.org/drawingml/2006/picture">
+                  <pic:nvPicPr>
+                    <pic:cNvPr id="0" name=""/>
+                    <pic:cNvPicPr/>
+                  </pic:nvPicPr>
+                  <pic:blipFill>
+                    <a:blip r:embed="rId69"/>
+                    <a:stretch>
+                      <a:fillRect/>
+                    </a:stretch>
+                  </pic:blipFill>
+                  <pic:spPr>
+                    <a:xfrm>
+                      <a:off x="0" y="0"/>
                       <a:ext cx="5943600" cy="1548130"/>
                     </a:xfrm>
                     <a:prstGeom prst="rect">
@@ -14831,6 +14808,13 @@
     </w:p>
     <w:p>
       <w:pPr>
+        <w:rPr>
+          <w:sz w:val="28"/>
+        </w:rPr>
+      </w:pPr>
+    </w:p>
+    <w:p>
+      <w:pPr>
         <w:pStyle w:val="ListParagraph"/>
         <w:rPr>
           <w:sz w:val="28"/>
@@ -14838,122 +14822,14 @@
       </w:pPr>
       <w:r>
         <w:rPr>
-          <w:noProof/>
-          <w:sz w:val="28"/>
-        </w:rPr>
+          <w:sz w:val="28"/>
+        </w:rPr>
+        <w:lastRenderedPageBreak/>
         <w:drawing>
-          <wp:inline distT="0" distB="0" distL="0" distR="0" wp14:anchorId="1EFC1A32" wp14:editId="4885AA15">
-            <wp:extent cx="5943600" cy="2060575"/>
+          <wp:inline distT="0" distB="0" distL="0" distR="0" wp14:anchorId="5A963281" wp14:editId="4F1C5BEC">
+            <wp:extent cx="5943600" cy="2255520"/>
             <wp:effectExtent l="0" t="0" r="0" b="0"/>
-            <wp:docPr id="57" name="Picture 57"/>
-            <wp:cNvGraphicFramePr>
-              <a:graphicFrameLocks xmlns:a="http://schemas.openxmlformats.org/drawingml/2006/main" noChangeAspect="1"/>
-            </wp:cNvGraphicFramePr>
-            <a:graphic xmlns:a="http://schemas.openxmlformats.org/drawingml/2006/main">
-              <a:graphicData uri="http://schemas.openxmlformats.org/drawingml/2006/picture">
-                <pic:pic xmlns:pic="http://schemas.openxmlformats.org/drawingml/2006/picture">
-                  <pic:nvPicPr>
-                    <pic:cNvPr id="0" name=""/>
-                    <pic:cNvPicPr/>
-                  </pic:nvPicPr>
-                  <pic:blipFill>
-                    <a:blip r:embed="rId63"/>
-                    <a:stretch>
-                      <a:fillRect/>
-                    </a:stretch>
-                  </pic:blipFill>
-                  <pic:spPr>
-                    <a:xfrm>
-                      <a:off x="0" y="0"/>
-                      <a:ext cx="5943600" cy="2060575"/>
-                    </a:xfrm>
-                    <a:prstGeom prst="rect">
-                      <a:avLst/>
-                    </a:prstGeom>
-                  </pic:spPr>
-                </pic:pic>
-              </a:graphicData>
-            </a:graphic>
-          </wp:inline>
-        </w:drawing>
-      </w:r>
-    </w:p>
-    <w:p>
-      <w:pPr>
-        <w:pStyle w:val="ListParagraph"/>
-        <w:rPr>
-          <w:sz w:val="28"/>
-        </w:rPr>
-      </w:pPr>
-    </w:p>
-    <w:p>
-      <w:pPr>
-        <w:pStyle w:val="ListParagraph"/>
-        <w:rPr>
-          <w:sz w:val="28"/>
-        </w:rPr>
-      </w:pPr>
-    </w:p>
-    <w:p>
-      <w:pPr>
-        <w:pStyle w:val="ListParagraph"/>
-        <w:numPr>
-          <w:ilvl w:val="0"/>
-          <w:numId w:val="10"/>
-        </w:numPr>
-        <w:rPr>
-          <w:sz w:val="28"/>
-        </w:rPr>
-      </w:pPr>
-      <w:r>
-        <w:rPr>
-          <w:sz w:val="28"/>
-        </w:rPr>
-        <w:t xml:space="preserve">Parsing the data: </w:t>
-      </w:r>
-      <w:r>
-        <w:rPr>
-          <w:sz w:val="28"/>
-        </w:rPr>
-        <w:t>Chọn ra các cột dạng numeric là những đặc trưng cần thiết để phục vụ huấn luyện mô hình từ tập dữ liệu `train.csv`. Sau đó ép kiểu `float`</w:t>
-      </w:r>
-      <w:r>
-        <w:rPr>
-          <w:sz w:val="28"/>
-        </w:rPr>
-        <w:t xml:space="preserve">. </w:t>
-      </w:r>
-      <w:r>
-        <w:rPr>
-          <w:sz w:val="28"/>
-        </w:rPr>
-        <w:t>`train_data_parsed` thu được là một RDD của danh sách số thực, mỗi phần tử đại diện cho một chuyến đi với 5 đặc trưng + 1 nhãn.</w:t>
-      </w:r>
-    </w:p>
-    <w:p>
-      <w:pPr>
-        <w:rPr>
-          <w:sz w:val="28"/>
-        </w:rPr>
-      </w:pPr>
-    </w:p>
-    <w:p>
-      <w:pPr>
-        <w:ind w:left="1157"/>
-        <w:rPr>
-          <w:sz w:val="28"/>
-        </w:rPr>
-      </w:pPr>
-      <w:r>
-        <w:rPr>
-          <w:noProof/>
-          <w:sz w:val="28"/>
-        </w:rPr>
-        <w:drawing>
-          <wp:inline distT="0" distB="0" distL="0" distR="0" wp14:anchorId="4ADAD121" wp14:editId="4795AF3D">
-            <wp:extent cx="5943600" cy="1451610"/>
-            <wp:effectExtent l="0" t="0" r="0" b="0"/>
-            <wp:docPr id="58" name="Picture 58"/>
+            <wp:docPr id="2025215500" name="Picture 2025215500"/>
             <wp:cNvGraphicFramePr>
               <a:graphicFrameLocks xmlns:a="http://schemas.openxmlformats.org/drawingml/2006/main" noChangeAspect="1"/>
             </wp:cNvGraphicFramePr>
@@ -14973,6 +14849,114 @@
                   <pic:spPr>
                     <a:xfrm>
                       <a:off x="0" y="0"/>
+                      <a:ext cx="5943600" cy="2255520"/>
+                    </a:xfrm>
+                    <a:prstGeom prst="rect">
+                      <a:avLst/>
+                    </a:prstGeom>
+                  </pic:spPr>
+                </pic:pic>
+              </a:graphicData>
+            </a:graphic>
+          </wp:inline>
+        </w:drawing>
+      </w:r>
+    </w:p>
+    <w:p>
+      <w:pPr>
+        <w:pStyle w:val="ListParagraph"/>
+        <w:rPr>
+          <w:sz w:val="28"/>
+        </w:rPr>
+      </w:pPr>
+    </w:p>
+    <w:p>
+      <w:pPr>
+        <w:pStyle w:val="ListParagraph"/>
+        <w:rPr>
+          <w:sz w:val="28"/>
+        </w:rPr>
+      </w:pPr>
+    </w:p>
+    <w:p>
+      <w:pPr>
+        <w:pStyle w:val="ListParagraph"/>
+        <w:numPr>
+          <w:ilvl w:val="0"/>
+          <w:numId w:val="10"/>
+        </w:numPr>
+        <w:rPr>
+          <w:sz w:val="28"/>
+        </w:rPr>
+      </w:pPr>
+      <w:r>
+        <w:rPr>
+          <w:sz w:val="28"/>
+        </w:rPr>
+        <w:t xml:space="preserve">Parsing the data: </w:t>
+      </w:r>
+      <w:r>
+        <w:rPr>
+          <w:sz w:val="28"/>
+        </w:rPr>
+        <w:t>Chọn ra các cột dạng numeric là những đặc trưng cần thiết để phục vụ huấn luyện mô hình từ tập dữ liệu `train.csv`. Sau đó ép kiểu `float`</w:t>
+      </w:r>
+      <w:r>
+        <w:rPr>
+          <w:sz w:val="28"/>
+        </w:rPr>
+        <w:t xml:space="preserve">. </w:t>
+      </w:r>
+      <w:r>
+        <w:rPr>
+          <w:sz w:val="28"/>
+        </w:rPr>
+        <w:t>`train_data_parsed` thu được là một RDD của danh sách số thực, mỗi phần tử đại diện cho một chuyến đi với 5 đặc trưng + 1 nhãn.</w:t>
+      </w:r>
+    </w:p>
+    <w:p>
+      <w:pPr>
+        <w:rPr>
+          <w:sz w:val="28"/>
+        </w:rPr>
+      </w:pPr>
+    </w:p>
+    <w:p>
+      <w:pPr>
+        <w:ind w:left="1157"/>
+        <w:rPr>
+          <w:sz w:val="28"/>
+        </w:rPr>
+      </w:pPr>
+      <w:r>
+        <w:rPr>
+          <w:noProof/>
+          <w:sz w:val="28"/>
+        </w:rPr>
+        <w:drawing>
+          <wp:inline distT="0" distB="0" distL="0" distR="0" wp14:anchorId="4ADAD121" wp14:editId="4795AF3D">
+            <wp:extent cx="5943600" cy="1451610"/>
+            <wp:effectExtent l="0" t="0" r="0" b="0"/>
+            <wp:docPr id="58" name="Picture 58"/>
+            <wp:cNvGraphicFramePr>
+              <a:graphicFrameLocks xmlns:a="http://schemas.openxmlformats.org/drawingml/2006/main" noChangeAspect="1"/>
+            </wp:cNvGraphicFramePr>
+            <a:graphic xmlns:a="http://schemas.openxmlformats.org/drawingml/2006/main">
+              <a:graphicData uri="http://schemas.openxmlformats.org/drawingml/2006/picture">
+                <pic:pic xmlns:pic="http://schemas.openxmlformats.org/drawingml/2006/picture">
+                  <pic:nvPicPr>
+                    <pic:cNvPr id="0" name=""/>
+                    <pic:cNvPicPr/>
+                  </pic:nvPicPr>
+                  <pic:blipFill>
+                    <a:blip r:embed="rId65"/>
+                    <a:stretch>
+                      <a:fillRect/>
+                    </a:stretch>
+                  </pic:blipFill>
+                  <pic:spPr>
+                    <a:xfrm>
+                      <a:off x="0" y="0"/>
                       <a:ext cx="5943600" cy="1451610"/>
                     </a:xfrm>
                     <a:prstGeom prst="rect">
@@ -15038,129 +15022,6 @@
             <wp:extent cx="5943600" cy="1261110"/>
             <wp:effectExtent l="0" t="0" r="0" b="0"/>
             <wp:docPr id="59" name="Picture 59"/>
-            <wp:cNvGraphicFramePr>
-              <a:graphicFrameLocks xmlns:a="http://schemas.openxmlformats.org/drawingml/2006/main" noChangeAspect="1"/>
-            </wp:cNvGraphicFramePr>
-            <a:graphic xmlns:a="http://schemas.openxmlformats.org/drawingml/2006/main">
-              <a:graphicData uri="http://schemas.openxmlformats.org/drawingml/2006/picture">
-                <pic:pic xmlns:pic="http://schemas.openxmlformats.org/drawingml/2006/picture">
-                  <pic:nvPicPr>
-                    <pic:cNvPr id="0" name=""/>
-                    <pic:cNvPicPr/>
-                  </pic:nvPicPr>
-                  <pic:blipFill>
-                    <a:blip r:embed="rId69"/>
-                    <a:stretch>
-                      <a:fillRect/>
-                    </a:stretch>
-                  </pic:blipFill>
-                  <pic:spPr>
-                    <a:xfrm>
-                      <a:off x="0" y="0"/>
-                      <a:ext cx="5943600" cy="1261110"/>
-                    </a:xfrm>
-                    <a:prstGeom prst="rect">
-                      <a:avLst/>
-                    </a:prstGeom>
-                  </pic:spPr>
-                </pic:pic>
-              </a:graphicData>
-            </a:graphic>
-          </wp:inline>
-        </w:drawing>
-      </w:r>
-    </w:p>
-    <w:p>
-      <w:pPr>
-        <w:rPr>
-          <w:sz w:val="28"/>
-        </w:rPr>
-      </w:pPr>
-    </w:p>
-    <w:p>
-      <w:pPr>
-        <w:pStyle w:val="ListParagraph"/>
-        <w:numPr>
-          <w:ilvl w:val="0"/>
-          <w:numId w:val="10"/>
-        </w:numPr>
-        <w:rPr>
-          <w:sz w:val="28"/>
-        </w:rPr>
-      </w:pPr>
-      <w:r>
-        <w:rPr>
-          <w:sz w:val="28"/>
-        </w:rPr>
-        <w:t>Split data</w:t>
-      </w:r>
-      <w:r>
-        <w:rPr>
-          <w:sz w:val="28"/>
-        </w:rPr>
-        <w:t xml:space="preserve">: </w:t>
-      </w:r>
-      <w:r>
-        <w:rPr>
-          <w:sz w:val="28"/>
-        </w:rPr>
-        <w:t>Chia dữ liệu thành 2 nhánh (trái, phải) dựa trên `feature_index` và `threshold`</w:t>
-      </w:r>
-    </w:p>
-    <w:p>
-      <w:pPr>
-        <w:pStyle w:val="ListParagraph"/>
-        <w:numPr>
-          <w:ilvl w:val="1"/>
-          <w:numId w:val="10"/>
-        </w:numPr>
-        <w:rPr>
-          <w:sz w:val="28"/>
-        </w:rPr>
-      </w:pPr>
-      <w:r>
-        <w:rPr>
-          <w:sz w:val="28"/>
-        </w:rPr>
-        <w:t>Nhánh trái chứa các điểm có giá trị ≤ threshold</w:t>
-      </w:r>
-    </w:p>
-    <w:p>
-      <w:pPr>
-        <w:pStyle w:val="ListParagraph"/>
-        <w:numPr>
-          <w:ilvl w:val="1"/>
-          <w:numId w:val="10"/>
-        </w:numPr>
-        <w:rPr>
-          <w:sz w:val="28"/>
-        </w:rPr>
-      </w:pPr>
-      <w:r>
-        <w:rPr>
-          <w:sz w:val="28"/>
-        </w:rPr>
-        <w:t xml:space="preserve">Nhánh phải chứa các điểm có giá trị &gt; threshold  </w:t>
-      </w:r>
-    </w:p>
-    <w:p>
-      <w:pPr>
-        <w:pStyle w:val="ListParagraph"/>
-        <w:ind w:left="1531" w:firstLine="0"/>
-        <w:rPr>
-          <w:sz w:val="28"/>
-        </w:rPr>
-      </w:pPr>
-      <w:r>
-        <w:rPr>
-          <w:noProof/>
-          <w:sz w:val="28"/>
-        </w:rPr>
-        <w:drawing>
-          <wp:inline distT="0" distB="0" distL="0" distR="0" wp14:anchorId="2CAAA461" wp14:editId="2970DE34">
-            <wp:extent cx="5943600" cy="1167130"/>
-            <wp:effectExtent l="0" t="0" r="0" b="0"/>
-            <wp:docPr id="60" name="Picture 60"/>
             <wp:cNvGraphicFramePr>
               <a:graphicFrameLocks xmlns:a="http://schemas.openxmlformats.org/drawingml/2006/main" noChangeAspect="1"/>
             </wp:cNvGraphicFramePr>
@@ -15180,7 +15041,7 @@
                   <pic:spPr>
                     <a:xfrm>
                       <a:off x="0" y="0"/>
-                      <a:ext cx="5943600" cy="1167130"/>
+                      <a:ext cx="5943600" cy="1261110"/>
                     </a:xfrm>
                     <a:prstGeom prst="rect">
                       <a:avLst/>
@@ -15195,36 +15056,6 @@
     </w:p>
     <w:p>
       <w:pPr>
-        <w:pStyle w:val="ListParagraph"/>
-        <w:ind w:left="1531" w:firstLine="0"/>
-        <w:rPr>
-          <w:sz w:val="28"/>
-        </w:rPr>
-      </w:pPr>
-    </w:p>
-    <w:p>
-      <w:pPr>
-        <w:rPr>
-          <w:sz w:val="28"/>
-        </w:rPr>
-      </w:pPr>
-    </w:p>
-    <w:p>
-      <w:pPr>
-        <w:rPr>
-          <w:sz w:val="28"/>
-        </w:rPr>
-      </w:pPr>
-    </w:p>
-    <w:p>
-      <w:pPr>
-        <w:rPr>
-          <w:sz w:val="28"/>
-        </w:rPr>
-      </w:pPr>
-    </w:p>
-    <w:p>
-      <w:pPr>
         <w:rPr>
           <w:sz w:val="28"/>
         </w:rPr>
@@ -15245,8 +15076,7 @@
         <w:rPr>
           <w:sz w:val="28"/>
         </w:rPr>
-        <w:lastRenderedPageBreak/>
-        <w:t>Calculate mse</w:t>
+        <w:t>Split data</w:t>
       </w:r>
       <w:r>
         <w:rPr>
@@ -15258,7 +15088,43 @@
         <w:rPr>
           <w:sz w:val="28"/>
         </w:rPr>
-        <w:t>Mean Squared Error (MSE) của tập dữ liệu đầu vào và giá trị trung bình y. MSE được dùng để đo độ phân tán so với trung bình.</w:t>
+        <w:t>Chia dữ liệu thành 2 nhánh (trái, phải) dựa trên `feature_index` và `threshold`</w:t>
+      </w:r>
+    </w:p>
+    <w:p>
+      <w:pPr>
+        <w:pStyle w:val="ListParagraph"/>
+        <w:numPr>
+          <w:ilvl w:val="1"/>
+          <w:numId w:val="10"/>
+        </w:numPr>
+        <w:rPr>
+          <w:sz w:val="28"/>
+        </w:rPr>
+      </w:pPr>
+      <w:r>
+        <w:rPr>
+          <w:sz w:val="28"/>
+        </w:rPr>
+        <w:t>Nhánh trái chứa các điểm có giá trị ≤ threshold</w:t>
+      </w:r>
+    </w:p>
+    <w:p>
+      <w:pPr>
+        <w:pStyle w:val="ListParagraph"/>
+        <w:numPr>
+          <w:ilvl w:val="1"/>
+          <w:numId w:val="10"/>
+        </w:numPr>
+        <w:rPr>
+          <w:sz w:val="28"/>
+        </w:rPr>
+      </w:pPr>
+      <w:r>
+        <w:rPr>
+          <w:sz w:val="28"/>
+        </w:rPr>
+        <w:t xml:space="preserve">Nhánh phải chứa các điểm có giá trị &gt; threshold  </w:t>
       </w:r>
     </w:p>
     <w:p>
@@ -15274,11 +15140,12 @@
           <w:noProof/>
           <w:sz w:val="28"/>
         </w:rPr>
+        <w:lastRenderedPageBreak/>
         <w:drawing>
-          <wp:inline distT="0" distB="0" distL="0" distR="0" wp14:anchorId="4DFF36B7" wp14:editId="52E2DB41">
-            <wp:extent cx="5943600" cy="1205230"/>
+          <wp:inline distT="0" distB="0" distL="0" distR="0" wp14:anchorId="2CAAA461" wp14:editId="2970DE34">
+            <wp:extent cx="5943600" cy="1167130"/>
             <wp:effectExtent l="0" t="0" r="0" b="0"/>
-            <wp:docPr id="61" name="Picture 61"/>
+            <wp:docPr id="60" name="Picture 60"/>
             <wp:cNvGraphicFramePr>
               <a:graphicFrameLocks xmlns:a="http://schemas.openxmlformats.org/drawingml/2006/main" noChangeAspect="1"/>
             </wp:cNvGraphicFramePr>
@@ -15298,7 +15165,7 @@
                   <pic:spPr>
                     <a:xfrm>
                       <a:off x="0" y="0"/>
-                      <a:ext cx="5943600" cy="1205230"/>
+                      <a:ext cx="5943600" cy="1167130"/>
                     </a:xfrm>
                     <a:prstGeom prst="rect">
                       <a:avLst/>
@@ -15322,6 +15189,34 @@
     </w:p>
     <w:p>
       <w:pPr>
+        <w:rPr>
+          <w:sz w:val="28"/>
+        </w:rPr>
+      </w:pPr>
+    </w:p>
+    <w:p>
+      <w:pPr>
+        <w:rPr>
+          <w:sz w:val="28"/>
+        </w:rPr>
+      </w:pPr>
+    </w:p>
+    <w:p>
+      <w:pPr>
+        <w:rPr>
+          <w:sz w:val="28"/>
+        </w:rPr>
+      </w:pPr>
+    </w:p>
+    <w:p>
+      <w:pPr>
+        <w:rPr>
+          <w:sz w:val="28"/>
+        </w:rPr>
+      </w:pPr>
+    </w:p>
+    <w:p>
+      <w:pPr>
         <w:pStyle w:val="ListParagraph"/>
         <w:numPr>
           <w:ilvl w:val="0"/>
@@ -15335,7 +15230,7 @@
         <w:rPr>
           <w:sz w:val="28"/>
         </w:rPr>
-        <w:t>Find best split</w:t>
+        <w:t>Calculate mse</w:t>
       </w:r>
       <w:r>
         <w:rPr>
@@ -15347,12 +15242,13 @@
         <w:rPr>
           <w:sz w:val="28"/>
         </w:rPr>
-        <w:t>Tìm ra `feature` và ngưỡng `threshold` tốt nhất để chia dữ liệu, sao cho MSE của hai tập con (sau khi chia) là nhỏ nhất.</w:t>
-      </w:r>
-    </w:p>
-    <w:p>
-      <w:pPr>
-        <w:ind w:left="1531"/>
+        <w:t>Mean Squared Error (MSE) của tập dữ liệu đầu vào và giá trị trung bình y. MSE được dùng để đo độ phân tán so với trung bình.</w:t>
+      </w:r>
+    </w:p>
+    <w:p>
+      <w:pPr>
+        <w:pStyle w:val="ListParagraph"/>
+        <w:ind w:left="1531" w:firstLine="0"/>
         <w:rPr>
           <w:sz w:val="28"/>
         </w:rPr>
@@ -15363,10 +15259,10 @@
           <w:sz w:val="28"/>
         </w:rPr>
         <w:drawing>
-          <wp:inline distT="0" distB="0" distL="0" distR="0" wp14:anchorId="7346583C" wp14:editId="6CB3EE47">
-            <wp:extent cx="5943600" cy="2653665"/>
+          <wp:inline distT="0" distB="0" distL="0" distR="0" wp14:anchorId="4DFF36B7" wp14:editId="52E2DB41">
+            <wp:extent cx="5943600" cy="1205230"/>
             <wp:effectExtent l="0" t="0" r="0" b="0"/>
-            <wp:docPr id="62" name="Picture 62"/>
+            <wp:docPr id="61" name="Picture 61"/>
             <wp:cNvGraphicFramePr>
               <a:graphicFrameLocks xmlns:a="http://schemas.openxmlformats.org/drawingml/2006/main" noChangeAspect="1"/>
             </wp:cNvGraphicFramePr>
@@ -15386,7 +15282,7 @@
                   <pic:spPr>
                     <a:xfrm>
                       <a:off x="0" y="0"/>
-                      <a:ext cx="5943600" cy="2653665"/>
+                      <a:ext cx="5943600" cy="1205230"/>
                     </a:xfrm>
                     <a:prstGeom prst="rect">
                       <a:avLst/>
@@ -15401,15 +15297,8 @@
     </w:p>
     <w:p>
       <w:pPr>
-        <w:ind w:left="1531"/>
-        <w:rPr>
-          <w:sz w:val="28"/>
-        </w:rPr>
-      </w:pPr>
-    </w:p>
-    <w:p>
-      <w:pPr>
-        <w:ind w:left="1531"/>
+        <w:pStyle w:val="ListParagraph"/>
+        <w:ind w:left="1531" w:firstLine="0"/>
         <w:rPr>
           <w:sz w:val="28"/>
         </w:rPr>
@@ -15430,7 +15319,7 @@
         <w:rPr>
           <w:sz w:val="28"/>
         </w:rPr>
-        <w:t>Build tree</w:t>
+        <w:t>Find best split</w:t>
       </w:r>
       <w:r>
         <w:rPr>
@@ -15442,85 +15331,12 @@
         <w:rPr>
           <w:sz w:val="28"/>
         </w:rPr>
-        <w:t>Xây dựng cây theo phương pháp đệ quy:</w:t>
-      </w:r>
-    </w:p>
-    <w:p>
-      <w:pPr>
-        <w:pStyle w:val="ListParagraph"/>
-        <w:numPr>
-          <w:ilvl w:val="1"/>
-          <w:numId w:val="10"/>
-        </w:numPr>
-        <w:rPr>
-          <w:sz w:val="28"/>
-        </w:rPr>
-      </w:pPr>
-      <w:r>
-        <w:rPr>
-          <w:sz w:val="28"/>
-        </w:rPr>
-        <w:t>Nếu đã đạt đến độ sâu tối đa hoặc dữ liệu quá ít -&gt; trả về giá trị trung bình hàm lá (dự đoán)</w:t>
-      </w:r>
-    </w:p>
-    <w:p>
-      <w:pPr>
-        <w:pStyle w:val="ListParagraph"/>
-        <w:numPr>
-          <w:ilvl w:val="1"/>
-          <w:numId w:val="10"/>
-        </w:numPr>
-        <w:rPr>
-          <w:sz w:val="28"/>
-        </w:rPr>
-      </w:pPr>
-      <w:r>
-        <w:rPr>
-          <w:sz w:val="28"/>
-        </w:rPr>
-        <w:t>Ngược lại:</w:t>
-      </w:r>
-    </w:p>
-    <w:p>
-      <w:pPr>
-        <w:pStyle w:val="ListParagraph"/>
-        <w:numPr>
-          <w:ilvl w:val="2"/>
-          <w:numId w:val="10"/>
-        </w:numPr>
-        <w:rPr>
-          <w:sz w:val="28"/>
-        </w:rPr>
-      </w:pPr>
-      <w:r>
-        <w:rPr>
-          <w:sz w:val="28"/>
-        </w:rPr>
-        <w:t>Tìm cách chia tối ưu (find_best_split)</w:t>
-      </w:r>
-    </w:p>
-    <w:p>
-      <w:pPr>
-        <w:pStyle w:val="ListParagraph"/>
-        <w:numPr>
-          <w:ilvl w:val="2"/>
-          <w:numId w:val="10"/>
-        </w:numPr>
-        <w:rPr>
-          <w:sz w:val="28"/>
-        </w:rPr>
-      </w:pPr>
-      <w:r>
-        <w:rPr>
-          <w:sz w:val="28"/>
-        </w:rPr>
-        <w:t>Đệ quy xây nhánh trái và phải</w:t>
-      </w:r>
-    </w:p>
-    <w:p>
-      <w:pPr>
-        <w:pStyle w:val="ListParagraph"/>
-        <w:ind w:left="1531" w:firstLine="0"/>
+        <w:t>Tìm ra `feature` và ngưỡng `threshold` tốt nhất để chia dữ liệu, sao cho MSE của hai tập con (sau khi chia) là nhỏ nhất.</w:t>
+      </w:r>
+    </w:p>
+    <w:p>
+      <w:pPr>
+        <w:ind w:left="1531"/>
         <w:rPr>
           <w:sz w:val="28"/>
         </w:rPr>
@@ -15530,12 +15346,11 @@
           <w:noProof/>
           <w:sz w:val="28"/>
         </w:rPr>
-        <w:lastRenderedPageBreak/>
         <w:drawing>
-          <wp:inline distT="0" distB="0" distL="0" distR="0" wp14:anchorId="07EE7AC9" wp14:editId="62E91775">
-            <wp:extent cx="5943600" cy="2720975"/>
-            <wp:effectExtent l="0" t="0" r="0" b="3175"/>
-            <wp:docPr id="63" name="Picture 63"/>
+          <wp:inline distT="0" distB="0" distL="0" distR="0" wp14:anchorId="7346583C" wp14:editId="6CB3EE47">
+            <wp:extent cx="5943600" cy="2653665"/>
+            <wp:effectExtent l="0" t="0" r="0" b="0"/>
+            <wp:docPr id="62" name="Picture 62"/>
             <wp:cNvGraphicFramePr>
               <a:graphicFrameLocks xmlns:a="http://schemas.openxmlformats.org/drawingml/2006/main" noChangeAspect="1"/>
             </wp:cNvGraphicFramePr>
@@ -15555,7 +15370,7 @@
                   <pic:spPr>
                     <a:xfrm>
                       <a:off x="0" y="0"/>
-                      <a:ext cx="5943600" cy="2720975"/>
+                      <a:ext cx="5943600" cy="2653665"/>
                     </a:xfrm>
                     <a:prstGeom prst="rect">
                       <a:avLst/>
@@ -15570,17 +15385,15 @@
     </w:p>
     <w:p>
       <w:pPr>
-        <w:pStyle w:val="ListParagraph"/>
-        <w:ind w:left="1531" w:firstLine="0"/>
-        <w:rPr>
-          <w:sz w:val="28"/>
-        </w:rPr>
-      </w:pPr>
-    </w:p>
-    <w:p>
-      <w:pPr>
-        <w:pStyle w:val="ListParagraph"/>
-        <w:ind w:left="1531" w:firstLine="0"/>
+        <w:ind w:left="1531"/>
+        <w:rPr>
+          <w:sz w:val="28"/>
+        </w:rPr>
+      </w:pPr>
+    </w:p>
+    <w:p>
+      <w:pPr>
+        <w:ind w:left="1531"/>
         <w:rPr>
           <w:sz w:val="28"/>
         </w:rPr>
@@ -15601,7 +15414,19 @@
         <w:rPr>
           <w:sz w:val="28"/>
         </w:rPr>
-        <w:t>Predict</w:t>
+        <w:t>Build tree</w:t>
+      </w:r>
+      <w:r>
+        <w:rPr>
+          <w:sz w:val="28"/>
+        </w:rPr>
+        <w:t xml:space="preserve">: </w:t>
+      </w:r>
+      <w:r>
+        <w:rPr>
+          <w:sz w:val="28"/>
+        </w:rPr>
+        <w:t>Xây dựng cây theo phương pháp đệ quy:</w:t>
       </w:r>
     </w:p>
     <w:p>
@@ -15619,7 +15444,7 @@
         <w:rPr>
           <w:sz w:val="28"/>
         </w:rPr>
-        <w:t>Kiểm tra nếu tree là một dictionary -&gt; đây là nút không phải lá.</w:t>
+        <w:t>Nếu đã đạt đến độ sâu tối đa hoặc dữ liệu quá ít -&gt; trả về giá trị trung bình hàm lá (dự đoán)</w:t>
       </w:r>
     </w:p>
     <w:p>
@@ -15637,7 +15462,7 @@
         <w:rPr>
           <w:sz w:val="28"/>
         </w:rPr>
-        <w:t>So sánh row[feature] với threshold:</w:t>
+        <w:t>Ngược lại:</w:t>
       </w:r>
     </w:p>
     <w:p>
@@ -15655,7 +15480,8 @@
         <w:rPr>
           <w:sz w:val="28"/>
         </w:rPr>
-        <w:t>Nếu nhỏ hơn hoặc bằng -&gt; duyệt tiếp xuống nhánh trái (left)</w:t>
+        <w:lastRenderedPageBreak/>
+        <w:t>Tìm cách chia tối ưu (find_best_split)</w:t>
       </w:r>
     </w:p>
     <w:p>
@@ -15673,37 +15499,13 @@
         <w:rPr>
           <w:sz w:val="28"/>
         </w:rPr>
-        <w:t>Ngược lại -&gt; duyệt xuống nhánh phải (right)</w:t>
+        <w:t>Đệ quy xây nhánh trái và phải</w:t>
       </w:r>
     </w:p>
     <w:p>
       <w:pPr>
         <w:pStyle w:val="ListParagraph"/>
-        <w:numPr>
-          <w:ilvl w:val="2"/>
-          <w:numId w:val="10"/>
-        </w:numPr>
-        <w:rPr>
-          <w:sz w:val="28"/>
-        </w:rPr>
-      </w:pPr>
-      <w:r>
-        <w:rPr>
-          <w:sz w:val="28"/>
-        </w:rPr>
-        <w:t>Nếu không phải dict (tức là giá trị thực tại lá) -&gt; trả về giá trị đó (là dự đoán).</w:t>
-      </w:r>
-    </w:p>
-    <w:p>
-      <w:pPr>
-        <w:rPr>
-          <w:sz w:val="28"/>
-        </w:rPr>
-      </w:pPr>
-    </w:p>
-    <w:p>
-      <w:pPr>
-        <w:ind w:left="1440"/>
+        <w:ind w:left="1531" w:firstLine="0"/>
         <w:rPr>
           <w:sz w:val="28"/>
         </w:rPr>
@@ -15714,10 +15516,10 @@
           <w:sz w:val="28"/>
         </w:rPr>
         <w:drawing>
-          <wp:inline distT="0" distB="0" distL="0" distR="0" wp14:anchorId="2E46B6FB" wp14:editId="69E683C9">
-            <wp:extent cx="5943600" cy="1380490"/>
-            <wp:effectExtent l="0" t="0" r="0" b="0"/>
-            <wp:docPr id="2025215488" name="Picture 2025215488"/>
+          <wp:inline distT="0" distB="0" distL="0" distR="0" wp14:anchorId="07EE7AC9" wp14:editId="62E91775">
+            <wp:extent cx="5943600" cy="2720975"/>
+            <wp:effectExtent l="0" t="0" r="0" b="3175"/>
+            <wp:docPr id="63" name="Picture 63"/>
             <wp:cNvGraphicFramePr>
               <a:graphicFrameLocks xmlns:a="http://schemas.openxmlformats.org/drawingml/2006/main" noChangeAspect="1"/>
             </wp:cNvGraphicFramePr>
@@ -15737,7 +15539,7 @@
                   <pic:spPr>
                     <a:xfrm>
                       <a:off x="0" y="0"/>
-                      <a:ext cx="5943600" cy="1380490"/>
+                      <a:ext cx="5943600" cy="2720975"/>
                     </a:xfrm>
                     <a:prstGeom prst="rect">
                       <a:avLst/>
@@ -15752,23 +15554,17 @@
     </w:p>
     <w:p>
       <w:pPr>
-        <w:ind w:left="1440"/>
-        <w:rPr>
-          <w:sz w:val="28"/>
-        </w:rPr>
-      </w:pPr>
-    </w:p>
-    <w:p>
-      <w:pPr>
-        <w:ind w:left="1440"/>
-        <w:rPr>
-          <w:sz w:val="28"/>
-        </w:rPr>
-      </w:pPr>
-    </w:p>
-    <w:p>
-      <w:pPr>
-        <w:ind w:left="1440"/>
+        <w:pStyle w:val="ListParagraph"/>
+        <w:ind w:left="1531" w:firstLine="0"/>
+        <w:rPr>
+          <w:sz w:val="28"/>
+        </w:rPr>
+      </w:pPr>
+    </w:p>
+    <w:p>
+      <w:pPr>
+        <w:pStyle w:val="ListParagraph"/>
+        <w:ind w:left="1531" w:firstLine="0"/>
         <w:rPr>
           <w:sz w:val="28"/>
         </w:rPr>
@@ -15789,88 +15585,123 @@
         <w:rPr>
           <w:sz w:val="28"/>
         </w:rPr>
-        <w:t>Đánh giá mô hình</w:t>
-      </w:r>
-      <w:r>
-        <w:rPr>
-          <w:sz w:val="28"/>
-        </w:rPr>
-        <w:t xml:space="preserve">: </w:t>
-      </w:r>
-      <w:r>
-        <w:rPr>
-          <w:sz w:val="28"/>
-        </w:rPr>
-        <w:t xml:space="preserve">MSE đo lường trung bình bình phương khoảng cách giữa giá trị dự đoán và thực tế. Ở đây, giá trị này </w:t>
-      </w:r>
-      <w:r>
-        <w:rPr>
-          <w:sz w:val="28"/>
-        </w:rPr>
-        <w:t>gần</w:t>
-      </w:r>
-      <w:r>
-        <w:rPr>
-          <w:sz w:val="28"/>
-        </w:rPr>
-        <w:t xml:space="preserve"> 10 triệu là khá lớn.</w:t>
-      </w:r>
-      <w:r>
-        <w:rPr>
-          <w:sz w:val="28"/>
-        </w:rPr>
-        <w:t xml:space="preserve"> </w:t>
-      </w:r>
-      <w:r>
-        <w:rPr>
-          <w:sz w:val="28"/>
-        </w:rPr>
-        <w:t>Điều này có nghĩa là mỗi lần dự đoán t</w:t>
-      </w:r>
-      <w:r>
-        <w:rPr>
-          <w:sz w:val="28"/>
-        </w:rPr>
-        <w:t>rung bình có thể lệch tới gần 53</w:t>
-      </w:r>
-      <w:r>
-        <w:rPr>
-          <w:sz w:val="28"/>
-        </w:rPr>
-        <w:t xml:space="preserve"> phút so với thực tế.</w:t>
-      </w:r>
-    </w:p>
-    <w:p>
-      <w:pPr>
-        <w:rPr>
-          <w:sz w:val="28"/>
-        </w:rPr>
-      </w:pPr>
+        <w:t>Predict</w:t>
+      </w:r>
     </w:p>
     <w:p>
       <w:pPr>
         <w:pStyle w:val="ListParagraph"/>
-        <w:ind w:left="1531" w:firstLine="0"/>
-        <w:rPr>
-          <w:sz w:val="28"/>
-        </w:rPr>
-        <w:sectPr>
-          <w:pgSz w:w="12240" w:h="15840"/>
-          <w:pgMar w:top="1060" w:right="0" w:bottom="280" w:left="720" w:header="770" w:footer="0" w:gutter="0"/>
-          <w:cols w:space="720"/>
-        </w:sectPr>
+        <w:numPr>
+          <w:ilvl w:val="1"/>
+          <w:numId w:val="10"/>
+        </w:numPr>
+        <w:rPr>
+          <w:sz w:val="28"/>
+        </w:rPr>
+      </w:pPr>
+      <w:r>
+        <w:rPr>
+          <w:sz w:val="28"/>
+        </w:rPr>
+        <w:t>Kiểm tra nếu tree là một dictionary -&gt; đây là nút không phải lá.</w:t>
+      </w:r>
+    </w:p>
+    <w:p>
+      <w:pPr>
+        <w:pStyle w:val="ListParagraph"/>
+        <w:numPr>
+          <w:ilvl w:val="1"/>
+          <w:numId w:val="10"/>
+        </w:numPr>
+        <w:rPr>
+          <w:sz w:val="28"/>
+        </w:rPr>
+      </w:pPr>
+      <w:r>
+        <w:rPr>
+          <w:sz w:val="28"/>
+        </w:rPr>
+        <w:t>So sánh row[feature] với threshold:</w:t>
+      </w:r>
+    </w:p>
+    <w:p>
+      <w:pPr>
+        <w:pStyle w:val="ListParagraph"/>
+        <w:numPr>
+          <w:ilvl w:val="2"/>
+          <w:numId w:val="10"/>
+        </w:numPr>
+        <w:rPr>
+          <w:sz w:val="28"/>
+        </w:rPr>
+      </w:pPr>
+      <w:r>
+        <w:rPr>
+          <w:sz w:val="28"/>
+        </w:rPr>
+        <w:t>Nếu nhỏ hơn hoặc bằng -&gt; duyệt tiếp xuống nhánh trái (left)</w:t>
+      </w:r>
+    </w:p>
+    <w:p>
+      <w:pPr>
+        <w:pStyle w:val="ListParagraph"/>
+        <w:numPr>
+          <w:ilvl w:val="2"/>
+          <w:numId w:val="10"/>
+        </w:numPr>
+        <w:rPr>
+          <w:sz w:val="28"/>
+        </w:rPr>
+      </w:pPr>
+      <w:r>
+        <w:rPr>
+          <w:sz w:val="28"/>
+        </w:rPr>
+        <w:t>Ngược lại -&gt; duyệt xuống nhánh phải (right)</w:t>
+      </w:r>
+    </w:p>
+    <w:p>
+      <w:pPr>
+        <w:pStyle w:val="ListParagraph"/>
+        <w:numPr>
+          <w:ilvl w:val="2"/>
+          <w:numId w:val="10"/>
+        </w:numPr>
+        <w:rPr>
+          <w:sz w:val="28"/>
+        </w:rPr>
+      </w:pPr>
+      <w:r>
+        <w:rPr>
+          <w:sz w:val="28"/>
+        </w:rPr>
+        <w:t>Nếu không phải dict (tức là giá trị thực tại lá) -&gt; trả về giá trị đó (là dự đoán).</w:t>
+      </w:r>
+    </w:p>
+    <w:p>
+      <w:pPr>
+        <w:rPr>
+          <w:sz w:val="28"/>
+        </w:rPr>
+      </w:pPr>
+    </w:p>
+    <w:p>
+      <w:pPr>
+        <w:ind w:left="1440"/>
+        <w:rPr>
+          <w:sz w:val="28"/>
+        </w:rPr>
       </w:pPr>
       <w:r>
         <w:rPr>
           <w:noProof/>
           <w:sz w:val="28"/>
         </w:rPr>
-        <w:lastRenderedPageBreak/>
         <w:drawing>
-          <wp:inline distT="0" distB="0" distL="0" distR="0" wp14:anchorId="4EF6BF1C" wp14:editId="6B0E65DE">
-            <wp:extent cx="5943600" cy="2203450"/>
-            <wp:effectExtent l="0" t="0" r="0" b="6350"/>
-            <wp:docPr id="2025215489" name="Picture 2025215489"/>
+          <wp:inline distT="0" distB="0" distL="0" distR="0" wp14:anchorId="2E46B6FB" wp14:editId="69E683C9">
+            <wp:extent cx="5943600" cy="1380490"/>
+            <wp:effectExtent l="0" t="0" r="0" b="0"/>
+            <wp:docPr id="2025215488" name="Picture 2025215488"/>
             <wp:cNvGraphicFramePr>
               <a:graphicFrameLocks xmlns:a="http://schemas.openxmlformats.org/drawingml/2006/main" noChangeAspect="1"/>
             </wp:cNvGraphicFramePr>
@@ -15890,7 +15721,7 @@
                   <pic:spPr>
                     <a:xfrm>
                       <a:off x="0" y="0"/>
-                      <a:ext cx="5943600" cy="2203450"/>
+                      <a:ext cx="5943600" cy="1380490"/>
                     </a:xfrm>
                     <a:prstGeom prst="rect">
                       <a:avLst/>
@@ -15905,6 +15736,173 @@
     </w:p>
     <w:p>
       <w:pPr>
+        <w:ind w:left="1440"/>
+        <w:rPr>
+          <w:sz w:val="28"/>
+        </w:rPr>
+      </w:pPr>
+    </w:p>
+    <w:p>
+      <w:pPr>
+        <w:ind w:left="1440"/>
+        <w:rPr>
+          <w:sz w:val="28"/>
+        </w:rPr>
+      </w:pPr>
+    </w:p>
+    <w:p>
+      <w:pPr>
+        <w:ind w:left="1440"/>
+        <w:rPr>
+          <w:sz w:val="28"/>
+        </w:rPr>
+      </w:pPr>
+    </w:p>
+    <w:p>
+      <w:pPr>
+        <w:pStyle w:val="ListParagraph"/>
+        <w:numPr>
+          <w:ilvl w:val="0"/>
+          <w:numId w:val="10"/>
+        </w:numPr>
+        <w:rPr>
+          <w:sz w:val="28"/>
+        </w:rPr>
+      </w:pPr>
+      <w:r>
+        <w:rPr>
+          <w:sz w:val="28"/>
+        </w:rPr>
+        <w:t>Đánh giá mô hình</w:t>
+      </w:r>
+      <w:r>
+        <w:rPr>
+          <w:sz w:val="28"/>
+        </w:rPr>
+        <w:t xml:space="preserve">: </w:t>
+      </w:r>
+      <w:r>
+        <w:rPr>
+          <w:sz w:val="28"/>
+        </w:rPr>
+        <w:t xml:space="preserve">MSE đo lường trung bình bình phương khoảng cách giữa giá trị dự đoán và thực tế. Ở đây, giá trị này </w:t>
+      </w:r>
+      <w:r>
+        <w:rPr>
+          <w:sz w:val="28"/>
+        </w:rPr>
+        <w:t>gần</w:t>
+      </w:r>
+      <w:r>
+        <w:rPr>
+          <w:sz w:val="28"/>
+        </w:rPr>
+        <w:t xml:space="preserve"> 10 triệu là khá lớn.</w:t>
+      </w:r>
+      <w:r>
+        <w:rPr>
+          <w:sz w:val="28"/>
+        </w:rPr>
+        <w:t xml:space="preserve"> </w:t>
+      </w:r>
+      <w:r>
+        <w:rPr>
+          <w:sz w:val="28"/>
+        </w:rPr>
+        <w:t>Điều này có nghĩa là mỗi lần dự đoán t</w:t>
+      </w:r>
+      <w:r>
+        <w:rPr>
+          <w:sz w:val="28"/>
+        </w:rPr>
+        <w:t>rung bình có thể lệch tới gần 53</w:t>
+      </w:r>
+      <w:r>
+        <w:rPr>
+          <w:sz w:val="28"/>
+        </w:rPr>
+        <w:t xml:space="preserve"> phút so với thực tế.</w:t>
+      </w:r>
+      <w:r>
+        <w:rPr>
+          <w:sz w:val="28"/>
+        </w:rPr>
+        <w:t xml:space="preserve"> Cho thấy mô hình train chưa được tối ưu. R^2 xấp xỉ 0 cho thấy, mô hình gần như không học được quy tắc nào cả.</w:t>
+      </w:r>
+    </w:p>
+    <w:p>
+      <w:pPr>
+        <w:pStyle w:val="ListParagraph"/>
+        <w:ind w:left="1531" w:firstLine="0"/>
+        <w:rPr>
+          <w:sz w:val="28"/>
+        </w:rPr>
+      </w:pPr>
+      <w:r>
+        <w:rPr>
+          <w:sz w:val="28"/>
+        </w:rPr>
+        <w:lastRenderedPageBreak/>
+        <w:drawing>
+          <wp:inline distT="0" distB="0" distL="0" distR="0" wp14:anchorId="71E6D9CE" wp14:editId="403E96E4">
+            <wp:extent cx="5943600" cy="1243965"/>
+            <wp:effectExtent l="0" t="0" r="0" b="0"/>
+            <wp:docPr id="2025215501" name="Picture 2025215501"/>
+            <wp:cNvGraphicFramePr>
+              <a:graphicFrameLocks xmlns:a="http://schemas.openxmlformats.org/drawingml/2006/main" noChangeAspect="1"/>
+            </wp:cNvGraphicFramePr>
+            <a:graphic xmlns:a="http://schemas.openxmlformats.org/drawingml/2006/main">
+              <a:graphicData uri="http://schemas.openxmlformats.org/drawingml/2006/picture">
+                <pic:pic xmlns:pic="http://schemas.openxmlformats.org/drawingml/2006/picture">
+                  <pic:nvPicPr>
+                    <pic:cNvPr id="0" name=""/>
+                    <pic:cNvPicPr/>
+                  </pic:nvPicPr>
+                  <pic:blipFill>
+                    <a:blip r:embed="rId76"/>
+                    <a:stretch>
+                      <a:fillRect/>
+                    </a:stretch>
+                  </pic:blipFill>
+                  <pic:spPr>
+                    <a:xfrm>
+                      <a:off x="0" y="0"/>
+                      <a:ext cx="5943600" cy="1243965"/>
+                    </a:xfrm>
+                    <a:prstGeom prst="rect">
+                      <a:avLst/>
+                    </a:prstGeom>
+                  </pic:spPr>
+                </pic:pic>
+              </a:graphicData>
+            </a:graphic>
+          </wp:inline>
+        </w:drawing>
+      </w:r>
+    </w:p>
+    <w:p>
+      <w:pPr>
+        <w:rPr>
+          <w:sz w:val="28"/>
+        </w:rPr>
+      </w:pPr>
+    </w:p>
+    <w:p>
+      <w:pPr>
+        <w:pStyle w:val="ListParagraph"/>
+        <w:ind w:left="1531" w:firstLine="0"/>
+        <w:rPr>
+          <w:sz w:val="28"/>
+        </w:rPr>
+        <w:sectPr>
+          <w:pgSz w:w="12240" w:h="15840"/>
+          <w:pgMar w:top="1060" w:right="0" w:bottom="280" w:left="720" w:header="770" w:footer="0" w:gutter="0"/>
+          <w:cols w:space="720"/>
+        </w:sectPr>
+      </w:pPr>
+    </w:p>
+    <w:p>
+      <w:pPr>
         <w:pStyle w:val="Heading2"/>
         <w:numPr>
           <w:ilvl w:val="0"/>
@@ -15915,7 +15913,7 @@
         </w:tabs>
         <w:spacing w:before="119"/>
       </w:pPr>
-      <w:bookmarkStart w:id="27" w:name="_Toc197443088"/>
+      <w:bookmarkStart w:id="28" w:name="_Toc197443088"/>
       <w:r>
         <w:rPr>
           <w:spacing w:val="-2"/>
@@ -15923,7 +15921,7 @@
         <w:lastRenderedPageBreak/>
         <w:t>So sánh các phương pháp giải quyết</w:t>
       </w:r>
-      <w:bookmarkEnd w:id="27"/>
+      <w:bookmarkEnd w:id="28"/>
     </w:p>
     <w:p/>
     <w:tbl>
@@ -16359,7 +16357,7 @@
           <w:spacing w:val="-4"/>
         </w:rPr>
       </w:pPr>
-      <w:bookmarkStart w:id="28" w:name="_Toc197443089"/>
+      <w:bookmarkStart w:id="29" w:name="_Toc197443089"/>
       <w:r>
         <w:t>PHẦN</w:t>
       </w:r>
@@ -16402,7 +16400,7 @@
         </w:rPr>
         <w:t>NHÓM</w:t>
       </w:r>
-      <w:bookmarkEnd w:id="28"/>
+      <w:bookmarkEnd w:id="29"/>
     </w:p>
     <w:p>
       <w:pPr>
@@ -17607,7 +17605,7 @@
 </file>
 
 <file path=word/endnotes.xml><?xml version="1.0" encoding="utf-8"?>
-<w:endnotes xmlns:wpc="http://schemas.microsoft.com/office/word/2010/wordprocessingCanvas" xmlns:cx="http://schemas.microsoft.com/office/drawing/2014/chartex" xmlns:cx1="http://schemas.microsoft.com/office/drawing/2015/9/8/chartex" xmlns:cx2="http://schemas.microsoft.com/office/drawing/2015/10/21/chartex" xmlns:cx3="http://schemas.microsoft.com/office/drawing/2016/5/9/chartex" xmlns:cx4="http://schemas.microsoft.com/office/drawing/2016/5/10/chartex" xmlns:cx5="http://schemas.microsoft.com/office/drawing/2016/5/11/chartex" xmlns:cx6="http://schemas.microsoft.com/office/drawing/2016/5/12/chartex" xmlns:cx7="http://schemas.microsoft.com/office/drawing/2016/5/13/chartex" xmlns:cx8="http://schemas.microsoft.com/office/drawing/2016/5/14/chartex" xmlns:mc="http://schemas.openxmlformats.org/markup-compatibility/2006" xmlns:aink="http://schemas.microsoft.com/office/drawing/2016/ink" xmlns:am3d="http://schemas.microsoft.com/office/drawing/2017/model3d" xmlns:o="urn:schemas-microsoft-com:office:office" xmlns:oel="http://schemas.microsoft.com/office/2019/extlst" xmlns:r="http://schemas.openxmlformats.org/officeDocument/2006/relationships" xmlns:m="http://schemas.openxmlformats.org/officeDocument/2006/math" xmlns:v="urn:schemas-microsoft-com:vml" xmlns:wp14="http://schemas.microsoft.com/office/word/2010/wordprocessingDrawing" xmlns:wp="http://schemas.openxmlformats.org/drawingml/2006/wordprocessingDrawing" xmlns:w10="urn:schemas-microsoft-com:office:word" xmlns:w="http://schemas.openxmlformats.org/wordprocessingml/2006/main" xmlns:w14="http://schemas.microsoft.com/office/word/2010/wordml" xmlns:w15="http://schemas.microsoft.com/office/word/2012/wordml" xmlns:w16cex="http://schemas.microsoft.com/office/word/2018/wordml/cex" xmlns:w16cid="http://schemas.microsoft.com/office/word/2016/wordml/cid" xmlns:w16="http://schemas.microsoft.com/office/word/2018/wordml" xmlns:w16du="http://schemas.microsoft.com/office/word/2023/wordml/word16du" xmlns:w16sdtdh="http://schemas.microsoft.com/office/word/2020/wordml/sdtdatahash" xmlns:w16sdtfl="http://schemas.microsoft.com/office/word/2024/wordml/sdtformatlock" xmlns:w16se="http://schemas.microsoft.com/office/word/2015/wordml/symex" xmlns:wpg="http://schemas.microsoft.com/office/word/2010/wordprocessingGroup" xmlns:wpi="http://schemas.microsoft.com/office/word/2010/wordprocessingInk" xmlns:wne="http://schemas.microsoft.com/office/word/2006/wordml" xmlns:wps="http://schemas.microsoft.com/office/word/2010/wordprocessingShape" mc:Ignorable="w14 w15 w16se w16cid w16 w16cex w16sdtdh w16sdtfl w16du wp14">
+<w:endnotes xmlns:wpc="http://schemas.microsoft.com/office/word/2010/wordprocessingCanvas" xmlns:mc="http://schemas.openxmlformats.org/markup-compatibility/2006" xmlns:o="urn:schemas-microsoft-com:office:office" xmlns:r="http://schemas.openxmlformats.org/officeDocument/2006/relationships" xmlns:m="http://schemas.openxmlformats.org/officeDocument/2006/math" xmlns:v="urn:schemas-microsoft-com:vml" xmlns:wp14="http://schemas.microsoft.com/office/word/2010/wordprocessingDrawing" xmlns:wp="http://schemas.openxmlformats.org/drawingml/2006/wordprocessingDrawing" xmlns:w10="urn:schemas-microsoft-com:office:word" xmlns:w="http://schemas.openxmlformats.org/wordprocessingml/2006/main" xmlns:w14="http://schemas.microsoft.com/office/word/2010/wordml" xmlns:wpg="http://schemas.microsoft.com/office/word/2010/wordprocessingGroup" xmlns:wpi="http://schemas.microsoft.com/office/word/2010/wordprocessingInk" xmlns:wne="http://schemas.microsoft.com/office/word/2006/wordml" xmlns:wps="http://schemas.microsoft.com/office/word/2010/wordprocessingShape" mc:Ignorable="w14 wp14">
   <w:endnote w:type="separator" w:id="-1">
     <w:p>
       <w:r>
@@ -17626,7 +17624,7 @@
 </file>
 
 <file path=word/footnotes.xml><?xml version="1.0" encoding="utf-8"?>
-<w:footnotes xmlns:wpc="http://schemas.microsoft.com/office/word/2010/wordprocessingCanvas" xmlns:cx="http://schemas.microsoft.com/office/drawing/2014/chartex" xmlns:cx1="http://schemas.microsoft.com/office/drawing/2015/9/8/chartex" xmlns:cx2="http://schemas.microsoft.com/office/drawing/2015/10/21/chartex" xmlns:cx3="http://schemas.microsoft.com/office/drawing/2016/5/9/chartex" xmlns:cx4="http://schemas.microsoft.com/office/drawing/2016/5/10/chartex" xmlns:cx5="http://schemas.microsoft.com/office/drawing/2016/5/11/chartex" xmlns:cx6="http://schemas.microsoft.com/office/drawing/2016/5/12/chartex" xmlns:cx7="http://schemas.microsoft.com/office/drawing/2016/5/13/chartex" xmlns:cx8="http://schemas.microsoft.com/office/drawing/2016/5/14/chartex" xmlns:mc="http://schemas.openxmlformats.org/markup-compatibility/2006" xmlns:aink="http://schemas.microsoft.com/office/drawing/2016/ink" xmlns:am3d="http://schemas.microsoft.com/office/drawing/2017/model3d" xmlns:o="urn:schemas-microsoft-com:office:office" xmlns:oel="http://schemas.microsoft.com/office/2019/extlst" xmlns:r="http://schemas.openxmlformats.org/officeDocument/2006/relationships" xmlns:m="http://schemas.openxmlformats.org/officeDocument/2006/math" xmlns:v="urn:schemas-microsoft-com:vml" xmlns:wp14="http://schemas.microsoft.com/office/word/2010/wordprocessingDrawing" xmlns:wp="http://schemas.openxmlformats.org/drawingml/2006/wordprocessingDrawing" xmlns:w10="urn:schemas-microsoft-com:office:word" xmlns:w="http://schemas.openxmlformats.org/wordprocessingml/2006/main" xmlns:w14="http://schemas.microsoft.com/office/word/2010/wordml" xmlns:w15="http://schemas.microsoft.com/office/word/2012/wordml" xmlns:w16cex="http://schemas.microsoft.com/office/word/2018/wordml/cex" xmlns:w16cid="http://schemas.microsoft.com/office/word/2016/wordml/cid" xmlns:w16="http://schemas.microsoft.com/office/word/2018/wordml" xmlns:w16du="http://schemas.microsoft.com/office/word/2023/wordml/word16du" xmlns:w16sdtdh="http://schemas.microsoft.com/office/word/2020/wordml/sdtdatahash" xmlns:w16sdtfl="http://schemas.microsoft.com/office/word/2024/wordml/sdtformatlock" xmlns:w16se="http://schemas.microsoft.com/office/word/2015/wordml/symex" xmlns:wpg="http://schemas.microsoft.com/office/word/2010/wordprocessingGroup" xmlns:wpi="http://schemas.microsoft.com/office/word/2010/wordprocessingInk" xmlns:wne="http://schemas.microsoft.com/office/word/2006/wordml" xmlns:wps="http://schemas.microsoft.com/office/word/2010/wordprocessingShape" mc:Ignorable="w14 w15 w16se w16cid w16 w16cex w16sdtdh w16sdtfl w16du wp14">
+<w:footnotes xmlns:wpc="http://schemas.microsoft.com/office/word/2010/wordprocessingCanvas" xmlns:mc="http://schemas.openxmlformats.org/markup-compatibility/2006" xmlns:o="urn:schemas-microsoft-com:office:office" xmlns:r="http://schemas.openxmlformats.org/officeDocument/2006/relationships" xmlns:m="http://schemas.openxmlformats.org/officeDocument/2006/math" xmlns:v="urn:schemas-microsoft-com:vml" xmlns:wp14="http://schemas.microsoft.com/office/word/2010/wordprocessingDrawing" xmlns:wp="http://schemas.openxmlformats.org/drawingml/2006/wordprocessingDrawing" xmlns:w10="urn:schemas-microsoft-com:office:word" xmlns:w="http://schemas.openxmlformats.org/wordprocessingml/2006/main" xmlns:w14="http://schemas.microsoft.com/office/word/2010/wordml" xmlns:wpg="http://schemas.microsoft.com/office/word/2010/wordprocessingGroup" xmlns:wpi="http://schemas.microsoft.com/office/word/2010/wordprocessingInk" xmlns:wne="http://schemas.microsoft.com/office/word/2006/wordml" xmlns:wps="http://schemas.microsoft.com/office/word/2010/wordprocessingShape" mc:Ignorable="w14 wp14">
   <w:footnote w:type="separator" w:id="-1">
     <w:p>
       <w:r>
@@ -17645,7 +17643,7 @@
 </file>
 
 <file path=word/header1.xml><?xml version="1.0" encoding="utf-8"?>
-<w:hdr xmlns:wpc="http://schemas.microsoft.com/office/word/2010/wordprocessingCanvas" xmlns:cx="http://schemas.microsoft.com/office/drawing/2014/chartex" xmlns:cx1="http://schemas.microsoft.com/office/drawing/2015/9/8/chartex" xmlns:cx2="http://schemas.microsoft.com/office/drawing/2015/10/21/chartex" xmlns:cx3="http://schemas.microsoft.com/office/drawing/2016/5/9/chartex" xmlns:cx4="http://schemas.microsoft.com/office/drawing/2016/5/10/chartex" xmlns:cx5="http://schemas.microsoft.com/office/drawing/2016/5/11/chartex" xmlns:cx6="http://schemas.microsoft.com/office/drawing/2016/5/12/chartex" xmlns:cx7="http://schemas.microsoft.com/office/drawing/2016/5/13/chartex" xmlns:cx8="http://schemas.microsoft.com/office/drawing/2016/5/14/chartex" xmlns:mc="http://schemas.openxmlformats.org/markup-compatibility/2006" xmlns:aink="http://schemas.microsoft.com/office/drawing/2016/ink" xmlns:am3d="http://schemas.microsoft.com/office/drawing/2017/model3d" xmlns:o="urn:schemas-microsoft-com:office:office" xmlns:oel="http://schemas.microsoft.com/office/2019/extlst" xmlns:r="http://schemas.openxmlformats.org/officeDocument/2006/relationships" xmlns:m="http://schemas.openxmlformats.org/officeDocument/2006/math" xmlns:v="urn:schemas-microsoft-com:vml" xmlns:wp14="http://schemas.microsoft.com/office/word/2010/wordprocessingDrawing" xmlns:wp="http://schemas.openxmlformats.org/drawingml/2006/wordprocessingDrawing" xmlns:w10="urn:schemas-microsoft-com:office:word" xmlns:w="http://schemas.openxmlformats.org/wordprocessingml/2006/main" xmlns:w14="http://schemas.microsoft.com/office/word/2010/wordml" xmlns:w15="http://schemas.microsoft.com/office/word/2012/wordml" xmlns:w16cex="http://schemas.microsoft.com/office/word/2018/wordml/cex" xmlns:w16cid="http://schemas.microsoft.com/office/word/2016/wordml/cid" xmlns:w16="http://schemas.microsoft.com/office/word/2018/wordml" xmlns:w16du="http://schemas.microsoft.com/office/word/2023/wordml/word16du" xmlns:w16sdtdh="http://schemas.microsoft.com/office/word/2020/wordml/sdtdatahash" xmlns:w16sdtfl="http://schemas.microsoft.com/office/word/2024/wordml/sdtformatlock" xmlns:w16se="http://schemas.microsoft.com/office/word/2015/wordml/symex" xmlns:wpg="http://schemas.microsoft.com/office/word/2010/wordprocessingGroup" xmlns:wpi="http://schemas.microsoft.com/office/word/2010/wordprocessingInk" xmlns:wne="http://schemas.microsoft.com/office/word/2006/wordml" xmlns:wps="http://schemas.microsoft.com/office/word/2010/wordprocessingShape" mc:Ignorable="w14 w15 w16se w16cid w16 w16cex w16sdtdh w16sdtfl w16du wp14">
+<w:hdr xmlns:wpc="http://schemas.microsoft.com/office/word/2010/wordprocessingCanvas" xmlns:mc="http://schemas.openxmlformats.org/markup-compatibility/2006" xmlns:o="urn:schemas-microsoft-com:office:office" xmlns:r="http://schemas.openxmlformats.org/officeDocument/2006/relationships" xmlns:m="http://schemas.openxmlformats.org/officeDocument/2006/math" xmlns:v="urn:schemas-microsoft-com:vml" xmlns:wp14="http://schemas.microsoft.com/office/word/2010/wordprocessingDrawing" xmlns:wp="http://schemas.openxmlformats.org/drawingml/2006/wordprocessingDrawing" xmlns:w10="urn:schemas-microsoft-com:office:word" xmlns:w="http://schemas.openxmlformats.org/wordprocessingml/2006/main" xmlns:w14="http://schemas.microsoft.com/office/word/2010/wordml" xmlns:wpg="http://schemas.microsoft.com/office/word/2010/wordprocessingGroup" xmlns:wpi="http://schemas.microsoft.com/office/word/2010/wordprocessingInk" xmlns:wne="http://schemas.microsoft.com/office/word/2006/wordml" xmlns:wps="http://schemas.microsoft.com/office/word/2010/wordprocessingShape" mc:Ignorable="w14 wp14">
   <w:p>
     <w:pPr>
       <w:pStyle w:val="BodyText"/>
@@ -17747,7 +17745,7 @@
                               <w:sz w:val="28"/>
                               <w:u w:val="single" w:color="D9D9D9"/>
                             </w:rPr>
-                            <w:t>1</w:t>
+                            <w:t>21</w:t>
                           </w:r>
                           <w:r>
                             <w:rPr>
@@ -17865,11 +17863,12 @@
         </mc:Choice>
         <mc:Fallback>
           <w:pict>
-            <v:shapetype w14:anchorId="1EB0A076" id="_x0000_t202" coordsize="21600,21600" o:spt="202" path="m,l,21600r21600,l21600,xe">
+            <v:shapetype id="_x0000_t202" coordsize="21600,21600" o:spt="202" path="m,l,21600r21600,l21600,xe">
               <v:stroke joinstyle="miter"/>
               <v:path gradientshapeok="t" o:connecttype="rect"/>
             </v:shapetype>
-            <v:shape id="Textbox 49" o:spid="_x0000_s1026" type="#_x0000_t202" style="position:absolute;margin-left:36.85pt;margin-top:37.5pt;width:548.75pt;height:17.45pt;z-index:-251656704;visibility:visible;mso-wrap-style:square;mso-wrap-distance-left:0;mso-wrap-distance-top:0;mso-wrap-distance-right:0;mso-wrap-distance-bottom:0;mso-position-horizontal:absolute;mso-position-horizontal-relative:page;mso-position-vertical:absolute;mso-position-vertical-relative:page;v-text-anchor:top" o:gfxdata="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" filled="f" stroked="f">
+            <v:shape id="Textbox 49" o:spid="_x0000_s1026" type="#_x0000_t202" style="position:absolute;margin-left:36.85pt;margin-top:37.5pt;width:548.75pt;height:17.45pt;z-index:-251656704;visibility:visible;mso-wrap-style:square;mso-wrap-distance-left:0;mso-wrap-distance-top:0;mso-wrap-distance-right:0;mso-wrap-distance-bottom:0;mso-position-horizontal:absolute;mso-position-horizontal-relative:page;mso-position-vertical:absolute;mso-position-vertical-relative:page;v-text-anchor:top" o:gfxdata="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" filled="f" stroked="f">
+              <v:path arrowok="t"/>
               <v:textbox inset="0,0,0,0">
                 <w:txbxContent>
                   <w:p>
@@ -17924,7 +17923,7 @@
                         <w:sz w:val="28"/>
                         <w:u w:val="single" w:color="D9D9D9"/>
                       </w:rPr>
-                      <w:t>1</w:t>
+                      <w:t>21</w:t>
                     </w:r>
                     <w:r>
                       <w:rPr>
@@ -18042,8 +18041,8 @@
 </file>
 
 <file path=word/numbering.xml><?xml version="1.0" encoding="utf-8"?>
-<w:numbering xmlns:wpc="http://schemas.microsoft.com/office/word/2010/wordprocessingCanvas" xmlns:cx="http://schemas.microsoft.com/office/drawing/2014/chartex" xmlns:cx1="http://schemas.microsoft.com/office/drawing/2015/9/8/chartex" xmlns:cx2="http://schemas.microsoft.com/office/drawing/2015/10/21/chartex" xmlns:cx3="http://schemas.microsoft.com/office/drawing/2016/5/9/chartex" xmlns:cx4="http://schemas.microsoft.com/office/drawing/2016/5/10/chartex" xmlns:cx5="http://schemas.microsoft.com/office/drawing/2016/5/11/chartex" xmlns:cx6="http://schemas.microsoft.com/office/drawing/2016/5/12/chartex" xmlns:cx7="http://schemas.microsoft.com/office/drawing/2016/5/13/chartex" xmlns:cx8="http://schemas.microsoft.com/office/drawing/2016/5/14/chartex" xmlns:mc="http://schemas.openxmlformats.org/markup-compatibility/2006" xmlns:aink="http://schemas.microsoft.com/office/drawing/2016/ink" xmlns:am3d="http://schemas.microsoft.com/office/drawing/2017/model3d" xmlns:o="urn:schemas-microsoft-com:office:office" xmlns:oel="http://schemas.microsoft.com/office/2019/extlst" xmlns:r="http://schemas.openxmlformats.org/officeDocument/2006/relationships" xmlns:m="http://schemas.openxmlformats.org/officeDocument/2006/math" xmlns:v="urn:schemas-microsoft-com:vml" xmlns:wp14="http://schemas.microsoft.com/office/word/2010/wordprocessingDrawing" xmlns:wp="http://schemas.openxmlformats.org/drawingml/2006/wordprocessingDrawing" xmlns:w10="urn:schemas-microsoft-com:office:word" xmlns:w="http://schemas.openxmlformats.org/wordprocessingml/2006/main" xmlns:w14="http://schemas.microsoft.com/office/word/2010/wordml" xmlns:w15="http://schemas.microsoft.com/office/word/2012/wordml" xmlns:w16cex="http://schemas.microsoft.com/office/word/2018/wordml/cex" xmlns:w16cid="http://schemas.microsoft.com/office/word/2016/wordml/cid" xmlns:w16="http://schemas.microsoft.com/office/word/2018/wordml" xmlns:w16du="http://schemas.microsoft.com/office/word/2023/wordml/word16du" xmlns:w16sdtdh="http://schemas.microsoft.com/office/word/2020/wordml/sdtdatahash" xmlns:w16sdtfl="http://schemas.microsoft.com/office/word/2024/wordml/sdtformatlock" xmlns:w16se="http://schemas.microsoft.com/office/word/2015/wordml/symex" xmlns:wpg="http://schemas.microsoft.com/office/word/2010/wordprocessingGroup" xmlns:wpi="http://schemas.microsoft.com/office/word/2010/wordprocessingInk" xmlns:wne="http://schemas.microsoft.com/office/word/2006/wordml" xmlns:wps="http://schemas.microsoft.com/office/word/2010/wordprocessingShape" mc:Ignorable="w14 w15 w16se w16cid w16 w16cex w16sdtdh w16sdtfl w16du wp14">
-  <w:abstractNum w:abstractNumId="0" w15:restartNumberingAfterBreak="0">
+<w:numbering xmlns:wpc="http://schemas.microsoft.com/office/word/2010/wordprocessingCanvas" xmlns:mc="http://schemas.openxmlformats.org/markup-compatibility/2006" xmlns:o="urn:schemas-microsoft-com:office:office" xmlns:r="http://schemas.openxmlformats.org/officeDocument/2006/relationships" xmlns:m="http://schemas.openxmlformats.org/officeDocument/2006/math" xmlns:v="urn:schemas-microsoft-com:vml" xmlns:wp14="http://schemas.microsoft.com/office/word/2010/wordprocessingDrawing" xmlns:wp="http://schemas.openxmlformats.org/drawingml/2006/wordprocessingDrawing" xmlns:w10="urn:schemas-microsoft-com:office:word" xmlns:w="http://schemas.openxmlformats.org/wordprocessingml/2006/main" xmlns:w14="http://schemas.microsoft.com/office/word/2010/wordml" xmlns:wpg="http://schemas.microsoft.com/office/word/2010/wordprocessingGroup" xmlns:wpi="http://schemas.microsoft.com/office/word/2010/wordprocessingInk" xmlns:wne="http://schemas.microsoft.com/office/word/2006/wordml" xmlns:wps="http://schemas.microsoft.com/office/word/2010/wordprocessingShape" mc:Ignorable="w14 wp14">
+  <w:abstractNum w:abstractNumId="0">
     <w:nsid w:val="02E9532B"/>
     <w:multiLevelType w:val="hybridMultilevel"/>
     <w:tmpl w:val="FEE68476"/>
@@ -18141,7 +18140,7 @@
       </w:pPr>
     </w:lvl>
   </w:abstractNum>
-  <w:abstractNum w:abstractNumId="1" w15:restartNumberingAfterBreak="0">
+  <w:abstractNum w:abstractNumId="1">
     <w:nsid w:val="08AD7391"/>
     <w:multiLevelType w:val="hybridMultilevel"/>
     <w:tmpl w:val="B6487244"/>
@@ -18296,7 +18295,7 @@
       </w:rPr>
     </w:lvl>
   </w:abstractNum>
-  <w:abstractNum w:abstractNumId="2" w15:restartNumberingAfterBreak="0">
+  <w:abstractNum w:abstractNumId="2">
     <w:nsid w:val="14604C63"/>
     <w:multiLevelType w:val="hybridMultilevel"/>
     <w:tmpl w:val="5D144C2A"/>
@@ -18409,7 +18408,7 @@
       </w:rPr>
     </w:lvl>
   </w:abstractNum>
-  <w:abstractNum w:abstractNumId="3" w15:restartNumberingAfterBreak="0">
+  <w:abstractNum w:abstractNumId="3">
     <w:nsid w:val="1CF759B1"/>
     <w:multiLevelType w:val="hybridMultilevel"/>
     <w:tmpl w:val="4734F850"/>
@@ -18522,7 +18521,7 @@
       </w:rPr>
     </w:lvl>
   </w:abstractNum>
-  <w:abstractNum w:abstractNumId="4" w15:restartNumberingAfterBreak="0">
+  <w:abstractNum w:abstractNumId="4">
     <w:nsid w:val="2C806538"/>
     <w:multiLevelType w:val="hybridMultilevel"/>
     <w:tmpl w:val="FEE68476"/>
@@ -18620,7 +18619,7 @@
       </w:pPr>
     </w:lvl>
   </w:abstractNum>
-  <w:abstractNum w:abstractNumId="5" w15:restartNumberingAfterBreak="0">
+  <w:abstractNum w:abstractNumId="5">
     <w:nsid w:val="34432CBD"/>
     <w:multiLevelType w:val="hybridMultilevel"/>
     <w:tmpl w:val="205CBA68"/>
@@ -18758,7 +18757,7 @@
       </w:rPr>
     </w:lvl>
   </w:abstractNum>
-  <w:abstractNum w:abstractNumId="6" w15:restartNumberingAfterBreak="0">
+  <w:abstractNum w:abstractNumId="6">
     <w:nsid w:val="40F667F7"/>
     <w:multiLevelType w:val="hybridMultilevel"/>
     <w:tmpl w:val="279A9DAC"/>
@@ -18871,7 +18870,7 @@
       </w:rPr>
     </w:lvl>
   </w:abstractNum>
-  <w:abstractNum w:abstractNumId="7" w15:restartNumberingAfterBreak="0">
+  <w:abstractNum w:abstractNumId="7">
     <w:nsid w:val="428938CA"/>
     <w:multiLevelType w:val="hybridMultilevel"/>
     <w:tmpl w:val="B6D6D230"/>
@@ -18984,7 +18983,7 @@
       </w:rPr>
     </w:lvl>
   </w:abstractNum>
-  <w:abstractNum w:abstractNumId="8" w15:restartNumberingAfterBreak="0">
+  <w:abstractNum w:abstractNumId="8">
     <w:nsid w:val="437F23B1"/>
     <w:multiLevelType w:val="hybridMultilevel"/>
     <w:tmpl w:val="F02E9FF0"/>
@@ -19097,7 +19096,7 @@
       </w:rPr>
     </w:lvl>
   </w:abstractNum>
-  <w:abstractNum w:abstractNumId="9" w15:restartNumberingAfterBreak="0">
+  <w:abstractNum w:abstractNumId="9">
     <w:nsid w:val="44536618"/>
     <w:multiLevelType w:val="hybridMultilevel"/>
     <w:tmpl w:val="F03CC838"/>
@@ -19210,7 +19209,7 @@
       </w:rPr>
     </w:lvl>
   </w:abstractNum>
-  <w:abstractNum w:abstractNumId="10" w15:restartNumberingAfterBreak="0">
+  <w:abstractNum w:abstractNumId="10">
     <w:nsid w:val="44E4293A"/>
     <w:multiLevelType w:val="hybridMultilevel"/>
     <w:tmpl w:val="B1EE863E"/>
@@ -19341,7 +19340,7 @@
       </w:rPr>
     </w:lvl>
   </w:abstractNum>
-  <w:abstractNum w:abstractNumId="11" w15:restartNumberingAfterBreak="0">
+  <w:abstractNum w:abstractNumId="11">
     <w:nsid w:val="659B2C3F"/>
     <w:multiLevelType w:val="hybridMultilevel"/>
     <w:tmpl w:val="4F443734"/>
@@ -19454,7 +19453,7 @@
       </w:rPr>
     </w:lvl>
   </w:abstractNum>
-  <w:abstractNum w:abstractNumId="12" w15:restartNumberingAfterBreak="0">
+  <w:abstractNum w:abstractNumId="12">
     <w:nsid w:val="725D1E7D"/>
     <w:multiLevelType w:val="hybridMultilevel"/>
     <w:tmpl w:val="B6487244"/>
@@ -19609,7 +19608,7 @@
       </w:rPr>
     </w:lvl>
   </w:abstractNum>
-  <w:abstractNum w:abstractNumId="13" w15:restartNumberingAfterBreak="0">
+  <w:abstractNum w:abstractNumId="13">
     <w:nsid w:val="73F54021"/>
     <w:multiLevelType w:val="multilevel"/>
     <w:tmpl w:val="D6109D9E"/>
@@ -19758,7 +19757,7 @@
       </w:rPr>
     </w:lvl>
   </w:abstractNum>
-  <w:abstractNum w:abstractNumId="14" w15:restartNumberingAfterBreak="0">
+  <w:abstractNum w:abstractNumId="14">
     <w:nsid w:val="781F1D52"/>
     <w:multiLevelType w:val="hybridMultilevel"/>
     <w:tmpl w:val="FEE68476"/>
@@ -19856,56 +19855,56 @@
       </w:pPr>
     </w:lvl>
   </w:abstractNum>
-  <w:num w:numId="1" w16cid:durableId="1108550966">
+  <w:num w:numId="1">
     <w:abstractNumId w:val="5"/>
   </w:num>
-  <w:num w:numId="2" w16cid:durableId="1773479350">
+  <w:num w:numId="2">
     <w:abstractNumId w:val="1"/>
   </w:num>
-  <w:num w:numId="3" w16cid:durableId="584610967">
+  <w:num w:numId="3">
     <w:abstractNumId w:val="10"/>
   </w:num>
-  <w:num w:numId="4" w16cid:durableId="1595625388">
+  <w:num w:numId="4">
     <w:abstractNumId w:val="12"/>
   </w:num>
-  <w:num w:numId="5" w16cid:durableId="1072508131">
+  <w:num w:numId="5">
     <w:abstractNumId w:val="14"/>
   </w:num>
-  <w:num w:numId="6" w16cid:durableId="1695614307">
+  <w:num w:numId="6">
     <w:abstractNumId w:val="0"/>
   </w:num>
-  <w:num w:numId="7" w16cid:durableId="1216743308">
+  <w:num w:numId="7">
     <w:abstractNumId w:val="4"/>
   </w:num>
-  <w:num w:numId="8" w16cid:durableId="1025712327">
+  <w:num w:numId="8">
     <w:abstractNumId w:val="8"/>
   </w:num>
-  <w:num w:numId="9" w16cid:durableId="178979276">
+  <w:num w:numId="9">
     <w:abstractNumId w:val="2"/>
   </w:num>
-  <w:num w:numId="10" w16cid:durableId="386417401">
+  <w:num w:numId="10">
     <w:abstractNumId w:val="9"/>
   </w:num>
-  <w:num w:numId="11" w16cid:durableId="1516381007">
+  <w:num w:numId="11">
     <w:abstractNumId w:val="3"/>
   </w:num>
-  <w:num w:numId="12" w16cid:durableId="1105081301">
+  <w:num w:numId="12">
     <w:abstractNumId w:val="11"/>
   </w:num>
-  <w:num w:numId="13" w16cid:durableId="617835419">
+  <w:num w:numId="13">
     <w:abstractNumId w:val="13"/>
   </w:num>
-  <w:num w:numId="14" w16cid:durableId="1464542169">
+  <w:num w:numId="14">
     <w:abstractNumId w:val="7"/>
   </w:num>
-  <w:num w:numId="15" w16cid:durableId="1966961636">
+  <w:num w:numId="15">
     <w:abstractNumId w:val="6"/>
   </w:num>
 </w:numbering>
 </file>
 
 <file path=word/styles.xml><?xml version="1.0" encoding="utf-8"?>
-<w:styles xmlns:mc="http://schemas.openxmlformats.org/markup-compatibility/2006" xmlns:r="http://schemas.openxmlformats.org/officeDocument/2006/relationships" xmlns:w="http://schemas.openxmlformats.org/wordprocessingml/2006/main" xmlns:w14="http://schemas.microsoft.com/office/word/2010/wordml" xmlns:w15="http://schemas.microsoft.com/office/word/2012/wordml" xmlns:w16cex="http://schemas.microsoft.com/office/word/2018/wordml/cex" xmlns:w16cid="http://schemas.microsoft.com/office/word/2016/wordml/cid" xmlns:w16="http://schemas.microsoft.com/office/word/2018/wordml" xmlns:w16du="http://schemas.microsoft.com/office/word/2023/wordml/word16du" xmlns:w16sdtdh="http://schemas.microsoft.com/office/word/2020/wordml/sdtdatahash" xmlns:w16sdtfl="http://schemas.microsoft.com/office/word/2024/wordml/sdtformatlock" xmlns:w16se="http://schemas.microsoft.com/office/word/2015/wordml/symex" mc:Ignorable="w14 w15 w16se w16cid w16 w16cex w16sdtdh w16sdtfl w16du">
+<w:styles xmlns:mc="http://schemas.openxmlformats.org/markup-compatibility/2006" xmlns:r="http://schemas.openxmlformats.org/officeDocument/2006/relationships" xmlns:w="http://schemas.openxmlformats.org/wordprocessingml/2006/main" xmlns:w14="http://schemas.microsoft.com/office/word/2010/wordml" mc:Ignorable="w14">
   <w:docDefaults>
     <w:rPrDefault>
       <w:rPr>
@@ -19923,383 +19922,144 @@
       </w:pPr>
     </w:pPrDefault>
   </w:docDefaults>
-  <w:latentStyles w:defLockedState="0" w:defUIPriority="99" w:defSemiHidden="0" w:defUnhideWhenUsed="0" w:defQFormat="0" w:count="376">
-    <w:lsdException w:name="Normal" w:uiPriority="0" w:qFormat="1"/>
-    <w:lsdException w:name="heading 1" w:uiPriority="9" w:qFormat="1"/>
-    <w:lsdException w:name="heading 2" w:semiHidden="1" w:uiPriority="9" w:unhideWhenUsed="1" w:qFormat="1"/>
-    <w:lsdException w:name="heading 3" w:semiHidden="1" w:uiPriority="9" w:unhideWhenUsed="1" w:qFormat="1"/>
-    <w:lsdException w:name="heading 4" w:semiHidden="1" w:uiPriority="9" w:unhideWhenUsed="1" w:qFormat="1"/>
-    <w:lsdException w:name="heading 5" w:semiHidden="1" w:uiPriority="9" w:unhideWhenUsed="1" w:qFormat="1"/>
-    <w:lsdException w:name="heading 6" w:semiHidden="1" w:uiPriority="9" w:unhideWhenUsed="1" w:qFormat="1"/>
-    <w:lsdException w:name="heading 7" w:semiHidden="1" w:uiPriority="9" w:unhideWhenUsed="1" w:qFormat="1"/>
-    <w:lsdException w:name="heading 8" w:semiHidden="1" w:uiPriority="9" w:unhideWhenUsed="1" w:qFormat="1"/>
-    <w:lsdException w:name="heading 9" w:semiHidden="1" w:uiPriority="9" w:unhideWhenUsed="1" w:qFormat="1"/>
-    <w:lsdException w:name="index 1" w:semiHidden="1" w:unhideWhenUsed="1"/>
-    <w:lsdException w:name="index 2" w:semiHidden="1" w:unhideWhenUsed="1"/>
-    <w:lsdException w:name="index 3" w:semiHidden="1" w:unhideWhenUsed="1"/>
-    <w:lsdException w:name="index 4" w:semiHidden="1" w:unhideWhenUsed="1"/>
-    <w:lsdException w:name="index 5" w:semiHidden="1" w:unhideWhenUsed="1"/>
-    <w:lsdException w:name="index 6" w:semiHidden="1" w:unhideWhenUsed="1"/>
-    <w:lsdException w:name="index 7" w:semiHidden="1" w:unhideWhenUsed="1"/>
-    <w:lsdException w:name="index 8" w:semiHidden="1" w:unhideWhenUsed="1"/>
-    <w:lsdException w:name="index 9" w:semiHidden="1" w:unhideWhenUsed="1"/>
-    <w:lsdException w:name="toc 1" w:semiHidden="1" w:uiPriority="39" w:unhideWhenUsed="1"/>
-    <w:lsdException w:name="toc 2" w:semiHidden="1" w:uiPriority="39" w:unhideWhenUsed="1"/>
-    <w:lsdException w:name="toc 3" w:semiHidden="1" w:uiPriority="39" w:unhideWhenUsed="1"/>
-    <w:lsdException w:name="toc 4" w:semiHidden="1" w:uiPriority="39" w:unhideWhenUsed="1"/>
-    <w:lsdException w:name="toc 5" w:semiHidden="1" w:uiPriority="39" w:unhideWhenUsed="1"/>
-    <w:lsdException w:name="toc 6" w:semiHidden="1" w:uiPriority="39" w:unhideWhenUsed="1"/>
-    <w:lsdException w:name="toc 7" w:semiHidden="1" w:uiPriority="39" w:unhideWhenUsed="1"/>
-    <w:lsdException w:name="toc 8" w:semiHidden="1" w:uiPriority="39" w:unhideWhenUsed="1"/>
-    <w:lsdException w:name="toc 9" w:semiHidden="1" w:uiPriority="39" w:unhideWhenUsed="1"/>
-    <w:lsdException w:name="Normal Indent" w:semiHidden="1" w:unhideWhenUsed="1"/>
-    <w:lsdException w:name="footnote text" w:semiHidden="1" w:unhideWhenUsed="1"/>
-    <w:lsdException w:name="annotation text" w:semiHidden="1" w:unhideWhenUsed="1"/>
-    <w:lsdException w:name="header" w:semiHidden="1" w:unhideWhenUsed="1"/>
-    <w:lsdException w:name="footer" w:semiHidden="1" w:unhideWhenUsed="1"/>
-    <w:lsdException w:name="index heading" w:semiHidden="1" w:unhideWhenUsed="1"/>
-    <w:lsdException w:name="caption" w:semiHidden="1" w:uiPriority="35" w:unhideWhenUsed="1" w:qFormat="1"/>
-    <w:lsdException w:name="table of figures" w:semiHidden="1" w:unhideWhenUsed="1"/>
-    <w:lsdException w:name="envelope address" w:semiHidden="1" w:unhideWhenUsed="1"/>
-    <w:lsdException w:name="envelope return" w:semiHidden="1" w:unhideWhenUsed="1"/>
-    <w:lsdException w:name="footnote reference" w:semiHidden="1" w:unhideWhenUsed="1"/>
-    <w:lsdException w:name="annotation reference" w:semiHidden="1" w:unhideWhenUsed="1"/>
-    <w:lsdException w:name="line number" w:semiHidden="1" w:unhideWhenUsed="1"/>
-    <w:lsdException w:name="page number" w:semiHidden="1" w:unhideWhenUsed="1"/>
-    <w:lsdException w:name="endnote reference" w:semiHidden="1" w:unhideWhenUsed="1"/>
-    <w:lsdException w:name="endnote text" w:semiHidden="1" w:unhideWhenUsed="1"/>
-    <w:lsdException w:name="table of authorities" w:semiHidden="1" w:unhideWhenUsed="1"/>
-    <w:lsdException w:name="macro" w:semiHidden="1" w:unhideWhenUsed="1"/>
-    <w:lsdException w:name="toa heading" w:semiHidden="1" w:unhideWhenUsed="1"/>
-    <w:lsdException w:name="List" w:semiHidden="1" w:unhideWhenUsed="1"/>
-    <w:lsdException w:name="List Bullet" w:semiHidden="1" w:unhideWhenUsed="1"/>
-    <w:lsdException w:name="List Number" w:semiHidden="1" w:unhideWhenUsed="1"/>
-    <w:lsdException w:name="List 2" w:semiHidden="1" w:unhideWhenUsed="1"/>
-    <w:lsdException w:name="List 3" w:semiHidden="1" w:unhideWhenUsed="1"/>
-    <w:lsdException w:name="List 4" w:semiHidden="1" w:unhideWhenUsed="1"/>
-    <w:lsdException w:name="List 5" w:semiHidden="1" w:unhideWhenUsed="1"/>
-    <w:lsdException w:name="List Bullet 2" w:semiHidden="1" w:unhideWhenUsed="1"/>
-    <w:lsdException w:name="List Bullet 3" w:semiHidden="1" w:unhideWhenUsed="1"/>
-    <w:lsdException w:name="List Bullet 4" w:semiHidden="1" w:unhideWhenUsed="1"/>
-    <w:lsdException w:name="List Bullet 5" w:semiHidden="1" w:unhideWhenUsed="1"/>
-    <w:lsdException w:name="List Number 2" w:semiHidden="1" w:unhideWhenUsed="1"/>
-    <w:lsdException w:name="List Number 3" w:semiHidden="1" w:unhideWhenUsed="1"/>
-    <w:lsdException w:name="List Number 4" w:semiHidden="1" w:unhideWhenUsed="1"/>
-    <w:lsdException w:name="List Number 5" w:semiHidden="1" w:unhideWhenUsed="1"/>
-    <w:lsdException w:name="Title" w:uiPriority="10" w:qFormat="1"/>
-    <w:lsdException w:name="Closing" w:semiHidden="1" w:unhideWhenUsed="1"/>
-    <w:lsdException w:name="Signature" w:semiHidden="1" w:unhideWhenUsed="1"/>
-    <w:lsdException w:name="Default Paragraph Font" w:semiHidden="1" w:uiPriority="1" w:unhideWhenUsed="1"/>
-    <w:lsdException w:name="Body Text" w:semiHidden="1" w:unhideWhenUsed="1"/>
-    <w:lsdException w:name="Body Text Indent" w:semiHidden="1" w:unhideWhenUsed="1"/>
-    <w:lsdException w:name="List Continue" w:semiHidden="1" w:unhideWhenUsed="1"/>
-    <w:lsdException w:name="List Continue 2" w:semiHidden="1" w:unhideWhenUsed="1"/>
-    <w:lsdException w:name="List Continue 3" w:semiHidden="1" w:unhideWhenUsed="1"/>
-    <w:lsdException w:name="List Continue 4" w:semiHidden="1" w:unhideWhenUsed="1"/>
-    <w:lsdException w:name="List Continue 5" w:semiHidden="1" w:unhideWhenUsed="1"/>
-    <w:lsdException w:name="Message Header" w:semiHidden="1" w:unhideWhenUsed="1"/>
-    <w:lsdException w:name="Subtitle" w:uiPriority="11" w:qFormat="1"/>
-    <w:lsdException w:name="Salutation" w:semiHidden="1" w:unhideWhenUsed="1"/>
-    <w:lsdException w:name="Date" w:semiHidden="1" w:unhideWhenUsed="1"/>
-    <w:lsdException w:name="Body Text First Indent" w:semiHidden="1" w:unhideWhenUsed="1"/>
-    <w:lsdException w:name="Body Text First Indent 2" w:semiHidden="1" w:unhideWhenUsed="1"/>
-    <w:lsdException w:name="Note Heading" w:semiHidden="1" w:unhideWhenUsed="1"/>
-    <w:lsdException w:name="Body Text 2" w:semiHidden="1" w:unhideWhenUsed="1"/>
-    <w:lsdException w:name="Body Text 3" w:semiHidden="1" w:unhideWhenUsed="1"/>
-    <w:lsdException w:name="Body Text Indent 2" w:semiHidden="1" w:unhideWhenUsed="1"/>
-    <w:lsdException w:name="Body Text Indent 3" w:semiHidden="1" w:unhideWhenUsed="1"/>
-    <w:lsdException w:name="Block Text" w:semiHidden="1" w:unhideWhenUsed="1"/>
-    <w:lsdException w:name="Hyperlink" w:semiHidden="1" w:unhideWhenUsed="1"/>
-    <w:lsdException w:name="FollowedHyperlink" w:semiHidden="1" w:unhideWhenUsed="1"/>
-    <w:lsdException w:name="Strong" w:uiPriority="22" w:qFormat="1"/>
-    <w:lsdException w:name="Emphasis" w:uiPriority="20" w:qFormat="1"/>
-    <w:lsdException w:name="Document Map" w:semiHidden="1" w:unhideWhenUsed="1"/>
-    <w:lsdException w:name="Plain Text" w:semiHidden="1" w:unhideWhenUsed="1"/>
-    <w:lsdException w:name="E-mail Signature" w:semiHidden="1" w:unhideWhenUsed="1"/>
-    <w:lsdException w:name="HTML Top of Form" w:semiHidden="1" w:unhideWhenUsed="1"/>
-    <w:lsdException w:name="HTML Bottom of Form" w:semiHidden="1" w:unhideWhenUsed="1"/>
-    <w:lsdException w:name="Normal (Web)" w:semiHidden="1" w:unhideWhenUsed="1"/>
-    <w:lsdException w:name="HTML Acronym" w:semiHidden="1" w:unhideWhenUsed="1"/>
-    <w:lsdException w:name="HTML Address" w:semiHidden="1" w:unhideWhenUsed="1"/>
-    <w:lsdException w:name="HTML Cite" w:semiHidden="1" w:unhideWhenUsed="1"/>
-    <w:lsdException w:name="HTML Code" w:semiHidden="1" w:unhideWhenUsed="1"/>
-    <w:lsdException w:name="HTML Definition" w:semiHidden="1" w:unhideWhenUsed="1"/>
-    <w:lsdException w:name="HTML Keyboard" w:semiHidden="1" w:unhideWhenUsed="1"/>
-    <w:lsdException w:name="HTML Preformatted" w:semiHidden="1" w:unhideWhenUsed="1"/>
-    <w:lsdException w:name="HTML Sample" w:semiHidden="1" w:unhideWhenUsed="1"/>
-    <w:lsdException w:name="HTML Typewriter" w:semiHidden="1" w:unhideWhenUsed="1"/>
-    <w:lsdException w:name="HTML Variable" w:semiHidden="1" w:unhideWhenUsed="1"/>
-    <w:lsdException w:name="Normal Table" w:semiHidden="1" w:unhideWhenUsed="1"/>
-    <w:lsdException w:name="annotation subject" w:semiHidden="1" w:unhideWhenUsed="1"/>
-    <w:lsdException w:name="No List" w:semiHidden="1" w:unhideWhenUsed="1"/>
-    <w:lsdException w:name="Outline List 1" w:semiHidden="1" w:unhideWhenUsed="1"/>
-    <w:lsdException w:name="Outline List 2" w:semiHidden="1" w:unhideWhenUsed="1"/>
-    <w:lsdException w:name="Outline List 3" w:semiHidden="1" w:unhideWhenUsed="1"/>
-    <w:lsdException w:name="Table Simple 1" w:semiHidden="1" w:unhideWhenUsed="1"/>
-    <w:lsdException w:name="Table Simple 2" w:semiHidden="1" w:unhideWhenUsed="1"/>
-    <w:lsdException w:name="Table Simple 3" w:semiHidden="1" w:unhideWhenUsed="1"/>
-    <w:lsdException w:name="Table Classic 1" w:semiHidden="1" w:unhideWhenUsed="1"/>
-    <w:lsdException w:name="Table Classic 2" w:semiHidden="1" w:unhideWhenUsed="1"/>
-    <w:lsdException w:name="Table Classic 3" w:semiHidden="1" w:unhideWhenUsed="1"/>
-    <w:lsdException w:name="Table Classic 4" w:semiHidden="1" w:unhideWhenUsed="1"/>
-    <w:lsdException w:name="Table Colorful 1" w:semiHidden="1" w:unhideWhenUsed="1"/>
-    <w:lsdException w:name="Table Colorful 2" w:semiHidden="1" w:unhideWhenUsed="1"/>
-    <w:lsdException w:name="Table Colorful 3" w:semiHidden="1" w:unhideWhenUsed="1"/>
-    <w:lsdException w:name="Table Columns 1" w:semiHidden="1" w:unhideWhenUsed="1"/>
-    <w:lsdException w:name="Table Columns 2" w:semiHidden="1" w:unhideWhenUsed="1"/>
-    <w:lsdException w:name="Table Columns 3" w:semiHidden="1" w:unhideWhenUsed="1"/>
-    <w:lsdException w:name="Table Columns 4" w:semiHidden="1" w:unhideWhenUsed="1"/>
-    <w:lsdException w:name="Table Columns 5" w:semiHidden="1" w:unhideWhenUsed="1"/>
-    <w:lsdException w:name="Table Grid 1" w:semiHidden="1" w:unhideWhenUsed="1"/>
-    <w:lsdException w:name="Table Grid 2" w:semiHidden="1" w:unhideWhenUsed="1"/>
-    <w:lsdException w:name="Table Grid 3" w:semiHidden="1" w:unhideWhenUsed="1"/>
-    <w:lsdException w:name="Table Grid 4" w:semiHidden="1" w:unhideWhenUsed="1"/>
-    <w:lsdException w:name="Table Grid 5" w:semiHidden="1" w:unhideWhenUsed="1"/>
-    <w:lsdException w:name="Table Grid 6" w:semiHidden="1" w:unhideWhenUsed="1"/>
-    <w:lsdException w:name="Table Grid 7" w:semiHidden="1" w:unhideWhenUsed="1"/>
-    <w:lsdException w:name="Table Grid 8" w:semiHidden="1" w:unhideWhenUsed="1"/>
-    <w:lsdException w:name="Table List 1" w:semiHidden="1" w:unhideWhenUsed="1"/>
-    <w:lsdException w:name="Table List 2" w:semiHidden="1" w:unhideWhenUsed="1"/>
-    <w:lsdException w:name="Table List 3" w:semiHidden="1" w:unhideWhenUsed="1"/>
-    <w:lsdException w:name="Table List 4" w:semiHidden="1" w:unhideWhenUsed="1"/>
-    <w:lsdException w:name="Table List 5" w:semiHidden="1" w:unhideWhenUsed="1"/>
-    <w:lsdException w:name="Table List 6" w:semiHidden="1" w:unhideWhenUsed="1"/>
-    <w:lsdException w:name="Table List 7" w:semiHidden="1" w:unhideWhenUsed="1"/>
-    <w:lsdException w:name="Table List 8" w:semiHidden="1" w:unhideWhenUsed="1"/>
-    <w:lsdException w:name="Table 3D effects 1" w:semiHidden="1" w:unhideWhenUsed="1"/>
-    <w:lsdException w:name="Table 3D effects 2" w:semiHidden="1" w:unhideWhenUsed="1"/>
-    <w:lsdException w:name="Table 3D effects 3" w:semiHidden="1" w:unhideWhenUsed="1"/>
-    <w:lsdException w:name="Table Contemporary" w:semiHidden="1" w:unhideWhenUsed="1"/>
-    <w:lsdException w:name="Table Elegant" w:semiHidden="1" w:unhideWhenUsed="1"/>
-    <w:lsdException w:name="Table Professional" w:semiHidden="1" w:unhideWhenUsed="1"/>
-    <w:lsdException w:name="Table Subtle 1" w:semiHidden="1" w:unhideWhenUsed="1"/>
-    <w:lsdException w:name="Table Subtle 2" w:semiHidden="1" w:unhideWhenUsed="1"/>
-    <w:lsdException w:name="Table Web 1" w:semiHidden="1" w:unhideWhenUsed="1"/>
-    <w:lsdException w:name="Table Web 2" w:semiHidden="1" w:unhideWhenUsed="1"/>
-    <w:lsdException w:name="Table Web 3" w:semiHidden="1" w:unhideWhenUsed="1"/>
-    <w:lsdException w:name="Balloon Text" w:semiHidden="1" w:unhideWhenUsed="1"/>
-    <w:lsdException w:name="Table Grid" w:uiPriority="39"/>
-    <w:lsdException w:name="Table Theme" w:semiHidden="1" w:unhideWhenUsed="1"/>
-    <w:lsdException w:name="Placeholder Text" w:semiHidden="1"/>
-    <w:lsdException w:name="No Spacing" w:uiPriority="1" w:qFormat="1"/>
-    <w:lsdException w:name="Light Shading" w:uiPriority="60"/>
-    <w:lsdException w:name="Light List" w:uiPriority="61"/>
-    <w:lsdException w:name="Light Grid" w:uiPriority="62"/>
-    <w:lsdException w:name="Medium Shading 1" w:uiPriority="63"/>
-    <w:lsdException w:name="Medium Shading 2" w:uiPriority="64"/>
-    <w:lsdException w:name="Medium List 1" w:uiPriority="65"/>
-    <w:lsdException w:name="Medium List 2" w:uiPriority="66"/>
-    <w:lsdException w:name="Medium Grid 1" w:uiPriority="67"/>
-    <w:lsdException w:name="Medium Grid 2" w:uiPriority="68"/>
-    <w:lsdException w:name="Medium Grid 3" w:uiPriority="69"/>
-    <w:lsdException w:name="Dark List" w:uiPriority="70"/>
-    <w:lsdException w:name="Colorful Shading" w:uiPriority="71"/>
-    <w:lsdException w:name="Colorful List" w:uiPriority="72"/>
-    <w:lsdException w:name="Colorful Grid" w:uiPriority="73"/>
-    <w:lsdException w:name="Light Shading Accent 1" w:uiPriority="60"/>
-    <w:lsdException w:name="Light List Accent 1" w:uiPriority="61"/>
-    <w:lsdException w:name="Light Grid Accent 1" w:uiPriority="62"/>
-    <w:lsdException w:name="Medium Shading 1 Accent 1" w:uiPriority="63"/>
-    <w:lsdException w:name="Medium Shading 2 Accent 1" w:uiPriority="64"/>
-    <w:lsdException w:name="Medium List 1 Accent 1" w:uiPriority="65"/>
-    <w:lsdException w:name="Revision" w:semiHidden="1"/>
-    <w:lsdException w:name="List Paragraph" w:uiPriority="1" w:qFormat="1"/>
-    <w:lsdException w:name="Quote" w:uiPriority="29" w:qFormat="1"/>
-    <w:lsdException w:name="Intense Quote" w:uiPriority="30" w:qFormat="1"/>
-    <w:lsdException w:name="Medium List 2 Accent 1" w:uiPriority="66"/>
-    <w:lsdException w:name="Medium Grid 1 Accent 1" w:uiPriority="67"/>
-    <w:lsdException w:name="Medium Grid 2 Accent 1" w:uiPriority="68"/>
-    <w:lsdException w:name="Medium Grid 3 Accent 1" w:uiPriority="69"/>
-    <w:lsdException w:name="Dark List Accent 1" w:uiPriority="70"/>
-    <w:lsdException w:name="Colorful Shading Accent 1" w:uiPriority="71"/>
-    <w:lsdException w:name="Colorful List Accent 1" w:uiPriority="72"/>
-    <w:lsdException w:name="Colorful Grid Accent 1" w:uiPriority="73"/>
-    <w:lsdException w:name="Light Shading Accent 2" w:uiPriority="60"/>
-    <w:lsdException w:name="Light List Accent 2" w:uiPriority="61"/>
-    <w:lsdException w:name="Light Grid Accent 2" w:uiPriority="62"/>
-    <w:lsdException w:name="Medium Shading 1 Accent 2" w:uiPriority="63"/>
-    <w:lsdException w:name="Medium Shading 2 Accent 2" w:uiPriority="64"/>
-    <w:lsdException w:name="Medium List 1 Accent 2" w:uiPriority="65"/>
-    <w:lsdException w:name="Medium List 2 Accent 2" w:uiPriority="66"/>
-    <w:lsdException w:name="Medium Grid 1 Accent 2" w:uiPriority="67"/>
-    <w:lsdException w:name="Medium Grid 2 Accent 2" w:uiPriority="68"/>
-    <w:lsdException w:name="Medium Grid 3 Accent 2" w:uiPriority="69"/>
-    <w:lsdException w:name="Dark List Accent 2" w:uiPriority="70"/>
-    <w:lsdException w:name="Colorful Shading Accent 2" w:uiPriority="71"/>
-    <w:lsdException w:name="Colorful List Accent 2" w:uiPriority="72"/>
-    <w:lsdException w:name="Colorful Grid Accent 2" w:uiPriority="73"/>
-    <w:lsdException w:name="Light Shading Accent 3" w:uiPriority="60"/>
-    <w:lsdException w:name="Light List Accent 3" w:uiPriority="61"/>
-    <w:lsdException w:name="Light Grid Accent 3" w:uiPriority="62"/>
-    <w:lsdException w:name="Medium Shading 1 Accent 3" w:uiPriority="63"/>
-    <w:lsdException w:name="Medium Shading 2 Accent 3" w:uiPriority="64"/>
-    <w:lsdException w:name="Medium List 1 Accent 3" w:uiPriority="65"/>
-    <w:lsdException w:name="Medium List 2 Accent 3" w:uiPriority="66"/>
-    <w:lsdException w:name="Medium Grid 1 Accent 3" w:uiPriority="67"/>
-    <w:lsdException w:name="Medium Grid 2 Accent 3" w:uiPriority="68"/>
-    <w:lsdException w:name="Medium Grid 3 Accent 3" w:uiPriority="69"/>
-    <w:lsdException w:name="Dark List Accent 3" w:uiPriority="70"/>
-    <w:lsdException w:name="Colorful Shading Accent 3" w:uiPriority="71"/>
-    <w:lsdException w:name="Colorful List Accent 3" w:uiPriority="72"/>
-    <w:lsdException w:name="Colorful Grid Accent 3" w:uiPriority="73"/>
-    <w:lsdException w:name="Light Shading Accent 4" w:uiPriority="60"/>
-    <w:lsdException w:name="Light List Accent 4" w:uiPriority="61"/>
-    <w:lsdException w:name="Light Grid Accent 4" w:uiPriority="62"/>
-    <w:lsdException w:name="Medium Shading 1 Accent 4" w:uiPriority="63"/>
-    <w:lsdException w:name="Medium Shading 2 Accent 4" w:uiPriority="64"/>
-    <w:lsdException w:name="Medium List 1 Accent 4" w:uiPriority="65"/>
-    <w:lsdException w:name="Medium List 2 Accent 4" w:uiPriority="66"/>
-    <w:lsdException w:name="Medium Grid 1 Accent 4" w:uiPriority="67"/>
-    <w:lsdException w:name="Medium Grid 2 Accent 4" w:uiPriority="68"/>
-    <w:lsdException w:name="Medium Grid 3 Accent 4" w:uiPriority="69"/>
-    <w:lsdException w:name="Dark List Accent 4" w:uiPriority="70"/>
-    <w:lsdException w:name="Colorful Shading Accent 4" w:uiPriority="71"/>
-    <w:lsdException w:name="Colorful List Accent 4" w:uiPriority="72"/>
-    <w:lsdException w:name="Colorful Grid Accent 4" w:uiPriority="73"/>
-    <w:lsdException w:name="Light Shading Accent 5" w:uiPriority="60"/>
-    <w:lsdException w:name="Light List Accent 5" w:uiPriority="61"/>
-    <w:lsdException w:name="Light Grid Accent 5" w:uiPriority="62"/>
-    <w:lsdException w:name="Medium Shading 1 Accent 5" w:uiPriority="63"/>
-    <w:lsdException w:name="Medium Shading 2 Accent 5" w:uiPriority="64"/>
-    <w:lsdException w:name="Medium List 1 Accent 5" w:uiPriority="65"/>
-    <w:lsdException w:name="Medium List 2 Accent 5" w:uiPriority="66"/>
-    <w:lsdException w:name="Medium Grid 1 Accent 5" w:uiPriority="67"/>
-    <w:lsdException w:name="Medium Grid 2 Accent 5" w:uiPriority="68"/>
-    <w:lsdException w:name="Medium Grid 3 Accent 5" w:uiPriority="69"/>
-    <w:lsdException w:name="Dark List Accent 5" w:uiPriority="70"/>
-    <w:lsdException w:name="Colorful Shading Accent 5" w:uiPriority="71"/>
-    <w:lsdException w:name="Colorful List Accent 5" w:uiPriority="72"/>
-    <w:lsdException w:name="Colorful Grid Accent 5" w:uiPriority="73"/>
-    <w:lsdException w:name="Light Shading Accent 6" w:uiPriority="60"/>
-    <w:lsdException w:name="Light List Accent 6" w:uiPriority="61"/>
-    <w:lsdException w:name="Light Grid Accent 6" w:uiPriority="62"/>
-    <w:lsdException w:name="Medium Shading 1 Accent 6" w:uiPriority="63"/>
-    <w:lsdException w:name="Medium Shading 2 Accent 6" w:uiPriority="64"/>
-    <w:lsdException w:name="Medium List 1 Accent 6" w:uiPriority="65"/>
-    <w:lsdException w:name="Medium List 2 Accent 6" w:uiPriority="66"/>
-    <w:lsdException w:name="Medium Grid 1 Accent 6" w:uiPriority="67"/>
-    <w:lsdException w:name="Medium Grid 2 Accent 6" w:uiPriority="68"/>
-    <w:lsdException w:name="Medium Grid 3 Accent 6" w:uiPriority="69"/>
-    <w:lsdException w:name="Dark List Accent 6" w:uiPriority="70"/>
-    <w:lsdException w:name="Colorful Shading Accent 6" w:uiPriority="71"/>
-    <w:lsdException w:name="Colorful List Accent 6" w:uiPriority="72"/>
-    <w:lsdException w:name="Colorful Grid Accent 6" w:uiPriority="73"/>
-    <w:lsdException w:name="Subtle Emphasis" w:uiPriority="19" w:qFormat="1"/>
-    <w:lsdException w:name="Intense Emphasis" w:uiPriority="21" w:qFormat="1"/>
-    <w:lsdException w:name="Subtle Reference" w:uiPriority="31" w:qFormat="1"/>
-    <w:lsdException w:name="Intense Reference" w:uiPriority="32" w:qFormat="1"/>
-    <w:lsdException w:name="Book Title" w:uiPriority="33" w:qFormat="1"/>
-    <w:lsdException w:name="Bibliography" w:semiHidden="1" w:uiPriority="37" w:unhideWhenUsed="1"/>
-    <w:lsdException w:name="TOC Heading" w:semiHidden="1" w:uiPriority="39" w:unhideWhenUsed="1" w:qFormat="1"/>
-    <w:lsdException w:name="Plain Table 1" w:uiPriority="41"/>
-    <w:lsdException w:name="Plain Table 2" w:uiPriority="42"/>
-    <w:lsdException w:name="Plain Table 3" w:uiPriority="43"/>
-    <w:lsdException w:name="Plain Table 4" w:uiPriority="44"/>
-    <w:lsdException w:name="Plain Table 5" w:uiPriority="45"/>
-    <w:lsdException w:name="Grid Table Light" w:uiPriority="40"/>
-    <w:lsdException w:name="Grid Table 1 Light" w:uiPriority="46"/>
-    <w:lsdException w:name="Grid Table 2" w:uiPriority="47"/>
-    <w:lsdException w:name="Grid Table 3" w:uiPriority="48"/>
-    <w:lsdException w:name="Grid Table 4" w:uiPriority="49"/>
-    <w:lsdException w:name="Grid Table 5 Dark" w:uiPriority="50"/>
-    <w:lsdException w:name="Grid Table 6 Colorful" w:uiPriority="51"/>
-    <w:lsdException w:name="Grid Table 7 Colorful" w:uiPriority="52"/>
-    <w:lsdException w:name="Grid Table 1 Light Accent 1" w:uiPriority="46"/>
-    <w:lsdException w:name="Grid Table 2 Accent 1" w:uiPriority="47"/>
-    <w:lsdException w:name="Grid Table 3 Accent 1" w:uiPriority="48"/>
-    <w:lsdException w:name="Grid Table 4 Accent 1" w:uiPriority="49"/>
-    <w:lsdException w:name="Grid Table 5 Dark Accent 1" w:uiPriority="50"/>
-    <w:lsdException w:name="Grid Table 6 Colorful Accent 1" w:uiPriority="51"/>
-    <w:lsdException w:name="Grid Table 7 Colorful Accent 1" w:uiPriority="52"/>
-    <w:lsdException w:name="Grid Table 1 Light Accent 2" w:uiPriority="46"/>
-    <w:lsdException w:name="Grid Table 2 Accent 2" w:uiPriority="47"/>
-    <w:lsdException w:name="Grid Table 3 Accent 2" w:uiPriority="48"/>
-    <w:lsdException w:name="Grid Table 4 Accent 2" w:uiPriority="49"/>
-    <w:lsdException w:name="Grid Table 5 Dark Accent 2" w:uiPriority="50"/>
-    <w:lsdException w:name="Grid Table 6 Colorful Accent 2" w:uiPriority="51"/>
-    <w:lsdException w:name="Grid Table 7 Colorful Accent 2" w:uiPriority="52"/>
-    <w:lsdException w:name="Grid Table 1 Light Accent 3" w:uiPriority="46"/>
-    <w:lsdException w:name="Grid Table 2 Accent 3" w:uiPriority="47"/>
-    <w:lsdException w:name="Grid Table 3 Accent 3" w:uiPriority="48"/>
-    <w:lsdException w:name="Grid Table 4 Accent 3" w:uiPriority="49"/>
-    <w:lsdException w:name="Grid Table 5 Dark Accent 3" w:uiPriority="50"/>
-    <w:lsdException w:name="Grid Table 6 Colorful Accent 3" w:uiPriority="51"/>
-    <w:lsdException w:name="Grid Table 7 Colorful Accent 3" w:uiPriority="52"/>
-    <w:lsdException w:name="Grid Table 1 Light Accent 4" w:uiPriority="46"/>
-    <w:lsdException w:name="Grid Table 2 Accent 4" w:uiPriority="47"/>
-    <w:lsdException w:name="Grid Table 3 Accent 4" w:uiPriority="48"/>
-    <w:lsdException w:name="Grid Table 4 Accent 4" w:uiPriority="49"/>
-    <w:lsdException w:name="Grid Table 5 Dark Accent 4" w:uiPriority="50"/>
-    <w:lsdException w:name="Grid Table 6 Colorful Accent 4" w:uiPriority="51"/>
-    <w:lsdException w:name="Grid Table 7 Colorful Accent 4" w:uiPriority="52"/>
-    <w:lsdException w:name="Grid Table 1 Light Accent 5" w:uiPriority="46"/>
-    <w:lsdException w:name="Grid Table 2 Accent 5" w:uiPriority="47"/>
-    <w:lsdException w:name="Grid Table 3 Accent 5" w:uiPriority="48"/>
-    <w:lsdException w:name="Grid Table 4 Accent 5" w:uiPriority="49"/>
-    <w:lsdException w:name="Grid Table 5 Dark Accent 5" w:uiPriority="50"/>
-    <w:lsdException w:name="Grid Table 6 Colorful Accent 5" w:uiPriority="51"/>
-    <w:lsdException w:name="Grid Table 7 Colorful Accent 5" w:uiPriority="52"/>
-    <w:lsdException w:name="Grid Table 1 Light Accent 6" w:uiPriority="46"/>
-    <w:lsdException w:name="Grid Table 2 Accent 6" w:uiPriority="47"/>
-    <w:lsdException w:name="Grid Table 3 Accent 6" w:uiPriority="48"/>
-    <w:lsdException w:name="Grid Table 4 Accent 6" w:uiPriority="49"/>
-    <w:lsdException w:name="Grid Table 5 Dark Accent 6" w:uiPriority="50"/>
-    <w:lsdException w:name="Grid Table 6 Colorful Accent 6" w:uiPriority="51"/>
-    <w:lsdException w:name="Grid Table 7 Colorful Accent 6" w:uiPriority="52"/>
-    <w:lsdException w:name="List Table 1 Light" w:uiPriority="46"/>
-    <w:lsdException w:name="List Table 2" w:uiPriority="47"/>
-    <w:lsdException w:name="List Table 3" w:uiPriority="48"/>
-    <w:lsdException w:name="List Table 4" w:uiPriority="49"/>
-    <w:lsdException w:name="List Table 5 Dark" w:uiPriority="50"/>
-    <w:lsdException w:name="List Table 6 Colorful" w:uiPriority="51"/>
-    <w:lsdException w:name="List Table 7 Colorful" w:uiPriority="52"/>
-    <w:lsdException w:name="List Table 1 Light Accent 1" w:uiPriority="46"/>
-    <w:lsdException w:name="List Table 2 Accent 1" w:uiPriority="47"/>
-    <w:lsdException w:name="List Table 3 Accent 1" w:uiPriority="48"/>
-    <w:lsdException w:name="List Table 4 Accent 1" w:uiPriority="49"/>
-    <w:lsdException w:name="List Table 5 Dark Accent 1" w:uiPriority="50"/>
-    <w:lsdException w:name="List Table 6 Colorful Accent 1" w:uiPriority="51"/>
-    <w:lsdException w:name="List Table 7 Colorful Accent 1" w:uiPriority="52"/>
-    <w:lsdException w:name="List Table 1 Light Accent 2" w:uiPriority="46"/>
-    <w:lsdException w:name="List Table 2 Accent 2" w:uiPriority="47"/>
-    <w:lsdException w:name="List Table 3 Accent 2" w:uiPriority="48"/>
-    <w:lsdException w:name="List Table 4 Accent 2" w:uiPriority="49"/>
-    <w:lsdException w:name="List Table 5 Dark Accent 2" w:uiPriority="50"/>
-    <w:lsdException w:name="List Table 6 Colorful Accent 2" w:uiPriority="51"/>
-    <w:lsdException w:name="List Table 7 Colorful Accent 2" w:uiPriority="52"/>
-    <w:lsdException w:name="List Table 1 Light Accent 3" w:uiPriority="46"/>
-    <w:lsdException w:name="List Table 2 Accent 3" w:uiPriority="47"/>
-    <w:lsdException w:name="List Table 3 Accent 3" w:uiPriority="48"/>
-    <w:lsdException w:name="List Table 4 Accent 3" w:uiPriority="49"/>
-    <w:lsdException w:name="List Table 5 Dark Accent 3" w:uiPriority="50"/>
-    <w:lsdException w:name="List Table 6 Colorful Accent 3" w:uiPriority="51"/>
-    <w:lsdException w:name="List Table 7 Colorful Accent 3" w:uiPriority="52"/>
-    <w:lsdException w:name="List Table 1 Light Accent 4" w:uiPriority="46"/>
-    <w:lsdException w:name="List Table 2 Accent 4" w:uiPriority="47"/>
-    <w:lsdException w:name="List Table 3 Accent 4" w:uiPriority="48"/>
-    <w:lsdException w:name="List Table 4 Accent 4" w:uiPriority="49"/>
-    <w:lsdException w:name="List Table 5 Dark Accent 4" w:uiPriority="50"/>
-    <w:lsdException w:name="List Table 6 Colorful Accent 4" w:uiPriority="51"/>
-    <w:lsdException w:name="List Table 7 Colorful Accent 4" w:uiPriority="52"/>
-    <w:lsdException w:name="List Table 1 Light Accent 5" w:uiPriority="46"/>
-    <w:lsdException w:name="List Table 2 Accent 5" w:uiPriority="47"/>
-    <w:lsdException w:name="List Table 3 Accent 5" w:uiPriority="48"/>
-    <w:lsdException w:name="List Table 4 Accent 5" w:uiPriority="49"/>
-    <w:lsdException w:name="List Table 5 Dark Accent 5" w:uiPriority="50"/>
-    <w:lsdException w:name="List Table 6 Colorful Accent 5" w:uiPriority="51"/>
-    <w:lsdException w:name="List Table 7 Colorful Accent 5" w:uiPriority="52"/>
-    <w:lsdException w:name="List Table 1 Light Accent 6" w:uiPriority="46"/>
-    <w:lsdException w:name="List Table 2 Accent 6" w:uiPriority="47"/>
-    <w:lsdException w:name="List Table 3 Accent 6" w:uiPriority="48"/>
-    <w:lsdException w:name="List Table 4 Accent 6" w:uiPriority="49"/>
-    <w:lsdException w:name="List Table 5 Dark Accent 6" w:uiPriority="50"/>
-    <w:lsdException w:name="List Table 6 Colorful Accent 6" w:uiPriority="51"/>
-    <w:lsdException w:name="List Table 7 Colorful Accent 6" w:uiPriority="52"/>
-    <w:lsdException w:name="Mention" w:semiHidden="1" w:unhideWhenUsed="1"/>
-    <w:lsdException w:name="Smart Hyperlink" w:semiHidden="1" w:unhideWhenUsed="1"/>
-    <w:lsdException w:name="Hashtag" w:semiHidden="1" w:unhideWhenUsed="1"/>
-    <w:lsdException w:name="Unresolved Mention" w:semiHidden="1" w:unhideWhenUsed="1"/>
-    <w:lsdException w:name="Smart Link" w:semiHidden="1" w:unhideWhenUsed="1"/>
+  <w:latentStyles w:defLockedState="0" w:defUIPriority="99" w:defSemiHidden="1" w:defUnhideWhenUsed="1" w:defQFormat="0" w:count="267">
+    <w:lsdException w:name="Normal" w:semiHidden="0" w:uiPriority="0" w:unhideWhenUsed="0" w:qFormat="1"/>
+    <w:lsdException w:name="heading 1" w:semiHidden="0" w:uiPriority="9" w:unhideWhenUsed="0" w:qFormat="1"/>
+    <w:lsdException w:name="heading 2" w:uiPriority="9" w:qFormat="1"/>
+    <w:lsdException w:name="heading 3" w:uiPriority="9" w:qFormat="1"/>
+    <w:lsdException w:name="heading 4" w:uiPriority="9" w:qFormat="1"/>
+    <w:lsdException w:name="heading 5" w:uiPriority="9" w:qFormat="1"/>
+    <w:lsdException w:name="heading 6" w:uiPriority="9" w:qFormat="1"/>
+    <w:lsdException w:name="heading 7" w:uiPriority="9" w:qFormat="1"/>
+    <w:lsdException w:name="heading 8" w:uiPriority="9" w:qFormat="1"/>
+    <w:lsdException w:name="heading 9" w:uiPriority="9" w:qFormat="1"/>
+    <w:lsdException w:name="toc 1" w:uiPriority="39"/>
+    <w:lsdException w:name="toc 2" w:uiPriority="39"/>
+    <w:lsdException w:name="toc 3" w:uiPriority="39"/>
+    <w:lsdException w:name="toc 4" w:uiPriority="39"/>
+    <w:lsdException w:name="toc 5" w:uiPriority="39"/>
+    <w:lsdException w:name="toc 6" w:uiPriority="39"/>
+    <w:lsdException w:name="toc 7" w:uiPriority="39"/>
+    <w:lsdException w:name="toc 8" w:uiPriority="39"/>
+    <w:lsdException w:name="toc 9" w:uiPriority="39"/>
+    <w:lsdException w:name="caption" w:uiPriority="35" w:qFormat="1"/>
+    <w:lsdException w:name="Title" w:semiHidden="0" w:uiPriority="10" w:unhideWhenUsed="0" w:qFormat="1"/>
+    <w:lsdException w:name="Default Paragraph Font" w:uiPriority="1"/>
+    <w:lsdException w:name="Subtitle" w:semiHidden="0" w:uiPriority="11" w:unhideWhenUsed="0" w:qFormat="1"/>
+    <w:lsdException w:name="Strong" w:semiHidden="0" w:uiPriority="22" w:unhideWhenUsed="0" w:qFormat="1"/>
+    <w:lsdException w:name="Emphasis" w:semiHidden="0" w:uiPriority="20" w:unhideWhenUsed="0" w:qFormat="1"/>
+    <w:lsdException w:name="Table Grid" w:semiHidden="0" w:uiPriority="39" w:unhideWhenUsed="0"/>
+    <w:lsdException w:name="Placeholder Text" w:unhideWhenUsed="0"/>
+    <w:lsdException w:name="No Spacing" w:semiHidden="0" w:uiPriority="1" w:unhideWhenUsed="0" w:qFormat="1"/>
+    <w:lsdException w:name="Light Shading" w:semiHidden="0" w:uiPriority="60" w:unhideWhenUsed="0"/>
+    <w:lsdException w:name="Light List" w:semiHidden="0" w:uiPriority="61" w:unhideWhenUsed="0"/>
+    <w:lsdException w:name="Light Grid" w:semiHidden="0" w:uiPriority="62" w:unhideWhenUsed="0"/>
+    <w:lsdException w:name="Medium Shading 1" w:semiHidden="0" w:uiPriority="63" w:unhideWhenUsed="0"/>
+    <w:lsdException w:name="Medium Shading 2" w:semiHidden="0" w:uiPriority="64" w:unhideWhenUsed="0"/>
+    <w:lsdException w:name="Medium List 1" w:semiHidden="0" w:uiPriority="65" w:unhideWhenUsed="0"/>
+    <w:lsdException w:name="Medium List 2" w:semiHidden="0" w:uiPriority="66" w:unhideWhenUsed="0"/>
+    <w:lsdException w:name="Medium Grid 1" w:semiHidden="0" w:uiPriority="67" w:unhideWhenUsed="0"/>
+    <w:lsdException w:name="Medium Grid 2" w:semiHidden="0" w:uiPriority="68" w:unhideWhenUsed="0"/>
+    <w:lsdException w:name="Medium Grid 3" w:semiHidden="0" w:uiPriority="69" w:unhideWhenUsed="0"/>
+    <w:lsdException w:name="Dark List" w:semiHidden="0" w:uiPriority="70" w:unhideWhenUsed="0"/>
+    <w:lsdException w:name="Colorful Shading" w:semiHidden="0" w:uiPriority="71" w:unhideWhenUsed="0"/>
+    <w:lsdException w:name="Colorful List" w:semiHidden="0" w:uiPriority="72" w:unhideWhenUsed="0"/>
+    <w:lsdException w:name="Colorful Grid" w:semiHidden="0" w:uiPriority="73" w:unhideWhenUsed="0"/>
+    <w:lsdException w:name="Light Shading Accent 1" w:semiHidden="0" w:uiPriority="60" w:unhideWhenUsed="0"/>
+    <w:lsdException w:name="Light List Accent 1" w:semiHidden="0" w:uiPriority="61" w:unhideWhenUsed="0"/>
+    <w:lsdException w:name="Light Grid Accent 1" w:semiHidden="0" w:uiPriority="62" w:unhideWhenUsed="0"/>
+    <w:lsdException w:name="Medium Shading 1 Accent 1" w:semiHidden="0" w:uiPriority="63" w:unhideWhenUsed="0"/>
+    <w:lsdException w:name="Medium Shading 2 Accent 1" w:semiHidden="0" w:uiPriority="64" w:unhideWhenUsed="0"/>
+    <w:lsdException w:name="Medium List 1 Accent 1" w:semiHidden="0" w:uiPriority="65" w:unhideWhenUsed="0"/>
+    <w:lsdException w:name="Revision" w:unhideWhenUsed="0"/>
+    <w:lsdException w:name="List Paragraph" w:semiHidden="0" w:uiPriority="1" w:unhideWhenUsed="0" w:qFormat="1"/>
+    <w:lsdException w:name="Quote" w:semiHidden="0" w:uiPriority="29" w:unhideWhenUsed="0" w:qFormat="1"/>
+    <w:lsdException w:name="Intense Quote" w:semiHidden="0" w:uiPriority="30" w:unhideWhenUsed="0" w:qFormat="1"/>
+    <w:lsdException w:name="Medium List 2 Accent 1" w:semiHidden="0" w:uiPriority="66" w:unhideWhenUsed="0"/>
+    <w:lsdException w:name="Medium Grid 1 Accent 1" w:semiHidden="0" w:uiPriority="67" w:unhideWhenUsed="0"/>
+    <w:lsdException w:name="Medium Grid 2 Accent 1" w:semiHidden="0" w:uiPriority="68" w:unhideWhenUsed="0"/>
+    <w:lsdException w:name="Medium Grid 3 Accent 1" w:semiHidden="0" w:uiPriority="69" w:unhideWhenUsed="0"/>
+    <w:lsdException w:name="Dark List Accent 1" w:semiHidden="0" w:uiPriority="70" w:unhideWhenUsed="0"/>
+    <w:lsdException w:name="Colorful Shading Accent 1" w:semiHidden="0" w:uiPriority="71" w:unhideWhenUsed="0"/>
+    <w:lsdException w:name="Colorful List Accent 1" w:semiHidden="0" w:uiPriority="72" w:unhideWhenUsed="0"/>
+    <w:lsdException w:name="Colorful Grid Accent 1" w:semiHidden="0" w:uiPriority="73" w:unhideWhenUsed="0"/>
+    <w:lsdException w:name="Light Shading Accent 2" w:semiHidden="0" w:uiPriority="60" w:unhideWhenUsed="0"/>
+    <w:lsdException w:name="Light List Accent 2" w:semiHidden="0" w:uiPriority="61" w:unhideWhenUsed="0"/>
+    <w:lsdException w:name="Light Grid Accent 2" w:semiHidden="0" w:uiPriority="62" w:unhideWhenUsed="0"/>
+    <w:lsdException w:name="Medium Shading 1 Accent 2" w:semiHidden="0" w:uiPriority="63" w:unhideWhenUsed="0"/>
+    <w:lsdException w:name="Medium Shading 2 Accent 2" w:semiHidden="0" w:uiPriority="64" w:unhideWhenUsed="0"/>
+    <w:lsdException w:name="Medium List 1 Accent 2" w:semiHidden="0" w:uiPriority="65" w:unhideWhenUsed="0"/>
+    <w:lsdException w:name="Medium List 2 Accent 2" w:semiHidden="0" w:uiPriority="66" w:unhideWhenUsed="0"/>
+    <w:lsdException w:name="Medium Grid 1 Accent 2" w:semiHidden="0" w:uiPriority="67" w:unhideWhenUsed="0"/>
+    <w:lsdException w:name="Medium Grid 2 Accent 2" w:semiHidden="0" w:uiPriority="68" w:unhideWhenUsed="0"/>
+    <w:lsdException w:name="Medium Grid 3 Accent 2" w:semiHidden="0" w:uiPriority="69" w:unhideWhenUsed="0"/>
+    <w:lsdException w:name="Dark List Accent 2" w:semiHidden="0" w:uiPriority="70" w:unhideWhenUsed="0"/>
+    <w:lsdException w:name="Colorful Shading Accent 2" w:semiHidden="0" w:uiPriority="71" w:unhideWhenUsed="0"/>
+    <w:lsdException w:name="Colorful List Accent 2" w:semiHidden="0" w:uiPriority="72" w:unhideWhenUsed="0"/>
+    <w:lsdException w:name="Colorful Grid Accent 2" w:semiHidden="0" w:uiPriority="73" w:unhideWhenUsed="0"/>
+    <w:lsdException w:name="Light Shading Accent 3" w:semiHidden="0" w:uiPriority="60" w:unhideWhenUsed="0"/>
+    <w:lsdException w:name="Light List Accent 3" w:semiHidden="0" w:uiPriority="61" w:unhideWhenUsed="0"/>
+    <w:lsdException w:name="Light Grid Accent 3" w:semiHidden="0" w:uiPriority="62" w:unhideWhenUsed="0"/>
+    <w:lsdException w:name="Medium Shading 1 Accent 3" w:semiHidden="0" w:uiPriority="63" w:unhideWhenUsed="0"/>
+    <w:lsdException w:name="Medium Shading 2 Accent 3" w:semiHidden="0" w:uiPriority="64" w:unhideWhenUsed="0"/>
+    <w:lsdException w:name="Medium List 1 Accent 3" w:semiHidden="0" w:uiPriority="65" w:unhideWhenUsed="0"/>
+    <w:lsdException w:name="Medium List 2 Accent 3" w:semiHidden="0" w:uiPriority="66" w:unhideWhenUsed="0"/>
+    <w:lsdException w:name="Medium Grid 1 Accent 3" w:semiHidden="0" w:uiPriority="67" w:unhideWhenUsed="0"/>
+    <w:lsdException w:name="Medium Grid 2 Accent 3" w:semiHidden="0" w:uiPriority="68" w:unhideWhenUsed="0"/>
+    <w:lsdException w:name="Medium Grid 3 Accent 3" w:semiHidden="0" w:uiPriority="69" w:unhideWhenUsed="0"/>
+    <w:lsdException w:name="Dark List Accent 3" w:semiHidden="0" w:uiPriority="70" w:unhideWhenUsed="0"/>
+    <w:lsdException w:name="Colorful Shading Accent 3" w:semiHidden="0" w:uiPriority="71" w:unhideWhenUsed="0"/>
+    <w:lsdException w:name="Colorful List Accent 3" w:semiHidden="0" w:uiPriority="72" w:unhideWhenUsed="0"/>
+    <w:lsdException w:name="Colorful Grid Accent 3" w:semiHidden="0" w:uiPriority="73" w:unhideWhenUsed="0"/>
+    <w:lsdException w:name="Light Shading Accent 4" w:semiHidden="0" w:uiPriority="60" w:unhideWhenUsed="0"/>
+    <w:lsdException w:name="Light List Accent 4" w:semiHidden="0" w:uiPriority="61" w:unhideWhenUsed="0"/>
+    <w:lsdException w:name="Light Grid Accent 4" w:semiHidden="0" w:uiPriority="62" w:unhideWhenUsed="0"/>
+    <w:lsdException w:name="Medium Shading 1 Accent 4" w:semiHidden="0" w:uiPriority="63" w:unhideWhenUsed="0"/>
+    <w:lsdException w:name="Medium Shading 2 Accent 4" w:semiHidden="0" w:uiPriority="64" w:unhideWhenUsed="0"/>
+    <w:lsdException w:name="Medium List 1 Accent 4" w:semiHidden="0" w:uiPriority="65" w:unhideWhenUsed="0"/>
+    <w:lsdException w:name="Medium List 2 Accent 4" w:semiHidden="0" w:uiPriority="66" w:unhideWhenUsed="0"/>
+    <w:lsdException w:name="Medium Grid 1 Accent 4" w:semiHidden="0" w:uiPriority="67" w:unhideWhenUsed="0"/>
+    <w:lsdException w:name="Medium Grid 2 Accent 4" w:semiHidden="0" w:uiPriority="68" w:unhideWhenUsed="0"/>
+    <w:lsdException w:name="Medium Grid 3 Accent 4" w:semiHidden="0" w:uiPriority="69" w:unhideWhenUsed="0"/>
+    <w:lsdException w:name="Dark List Accent 4" w:semiHidden="0" w:uiPriority="70" w:unhideWhenUsed="0"/>
+    <w:lsdException w:name="Colorful Shading Accent 4" w:semiHidden="0" w:uiPriority="71" w:unhideWhenUsed="0"/>
+    <w:lsdException w:name="Colorful List Accent 4" w:semiHidden="0" w:uiPriority="72" w:unhideWhenUsed="0"/>
+    <w:lsdException w:name="Colorful Grid Accent 4" w:semiHidden="0" w:uiPriority="73" w:unhideWhenUsed="0"/>
+    <w:lsdException w:name="Light Shading Accent 5" w:semiHidden="0" w:uiPriority="60" w:unhideWhenUsed="0"/>
+    <w:lsdException w:name="Light List Accent 5" w:semiHidden="0" w:uiPriority="61" w:unhideWhenUsed="0"/>
+    <w:lsdException w:name="Light Grid Accent 5" w:semiHidden="0" w:uiPriority="62" w:unhideWhenUsed="0"/>
+    <w:lsdException w:name="Medium Shading 1 Accent 5" w:semiHidden="0" w:uiPriority="63" w:unhideWhenUsed="0"/>
+    <w:lsdException w:name="Medium Shading 2 Accent 5" w:semiHidden="0" w:uiPriority="64" w:unhideWhenUsed="0"/>
+    <w:lsdException w:name="Medium List 1 Accent 5" w:semiHidden="0" w:uiPriority="65" w:unhideWhenUsed="0"/>
+    <w:lsdException w:name="Medium List 2 Accent 5" w:semiHidden="0" w:uiPriority="66" w:unhideWhenUsed="0"/>
+    <w:lsdException w:name="Medium Grid 1 Accent 5" w:semiHidden="0" w:uiPriority="67" w:unhideWhenUsed="0"/>
+    <w:lsdException w:name="Medium Grid 2 Accent 5" w:semiHidden="0" w:uiPriority="68" w:unhideWhenUsed="0"/>
+    <w:lsdException w:name="Medium Grid 3 Accent 5" w:semiHidden="0" w:uiPriority="69" w:unhideWhenUsed="0"/>
+    <w:lsdException w:name="Dark List Accent 5" w:semiHidden="0" w:uiPriority="70" w:unhideWhenUsed="0"/>
+    <w:lsdException w:name="Colorful Shading Accent 5" w:semiHidden="0" w:uiPriority="71" w:unhideWhenUsed="0"/>
+    <w:lsdException w:name="Colorful List Accent 5" w:semiHidden="0" w:uiPriority="72" w:unhideWhenUsed="0"/>
+    <w:lsdException w:name="Colorful Grid Accent 5" w:semiHidden="0" w:uiPriority="73" w:unhideWhenUsed="0"/>
+    <w:lsdException w:name="Light Shading Accent 6" w:semiHidden="0" w:uiPriority="60" w:unhideWhenUsed="0"/>
+    <w:lsdException w:name="Light List Accent 6" w:semiHidden="0" w:uiPriority="61" w:unhideWhenUsed="0"/>
+    <w:lsdException w:name="Light Grid Accent 6" w:semiHidden="0" w:uiPriority="62" w:unhideWhenUsed="0"/>
+    <w:lsdException w:name="Medium Shading 1 Accent 6" w:semiHidden="0" w:uiPriority="63" w:unhideWhenUsed="0"/>
+    <w:lsdException w:name="Medium Shading 2 Accent 6" w:semiHidden="0" w:uiPriority="64" w:unhideWhenUsed="0"/>
+    <w:lsdException w:name="Medium List 1 Accent 6" w:semiHidden="0" w:uiPriority="65" w:unhideWhenUsed="0"/>
+    <w:lsdException w:name="Medium List 2 Accent 6" w:semiHidden="0" w:uiPriority="66" w:unhideWhenUsed="0"/>
+    <w:lsdException w:name="Medium Grid 1 Accent 6" w:semiHidden="0" w:uiPriority="67" w:unhideWhenUsed="0"/>
+    <w:lsdException w:name="Medium Grid 2 Accent 6" w:semiHidden="0" w:uiPriority="68" w:unhideWhenUsed="0"/>
+    <w:lsdException w:name="Medium Grid 3 Accent 6" w:semiHidden="0" w:uiPriority="69" w:unhideWhenUsed="0"/>
+    <w:lsdException w:name="Dark List Accent 6" w:semiHidden="0" w:uiPriority="70" w:unhideWhenUsed="0"/>
+    <w:lsdException w:name="Colorful Shading Accent 6" w:semiHidden="0" w:uiPriority="71" w:unhideWhenUsed="0"/>
+    <w:lsdException w:name="Colorful List Accent 6" w:semiHidden="0" w:uiPriority="72" w:unhideWhenUsed="0"/>
+    <w:lsdException w:name="Colorful Grid Accent 6" w:semiHidden="0" w:uiPriority="73" w:unhideWhenUsed="0"/>
+    <w:lsdException w:name="Subtle Emphasis" w:semiHidden="0" w:uiPriority="19" w:unhideWhenUsed="0" w:qFormat="1"/>
+    <w:lsdException w:name="Intense Emphasis" w:semiHidden="0" w:uiPriority="21" w:unhideWhenUsed="0" w:qFormat="1"/>
+    <w:lsdException w:name="Subtle Reference" w:semiHidden="0" w:uiPriority="31" w:unhideWhenUsed="0" w:qFormat="1"/>
+    <w:lsdException w:name="Intense Reference" w:semiHidden="0" w:uiPriority="32" w:unhideWhenUsed="0" w:qFormat="1"/>
+    <w:lsdException w:name="Book Title" w:semiHidden="0" w:uiPriority="33" w:unhideWhenUsed="0" w:qFormat="1"/>
+    <w:lsdException w:name="Bibliography" w:uiPriority="37"/>
+    <w:lsdException w:name="TOC Heading" w:uiPriority="39" w:qFormat="1"/>
   </w:latentStyles>
   <w:style w:type="paragraph" w:default="1" w:styleId="Normal">
     <w:name w:val="Normal"/>
@@ -20557,6 +20317,7 @@
     <w:uiPriority w:val="39"/>
     <w:rsid w:val="004D5F4F"/>
     <w:tblPr>
+      <w:tblInd w:w="0" w:type="dxa"/>
       <w:tblBorders>
         <w:top w:val="single" w:sz="4" w:space="0" w:color="auto"/>
         <w:left w:val="single" w:sz="4" w:space="0" w:color="auto"/>
@@ -20565,6 +20326,521 @@
         <w:insideH w:val="single" w:sz="4" w:space="0" w:color="auto"/>
         <w:insideV w:val="single" w:sz="4" w:space="0" w:color="auto"/>
       </w:tblBorders>
+      <w:tblCellMar>
+        <w:top w:w="0" w:type="dxa"/>
+        <w:left w:w="108" w:type="dxa"/>
+        <w:bottom w:w="0" w:type="dxa"/>
+        <w:right w:w="108" w:type="dxa"/>
+      </w:tblCellMar>
+    </w:tblPr>
+  </w:style>
+  <w:style w:type="paragraph" w:styleId="BalloonText">
+    <w:name w:val="Balloon Text"/>
+    <w:basedOn w:val="Normal"/>
+    <w:link w:val="BalloonTextChar"/>
+    <w:uiPriority w:val="99"/>
+    <w:semiHidden/>
+    <w:unhideWhenUsed/>
+    <w:rsid w:val="007E5294"/>
+    <w:rPr>
+      <w:rFonts w:ascii="Tahoma" w:hAnsi="Tahoma" w:cs="Tahoma"/>
+      <w:sz w:val="16"/>
+      <w:szCs w:val="16"/>
+    </w:rPr>
+  </w:style>
+  <w:style w:type="character" w:customStyle="1" w:styleId="BalloonTextChar">
+    <w:name w:val="Balloon Text Char"/>
+    <w:basedOn w:val="DefaultParagraphFont"/>
+    <w:link w:val="BalloonText"/>
+    <w:uiPriority w:val="99"/>
+    <w:semiHidden/>
+    <w:rsid w:val="007E5294"/>
+    <w:rPr>
+      <w:rFonts w:ascii="Tahoma" w:eastAsia="Times New Roman" w:hAnsi="Tahoma" w:cs="Tahoma"/>
+      <w:sz w:val="16"/>
+      <w:szCs w:val="16"/>
+    </w:rPr>
+  </w:style>
+  <w:style w:type="character" w:customStyle="1" w:styleId="Heading2Char">
+    <w:name w:val="Heading 2 Char"/>
+    <w:basedOn w:val="DefaultParagraphFont"/>
+    <w:link w:val="Heading2"/>
+    <w:uiPriority w:val="9"/>
+    <w:rsid w:val="007E5294"/>
+    <w:rPr>
+      <w:rFonts w:ascii="Times New Roman" w:eastAsia="Times New Roman" w:hAnsi="Times New Roman" w:cs="Times New Roman"/>
+      <w:b/>
+      <w:bCs/>
+      <w:sz w:val="28"/>
+      <w:szCs w:val="28"/>
+    </w:rPr>
+  </w:style>
+  <w:style w:type="character" w:customStyle="1" w:styleId="Heading4Char">
+    <w:name w:val="Heading 4 Char"/>
+    <w:basedOn w:val="DefaultParagraphFont"/>
+    <w:link w:val="Heading4"/>
+    <w:uiPriority w:val="9"/>
+    <w:semiHidden/>
+    <w:rsid w:val="007E5294"/>
+    <w:rPr>
+      <w:rFonts w:asciiTheme="majorHAnsi" w:eastAsiaTheme="majorEastAsia" w:hAnsiTheme="majorHAnsi" w:cstheme="majorBidi"/>
+      <w:b/>
+      <w:bCs/>
+      <w:i/>
+      <w:iCs/>
+      <w:color w:val="4F81BD" w:themeColor="accent1"/>
+    </w:rPr>
+  </w:style>
+  <w:style w:type="paragraph" w:styleId="NormalWeb">
+    <w:name w:val="Normal (Web)"/>
+    <w:basedOn w:val="Normal"/>
+    <w:uiPriority w:val="99"/>
+    <w:semiHidden/>
+    <w:unhideWhenUsed/>
+    <w:rsid w:val="00856A8A"/>
+    <w:pPr>
+      <w:widowControl/>
+      <w:autoSpaceDE/>
+      <w:autoSpaceDN/>
+      <w:spacing w:before="100" w:beforeAutospacing="1" w:after="100" w:afterAutospacing="1"/>
+    </w:pPr>
+    <w:rPr>
+      <w:sz w:val="24"/>
+      <w:szCs w:val="24"/>
+    </w:rPr>
+  </w:style>
+</w:styles>
+</file>
+
+<file path=word/stylesWithEffects.xml><?xml version="1.0" encoding="utf-8"?>
+<w:styles xmlns:wpc="http://schemas.microsoft.com/office/word/2010/wordprocessingCanvas" xmlns:mc="http://schemas.openxmlformats.org/markup-compatibility/2006" xmlns:o="urn:schemas-microsoft-com:office:office" xmlns:r="http://schemas.openxmlformats.org/officeDocument/2006/relationships" xmlns:m="http://schemas.openxmlformats.org/officeDocument/2006/math" xmlns:v="urn:schemas-microsoft-com:vml" xmlns:wp14="http://schemas.microsoft.com/office/word/2010/wordprocessingDrawing" xmlns:wp="http://schemas.openxmlformats.org/drawingml/2006/wordprocessingDrawing" xmlns:w10="urn:schemas-microsoft-com:office:word" xmlns:w="http://schemas.openxmlformats.org/wordprocessingml/2006/main" xmlns:w14="http://schemas.microsoft.com/office/word/2010/wordml" xmlns:wpg="http://schemas.microsoft.com/office/word/2010/wordprocessingGroup" xmlns:wpi="http://schemas.microsoft.com/office/word/2010/wordprocessingInk" xmlns:wne="http://schemas.microsoft.com/office/word/2006/wordml" xmlns:wps="http://schemas.microsoft.com/office/word/2010/wordprocessingShape" mc:Ignorable="w14 wp14">
+  <w:docDefaults>
+    <w:rPrDefault>
+      <w:rPr>
+        <w:rFonts w:asciiTheme="minorHAnsi" w:eastAsiaTheme="minorHAnsi" w:hAnsiTheme="minorHAnsi" w:cstheme="minorBidi"/>
+        <w:sz w:val="22"/>
+        <w:szCs w:val="22"/>
+        <w:lang w:val="en-US" w:eastAsia="en-US" w:bidi="ar-SA"/>
+      </w:rPr>
+    </w:rPrDefault>
+    <w:pPrDefault>
+      <w:pPr>
+        <w:widowControl w:val="0"/>
+        <w:autoSpaceDE w:val="0"/>
+        <w:autoSpaceDN w:val="0"/>
+      </w:pPr>
+    </w:pPrDefault>
+  </w:docDefaults>
+  <w:latentStyles w:defLockedState="0" w:defUIPriority="99" w:defSemiHidden="1" w:defUnhideWhenUsed="1" w:defQFormat="0" w:count="267">
+    <w:lsdException w:name="Normal" w:semiHidden="0" w:uiPriority="0" w:unhideWhenUsed="0" w:qFormat="1"/>
+    <w:lsdException w:name="heading 1" w:semiHidden="0" w:uiPriority="9" w:unhideWhenUsed="0" w:qFormat="1"/>
+    <w:lsdException w:name="heading 2" w:uiPriority="9" w:qFormat="1"/>
+    <w:lsdException w:name="heading 3" w:uiPriority="9" w:qFormat="1"/>
+    <w:lsdException w:name="heading 4" w:uiPriority="9" w:qFormat="1"/>
+    <w:lsdException w:name="heading 5" w:uiPriority="9" w:qFormat="1"/>
+    <w:lsdException w:name="heading 6" w:uiPriority="9" w:qFormat="1"/>
+    <w:lsdException w:name="heading 7" w:uiPriority="9" w:qFormat="1"/>
+    <w:lsdException w:name="heading 8" w:uiPriority="9" w:qFormat="1"/>
+    <w:lsdException w:name="heading 9" w:uiPriority="9" w:qFormat="1"/>
+    <w:lsdException w:name="toc 1" w:uiPriority="39"/>
+    <w:lsdException w:name="toc 2" w:uiPriority="39"/>
+    <w:lsdException w:name="toc 3" w:uiPriority="39"/>
+    <w:lsdException w:name="toc 4" w:uiPriority="39"/>
+    <w:lsdException w:name="toc 5" w:uiPriority="39"/>
+    <w:lsdException w:name="toc 6" w:uiPriority="39"/>
+    <w:lsdException w:name="toc 7" w:uiPriority="39"/>
+    <w:lsdException w:name="toc 8" w:uiPriority="39"/>
+    <w:lsdException w:name="toc 9" w:uiPriority="39"/>
+    <w:lsdException w:name="caption" w:uiPriority="35" w:qFormat="1"/>
+    <w:lsdException w:name="Title" w:semiHidden="0" w:uiPriority="10" w:unhideWhenUsed="0" w:qFormat="1"/>
+    <w:lsdException w:name="Default Paragraph Font" w:uiPriority="1"/>
+    <w:lsdException w:name="Subtitle" w:semiHidden="0" w:uiPriority="11" w:unhideWhenUsed="0" w:qFormat="1"/>
+    <w:lsdException w:name="Strong" w:semiHidden="0" w:uiPriority="22" w:unhideWhenUsed="0" w:qFormat="1"/>
+    <w:lsdException w:name="Emphasis" w:semiHidden="0" w:uiPriority="20" w:unhideWhenUsed="0" w:qFormat="1"/>
+    <w:lsdException w:name="Table Grid" w:semiHidden="0" w:uiPriority="39" w:unhideWhenUsed="0"/>
+    <w:lsdException w:name="Placeholder Text" w:unhideWhenUsed="0"/>
+    <w:lsdException w:name="No Spacing" w:semiHidden="0" w:uiPriority="1" w:unhideWhenUsed="0" w:qFormat="1"/>
+    <w:lsdException w:name="Light Shading" w:semiHidden="0" w:uiPriority="60" w:unhideWhenUsed="0"/>
+    <w:lsdException w:name="Light List" w:semiHidden="0" w:uiPriority="61" w:unhideWhenUsed="0"/>
+    <w:lsdException w:name="Light Grid" w:semiHidden="0" w:uiPriority="62" w:unhideWhenUsed="0"/>
+    <w:lsdException w:name="Medium Shading 1" w:semiHidden="0" w:uiPriority="63" w:unhideWhenUsed="0"/>
+    <w:lsdException w:name="Medium Shading 2" w:semiHidden="0" w:uiPriority="64" w:unhideWhenUsed="0"/>
+    <w:lsdException w:name="Medium List 1" w:semiHidden="0" w:uiPriority="65" w:unhideWhenUsed="0"/>
+    <w:lsdException w:name="Medium List 2" w:semiHidden="0" w:uiPriority="66" w:unhideWhenUsed="0"/>
+    <w:lsdException w:name="Medium Grid 1" w:semiHidden="0" w:uiPriority="67" w:unhideWhenUsed="0"/>
+    <w:lsdException w:name="Medium Grid 2" w:semiHidden="0" w:uiPriority="68" w:unhideWhenUsed="0"/>
+    <w:lsdException w:name="Medium Grid 3" w:semiHidden="0" w:uiPriority="69" w:unhideWhenUsed="0"/>
+    <w:lsdException w:name="Dark List" w:semiHidden="0" w:uiPriority="70" w:unhideWhenUsed="0"/>
+    <w:lsdException w:name="Colorful Shading" w:semiHidden="0" w:uiPriority="71" w:unhideWhenUsed="0"/>
+    <w:lsdException w:name="Colorful List" w:semiHidden="0" w:uiPriority="72" w:unhideWhenUsed="0"/>
+    <w:lsdException w:name="Colorful Grid" w:semiHidden="0" w:uiPriority="73" w:unhideWhenUsed="0"/>
+    <w:lsdException w:name="Light Shading Accent 1" w:semiHidden="0" w:uiPriority="60" w:unhideWhenUsed="0"/>
+    <w:lsdException w:name="Light List Accent 1" w:semiHidden="0" w:uiPriority="61" w:unhideWhenUsed="0"/>
+    <w:lsdException w:name="Light Grid Accent 1" w:semiHidden="0" w:uiPriority="62" w:unhideWhenUsed="0"/>
+    <w:lsdException w:name="Medium Shading 1 Accent 1" w:semiHidden="0" w:uiPriority="63" w:unhideWhenUsed="0"/>
+    <w:lsdException w:name="Medium Shading 2 Accent 1" w:semiHidden="0" w:uiPriority="64" w:unhideWhenUsed="0"/>
+    <w:lsdException w:name="Medium List 1 Accent 1" w:semiHidden="0" w:uiPriority="65" w:unhideWhenUsed="0"/>
+    <w:lsdException w:name="Revision" w:unhideWhenUsed="0"/>
+    <w:lsdException w:name="List Paragraph" w:semiHidden="0" w:uiPriority="1" w:unhideWhenUsed="0" w:qFormat="1"/>
+    <w:lsdException w:name="Quote" w:semiHidden="0" w:uiPriority="29" w:unhideWhenUsed="0" w:qFormat="1"/>
+    <w:lsdException w:name="Intense Quote" w:semiHidden="0" w:uiPriority="30" w:unhideWhenUsed="0" w:qFormat="1"/>
+    <w:lsdException w:name="Medium List 2 Accent 1" w:semiHidden="0" w:uiPriority="66" w:unhideWhenUsed="0"/>
+    <w:lsdException w:name="Medium Grid 1 Accent 1" w:semiHidden="0" w:uiPriority="67" w:unhideWhenUsed="0"/>
+    <w:lsdException w:name="Medium Grid 2 Accent 1" w:semiHidden="0" w:uiPriority="68" w:unhideWhenUsed="0"/>
+    <w:lsdException w:name="Medium Grid 3 Accent 1" w:semiHidden="0" w:uiPriority="69" w:unhideWhenUsed="0"/>
+    <w:lsdException w:name="Dark List Accent 1" w:semiHidden="0" w:uiPriority="70" w:unhideWhenUsed="0"/>
+    <w:lsdException w:name="Colorful Shading Accent 1" w:semiHidden="0" w:uiPriority="71" w:unhideWhenUsed="0"/>
+    <w:lsdException w:name="Colorful List Accent 1" w:semiHidden="0" w:uiPriority="72" w:unhideWhenUsed="0"/>
+    <w:lsdException w:name="Colorful Grid Accent 1" w:semiHidden="0" w:uiPriority="73" w:unhideWhenUsed="0"/>
+    <w:lsdException w:name="Light Shading Accent 2" w:semiHidden="0" w:uiPriority="60" w:unhideWhenUsed="0"/>
+    <w:lsdException w:name="Light List Accent 2" w:semiHidden="0" w:uiPriority="61" w:unhideWhenUsed="0"/>
+    <w:lsdException w:name="Light Grid Accent 2" w:semiHidden="0" w:uiPriority="62" w:unhideWhenUsed="0"/>
+    <w:lsdException w:name="Medium Shading 1 Accent 2" w:semiHidden="0" w:uiPriority="63" w:unhideWhenUsed="0"/>
+    <w:lsdException w:name="Medium Shading 2 Accent 2" w:semiHidden="0" w:uiPriority="64" w:unhideWhenUsed="0"/>
+    <w:lsdException w:name="Medium List 1 Accent 2" w:semiHidden="0" w:uiPriority="65" w:unhideWhenUsed="0"/>
+    <w:lsdException w:name="Medium List 2 Accent 2" w:semiHidden="0" w:uiPriority="66" w:unhideWhenUsed="0"/>
+    <w:lsdException w:name="Medium Grid 1 Accent 2" w:semiHidden="0" w:uiPriority="67" w:unhideWhenUsed="0"/>
+    <w:lsdException w:name="Medium Grid 2 Accent 2" w:semiHidden="0" w:uiPriority="68" w:unhideWhenUsed="0"/>
+    <w:lsdException w:name="Medium Grid 3 Accent 2" w:semiHidden="0" w:uiPriority="69" w:unhideWhenUsed="0"/>
+    <w:lsdException w:name="Dark List Accent 2" w:semiHidden="0" w:uiPriority="70" w:unhideWhenUsed="0"/>
+    <w:lsdException w:name="Colorful Shading Accent 2" w:semiHidden="0" w:uiPriority="71" w:unhideWhenUsed="0"/>
+    <w:lsdException w:name="Colorful List Accent 2" w:semiHidden="0" w:uiPriority="72" w:unhideWhenUsed="0"/>
+    <w:lsdException w:name="Colorful Grid Accent 2" w:semiHidden="0" w:uiPriority="73" w:unhideWhenUsed="0"/>
+    <w:lsdException w:name="Light Shading Accent 3" w:semiHidden="0" w:uiPriority="60" w:unhideWhenUsed="0"/>
+    <w:lsdException w:name="Light List Accent 3" w:semiHidden="0" w:uiPriority="61" w:unhideWhenUsed="0"/>
+    <w:lsdException w:name="Light Grid Accent 3" w:semiHidden="0" w:uiPriority="62" w:unhideWhenUsed="0"/>
+    <w:lsdException w:name="Medium Shading 1 Accent 3" w:semiHidden="0" w:uiPriority="63" w:unhideWhenUsed="0"/>
+    <w:lsdException w:name="Medium Shading 2 Accent 3" w:semiHidden="0" w:uiPriority="64" w:unhideWhenUsed="0"/>
+    <w:lsdException w:name="Medium List 1 Accent 3" w:semiHidden="0" w:uiPriority="65" w:unhideWhenUsed="0"/>
+    <w:lsdException w:name="Medium List 2 Accent 3" w:semiHidden="0" w:uiPriority="66" w:unhideWhenUsed="0"/>
+    <w:lsdException w:name="Medium Grid 1 Accent 3" w:semiHidden="0" w:uiPriority="67" w:unhideWhenUsed="0"/>
+    <w:lsdException w:name="Medium Grid 2 Accent 3" w:semiHidden="0" w:uiPriority="68" w:unhideWhenUsed="0"/>
+    <w:lsdException w:name="Medium Grid 3 Accent 3" w:semiHidden="0" w:uiPriority="69" w:unhideWhenUsed="0"/>
+    <w:lsdException w:name="Dark List Accent 3" w:semiHidden="0" w:uiPriority="70" w:unhideWhenUsed="0"/>
+    <w:lsdException w:name="Colorful Shading Accent 3" w:semiHidden="0" w:uiPriority="71" w:unhideWhenUsed="0"/>
+    <w:lsdException w:name="Colorful List Accent 3" w:semiHidden="0" w:uiPriority="72" w:unhideWhenUsed="0"/>
+    <w:lsdException w:name="Colorful Grid Accent 3" w:semiHidden="0" w:uiPriority="73" w:unhideWhenUsed="0"/>
+    <w:lsdException w:name="Light Shading Accent 4" w:semiHidden="0" w:uiPriority="60" w:unhideWhenUsed="0"/>
+    <w:lsdException w:name="Light List Accent 4" w:semiHidden="0" w:uiPriority="61" w:unhideWhenUsed="0"/>
+    <w:lsdException w:name="Light Grid Accent 4" w:semiHidden="0" w:uiPriority="62" w:unhideWhenUsed="0"/>
+    <w:lsdException w:name="Medium Shading 1 Accent 4" w:semiHidden="0" w:uiPriority="63" w:unhideWhenUsed="0"/>
+    <w:lsdException w:name="Medium Shading 2 Accent 4" w:semiHidden="0" w:uiPriority="64" w:unhideWhenUsed="0"/>
+    <w:lsdException w:name="Medium List 1 Accent 4" w:semiHidden="0" w:uiPriority="65" w:unhideWhenUsed="0"/>
+    <w:lsdException w:name="Medium List 2 Accent 4" w:semiHidden="0" w:uiPriority="66" w:unhideWhenUsed="0"/>
+    <w:lsdException w:name="Medium Grid 1 Accent 4" w:semiHidden="0" w:uiPriority="67" w:unhideWhenUsed="0"/>
+    <w:lsdException w:name="Medium Grid 2 Accent 4" w:semiHidden="0" w:uiPriority="68" w:unhideWhenUsed="0"/>
+    <w:lsdException w:name="Medium Grid 3 Accent 4" w:semiHidden="0" w:uiPriority="69" w:unhideWhenUsed="0"/>
+    <w:lsdException w:name="Dark List Accent 4" w:semiHidden="0" w:uiPriority="70" w:unhideWhenUsed="0"/>
+    <w:lsdException w:name="Colorful Shading Accent 4" w:semiHidden="0" w:uiPriority="71" w:unhideWhenUsed="0"/>
+    <w:lsdException w:name="Colorful List Accent 4" w:semiHidden="0" w:uiPriority="72" w:unhideWhenUsed="0"/>
+    <w:lsdException w:name="Colorful Grid Accent 4" w:semiHidden="0" w:uiPriority="73" w:unhideWhenUsed="0"/>
+    <w:lsdException w:name="Light Shading Accent 5" w:semiHidden="0" w:uiPriority="60" w:unhideWhenUsed="0"/>
+    <w:lsdException w:name="Light List Accent 5" w:semiHidden="0" w:uiPriority="61" w:unhideWhenUsed="0"/>
+    <w:lsdException w:name="Light Grid Accent 5" w:semiHidden="0" w:uiPriority="62" w:unhideWhenUsed="0"/>
+    <w:lsdException w:name="Medium Shading 1 Accent 5" w:semiHidden="0" w:uiPriority="63" w:unhideWhenUsed="0"/>
+    <w:lsdException w:name="Medium Shading 2 Accent 5" w:semiHidden="0" w:uiPriority="64" w:unhideWhenUsed="0"/>
+    <w:lsdException w:name="Medium List 1 Accent 5" w:semiHidden="0" w:uiPriority="65" w:unhideWhenUsed="0"/>
+    <w:lsdException w:name="Medium List 2 Accent 5" w:semiHidden="0" w:uiPriority="66" w:unhideWhenUsed="0"/>
+    <w:lsdException w:name="Medium Grid 1 Accent 5" w:semiHidden="0" w:uiPriority="67" w:unhideWhenUsed="0"/>
+    <w:lsdException w:name="Medium Grid 2 Accent 5" w:semiHidden="0" w:uiPriority="68" w:unhideWhenUsed="0"/>
+    <w:lsdException w:name="Medium Grid 3 Accent 5" w:semiHidden="0" w:uiPriority="69" w:unhideWhenUsed="0"/>
+    <w:lsdException w:name="Dark List Accent 5" w:semiHidden="0" w:uiPriority="70" w:unhideWhenUsed="0"/>
+    <w:lsdException w:name="Colorful Shading Accent 5" w:semiHidden="0" w:uiPriority="71" w:unhideWhenUsed="0"/>
+    <w:lsdException w:name="Colorful List Accent 5" w:semiHidden="0" w:uiPriority="72" w:unhideWhenUsed="0"/>
+    <w:lsdException w:name="Colorful Grid Accent 5" w:semiHidden="0" w:uiPriority="73" w:unhideWhenUsed="0"/>
+    <w:lsdException w:name="Light Shading Accent 6" w:semiHidden="0" w:uiPriority="60" w:unhideWhenUsed="0"/>
+    <w:lsdException w:name="Light List Accent 6" w:semiHidden="0" w:uiPriority="61" w:unhideWhenUsed="0"/>
+    <w:lsdException w:name="Light Grid Accent 6" w:semiHidden="0" w:uiPriority="62" w:unhideWhenUsed="0"/>
+    <w:lsdException w:name="Medium Shading 1 Accent 6" w:semiHidden="0" w:uiPriority="63" w:unhideWhenUsed="0"/>
+    <w:lsdException w:name="Medium Shading 2 Accent 6" w:semiHidden="0" w:uiPriority="64" w:unhideWhenUsed="0"/>
+    <w:lsdException w:name="Medium List 1 Accent 6" w:semiHidden="0" w:uiPriority="65" w:unhideWhenUsed="0"/>
+    <w:lsdException w:name="Medium List 2 Accent 6" w:semiHidden="0" w:uiPriority="66" w:unhideWhenUsed="0"/>
+    <w:lsdException w:name="Medium Grid 1 Accent 6" w:semiHidden="0" w:uiPriority="67" w:unhideWhenUsed="0"/>
+    <w:lsdException w:name="Medium Grid 2 Accent 6" w:semiHidden="0" w:uiPriority="68" w:unhideWhenUsed="0"/>
+    <w:lsdException w:name="Medium Grid 3 Accent 6" w:semiHidden="0" w:uiPriority="69" w:unhideWhenUsed="0"/>
+    <w:lsdException w:name="Dark List Accent 6" w:semiHidden="0" w:uiPriority="70" w:unhideWhenUsed="0"/>
+    <w:lsdException w:name="Colorful Shading Accent 6" w:semiHidden="0" w:uiPriority="71" w:unhideWhenUsed="0"/>
+    <w:lsdException w:name="Colorful List Accent 6" w:semiHidden="0" w:uiPriority="72" w:unhideWhenUsed="0"/>
+    <w:lsdException w:name="Colorful Grid Accent 6" w:semiHidden="0" w:uiPriority="73" w:unhideWhenUsed="0"/>
+    <w:lsdException w:name="Subtle Emphasis" w:semiHidden="0" w:uiPriority="19" w:unhideWhenUsed="0" w:qFormat="1"/>
+    <w:lsdException w:name="Intense Emphasis" w:semiHidden="0" w:uiPriority="21" w:unhideWhenUsed="0" w:qFormat="1"/>
+    <w:lsdException w:name="Subtle Reference" w:semiHidden="0" w:uiPriority="31" w:unhideWhenUsed="0" w:qFormat="1"/>
+    <w:lsdException w:name="Intense Reference" w:semiHidden="0" w:uiPriority="32" w:unhideWhenUsed="0" w:qFormat="1"/>
+    <w:lsdException w:name="Book Title" w:semiHidden="0" w:uiPriority="33" w:unhideWhenUsed="0" w:qFormat="1"/>
+    <w:lsdException w:name="Bibliography" w:uiPriority="37"/>
+    <w:lsdException w:name="TOC Heading" w:uiPriority="39" w:qFormat="1"/>
+  </w:latentStyles>
+  <w:style w:type="paragraph" w:default="1" w:styleId="Normal">
+    <w:name w:val="Normal"/>
+    <w:qFormat/>
+    <w:rsid w:val="00E009D9"/>
+    <w:rPr>
+      <w:rFonts w:ascii="Times New Roman" w:eastAsia="Times New Roman" w:hAnsi="Times New Roman" w:cs="Times New Roman"/>
+    </w:rPr>
+  </w:style>
+  <w:style w:type="paragraph" w:styleId="Heading1">
+    <w:name w:val="heading 1"/>
+    <w:basedOn w:val="Normal"/>
+    <w:uiPriority w:val="9"/>
+    <w:qFormat/>
+    <w:pPr>
+      <w:ind w:right="497"/>
+      <w:jc w:val="center"/>
+      <w:outlineLvl w:val="0"/>
+    </w:pPr>
+    <w:rPr>
+      <w:b/>
+      <w:bCs/>
+      <w:sz w:val="36"/>
+      <w:szCs w:val="36"/>
+    </w:rPr>
+  </w:style>
+  <w:style w:type="paragraph" w:styleId="Heading2">
+    <w:name w:val="heading 2"/>
+    <w:basedOn w:val="Normal"/>
+    <w:link w:val="Heading2Char"/>
+    <w:uiPriority w:val="9"/>
+    <w:unhideWhenUsed/>
+    <w:qFormat/>
+    <w:pPr>
+      <w:spacing w:before="42"/>
+      <w:ind w:left="1530" w:hanging="359"/>
+      <w:outlineLvl w:val="1"/>
+    </w:pPr>
+    <w:rPr>
+      <w:b/>
+      <w:bCs/>
+      <w:sz w:val="28"/>
+      <w:szCs w:val="28"/>
+    </w:rPr>
+  </w:style>
+  <w:style w:type="paragraph" w:styleId="Heading3">
+    <w:name w:val="heading 3"/>
+    <w:basedOn w:val="Normal"/>
+    <w:next w:val="Normal"/>
+    <w:link w:val="Heading3Char"/>
+    <w:uiPriority w:val="9"/>
+    <w:unhideWhenUsed/>
+    <w:qFormat/>
+    <w:rsid w:val="00BE0580"/>
+    <w:pPr>
+      <w:keepNext/>
+      <w:keepLines/>
+      <w:spacing w:before="40"/>
+      <w:outlineLvl w:val="2"/>
+    </w:pPr>
+    <w:rPr>
+      <w:rFonts w:asciiTheme="majorHAnsi" w:eastAsiaTheme="majorEastAsia" w:hAnsiTheme="majorHAnsi" w:cstheme="majorBidi"/>
+      <w:color w:val="243F60" w:themeColor="accent1" w:themeShade="7F"/>
+      <w:sz w:val="24"/>
+      <w:szCs w:val="24"/>
+    </w:rPr>
+  </w:style>
+  <w:style w:type="paragraph" w:styleId="Heading4">
+    <w:name w:val="heading 4"/>
+    <w:basedOn w:val="Normal"/>
+    <w:next w:val="Normal"/>
+    <w:link w:val="Heading4Char"/>
+    <w:uiPriority w:val="9"/>
+    <w:semiHidden/>
+    <w:unhideWhenUsed/>
+    <w:qFormat/>
+    <w:rsid w:val="007E5294"/>
+    <w:pPr>
+      <w:keepNext/>
+      <w:keepLines/>
+      <w:spacing w:before="200"/>
+      <w:outlineLvl w:val="3"/>
+    </w:pPr>
+    <w:rPr>
+      <w:rFonts w:asciiTheme="majorHAnsi" w:eastAsiaTheme="majorEastAsia" w:hAnsiTheme="majorHAnsi" w:cstheme="majorBidi"/>
+      <w:b/>
+      <w:bCs/>
+      <w:i/>
+      <w:iCs/>
+      <w:color w:val="4F81BD" w:themeColor="accent1"/>
+    </w:rPr>
+  </w:style>
+  <w:style w:type="character" w:default="1" w:styleId="DefaultParagraphFont">
+    <w:name w:val="Default Paragraph Font"/>
+    <w:uiPriority w:val="1"/>
+    <w:semiHidden/>
+    <w:unhideWhenUsed/>
+  </w:style>
+  <w:style w:type="table" w:default="1" w:styleId="TableNormal">
+    <w:name w:val="Normal Table"/>
+    <w:uiPriority w:val="99"/>
+    <w:semiHidden/>
+    <w:unhideWhenUsed/>
+    <w:tblPr>
+      <w:tblInd w:w="0" w:type="dxa"/>
+      <w:tblCellMar>
+        <w:top w:w="0" w:type="dxa"/>
+        <w:left w:w="108" w:type="dxa"/>
+        <w:bottom w:w="0" w:type="dxa"/>
+        <w:right w:w="108" w:type="dxa"/>
+      </w:tblCellMar>
+    </w:tblPr>
+  </w:style>
+  <w:style w:type="numbering" w:default="1" w:styleId="NoList">
+    <w:name w:val="No List"/>
+    <w:uiPriority w:val="99"/>
+    <w:semiHidden/>
+    <w:unhideWhenUsed/>
+  </w:style>
+  <w:style w:type="paragraph" w:styleId="TOC1">
+    <w:name w:val="toc 1"/>
+    <w:basedOn w:val="Normal"/>
+    <w:uiPriority w:val="39"/>
+    <w:qFormat/>
+    <w:pPr>
+      <w:ind w:left="77"/>
+    </w:pPr>
+    <w:rPr>
+      <w:b/>
+      <w:bCs/>
+      <w:sz w:val="28"/>
+      <w:szCs w:val="28"/>
+    </w:rPr>
+  </w:style>
+  <w:style w:type="paragraph" w:styleId="TOC2">
+    <w:name w:val="toc 2"/>
+    <w:basedOn w:val="Normal"/>
+    <w:uiPriority w:val="39"/>
+    <w:qFormat/>
+    <w:pPr>
+      <w:spacing w:before="100"/>
+      <w:ind w:left="1378" w:hanging="658"/>
+    </w:pPr>
+    <w:rPr>
+      <w:b/>
+      <w:bCs/>
+      <w:sz w:val="28"/>
+      <w:szCs w:val="28"/>
+    </w:rPr>
+  </w:style>
+  <w:style w:type="paragraph" w:styleId="TOC3">
+    <w:name w:val="toc 3"/>
+    <w:basedOn w:val="Normal"/>
+    <w:uiPriority w:val="39"/>
+    <w:qFormat/>
+    <w:pPr>
+      <w:spacing w:before="5"/>
+      <w:ind w:left="1757" w:hanging="480"/>
+    </w:pPr>
+    <w:rPr>
+      <w:b/>
+      <w:bCs/>
+      <w:sz w:val="28"/>
+      <w:szCs w:val="28"/>
+    </w:rPr>
+  </w:style>
+  <w:style w:type="paragraph" w:styleId="BodyText">
+    <w:name w:val="Body Text"/>
+    <w:basedOn w:val="Normal"/>
+    <w:uiPriority w:val="1"/>
+    <w:qFormat/>
+    <w:pPr>
+      <w:ind w:left="1517" w:hanging="360"/>
+    </w:pPr>
+    <w:rPr>
+      <w:sz w:val="28"/>
+      <w:szCs w:val="28"/>
+    </w:rPr>
+  </w:style>
+  <w:style w:type="paragraph" w:styleId="ListParagraph">
+    <w:name w:val="List Paragraph"/>
+    <w:basedOn w:val="Normal"/>
+    <w:uiPriority w:val="1"/>
+    <w:qFormat/>
+    <w:pPr>
+      <w:spacing w:before="118"/>
+      <w:ind w:left="1517" w:hanging="360"/>
+    </w:pPr>
+  </w:style>
+  <w:style w:type="paragraph" w:customStyle="1" w:styleId="TableParagraph">
+    <w:name w:val="Table Paragraph"/>
+    <w:basedOn w:val="Normal"/>
+    <w:uiPriority w:val="1"/>
+    <w:qFormat/>
+    <w:pPr>
+      <w:spacing w:line="313" w:lineRule="exact"/>
+      <w:ind w:left="105"/>
+    </w:pPr>
+  </w:style>
+  <w:style w:type="character" w:customStyle="1" w:styleId="Heading3Char">
+    <w:name w:val="Heading 3 Char"/>
+    <w:basedOn w:val="DefaultParagraphFont"/>
+    <w:link w:val="Heading3"/>
+    <w:uiPriority w:val="9"/>
+    <w:rsid w:val="00BE0580"/>
+    <w:rPr>
+      <w:rFonts w:asciiTheme="majorHAnsi" w:eastAsiaTheme="majorEastAsia" w:hAnsiTheme="majorHAnsi" w:cstheme="majorBidi"/>
+      <w:color w:val="243F60" w:themeColor="accent1" w:themeShade="7F"/>
+      <w:sz w:val="24"/>
+      <w:szCs w:val="24"/>
+    </w:rPr>
+  </w:style>
+  <w:style w:type="paragraph" w:styleId="TOCHeading">
+    <w:name w:val="TOC Heading"/>
+    <w:basedOn w:val="Heading1"/>
+    <w:next w:val="Normal"/>
+    <w:uiPriority w:val="39"/>
+    <w:unhideWhenUsed/>
+    <w:qFormat/>
+    <w:rsid w:val="00BE0580"/>
+    <w:pPr>
+      <w:keepNext/>
+      <w:keepLines/>
+      <w:widowControl/>
+      <w:autoSpaceDE/>
+      <w:autoSpaceDN/>
+      <w:spacing w:before="240" w:line="259" w:lineRule="auto"/>
+      <w:ind w:right="0"/>
+      <w:jc w:val="left"/>
+      <w:outlineLvl w:val="9"/>
+    </w:pPr>
+    <w:rPr>
+      <w:rFonts w:asciiTheme="majorHAnsi" w:eastAsiaTheme="majorEastAsia" w:hAnsiTheme="majorHAnsi" w:cstheme="majorBidi"/>
+      <w:b w:val="0"/>
+      <w:bCs w:val="0"/>
+      <w:color w:val="365F91" w:themeColor="accent1" w:themeShade="BF"/>
+      <w:sz w:val="32"/>
+      <w:szCs w:val="32"/>
+    </w:rPr>
+  </w:style>
+  <w:style w:type="character" w:styleId="Hyperlink">
+    <w:name w:val="Hyperlink"/>
+    <w:basedOn w:val="DefaultParagraphFont"/>
+    <w:uiPriority w:val="99"/>
+    <w:unhideWhenUsed/>
+    <w:rsid w:val="00BE0580"/>
+    <w:rPr>
+      <w:color w:val="0000FF" w:themeColor="hyperlink"/>
+      <w:u w:val="single"/>
+    </w:rPr>
+  </w:style>
+  <w:style w:type="table" w:styleId="TableGrid">
+    <w:name w:val="Table Grid"/>
+    <w:basedOn w:val="TableNormal"/>
+    <w:uiPriority w:val="39"/>
+    <w:rsid w:val="004D5F4F"/>
+    <w:tblPr>
+      <w:tblInd w:w="0" w:type="dxa"/>
+      <w:tblBorders>
+        <w:top w:val="single" w:sz="4" w:space="0" w:color="auto"/>
+        <w:left w:val="single" w:sz="4" w:space="0" w:color="auto"/>
+        <w:bottom w:val="single" w:sz="4" w:space="0" w:color="auto"/>
+        <w:right w:val="single" w:sz="4" w:space="0" w:color="auto"/>
+        <w:insideH w:val="single" w:sz="4" w:space="0" w:color="auto"/>
+        <w:insideV w:val="single" w:sz="4" w:space="0" w:color="auto"/>
+      </w:tblBorders>
+      <w:tblCellMar>
+        <w:top w:w="0" w:type="dxa"/>
+        <w:left w:w="108" w:type="dxa"/>
+        <w:bottom w:w="0" w:type="dxa"/>
+        <w:right w:w="108" w:type="dxa"/>
+      </w:tblCellMar>
     </w:tblPr>
   </w:style>
   <w:style w:type="paragraph" w:styleId="BalloonText">
@@ -20933,7 +21209,7 @@
 </file>
 
 <file path=customXml/itemProps1.xml><?xml version="1.0" encoding="utf-8"?>
-<ds:datastoreItem xmlns:ds="http://schemas.openxmlformats.org/officeDocument/2006/customXml" ds:itemID="{C6F371F2-00F3-4F65-BAE8-7F3F279392B4}">
+<ds:datastoreItem xmlns:ds="http://schemas.openxmlformats.org/officeDocument/2006/customXml" ds:itemID="{124BC230-0807-4A24-BFDC-3F14DBE9BA7D}">
   <ds:schemaRefs>
     <ds:schemaRef ds:uri="http://schemas.openxmlformats.org/officeDocument/2006/bibliography"/>
   </ds:schemaRefs>

--- a/docs/Report.docx
+++ b/docs/Report.docx
@@ -3176,7 +3176,7 @@
               </wp:anchor>
             </w:drawing>
           </mc:Choice>
-          <mc:Fallback xmlns:w16se="http://schemas.microsoft.com/office/word/2015/wordml/symex" xmlns:w16sdtfl="http://schemas.microsoft.com/office/word/2024/wordml/sdtformatlock" xmlns:w16sdtdh="http://schemas.microsoft.com/office/word/2020/wordml/sdtdatahash" xmlns:w16du="http://schemas.microsoft.com/office/word/2023/wordml/word16du" xmlns:w16="http://schemas.microsoft.com/office/word/2018/wordml" xmlns:w16cid="http://schemas.microsoft.com/office/word/2016/wordml/cid" xmlns:w16cex="http://schemas.microsoft.com/office/word/2018/wordml/cex" xmlns:w15="http://schemas.microsoft.com/office/word/2012/wordml" xmlns:oel="http://schemas.microsoft.com/office/2019/extlst" xmlns:am3d="http://schemas.microsoft.com/office/drawing/2017/model3d" xmlns:aink="http://schemas.microsoft.com/office/drawing/2016/ink" xmlns:cx8="http://schemas.microsoft.com/office/drawing/2016/5/14/chartex" xmlns:cx7="http://schemas.microsoft.com/office/drawing/2016/5/13/chartex" xmlns:cx6="http://schemas.microsoft.com/office/drawing/2016/5/12/chartex" xmlns:cx5="http://schemas.microsoft.com/office/drawing/2016/5/11/chartex" xmlns:cx4="http://schemas.microsoft.com/office/drawing/2016/5/10/chartex" xmlns:cx3="http://schemas.microsoft.com/office/drawing/2016/5/9/chartex" xmlns:cx2="http://schemas.microsoft.com/office/drawing/2015/10/21/chartex" xmlns:cx1="http://schemas.microsoft.com/office/drawing/2015/9/8/chartex" xmlns:cx="http://schemas.microsoft.com/office/drawing/2014/chartex">
+          <mc:Fallback xmlns:cx="http://schemas.microsoft.com/office/drawing/2014/chartex" xmlns:cx1="http://schemas.microsoft.com/office/drawing/2015/9/8/chartex" xmlns:cx2="http://schemas.microsoft.com/office/drawing/2015/10/21/chartex" xmlns:cx3="http://schemas.microsoft.com/office/drawing/2016/5/9/chartex" xmlns:cx4="http://schemas.microsoft.com/office/drawing/2016/5/10/chartex" xmlns:cx5="http://schemas.microsoft.com/office/drawing/2016/5/11/chartex" xmlns:cx6="http://schemas.microsoft.com/office/drawing/2016/5/12/chartex" xmlns:cx7="http://schemas.microsoft.com/office/drawing/2016/5/13/chartex" xmlns:cx8="http://schemas.microsoft.com/office/drawing/2016/5/14/chartex" xmlns:aink="http://schemas.microsoft.com/office/drawing/2016/ink" xmlns:am3d="http://schemas.microsoft.com/office/drawing/2017/model3d" xmlns:oel="http://schemas.microsoft.com/office/2019/extlst" xmlns:w15="http://schemas.microsoft.com/office/word/2012/wordml" xmlns:w16cex="http://schemas.microsoft.com/office/word/2018/wordml/cex" xmlns:w16cid="http://schemas.microsoft.com/office/word/2016/wordml/cid" xmlns:w16="http://schemas.microsoft.com/office/word/2018/wordml" xmlns:w16du="http://schemas.microsoft.com/office/word/2023/wordml/word16du" xmlns:w16sdtdh="http://schemas.microsoft.com/office/word/2020/wordml/sdtdatahash" xmlns:w16sdtfl="http://schemas.microsoft.com/office/word/2024/wordml/sdtformatlock" xmlns:w16se="http://schemas.microsoft.com/office/word/2015/wordml/symex">
             <w:pict>
               <v:group w14:anchorId="12923356" id="Group 1" o:spid="_x0000_s1026" style="position:absolute;margin-left:24.6pt;margin-top:19.8pt;width:560.05pt;height:751.85pt;z-index:-15884800;mso-wrap-distance-left:0;mso-wrap-distance-right:0;mso-position-horizontal-relative:page;mso-position-vertical-relative:page" coordsize="71126,95484" o:gfxdata="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">
                 <v:shape id="Graphic 2" o:spid="_x0000_s1027" style="position:absolute;left:1945;top:3862;width:69183;height:63;visibility:visible;mso-wrap-style:square;v-text-anchor:top" coordsize="6918325,6350" o:gfxdata="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" path="m6918071,l,,,6096r6918071,l6918071,xe" fillcolor="#d9d9d9" stroked="f">
@@ -13335,7 +13335,15 @@
           <w:iCs/>
           <w:sz w:val="28"/>
         </w:rPr>
-        <w:t>Hình 41.</w:t>
+        <w:t>Hình 42</w:t>
+      </w:r>
+      <w:r>
+        <w:rPr>
+          <w:i/>
+          <w:iCs/>
+          <w:sz w:val="28"/>
+        </w:rPr>
+        <w:t>.</w:t>
       </w:r>
       <w:proofErr w:type="gramEnd"/>
       <w:r>
@@ -13483,7 +13491,7 @@
           <w:iCs/>
           <w:sz w:val="28"/>
         </w:rPr>
-        <w:t>2</w:t>
+        <w:t>3</w:t>
       </w:r>
       <w:r>
         <w:rPr>
@@ -13628,7 +13636,7 @@
           <w:iCs/>
           <w:sz w:val="28"/>
         </w:rPr>
-        <w:t>3</w:t>
+        <w:t>4</w:t>
       </w:r>
       <w:r>
         <w:rPr>
@@ -13811,7 +13819,7 @@
           <w:iCs/>
           <w:sz w:val="28"/>
         </w:rPr>
-        <w:t>4</w:t>
+        <w:t>5</w:t>
       </w:r>
       <w:r>
         <w:rPr>
@@ -13964,7 +13972,7 @@
           <w:iCs/>
           <w:sz w:val="28"/>
         </w:rPr>
-        <w:t>5</w:t>
+        <w:t>6</w:t>
       </w:r>
       <w:r>
         <w:rPr>
@@ -14452,7 +14460,7 @@
           <w:iCs/>
           <w:sz w:val="28"/>
         </w:rPr>
-        <w:t>6</w:t>
+        <w:t>7</w:t>
       </w:r>
       <w:r>
         <w:rPr>
@@ -14658,7 +14666,7 @@
           <w:iCs/>
           <w:sz w:val="28"/>
         </w:rPr>
-        <w:t>7</w:t>
+        <w:t>8</w:t>
       </w:r>
       <w:r>
         <w:rPr>
@@ -14810,7 +14818,7 @@
           <w:iCs/>
           <w:sz w:val="28"/>
         </w:rPr>
-        <w:t>7</w:t>
+        <w:t>9</w:t>
       </w:r>
       <w:r>
         <w:rPr>
@@ -14964,15 +14972,7 @@
           <w:iCs/>
           <w:sz w:val="28"/>
         </w:rPr>
-        <w:t>Hình 4</w:t>
-      </w:r>
-      <w:r>
-        <w:rPr>
-          <w:i/>
-          <w:iCs/>
-          <w:sz w:val="28"/>
-        </w:rPr>
-        <w:t>8</w:t>
+        <w:t>Hình 50</w:t>
       </w:r>
       <w:r>
         <w:rPr>
@@ -15099,15 +15099,7 @@
           <w:iCs/>
           <w:sz w:val="28"/>
         </w:rPr>
-        <w:t>Hình 4</w:t>
-      </w:r>
-      <w:r>
-        <w:rPr>
-          <w:i/>
-          <w:iCs/>
-          <w:sz w:val="28"/>
-        </w:rPr>
-        <w:t>9</w:t>
+        <w:t>Hình 51</w:t>
       </w:r>
       <w:r>
         <w:rPr>
@@ -15378,7 +15370,7 @@
           <w:iCs/>
           <w:sz w:val="28"/>
         </w:rPr>
-        <w:t>Hình 50</w:t>
+        <w:t>Hình 52</w:t>
       </w:r>
       <w:r>
         <w:rPr>
@@ -15422,8 +15414,6 @@
           <w:sz w:val="28"/>
         </w:rPr>
       </w:pPr>
-      <w:bookmarkStart w:id="25" w:name="_GoBack"/>
-      <w:bookmarkEnd w:id="25"/>
     </w:p>
     <w:p>
       <w:pPr>
@@ -15451,11 +15441,11 @@
         </w:tabs>
         <w:spacing w:before="0"/>
       </w:pPr>
-      <w:bookmarkStart w:id="26" w:name="_Toc197443085"/>
+      <w:bookmarkStart w:id="25" w:name="_Toc197443085"/>
       <w:r>
         <w:t>Low-Level Operations</w:t>
       </w:r>
-      <w:bookmarkEnd w:id="26"/>
+      <w:bookmarkEnd w:id="25"/>
     </w:p>
     <w:p>
       <w:pPr>
@@ -15473,7 +15463,7 @@
           <w:szCs w:val="28"/>
         </w:rPr>
       </w:pPr>
-      <w:bookmarkStart w:id="27" w:name="_Toc197443086"/>
+      <w:bookmarkStart w:id="26" w:name="_Toc197443086"/>
       <w:r>
         <w:rPr>
           <w:rFonts w:ascii="Times New Roman" w:hAnsi="Times New Roman" w:cs="Times New Roman"/>
@@ -15485,7 +15475,7 @@
         </w:rPr>
         <w:t>Ý tưởng thực hiện</w:t>
       </w:r>
-      <w:bookmarkEnd w:id="27"/>
+      <w:bookmarkEnd w:id="26"/>
     </w:p>
     <w:p>
       <w:pPr>
@@ -15842,7 +15832,7 @@
           <w:i/>
           <w:iCs/>
         </w:rPr>
-        <w:t>1</w:t>
+        <w:t>3</w:t>
       </w:r>
       <w:r>
         <w:rPr>
@@ -15977,7 +15967,7 @@
           <w:iCs/>
           <w:sz w:val="28"/>
         </w:rPr>
-        <w:t>Hình 52</w:t>
+        <w:t>Hình 54</w:t>
       </w:r>
       <w:r>
         <w:rPr>
@@ -16145,7 +16135,7 @@
           <w:iCs/>
           <w:sz w:val="28"/>
         </w:rPr>
-        <w:t>Hình 53</w:t>
+        <w:t>Hình 55</w:t>
       </w:r>
       <w:r>
         <w:rPr>
@@ -16264,7 +16254,15 @@
           <w:iCs/>
           <w:sz w:val="28"/>
         </w:rPr>
-        <w:t>Hình 54.</w:t>
+        <w:t>Hình 56</w:t>
+      </w:r>
+      <w:r>
+        <w:rPr>
+          <w:i/>
+          <w:iCs/>
+          <w:sz w:val="28"/>
+        </w:rPr>
+        <w:t>.</w:t>
       </w:r>
       <w:proofErr w:type="gramEnd"/>
       <w:r>
@@ -16423,7 +16421,7 @@
           <w:iCs/>
           <w:sz w:val="28"/>
         </w:rPr>
-        <w:t>Hình 55</w:t>
+        <w:t>Hình 57</w:t>
       </w:r>
       <w:r>
         <w:rPr>
@@ -16618,7 +16616,7 @@
           <w:iCs/>
           <w:sz w:val="28"/>
         </w:rPr>
-        <w:t>Hình 56</w:t>
+        <w:t>Hình 58</w:t>
       </w:r>
       <w:r>
         <w:rPr>
@@ -16750,7 +16748,7 @@
           <w:iCs/>
           <w:sz w:val="28"/>
         </w:rPr>
-        <w:t>Hình 57</w:t>
+        <w:t>Hình 59</w:t>
       </w:r>
       <w:r>
         <w:rPr>
@@ -16971,7 +16969,7 @@
           <w:iCs/>
           <w:sz w:val="28"/>
         </w:rPr>
-        <w:t>Hình 58</w:t>
+        <w:t>Hình 60</w:t>
       </w:r>
       <w:r>
         <w:rPr>
@@ -17197,7 +17195,7 @@
           <w:iCs/>
           <w:sz w:val="28"/>
         </w:rPr>
-        <w:t>Hình 59</w:t>
+        <w:t>Hình 61</w:t>
       </w:r>
       <w:r>
         <w:rPr>
@@ -17401,7 +17399,17 @@
           <w:iCs/>
           <w:sz w:val="28"/>
         </w:rPr>
-        <w:t>Hình 58.</w:t>
+        <w:t>Hình 62</w:t>
+      </w:r>
+      <w:bookmarkStart w:id="27" w:name="_GoBack"/>
+      <w:bookmarkEnd w:id="27"/>
+      <w:r>
+        <w:rPr>
+          <w:i/>
+          <w:iCs/>
+          <w:sz w:val="28"/>
+        </w:rPr>
+        <w:t>.</w:t>
       </w:r>
       <w:proofErr w:type="gramEnd"/>
       <w:r>
@@ -19280,7 +19288,7 @@
                               <w:sz w:val="28"/>
                               <w:u w:val="single" w:color="D9D9D9"/>
                             </w:rPr>
-                            <w:t>31</w:t>
+                            <w:t>17</w:t>
                           </w:r>
                           <w:r>
                             <w:rPr>
@@ -19458,7 +19466,7 @@
                         <w:sz w:val="28"/>
                         <w:u w:val="single" w:color="D9D9D9"/>
                       </w:rPr>
-                      <w:t>31</w:t>
+                      <w:t>17</w:t>
                     </w:r>
                     <w:r>
                       <w:rPr>
@@ -22840,7 +22848,7 @@
 </file>
 
 <file path=customXml/itemProps1.xml><?xml version="1.0" encoding="utf-8"?>
-<ds:datastoreItem xmlns:ds="http://schemas.openxmlformats.org/officeDocument/2006/customXml" ds:itemID="{1FF372AB-D13D-4E9B-8DEB-1B762E5EDA3B}">
+<ds:datastoreItem xmlns:ds="http://schemas.openxmlformats.org/officeDocument/2006/customXml" ds:itemID="{BE2AE1B7-631D-4611-A4C9-E24A7BA5DFBE}">
   <ds:schemaRefs>
     <ds:schemaRef ds:uri="http://schemas.openxmlformats.org/officeDocument/2006/bibliography"/>
   </ds:schemaRefs>
